--- a/requirements/requirement-analysis-doc.docx
+++ b/requirements/requirement-analysis-doc.docx
@@ -1,26 +1,1220 @@
 
-<file path=word/document2.xml><?xml version="1.0" encoding="utf-8"?>
-<w:document xmlns:wpc="http://schemas.microsoft.com/office/word/2010/wordprocessingCanvas" xmlns:mc="http://schemas.openxmlformats.org/markup-compatibility/2006" xmlns:o="urn:schemas-microsoft-com:office:office" xmlns:r="http://schemas.openxmlformats.org/officeDocument/2006/relationships" xmlns:m="http://schemas.openxmlformats.org/officeDocument/2006/math" xmlns:v="urn:schemas-microsoft-com:vml" xmlns:wp14="http://schemas.microsoft.com/office/word/2010/wordprocessingDrawing" xmlns:wp="http://schemas.openxmlformats.org/drawingml/2006/wordprocessingDrawing" xmlns:w10="urn:schemas-microsoft-com:office:word" xmlns:w="http://schemas.openxmlformats.org/wordprocessingml/2006/main" xmlns:w14="http://schemas.microsoft.com/office/word/2010/wordml" xmlns:w15="http://schemas.microsoft.com/office/word/2012/wordml" xmlns:wpg="http://schemas.microsoft.com/office/word/2010/wordprocessingGroup" xmlns:wpi="http://schemas.microsoft.com/office/word/2010/wordprocessingInk" xmlns:wne="http://schemas.microsoft.com/office/word/2006/wordml" xmlns:wps="http://schemas.microsoft.com/office/word/2010/wordprocessingShape" mc:Ignorable="w14 w15 wp14">
+<file path=word/document.xml><?xml version="1.0" encoding="utf-8"?>
+<w:document xmlns:wpc="http://schemas.microsoft.com/office/word/2010/wordprocessingCanvas" xmlns:cx="http://schemas.microsoft.com/office/drawing/2014/chartex" xmlns:cx1="http://schemas.microsoft.com/office/drawing/2015/9/8/chartex" xmlns:cx2="http://schemas.microsoft.com/office/drawing/2015/10/21/chartex" xmlns:cx3="http://schemas.microsoft.com/office/drawing/2016/5/9/chartex" xmlns:cx4="http://schemas.microsoft.com/office/drawing/2016/5/10/chartex" xmlns:cx5="http://schemas.microsoft.com/office/drawing/2016/5/11/chartex" xmlns:cx6="http://schemas.microsoft.com/office/drawing/2016/5/12/chartex" xmlns:cx7="http://schemas.microsoft.com/office/drawing/2016/5/13/chartex" xmlns:cx8="http://schemas.microsoft.com/office/drawing/2016/5/14/chartex" xmlns:mc="http://schemas.openxmlformats.org/markup-compatibility/2006" xmlns:aink="http://schemas.microsoft.com/office/drawing/2016/ink" xmlns:am3d="http://schemas.microsoft.com/office/drawing/2017/model3d" xmlns:o="urn:schemas-microsoft-com:office:office" xmlns:r="http://schemas.openxmlformats.org/officeDocument/2006/relationships" xmlns:m="http://schemas.openxmlformats.org/officeDocument/2006/math" xmlns:v="urn:schemas-microsoft-com:vml" xmlns:wp14="http://schemas.microsoft.com/office/word/2010/wordprocessingDrawing" xmlns:wp="http://schemas.openxmlformats.org/drawingml/2006/wordprocessingDrawing" xmlns:w10="urn:schemas-microsoft-com:office:word" xmlns:w="http://schemas.openxmlformats.org/wordprocessingml/2006/main" xmlns:w14="http://schemas.microsoft.com/office/word/2010/wordml" xmlns:w15="http://schemas.microsoft.com/office/word/2012/wordml" xmlns:w16cid="http://schemas.microsoft.com/office/word/2016/wordml/cid" xmlns:w16se="http://schemas.microsoft.com/office/word/2015/wordml/symex" xmlns:wpg="http://schemas.microsoft.com/office/word/2010/wordprocessingGroup" xmlns:wpi="http://schemas.microsoft.com/office/word/2010/wordprocessingInk" xmlns:wne="http://schemas.microsoft.com/office/word/2006/wordml" xmlns:wps="http://schemas.microsoft.com/office/word/2010/wordprocessingShape" mc:Ignorable="w14 w15 w16se w16cid wp14">
   <w:body>
+    <w:p>
+      <w:pPr>
+        <w:pStyle w:val="Title"/>
+      </w:pPr>
+      <w:r>
+        <w:t>CITY Boost</w:t>
+      </w:r>
+    </w:p>
+    <w:p>
+      <w:pPr>
+        <w:pStyle w:val="Subtitle"/>
+      </w:pPr>
+      <w:r>
+        <w:t xml:space="preserve">A realistic view </w:t>
+      </w:r>
+      <w:r>
+        <w:t>of</w:t>
+      </w:r>
+      <w:r>
+        <w:t xml:space="preserve"> traffic density</w:t>
+      </w:r>
+      <w:r>
+        <w:t xml:space="preserve">. </w:t>
+      </w:r>
+    </w:p>
+    <w:p>
+      <w:pPr>
+        <w:spacing w:before="0" w:after="0" w:line="240" w:lineRule="auto"/>
+      </w:pPr>
+    </w:p>
+    <w:p>
+      <w:pPr>
+        <w:spacing w:before="0" w:after="0" w:line="240" w:lineRule="auto"/>
+      </w:pPr>
+    </w:p>
+    <w:p>
+      <w:pPr>
+        <w:spacing w:before="0" w:after="0" w:line="240" w:lineRule="auto"/>
+      </w:pPr>
+    </w:p>
+    <w:p>
+      <w:pPr>
+        <w:spacing w:before="0" w:after="0" w:line="240" w:lineRule="auto"/>
+      </w:pPr>
+      <w:r>
+        <w:t xml:space="preserve">// PICTURE here: On coming. </w:t>
+      </w:r>
+    </w:p>
+    <w:p>
+      <w:pPr>
+        <w:spacing w:before="0" w:after="0" w:line="240" w:lineRule="auto"/>
+      </w:pPr>
+    </w:p>
+    <w:p>
+      <w:pPr>
+        <w:spacing w:before="0" w:after="0" w:line="240" w:lineRule="auto"/>
+      </w:pPr>
+    </w:p>
+    <w:p>
+      <w:pPr>
+        <w:spacing w:before="0" w:after="0" w:line="240" w:lineRule="auto"/>
+      </w:pPr>
+    </w:p>
+    <w:p>
+      <w:pPr>
+        <w:spacing w:before="0" w:after="0" w:line="240" w:lineRule="auto"/>
+      </w:pPr>
+    </w:p>
+    <w:p>
+      <w:pPr>
+        <w:spacing w:before="0" w:after="0" w:line="240" w:lineRule="auto"/>
+      </w:pPr>
+    </w:p>
+    <w:p>
+      <w:pPr>
+        <w:spacing w:before="0" w:after="0" w:line="240" w:lineRule="auto"/>
+      </w:pPr>
+    </w:p>
+    <w:p>
+      <w:pPr>
+        <w:spacing w:before="0" w:after="0" w:line="240" w:lineRule="auto"/>
+      </w:pPr>
+    </w:p>
+    <w:p>
+      <w:pPr>
+        <w:spacing w:before="0" w:after="0" w:line="240" w:lineRule="auto"/>
+      </w:pPr>
+    </w:p>
+    <w:p>
+      <w:pPr>
+        <w:spacing w:before="0" w:after="0" w:line="240" w:lineRule="auto"/>
+      </w:pPr>
+    </w:p>
+    <w:p>
+      <w:pPr>
+        <w:spacing w:before="0" w:after="0" w:line="240" w:lineRule="auto"/>
+      </w:pPr>
+    </w:p>
+    <w:p>
+      <w:pPr>
+        <w:spacing w:before="0" w:after="0" w:line="240" w:lineRule="auto"/>
+      </w:pPr>
+    </w:p>
+    <w:p>
+      <w:pPr>
+        <w:spacing w:before="0" w:after="0" w:line="240" w:lineRule="auto"/>
+      </w:pPr>
+    </w:p>
+    <w:p>
+      <w:pPr>
+        <w:spacing w:before="0" w:after="0" w:line="240" w:lineRule="auto"/>
+      </w:pPr>
+    </w:p>
+    <w:p>
+      <w:pPr>
+        <w:spacing w:before="0" w:after="0" w:line="240" w:lineRule="auto"/>
+      </w:pPr>
+    </w:p>
+    <w:p>
+      <w:pPr>
+        <w:spacing w:before="0" w:after="0" w:line="240" w:lineRule="auto"/>
+      </w:pPr>
+    </w:p>
+    <w:p>
+      <w:pPr>
+        <w:spacing w:before="0" w:after="0" w:line="240" w:lineRule="auto"/>
+      </w:pPr>
+    </w:p>
+    <w:p>
+      <w:pPr>
+        <w:spacing w:before="0" w:after="0" w:line="240" w:lineRule="auto"/>
+      </w:pPr>
+    </w:p>
+    <w:p>
+      <w:pPr>
+        <w:spacing w:before="0" w:after="0" w:line="240" w:lineRule="auto"/>
+      </w:pPr>
+    </w:p>
+    <w:p>
+      <w:pPr>
+        <w:spacing w:before="0" w:after="0" w:line="240" w:lineRule="auto"/>
+      </w:pPr>
+    </w:p>
+    <w:p>
+      <w:pPr>
+        <w:spacing w:before="0" w:after="0" w:line="240" w:lineRule="auto"/>
+      </w:pPr>
+    </w:p>
+    <w:p>
+      <w:pPr>
+        <w:spacing w:before="0" w:after="0" w:line="240" w:lineRule="auto"/>
+      </w:pPr>
+    </w:p>
+    <w:p>
+      <w:pPr>
+        <w:spacing w:before="0" w:after="0" w:line="240" w:lineRule="auto"/>
+      </w:pPr>
+    </w:p>
+    <w:p>
+      <w:pPr>
+        <w:spacing w:before="0" w:after="0" w:line="240" w:lineRule="auto"/>
+      </w:pPr>
+    </w:p>
+    <w:p>
+      <w:pPr>
+        <w:spacing w:before="0" w:after="0" w:line="240" w:lineRule="auto"/>
+      </w:pPr>
+    </w:p>
+    <w:p>
+      <w:pPr>
+        <w:spacing w:before="0" w:after="0" w:line="240" w:lineRule="auto"/>
+      </w:pPr>
+    </w:p>
+    <w:p>
+      <w:pPr>
+        <w:spacing w:before="0" w:after="0" w:line="240" w:lineRule="auto"/>
+      </w:pPr>
+    </w:p>
+    <w:p>
+      <w:pPr>
+        <w:spacing w:before="0" w:after="0" w:line="240" w:lineRule="auto"/>
+      </w:pPr>
+    </w:p>
+    <w:p>
+      <w:pPr>
+        <w:spacing w:before="0" w:after="0" w:line="240" w:lineRule="auto"/>
+        <w:jc w:val="center"/>
+        <w:rPr>
+          <w:b/>
+          <w:sz w:val="28"/>
+          <w:szCs w:val="28"/>
+        </w:rPr>
+      </w:pPr>
+      <w:r>
+        <w:rPr>
+          <w:b/>
+          <w:sz w:val="28"/>
+          <w:szCs w:val="28"/>
+        </w:rPr>
+        <w:t>Team 07(</w:t>
+      </w:r>
+      <w:proofErr w:type="spellStart"/>
+      <w:r>
+        <w:rPr>
+          <w:b/>
+          <w:sz w:val="28"/>
+          <w:szCs w:val="28"/>
+        </w:rPr>
+        <w:t>WebFlow</w:t>
+      </w:r>
+      <w:proofErr w:type="spellEnd"/>
+      <w:r>
+        <w:rPr>
+          <w:b/>
+          <w:sz w:val="28"/>
+          <w:szCs w:val="28"/>
+        </w:rPr>
+        <w:t xml:space="preserve">): Zoe Fu, </w:t>
+      </w:r>
+      <w:proofErr w:type="spellStart"/>
+      <w:r>
+        <w:rPr>
+          <w:b/>
+          <w:sz w:val="28"/>
+          <w:szCs w:val="28"/>
+        </w:rPr>
+        <w:t>Ried</w:t>
+      </w:r>
+      <w:proofErr w:type="spellEnd"/>
+      <w:r>
+        <w:rPr>
+          <w:b/>
+          <w:sz w:val="28"/>
+          <w:szCs w:val="28"/>
+        </w:rPr>
+        <w:t xml:space="preserve"> Stagemeyer, Dat Nguyen.</w:t>
+      </w:r>
+    </w:p>
+    <w:p>
+      <w:pPr>
+        <w:spacing w:before="0" w:after="0" w:line="240" w:lineRule="auto"/>
+      </w:pPr>
+    </w:p>
+    <w:p>
+      <w:pPr>
+        <w:pStyle w:val="Heading1"/>
+      </w:pPr>
+      <w:r>
+        <w:lastRenderedPageBreak/>
+        <w:t>1</w:t>
+      </w:r>
+      <w:r>
+        <w:t xml:space="preserve">. </w:t>
+      </w:r>
+      <w:r>
+        <w:t>Introduction</w:t>
+      </w:r>
+    </w:p>
+    <w:p>
+      <w:pPr>
+        <w:pStyle w:val="Heading2"/>
+      </w:pPr>
+      <w:r>
+        <w:t xml:space="preserve">1.1 </w:t>
+      </w:r>
+      <w:r>
+        <w:t>Purpose</w:t>
+      </w:r>
+    </w:p>
+    <w:p w14:noSpellErr="1">
+      <w:r>
+        <w:rPr/>
+        <w:t xml:space="preserve">City Boost is a web application </w:t>
+      </w:r>
+      <w:r>
+        <w:rPr/>
+        <w:t>th</w:t>
+      </w:r>
+      <w:r>
+        <w:rPr/>
+        <w:t>a</w:t>
+      </w:r>
+      <w:r>
+        <w:rPr/>
+        <w:t>t lets the user, Mayor Mann,</w:t>
+      </w:r>
+      <w:r>
+        <w:rPr/>
+        <w:t xml:space="preserve"> manage traffic. It </w:t>
+      </w:r>
+      <w:r>
+        <w:rPr/>
+        <w:t xml:space="preserve">simulates </w:t>
+      </w:r>
+      <w:r>
+        <w:rPr/>
+        <w:t xml:space="preserve">the </w:t>
+      </w:r>
+      <w:r>
+        <w:rPr/>
+        <w:t xml:space="preserve">flow </w:t>
+      </w:r>
+      <w:r>
+        <w:rPr/>
+        <w:t>of traffic within a preloaded city map</w:t>
+      </w:r>
+      <w:r>
+        <w:rPr/>
+        <w:t>.  Relevant goals and desired features</w:t>
+      </w:r>
+      <w:r>
+        <w:rPr/>
+        <w:t xml:space="preserve"> of the application are explained below:</w:t>
+      </w:r>
+    </w:p>
+    <w:p w14:noSpellErr="1">
+      <w:pPr>
+        <w:pStyle w:val="ListParagraph"/>
+        <w:numPr>
+          <w:ilvl w:val="0"/>
+          <w:numId w:val="5"/>
+        </w:numPr>
+        <w:rPr/>
+      </w:pPr>
+      <w:r>
+        <w:rPr/>
+        <w:t>Structure and organize the entire traffic flow</w:t>
+      </w:r>
+      <w:r>
+        <w:rPr/>
+        <w:t xml:space="preserve"> for the city.</w:t>
+      </w:r>
+    </w:p>
+    <w:p w14:noSpellErr="1">
+      <w:pPr>
+        <w:pStyle w:val="ListParagraph"/>
+        <w:numPr>
+          <w:ilvl w:val="0"/>
+          <w:numId w:val="5"/>
+        </w:numPr>
+        <w:rPr/>
+      </w:pPr>
+      <w:r>
+        <w:rPr/>
+        <w:t>F</w:t>
+      </w:r>
+      <w:r>
+        <w:rPr/>
+        <w:t xml:space="preserve">acilitate fast, unbiased, and accurate </w:t>
+      </w:r>
+      <w:r>
+        <w:rPr/>
+        <w:t xml:space="preserve">interactions </w:t>
+      </w:r>
+      <w:r>
+        <w:rPr/>
+        <w:t>at each intersection</w:t>
+      </w:r>
+      <w:r>
+        <w:rPr/>
+        <w:t>.</w:t>
+      </w:r>
+    </w:p>
+    <w:p w14:noSpellErr="1">
+      <w:pPr>
+        <w:pStyle w:val="ListParagraph"/>
+        <w:numPr>
+          <w:ilvl w:val="0"/>
+          <w:numId w:val="5"/>
+        </w:numPr>
+        <w:rPr/>
+      </w:pPr>
+      <w:r>
+        <w:rPr/>
+        <w:t>H</w:t>
+      </w:r>
+      <w:r>
+        <w:rPr/>
+        <w:t xml:space="preserve">elp reduce cost and time of construction projects in </w:t>
+      </w:r>
+      <w:r>
+        <w:rPr/>
+        <w:t xml:space="preserve">the </w:t>
+      </w:r>
+      <w:r>
+        <w:rPr/>
+        <w:t xml:space="preserve">city. </w:t>
+      </w:r>
+    </w:p>
+    <w:p w14:noSpellErr="1">
+      <w:pPr>
+        <w:pStyle w:val="ListParagraph"/>
+        <w:numPr>
+          <w:ilvl w:val="0"/>
+          <w:numId w:val="5"/>
+        </w:numPr>
+        <w:rPr/>
+      </w:pPr>
+      <w:r>
+        <w:rPr/>
+        <w:t>Provide</w:t>
+      </w:r>
+      <w:r>
+        <w:rPr/>
+        <w:t xml:space="preserve"> a flexible, automated</w:t>
+      </w:r>
+      <w:r>
+        <w:rPr/>
+        <w:t>,</w:t>
+      </w:r>
+      <w:r>
+        <w:rPr/>
+        <w:t xml:space="preserve"> and interactive interface between the user and the program by showing live statistic</w:t>
+      </w:r>
+      <w:r>
+        <w:rPr/>
+        <w:t>s</w:t>
+      </w:r>
+      <w:r>
+        <w:rPr/>
+        <w:t xml:space="preserve"> of the traffic flow</w:t>
+      </w:r>
+      <w:r>
+        <w:rPr/>
+        <w:t>.</w:t>
+      </w:r>
+      <w:bookmarkStart w:name="_GoBack" w:id="0"/>
+      <w:bookmarkEnd w:id="0"/>
+    </w:p>
+    <w:p>
+      <w:pPr>
+        <w:pStyle w:val="Heading2"/>
+      </w:pPr>
+      <w:r>
+        <w:t xml:space="preserve">1.2 </w:t>
+      </w:r>
+      <w:r>
+        <w:t>Scope</w:t>
+      </w:r>
+    </w:p>
+    <w:p w14:noSpellErr="1">
+      <w:r>
+        <w:rPr/>
+        <w:t xml:space="preserve">Construction projects in high density </w:t>
+      </w:r>
+      <w:r>
+        <w:rPr/>
+        <w:t xml:space="preserve">urban areas have a large </w:t>
+      </w:r>
+      <w:r>
+        <w:rPr/>
+        <w:t xml:space="preserve">impact </w:t>
+      </w:r>
+      <w:r>
+        <w:rPr/>
+        <w:t>on traffic flows.  The city can</w:t>
+      </w:r>
+      <w:r>
+        <w:rPr/>
+        <w:t xml:space="preserve"> </w:t>
+      </w:r>
+      <w:r>
+        <w:rPr/>
+        <w:t>develop</w:t>
+      </w:r>
+      <w:r>
+        <w:rPr/>
+        <w:t xml:space="preserve"> </w:t>
+      </w:r>
+      <w:r>
+        <w:rPr/>
+        <w:t xml:space="preserve">more efficient </w:t>
+      </w:r>
+      <w:r>
+        <w:rPr/>
+        <w:t>solution</w:t>
+      </w:r>
+      <w:r>
+        <w:rPr/>
+        <w:t>s</w:t>
+      </w:r>
+      <w:r>
+        <w:rPr/>
+        <w:t xml:space="preserve"> for </w:t>
+      </w:r>
+      <w:r>
+        <w:rPr/>
+        <w:t xml:space="preserve">expansion/redevelopment </w:t>
+      </w:r>
+      <w:r>
+        <w:rPr/>
+        <w:t>project</w:t>
+      </w:r>
+      <w:r>
+        <w:rPr/>
+        <w:t>s</w:t>
+      </w:r>
+      <w:r>
+        <w:rPr/>
+        <w:t xml:space="preserve"> by simulating </w:t>
+      </w:r>
+      <w:r>
+        <w:rPr/>
+        <w:t>po</w:t>
+      </w:r>
+      <w:r>
+        <w:rPr/>
+        <w:t>t</w:t>
+      </w:r>
+      <w:r>
+        <w:rPr/>
+        <w:t>ential t</w:t>
+      </w:r>
+      <w:r>
+        <w:rPr/>
+        <w:t>raffic flow</w:t>
+      </w:r>
+      <w:r>
+        <w:rPr/>
+        <w:t>s.  This will allow them to investigate</w:t>
+      </w:r>
+      <w:r>
+        <w:rPr/>
+        <w:t xml:space="preserve"> the impact of changing traffic component </w:t>
+      </w:r>
+      <w:r>
+        <w:rPr/>
+        <w:t xml:space="preserve">placement (stop lights, stop signs, etc.) </w:t>
+      </w:r>
+      <w:r>
+        <w:rPr/>
+        <w:t>at intersections</w:t>
+      </w:r>
+      <w:r>
+        <w:rPr/>
+        <w:t xml:space="preserve"> to determine their optimal combinations/locations.   The ability to run simulations to determine the optimal placement of traffic components will minimize delays and the loss of productivity resulting from them.  This means the developed application will give people and companies more time and money across the whole city.  </w:t>
+      </w:r>
+    </w:p>
+    <w:p>
+      <w:pPr>
+        <w:pStyle w:val="Heading2"/>
+      </w:pPr>
+      <w:r>
+        <w:t xml:space="preserve">1.3 </w:t>
+      </w:r>
+      <w:r>
+        <w:t>Core of the system</w:t>
+      </w:r>
+    </w:p>
+    <w:p>
+      <w:r>
+        <w:t>Application will be able to:</w:t>
+      </w:r>
+    </w:p>
+    <w:p w14:noSpellErr="1">
+      <w:pPr>
+        <w:pStyle w:val="ListParagraph"/>
+        <w:numPr>
+          <w:ilvl w:val="0"/>
+          <w:numId w:val="4"/>
+        </w:numPr>
+        <w:rPr/>
+      </w:pPr>
+      <w:r>
+        <w:rPr/>
+        <w:t xml:space="preserve">Allow user to dynamically create city map or load map from csv files. </w:t>
+      </w:r>
+    </w:p>
+    <w:p w14:noSpellErr="1">
+      <w:pPr>
+        <w:pStyle w:val="ListParagraph"/>
+        <w:numPr>
+          <w:ilvl w:val="0"/>
+          <w:numId w:val="4"/>
+        </w:numPr>
+        <w:rPr/>
+      </w:pPr>
+      <w:r>
+        <w:rPr/>
+        <w:t xml:space="preserve">Allow user to adjust </w:t>
+      </w:r>
+      <w:r>
+        <w:rPr/>
+        <w:t>the start/stop locations and number of cars.</w:t>
+      </w:r>
+    </w:p>
+    <w:p w14:noSpellErr="1">
+      <w:pPr>
+        <w:pStyle w:val="ListParagraph"/>
+        <w:numPr>
+          <w:ilvl w:val="0"/>
+          <w:numId w:val="4"/>
+        </w:numPr>
+        <w:rPr/>
+      </w:pPr>
+      <w:r>
+        <w:rPr/>
+        <w:t>Allow user to adjust the location and combinations of traffic components (traffic lights, stop signs).</w:t>
+      </w:r>
+    </w:p>
+    <w:p w14:noSpellErr="1">
+      <w:pPr>
+        <w:pStyle w:val="ListParagraph"/>
+        <w:numPr>
+          <w:ilvl w:val="0"/>
+          <w:numId w:val="4"/>
+        </w:numPr>
+        <w:rPr/>
+      </w:pPr>
+      <w:r>
+        <w:rPr/>
+        <w:t xml:space="preserve">Allow user to run multiple traffic simulations. </w:t>
+      </w:r>
+    </w:p>
+    <w:p w14:noSpellErr="1">
+      <w:pPr>
+        <w:pStyle w:val="ListParagraph"/>
+        <w:numPr>
+          <w:ilvl w:val="0"/>
+          <w:numId w:val="4"/>
+        </w:numPr>
+        <w:rPr/>
+      </w:pPr>
+      <w:r>
+        <w:rPr/>
+        <w:t>Provide a GUI that allow</w:t>
+      </w:r>
+      <w:r>
+        <w:rPr/>
+        <w:t>s</w:t>
+      </w:r>
+      <w:r>
+        <w:rPr/>
+        <w:t xml:space="preserve"> user to drag and drop traffic components.</w:t>
+      </w:r>
+    </w:p>
+    <w:p w14:noSpellErr="1">
+      <w:pPr>
+        <w:pStyle w:val="ListParagraph"/>
+        <w:numPr>
+          <w:ilvl w:val="0"/>
+          <w:numId w:val="4"/>
+        </w:numPr>
+        <w:rPr/>
+      </w:pPr>
+      <w:r>
+        <w:rPr/>
+        <w:t xml:space="preserve">Provide </w:t>
+      </w:r>
+      <w:r>
+        <w:rPr/>
+        <w:t xml:space="preserve">a </w:t>
+      </w:r>
+      <w:r>
+        <w:rPr/>
+        <w:t xml:space="preserve">window to show </w:t>
+      </w:r>
+      <w:r>
+        <w:rPr/>
+        <w:t xml:space="preserve">live </w:t>
+      </w:r>
+      <w:r>
+        <w:rPr/>
+        <w:t>traffic flow</w:t>
+      </w:r>
+      <w:r>
+        <w:rPr/>
+        <w:t xml:space="preserve"> statistics</w:t>
+      </w:r>
+      <w:r>
+        <w:rPr/>
+        <w:t xml:space="preserve">. </w:t>
+      </w:r>
+    </w:p>
+    <w:p w14:noSpellErr="1">
+      <w:pPr>
+        <w:pStyle w:val="ListParagraph"/>
+        <w:numPr>
+          <w:ilvl w:val="0"/>
+          <w:numId w:val="4"/>
+        </w:numPr>
+        <w:rPr/>
+      </w:pPr>
+      <w:r>
+        <w:rPr/>
+        <w:t xml:space="preserve">Display a </w:t>
+      </w:r>
+      <w:r>
+        <w:rPr/>
+        <w:t xml:space="preserve">full </w:t>
+      </w:r>
+      <w:r>
+        <w:rPr/>
+        <w:t>rep</w:t>
+      </w:r>
+      <w:r>
+        <w:rPr/>
+        <w:t>o</w:t>
+      </w:r>
+      <w:r>
+        <w:rPr/>
+        <w:t>rt o</w:t>
+      </w:r>
+      <w:r>
+        <w:rPr/>
+        <w:t xml:space="preserve">f the traffic </w:t>
+      </w:r>
+      <w:r>
+        <w:rPr/>
+        <w:t xml:space="preserve">flow </w:t>
+      </w:r>
+      <w:r>
+        <w:rPr/>
+        <w:t xml:space="preserve">at the </w:t>
+      </w:r>
+      <w:r>
+        <w:rPr/>
+        <w:t xml:space="preserve">completion </w:t>
+      </w:r>
+      <w:r>
+        <w:rPr/>
+        <w:t>of a</w:t>
+      </w:r>
+      <w:r>
+        <w:rPr/>
+        <w:t xml:space="preserve"> simulation run</w:t>
+      </w:r>
+      <w:r>
+        <w:rPr/>
+        <w:t xml:space="preserve">. </w:t>
+      </w:r>
+    </w:p>
+    <w:p>
+      <w:pPr>
+        <w:pStyle w:val="Heading2"/>
+      </w:pPr>
+      <w:r>
+        <w:t xml:space="preserve">1.4 </w:t>
+      </w:r>
+      <w:r>
+        <w:t>Objectives and Success Criteria</w:t>
+      </w:r>
+    </w:p>
+    <w:p>
+      <w:r>
+        <w:rPr/>
+        <w:t xml:space="preserve">Our product will closely simulate actual city traffic for the Mayor. This will give him the most realistic and accurate look of the traffic flows to find the optimal placement of traffic components.  </w:t>
+      </w:r>
+      <w:r>
+        <w:rPr/>
+        <w:t xml:space="preserve">The optimal placement of components is defined as getting the most cars to their destination the fastest.  </w:t>
+      </w:r>
+      <w:r>
+        <w:rPr/>
+        <w:t>The system should allow multiple simulations to be run with various combinations/placements to be analyzed.  A simulation is finished once every car on the map reaches their destination, however the user can terminate the current simulation at any time.   Many c</w:t>
+      </w:r>
+      <w:r>
+        <w:rPr/>
+        <w:t xml:space="preserve">onstraints </w:t>
+      </w:r>
+      <w:r>
+        <w:rPr/>
+        <w:t>will be included, first, all moving traffic components (</w:t>
+      </w:r>
+      <w:proofErr w:type="spellStart"/>
+      <w:r>
+        <w:rPr/>
+        <w:t>i.e</w:t>
+      </w:r>
+      <w:proofErr w:type="spellEnd"/>
+      <w:r>
+        <w:rPr/>
+        <w:t xml:space="preserve"> cars) will be moving at the same speed and making consistent turning decisions at each intersection. The simulation will be running in a one-time thread.</w:t>
+      </w:r>
+    </w:p>
+    <w:p>
+      <w:pPr>
+        <w:pStyle w:val="Heading2"/>
+      </w:pPr>
+      <w:r>
+        <w:lastRenderedPageBreak/>
+        <w:t xml:space="preserve">1.5 </w:t>
+      </w:r>
+      <w:r>
+        <w:t>Definitions, Acronyms, and Abbreviations</w:t>
+      </w:r>
+    </w:p>
+    <w:p w14:noSpellErr="1">
+      <w:r>
+        <w:rPr/>
+        <w:t>OOP: Programming language model organized around objects rather than “actions” and data rather than logics</w:t>
+      </w:r>
+    </w:p>
+    <w:p w14:noSpellErr="1">
+      <w:r>
+        <w:rPr/>
+        <w:t>UML: Diagram based on the UML (Unified Modeling language) with the purpose of visually representing a system along with its main actors, role.</w:t>
+      </w:r>
+    </w:p>
+    <w:p>
+      <w:r>
+        <w:t>Intersection:</w:t>
+      </w:r>
+      <w:r>
+        <w:t xml:space="preserve"> An area shared by two or more roads. </w:t>
+      </w:r>
+    </w:p>
+    <w:p>
+      <w:r>
+        <w:t>Tile:</w:t>
+      </w:r>
+      <w:r>
+        <w:t xml:space="preserve"> a </w:t>
+      </w:r>
+      <w:r>
+        <w:t xml:space="preserve">smallest countable unit on the </w:t>
+      </w:r>
+      <w:r>
+        <w:t xml:space="preserve">City Boost simulation map. </w:t>
+      </w:r>
+    </w:p>
+    <w:p>
+      <w:r>
+        <w:t>GUI:</w:t>
+      </w:r>
+      <w:r>
+        <w:t xml:space="preserve"> Graphical User Interface.</w:t>
+      </w:r>
+    </w:p>
+    <w:p>
+      <w:r>
+        <w:t>Time thread</w:t>
+      </w:r>
+      <w:r>
+        <w:t>:</w:t>
+      </w:r>
+      <w:r>
+        <w:t xml:space="preserve"> </w:t>
+      </w:r>
+      <w:r>
+        <w:t xml:space="preserve">the smallest sequence of programmed instruction that can be managed independently by a scheduler. </w:t>
+      </w:r>
+    </w:p>
+    <w:p>
+      <w:r>
+        <w:t>Turn:</w:t>
+      </w:r>
+      <w:r>
+        <w:t xml:space="preserve"> Action that each car agents will take at intersection</w:t>
+      </w:r>
+    </w:p>
+    <w:p>
+      <w:r>
+        <w:t>Q</w:t>
+      </w:r>
+      <w:r>
+        <w:t xml:space="preserve"> </w:t>
+      </w:r>
+      <w:proofErr w:type="gramStart"/>
+      <w:r>
+        <w:t xml:space="preserve">Learning </w:t>
+      </w:r>
+      <w:r>
+        <w:t>:</w:t>
+      </w:r>
+      <w:proofErr w:type="gramEnd"/>
+      <w:r>
+        <w:t xml:space="preserve"> Learning process of an agents(cars) </w:t>
+      </w:r>
+      <w:r>
+        <w:t xml:space="preserve">which agents are givens </w:t>
+      </w:r>
+      <w:r>
+        <w:t xml:space="preserve">history and current state , possible actions, rewards from start, and next actions </w:t>
+      </w:r>
+      <w:r>
+        <w:t xml:space="preserve">as learning process. Where Q is </w:t>
+      </w:r>
+      <w:r>
+        <w:t xml:space="preserve">a policy which optimize the </w:t>
+      </w:r>
+      <w:r>
+        <w:t>state and action pair.</w:t>
+      </w:r>
+    </w:p>
+    <w:p>
+      <w:r>
+        <w:t xml:space="preserve">Convolution Neural </w:t>
+      </w:r>
+      <w:proofErr w:type="gramStart"/>
+      <w:r>
+        <w:t>Network(</w:t>
+      </w:r>
+      <w:proofErr w:type="gramEnd"/>
+      <w:r>
+        <w:t>CNN):</w:t>
+      </w:r>
+      <w:r>
+        <w:t xml:space="preserve"> Type of classification technique used in image classification</w:t>
+      </w:r>
+      <w:r>
+        <w:t>. Where learned parameter will be convolution filter.</w:t>
+      </w:r>
+    </w:p>
+    <w:p>
+      <w:pPr>
+        <w:pStyle w:val="Heading2"/>
+      </w:pPr>
+      <w:r>
+        <w:t xml:space="preserve">1.6 </w:t>
+      </w:r>
+      <w:r>
+        <w:t>References</w:t>
+      </w:r>
+    </w:p>
+    <w:p>
+      <w:hyperlink w:history="1" r:id="rId8">
+        <w:r>
+          <w:rPr>
+            <w:rStyle w:val="Hyperlink"/>
+          </w:rPr>
+          <w:t>https://searchmicroservices.techtarget.com/definition/object-oriented-programming-OOP</w:t>
+        </w:r>
+      </w:hyperlink>
+    </w:p>
+    <w:p>
+      <w:hyperlink w:history="1" r:id="rId9">
+        <w:r>
+          <w:rPr>
+            <w:rStyle w:val="Hyperlink"/>
+          </w:rPr>
+          <w:t>https://tallyfy.com/uml-diagram/</w:t>
+        </w:r>
+      </w:hyperlink>
+    </w:p>
+    <w:p>
+      <w:pPr>
+        <w:pStyle w:val="Heading1"/>
+      </w:pPr>
+      <w:r>
+        <w:t xml:space="preserve">2. </w:t>
+      </w:r>
+      <w:r>
+        <w:t>Current System</w:t>
+      </w:r>
+    </w:p>
+    <w:p w14:noSpellErr="1">
+      <w:r>
+        <w:rPr/>
+        <w:t>N/A</w:t>
+      </w:r>
+    </w:p>
+    <w:p>
+      <w:pPr>
+        <w:pStyle w:val="Heading1"/>
+      </w:pPr>
+      <w:r>
+        <w:t xml:space="preserve">3. </w:t>
+      </w:r>
+      <w:r>
+        <w:t>Proposed System</w:t>
+      </w:r>
+    </w:p>
+    <w:p>
+      <w:pPr>
+        <w:pStyle w:val="Heading2"/>
+      </w:pPr>
+      <w:r>
+        <w:t xml:space="preserve">3.1 </w:t>
+      </w:r>
+      <w:r>
+        <w:t>Overview</w:t>
+      </w:r>
+    </w:p>
+    <w:p w14:noSpellErr="1">
+      <w:r>
+        <w:rPr/>
+        <w:t xml:space="preserve">The proposed system must allow Mayor Mann to efficiently determine the optimal placement of traffic components (traffic lights, stop signs) throughout the city.  This will be done by creating an application that lets him run multiple simulations using various locations and combinations of those traffic components.  He will also be able to change the number of cars and their start/end points.  Various statistics and reports will be output to allow the user to determine what combination is most desirable.  </w:t>
+      </w:r>
+    </w:p>
+    <w:p>
+      <w:pPr>
+        <w:pStyle w:val="Heading2"/>
+      </w:pPr>
+      <w:r>
+        <w:t xml:space="preserve">3.2 </w:t>
+      </w:r>
+      <w:r>
+        <w:t>Functional Requirements</w:t>
+      </w:r>
+    </w:p>
+    <w:p w14:noSpellErr="1">
+      <w:r>
+        <w:rPr/>
+        <w:t xml:space="preserve">F1. </w:t>
+      </w:r>
+      <w:r>
+        <w:rPr/>
+        <w:t xml:space="preserve">Run multiple simulations </w:t>
+      </w:r>
+    </w:p>
+    <w:p w14:noSpellErr="1">
+      <w:r>
+        <w:rPr/>
+        <w:t xml:space="preserve">F2. </w:t>
+      </w:r>
+      <w:r>
+        <w:rPr/>
+        <w:t xml:space="preserve">Let user change the location of traffic components </w:t>
+      </w:r>
+    </w:p>
+    <w:p w14:noSpellErr="1">
+      <w:r>
+        <w:rPr/>
+        <w:t xml:space="preserve">F3. </w:t>
+      </w:r>
+      <w:r>
+        <w:rPr/>
+        <w:t xml:space="preserve">Let user change the combination of traffic components </w:t>
+      </w:r>
+    </w:p>
+    <w:p w14:noSpellErr="1">
+      <w:pPr>
+        <w:pStyle w:val="Normal"/>
+      </w:pPr>
+      <w:r>
+        <w:rPr/>
+        <w:t>F4. Analyze traffic performance</w:t>
+      </w:r>
+    </w:p>
+    <w:p w14:noSpellErr="1">
+      <w:pPr>
+        <w:pStyle w:val="Normal"/>
+      </w:pPr>
+      <w:r>
+        <w:rPr/>
+        <w:t xml:space="preserve">F5. Allow user to change number of cars  </w:t>
+      </w:r>
+    </w:p>
+    <w:p w14:noSpellErr="1">
+      <w:pPr>
+        <w:pStyle w:val="Normal"/>
+      </w:pPr>
+      <w:r>
+        <w:rPr/>
+        <w:t>F6. Allow user to change start/end locations for each car</w:t>
+      </w:r>
+    </w:p>
+    <w:p w14:noSpellErr="1">
+      <w:pPr>
+        <w:pStyle w:val="Normal"/>
+      </w:pPr>
+      <w:r>
+        <w:rPr/>
+        <w:t>F7. Allow user to change the layout of the map</w:t>
+      </w:r>
+    </w:p>
+    <w:p>
+      <w:pPr>
+        <w:pStyle w:val="Heading2"/>
+      </w:pPr>
+      <w:r>
+        <w:t xml:space="preserve">3.3 </w:t>
+      </w:r>
+      <w:r>
+        <w:t>Nonfunctional Requirements</w:t>
+      </w:r>
+    </w:p>
+    <w:p>
+      <w:r>
+        <w:t>N1. Be sure to provide unique requirement identifiers for traceability</w:t>
+      </w:r>
+    </w:p>
+    <w:p>
+      <w:r>
+        <w:t>N2. Yada</w:t>
+      </w:r>
+    </w:p>
+    <w:p>
+      <w:r>
+        <w:t>N3. Yada</w:t>
+      </w:r>
+    </w:p>
+    <w:p>
+      <w:pPr>
+        <w:pStyle w:val="Heading2"/>
+      </w:pPr>
+      <w:r>
+        <w:t xml:space="preserve">3.4 </w:t>
+      </w:r>
+      <w:r>
+        <w:t>System Models</w:t>
+      </w:r>
+    </w:p>
+    <w:p>
+      <w:pPr>
+        <w:pStyle w:val="Heading3"/>
+      </w:pPr>
+      <w:r>
+        <w:t>Use Case Model</w:t>
+      </w:r>
+    </w:p>
+    <w:p w14:noSpellErr="1">
+      <w:r>
+        <w:rPr/>
+        <w:t>TBD</w:t>
+      </w:r>
+    </w:p>
+    <w:p>
+      <w:pPr>
+        <w:pStyle w:val="Heading3"/>
+      </w:pPr>
+      <w:r>
+        <w:t>Structural Model</w:t>
+      </w:r>
+    </w:p>
+    <w:p w14:noSpellErr="1">
+      <w:r>
+        <w:rPr/>
+        <w:t>TBD</w:t>
+      </w:r>
+    </w:p>
+    <w:p>
+      <w:pPr>
+        <w:pStyle w:val="Heading3"/>
+      </w:pPr>
+      <w:r>
+        <w:t>Behavioral Model</w:t>
+      </w:r>
+    </w:p>
+    <w:p w14:noSpellErr="1">
+      <w:r>
+        <w:rPr/>
+        <w:t>TBD</w:t>
+      </w:r>
+    </w:p>
+    <w:p>
+      <w:pPr>
+        <w:pStyle w:val="Heading3"/>
+      </w:pPr>
+      <w:r>
+        <w:t>User Interface: Navigational Paths and Screen Mockups</w:t>
+      </w:r>
+    </w:p>
+    <w:p>
+      <w:r>
+        <w:rPr/>
+        <w:t>TBD</w:t>
+      </w:r>
+    </w:p>
+    <w:p>
+      <w:pPr>
+        <w:pStyle w:val="Heading1"/>
+      </w:pPr>
+      <w:r>
+        <w:t>Glossary</w:t>
+      </w:r>
+    </w:p>
+    <w:p>
+      <w:r>
+        <w:t>Yada</w:t>
+      </w:r>
+    </w:p>
+    <w:p/>
     <w:p/>
     <w:sectPr>
+      <w:headerReference w:type="default" r:id="rId10"/>
+      <w:footerReference w:type="default" r:id="rId11"/>
       <w:pgSz w:w="12240" w:h="15840" w:orient="portrait"/>
-      <w:pgMar w:top="1440" w:right="1440" w:bottom="1440" w:left="1440" w:header="720" w:footer="720" w:gutter="0"/>
+      <w:pgMar w:top="720" w:right="1440" w:bottom="1440" w:left="1440" w:header="720" w:footer="720" w:gutter="0"/>
       <w:cols w:space="720"/>
       <w:docGrid w:linePitch="360"/>
-      <w:headerReference w:type="default" r:id="Rabf9d151fc524a6b"/>
-      <w:footerReference w:type="default" r:id="R4f10c3fc10f742a6"/>
     </w:sectPr>
   </w:body>
 </w:document>
 </file>
 
-<file path=word/footer.xml><?xml version="1.0" encoding="utf-8"?>
-<w:ftr xmlns:w14="http://schemas.microsoft.com/office/word/2010/wordml" xmlns:w="http://schemas.openxmlformats.org/wordprocessingml/2006/main">
+<file path=word/endnotes.xml><?xml version="1.0" encoding="utf-8"?>
+<w:endnotes xmlns:wpc="http://schemas.microsoft.com/office/word/2010/wordprocessingCanvas" xmlns:cx="http://schemas.microsoft.com/office/drawing/2014/chartex" xmlns:cx1="http://schemas.microsoft.com/office/drawing/2015/9/8/chartex" xmlns:cx2="http://schemas.microsoft.com/office/drawing/2015/10/21/chartex" xmlns:cx3="http://schemas.microsoft.com/office/drawing/2016/5/9/chartex" xmlns:cx4="http://schemas.microsoft.com/office/drawing/2016/5/10/chartex" xmlns:cx5="http://schemas.microsoft.com/office/drawing/2016/5/11/chartex" xmlns:cx6="http://schemas.microsoft.com/office/drawing/2016/5/12/chartex" xmlns:cx7="http://schemas.microsoft.com/office/drawing/2016/5/13/chartex" xmlns:cx8="http://schemas.microsoft.com/office/drawing/2016/5/14/chartex" xmlns:mc="http://schemas.openxmlformats.org/markup-compatibility/2006" xmlns:aink="http://schemas.microsoft.com/office/drawing/2016/ink" xmlns:am3d="http://schemas.microsoft.com/office/drawing/2017/model3d" xmlns:o="urn:schemas-microsoft-com:office:office" xmlns:r="http://schemas.openxmlformats.org/officeDocument/2006/relationships" xmlns:m="http://schemas.openxmlformats.org/officeDocument/2006/math" xmlns:v="urn:schemas-microsoft-com:vml" xmlns:wp14="http://schemas.microsoft.com/office/word/2010/wordprocessingDrawing" xmlns:wp="http://schemas.openxmlformats.org/drawingml/2006/wordprocessingDrawing" xmlns:w10="urn:schemas-microsoft-com:office:word" xmlns:w="http://schemas.openxmlformats.org/wordprocessingml/2006/main" xmlns:w14="http://schemas.microsoft.com/office/word/2010/wordml" xmlns:w15="http://schemas.microsoft.com/office/word/2012/wordml" xmlns:w16cid="http://schemas.microsoft.com/office/word/2016/wordml/cid" xmlns:w16se="http://schemas.microsoft.com/office/word/2015/wordml/symex" xmlns:wpg="http://schemas.microsoft.com/office/word/2010/wordprocessingGroup" xmlns:wpi="http://schemas.microsoft.com/office/word/2010/wordprocessingInk" xmlns:wne="http://schemas.microsoft.com/office/word/2006/wordml" xmlns:wps="http://schemas.microsoft.com/office/word/2010/wordprocessingShape" mc:Ignorable="w14 w15 w16se w16cid wp14">
+  <w:endnote w:type="separator" w:id="-1">
+    <w:p>
+      <w:pPr>
+        <w:spacing w:before="0" w:after="0" w:line="240" w:lineRule="auto"/>
+      </w:pPr>
+      <w:r>
+        <w:separator/>
+      </w:r>
+    </w:p>
+  </w:endnote>
+  <w:endnote w:type="continuationSeparator" w:id="0">
+    <w:p>
+      <w:pPr>
+        <w:spacing w:before="0" w:after="0" w:line="240" w:lineRule="auto"/>
+      </w:pPr>
+      <w:r>
+        <w:continuationSeparator/>
+      </w:r>
+    </w:p>
+  </w:endnote>
+  <w:endnote w:type="continuationNotice" w:id="1">
+    <w:p>
+      <w:pPr>
+        <w:spacing w:before="0" w:after="0" w:line="240" w:lineRule="auto"/>
+      </w:pPr>
+    </w:p>
+  </w:endnote>
+</w:endnotes>
+</file>
+
+<file path=word/footer1.xml><?xml version="1.0" encoding="utf-8"?>
+<w:ftr xmlns:wpc="http://schemas.microsoft.com/office/word/2010/wordprocessingCanvas" xmlns:cx="http://schemas.microsoft.com/office/drawing/2014/chartex" xmlns:cx1="http://schemas.microsoft.com/office/drawing/2015/9/8/chartex" xmlns:cx2="http://schemas.microsoft.com/office/drawing/2015/10/21/chartex" xmlns:cx3="http://schemas.microsoft.com/office/drawing/2016/5/9/chartex" xmlns:cx4="http://schemas.microsoft.com/office/drawing/2016/5/10/chartex" xmlns:cx5="http://schemas.microsoft.com/office/drawing/2016/5/11/chartex" xmlns:cx6="http://schemas.microsoft.com/office/drawing/2016/5/12/chartex" xmlns:cx7="http://schemas.microsoft.com/office/drawing/2016/5/13/chartex" xmlns:cx8="http://schemas.microsoft.com/office/drawing/2016/5/14/chartex" xmlns:mc="http://schemas.openxmlformats.org/markup-compatibility/2006" xmlns:aink="http://schemas.microsoft.com/office/drawing/2016/ink" xmlns:am3d="http://schemas.microsoft.com/office/drawing/2017/model3d" xmlns:o="urn:schemas-microsoft-com:office:office" xmlns:r="http://schemas.openxmlformats.org/officeDocument/2006/relationships" xmlns:m="http://schemas.openxmlformats.org/officeDocument/2006/math" xmlns:v="urn:schemas-microsoft-com:vml" xmlns:wp14="http://schemas.microsoft.com/office/word/2010/wordprocessingDrawing" xmlns:wp="http://schemas.openxmlformats.org/drawingml/2006/wordprocessingDrawing" xmlns:w10="urn:schemas-microsoft-com:office:word" xmlns:w="http://schemas.openxmlformats.org/wordprocessingml/2006/main" xmlns:w14="http://schemas.microsoft.com/office/word/2010/wordml" xmlns:w15="http://schemas.microsoft.com/office/word/2012/wordml" xmlns:w16cid="http://schemas.microsoft.com/office/word/2016/wordml/cid" xmlns:w16se="http://schemas.microsoft.com/office/word/2015/wordml/symex" xmlns:wpg="http://schemas.microsoft.com/office/word/2010/wordprocessingGroup" xmlns:wpi="http://schemas.microsoft.com/office/word/2010/wordprocessingInk" xmlns:wne="http://schemas.microsoft.com/office/word/2006/wordml" xmlns:wps="http://schemas.microsoft.com/office/word/2010/wordprocessingShape" mc:Ignorable="w14 w15 w16se w16cid wp14">
   <w:tbl>
     <w:tblPr>
-      <w:tblStyle w:val="TableNormal"/>
-      <w:bidiVisual w:val="0"/>
       <w:tblW w:w="0" w:type="auto"/>
       <w:tblLayout w:type="fixed"/>
       <w:tblLook w:val="04A0" w:firstRow="1" w:lastRow="0" w:firstColumn="1" w:lastColumn="0" w:noHBand="0" w:noVBand="1"/>
@@ -34,26 +1228,19 @@
       <w:tc>
         <w:tcPr>
           <w:tcW w:w="3120" w:type="dxa"/>
-          <w:tcMar/>
         </w:tcPr>
         <w:p>
           <w:pPr>
-            <w:pStyle w:val="Header"/>
-            <w:bidi w:val="0"/>
             <w:ind w:left="-115"/>
-            <w:jc w:val="left"/>
           </w:pPr>
         </w:p>
       </w:tc>
       <w:tc>
         <w:tcPr>
           <w:tcW w:w="3120" w:type="dxa"/>
-          <w:tcMar/>
         </w:tcPr>
         <w:p>
           <w:pPr>
-            <w:pStyle w:val="Header"/>
-            <w:bidi w:val="0"/>
             <w:jc w:val="center"/>
           </w:pPr>
         </w:p>
@@ -61,67 +1248,127 @@
       <w:tc>
         <w:tcPr>
           <w:tcW w:w="3120" w:type="dxa"/>
-          <w:tcMar/>
         </w:tcPr>
         <w:p>
           <w:pPr>
-            <w:pStyle w:val="Header"/>
-            <w:bidi w:val="0"/>
             <w:ind w:right="-115"/>
             <w:jc w:val="right"/>
           </w:pPr>
+          <w:r>
+            <w:fldChar w:fldCharType="begin"/>
+          </w:r>
+          <w:r>
+            <w:instrText>PAGE</w:instrText>
+          </w:r>
+          <w:r>
+            <w:fldChar w:fldCharType="separate"/>
+          </w:r>
+          <w:r>
+            <w:rPr>
+              <w:noProof/>
+            </w:rPr>
+            <w:t>1</w:t>
+          </w:r>
+          <w:r>
+            <w:fldChar w:fldCharType="end"/>
+          </w:r>
         </w:p>
       </w:tc>
     </w:tr>
   </w:tbl>
-  <w:p>
-    <w:pPr>
-      <w:pStyle w:val="Footer"/>
-      <w:bidi w:val="0"/>
-    </w:pPr>
-  </w:p>
+  <w:p/>
 </w:ftr>
 </file>
 
-<file path=word/header.xml><?xml version="1.0" encoding="utf-8"?>
-<w:hdr xmlns:w14="http://schemas.microsoft.com/office/word/2010/wordml" xmlns:w="http://schemas.openxmlformats.org/wordprocessingml/2006/main">
+<file path=word/footnotes.xml><?xml version="1.0" encoding="utf-8"?>
+<w:footnotes xmlns:wpc="http://schemas.microsoft.com/office/word/2010/wordprocessingCanvas" xmlns:cx="http://schemas.microsoft.com/office/drawing/2014/chartex" xmlns:cx1="http://schemas.microsoft.com/office/drawing/2015/9/8/chartex" xmlns:cx2="http://schemas.microsoft.com/office/drawing/2015/10/21/chartex" xmlns:cx3="http://schemas.microsoft.com/office/drawing/2016/5/9/chartex" xmlns:cx4="http://schemas.microsoft.com/office/drawing/2016/5/10/chartex" xmlns:cx5="http://schemas.microsoft.com/office/drawing/2016/5/11/chartex" xmlns:cx6="http://schemas.microsoft.com/office/drawing/2016/5/12/chartex" xmlns:cx7="http://schemas.microsoft.com/office/drawing/2016/5/13/chartex" xmlns:cx8="http://schemas.microsoft.com/office/drawing/2016/5/14/chartex" xmlns:mc="http://schemas.openxmlformats.org/markup-compatibility/2006" xmlns:aink="http://schemas.microsoft.com/office/drawing/2016/ink" xmlns:am3d="http://schemas.microsoft.com/office/drawing/2017/model3d" xmlns:o="urn:schemas-microsoft-com:office:office" xmlns:r="http://schemas.openxmlformats.org/officeDocument/2006/relationships" xmlns:m="http://schemas.openxmlformats.org/officeDocument/2006/math" xmlns:v="urn:schemas-microsoft-com:vml" xmlns:wp14="http://schemas.microsoft.com/office/word/2010/wordprocessingDrawing" xmlns:wp="http://schemas.openxmlformats.org/drawingml/2006/wordprocessingDrawing" xmlns:w10="urn:schemas-microsoft-com:office:word" xmlns:w="http://schemas.openxmlformats.org/wordprocessingml/2006/main" xmlns:w14="http://schemas.microsoft.com/office/word/2010/wordml" xmlns:w15="http://schemas.microsoft.com/office/word/2012/wordml" xmlns:w16cid="http://schemas.microsoft.com/office/word/2016/wordml/cid" xmlns:w16se="http://schemas.microsoft.com/office/word/2015/wordml/symex" xmlns:wpg="http://schemas.microsoft.com/office/word/2010/wordprocessingGroup" xmlns:wpi="http://schemas.microsoft.com/office/word/2010/wordprocessingInk" xmlns:wne="http://schemas.microsoft.com/office/word/2006/wordml" xmlns:wps="http://schemas.microsoft.com/office/word/2010/wordprocessingShape" mc:Ignorable="w14 w15 w16se w16cid wp14">
+  <w:footnote w:type="separator" w:id="-1">
+    <w:p>
+      <w:pPr>
+        <w:spacing w:before="0" w:after="0" w:line="240" w:lineRule="auto"/>
+      </w:pPr>
+      <w:r>
+        <w:separator/>
+      </w:r>
+    </w:p>
+  </w:footnote>
+  <w:footnote w:type="continuationSeparator" w:id="0">
+    <w:p>
+      <w:pPr>
+        <w:spacing w:before="0" w:after="0" w:line="240" w:lineRule="auto"/>
+      </w:pPr>
+      <w:r>
+        <w:continuationSeparator/>
+      </w:r>
+    </w:p>
+  </w:footnote>
+  <w:footnote w:type="continuationNotice" w:id="1">
+    <w:p>
+      <w:pPr>
+        <w:spacing w:before="0" w:after="0" w:line="240" w:lineRule="auto"/>
+      </w:pPr>
+    </w:p>
+  </w:footnote>
+</w:footnotes>
+</file>
+
+<file path=word/header1.xml><?xml version="1.0" encoding="utf-8"?>
+<w:hdr xmlns:wpc="http://schemas.microsoft.com/office/word/2010/wordprocessingCanvas" xmlns:cx="http://schemas.microsoft.com/office/drawing/2014/chartex" xmlns:cx1="http://schemas.microsoft.com/office/drawing/2015/9/8/chartex" xmlns:cx2="http://schemas.microsoft.com/office/drawing/2015/10/21/chartex" xmlns:cx3="http://schemas.microsoft.com/office/drawing/2016/5/9/chartex" xmlns:cx4="http://schemas.microsoft.com/office/drawing/2016/5/10/chartex" xmlns:cx5="http://schemas.microsoft.com/office/drawing/2016/5/11/chartex" xmlns:cx6="http://schemas.microsoft.com/office/drawing/2016/5/12/chartex" xmlns:cx7="http://schemas.microsoft.com/office/drawing/2016/5/13/chartex" xmlns:cx8="http://schemas.microsoft.com/office/drawing/2016/5/14/chartex" xmlns:mc="http://schemas.openxmlformats.org/markup-compatibility/2006" xmlns:aink="http://schemas.microsoft.com/office/drawing/2016/ink" xmlns:am3d="http://schemas.microsoft.com/office/drawing/2017/model3d" xmlns:o="urn:schemas-microsoft-com:office:office" xmlns:r="http://schemas.openxmlformats.org/officeDocument/2006/relationships" xmlns:m="http://schemas.openxmlformats.org/officeDocument/2006/math" xmlns:v="urn:schemas-microsoft-com:vml" xmlns:wp14="http://schemas.microsoft.com/office/word/2010/wordprocessingDrawing" xmlns:wp="http://schemas.openxmlformats.org/drawingml/2006/wordprocessingDrawing" xmlns:w10="urn:schemas-microsoft-com:office:word" xmlns:w="http://schemas.openxmlformats.org/wordprocessingml/2006/main" xmlns:w14="http://schemas.microsoft.com/office/word/2010/wordml" xmlns:w15="http://schemas.microsoft.com/office/word/2012/wordml" xmlns:w16cid="http://schemas.microsoft.com/office/word/2016/wordml/cid" xmlns:w16se="http://schemas.microsoft.com/office/word/2015/wordml/symex" xmlns:wpg="http://schemas.microsoft.com/office/word/2010/wordprocessingGroup" xmlns:wpi="http://schemas.microsoft.com/office/word/2010/wordprocessingInk" xmlns:wne="http://schemas.microsoft.com/office/word/2006/wordml" xmlns:wps="http://schemas.microsoft.com/office/word/2010/wordprocessingShape" mc:Ignorable="w14 w15 w16se w16cid wp14">
   <w:tbl>
     <w:tblPr>
-      <w:tblStyle w:val="TableNormal"/>
-      <w:bidiVisual w:val="0"/>
       <w:tblW w:w="0" w:type="auto"/>
       <w:tblLayout w:type="fixed"/>
       <w:tblLook w:val="04A0" w:firstRow="1" w:lastRow="0" w:firstColumn="1" w:lastColumn="0" w:noHBand="0" w:noVBand="1"/>
     </w:tblPr>
     <w:tblGrid>
-      <w:gridCol w:w="3120"/>
-      <w:gridCol w:w="3120"/>
+      <w:gridCol w:w="3870"/>
+      <w:gridCol w:w="2370"/>
       <w:gridCol w:w="3120"/>
     </w:tblGrid>
     <w:tr>
       <w:tc>
         <w:tcPr>
-          <w:tcW w:w="3120" w:type="dxa"/>
-          <w:tcMar/>
+          <w:tcW w:w="3870" w:type="dxa"/>
         </w:tcPr>
         <w:p>
           <w:pPr>
-            <w:pStyle w:val="Header"/>
-            <w:bidi w:val="0"/>
+            <w:spacing w:line="240" w:lineRule="auto"/>
             <w:ind w:left="-115"/>
-            <w:jc w:val="left"/>
           </w:pPr>
+          <w:r>
+            <w:t xml:space="preserve">Requirements Analysis </w:t>
+          </w:r>
+          <w:proofErr w:type="gramStart"/>
+          <w:r>
+            <w:t>Document(</w:t>
+          </w:r>
+          <w:proofErr w:type="gramEnd"/>
+          <w:r>
+            <w:t>RAD)</w:t>
+          </w:r>
+        </w:p>
+        <w:p>
+          <w:pPr>
+            <w:spacing w:line="240" w:lineRule="auto"/>
+            <w:ind w:left="-115"/>
+          </w:pPr>
+          <w:r>
+            <w:t>Version 1.00 [</w:t>
+          </w:r>
+          <w:r>
+            <w:t>Feb</w:t>
+          </w:r>
+          <w:r>
+            <w:t>-03-2019]</w:t>
+          </w:r>
         </w:p>
       </w:tc>
       <w:tc>
         <w:tcPr>
-          <w:tcW w:w="3120" w:type="dxa"/>
-          <w:tcMar/>
+          <w:tcW w:w="2370" w:type="dxa"/>
         </w:tcPr>
         <w:p>
           <w:pPr>
-            <w:pStyle w:val="Header"/>
-            <w:bidi w:val="0"/>
             <w:jc w:val="center"/>
           </w:pPr>
         </w:p>
@@ -129,30 +1376,555 @@
       <w:tc>
         <w:tcPr>
           <w:tcW w:w="3120" w:type="dxa"/>
-          <w:tcMar/>
         </w:tcPr>
         <w:p>
           <w:pPr>
-            <w:pStyle w:val="Header"/>
-            <w:bidi w:val="0"/>
             <w:ind w:right="-115"/>
             <w:jc w:val="right"/>
           </w:pPr>
+          <w:r>
+            <w:t>Web Application</w:t>
+          </w:r>
         </w:p>
       </w:tc>
     </w:tr>
   </w:tbl>
-  <w:p>
-    <w:pPr>
-      <w:pStyle w:val="Header"/>
-      <w:bidi w:val="0"/>
-    </w:pPr>
-  </w:p>
+  <w:p/>
 </w:hdr>
 </file>
 
+<file path=word/numbering.xml><?xml version="1.0" encoding="utf-8"?>
+<w:numbering xmlns:wpc="http://schemas.microsoft.com/office/word/2010/wordprocessingCanvas" xmlns:cx="http://schemas.microsoft.com/office/drawing/2014/chartex" xmlns:cx1="http://schemas.microsoft.com/office/drawing/2015/9/8/chartex" xmlns:cx2="http://schemas.microsoft.com/office/drawing/2015/10/21/chartex" xmlns:cx3="http://schemas.microsoft.com/office/drawing/2016/5/9/chartex" xmlns:cx4="http://schemas.microsoft.com/office/drawing/2016/5/10/chartex" xmlns:cx5="http://schemas.microsoft.com/office/drawing/2016/5/11/chartex" xmlns:cx6="http://schemas.microsoft.com/office/drawing/2016/5/12/chartex" xmlns:cx7="http://schemas.microsoft.com/office/drawing/2016/5/13/chartex" xmlns:cx8="http://schemas.microsoft.com/office/drawing/2016/5/14/chartex" xmlns:mc="http://schemas.openxmlformats.org/markup-compatibility/2006" xmlns:aink="http://schemas.microsoft.com/office/drawing/2016/ink" xmlns:am3d="http://schemas.microsoft.com/office/drawing/2017/model3d" xmlns:o="urn:schemas-microsoft-com:office:office" xmlns:r="http://schemas.openxmlformats.org/officeDocument/2006/relationships" xmlns:m="http://schemas.openxmlformats.org/officeDocument/2006/math" xmlns:v="urn:schemas-microsoft-com:vml" xmlns:wp14="http://schemas.microsoft.com/office/word/2010/wordprocessingDrawing" xmlns:wp="http://schemas.openxmlformats.org/drawingml/2006/wordprocessingDrawing" xmlns:w10="urn:schemas-microsoft-com:office:word" xmlns:w="http://schemas.openxmlformats.org/wordprocessingml/2006/main" xmlns:w14="http://schemas.microsoft.com/office/word/2010/wordml" xmlns:w15="http://schemas.microsoft.com/office/word/2012/wordml" xmlns:w16cid="http://schemas.microsoft.com/office/word/2016/wordml/cid" xmlns:w16se="http://schemas.microsoft.com/office/word/2015/wordml/symex" xmlns:wpg="http://schemas.microsoft.com/office/word/2010/wordprocessingGroup" xmlns:wpi="http://schemas.microsoft.com/office/word/2010/wordprocessingInk" xmlns:wne="http://schemas.microsoft.com/office/word/2006/wordml" xmlns:wps="http://schemas.microsoft.com/office/word/2010/wordprocessingShape" mc:Ignorable="w14 w15 w16se w16cid wp14">
+  <w:abstractNum w:abstractNumId="0" w15:restartNumberingAfterBreak="0">
+    <w:nsid w:val="41104986"/>
+    <w:multiLevelType w:val="multilevel"/>
+    <w:tmpl w:val="0409001F"/>
+    <w:lvl w:ilvl="0">
+      <w:start w:val="1"/>
+      <w:numFmt w:val="decimal"/>
+      <w:lvlText w:val="%1."/>
+      <w:lvlJc w:val="left"/>
+      <w:pPr>
+        <w:ind w:left="360" w:hanging="360"/>
+      </w:pPr>
+    </w:lvl>
+    <w:lvl w:ilvl="1">
+      <w:start w:val="1"/>
+      <w:numFmt w:val="decimal"/>
+      <w:lvlText w:val="%1.%2."/>
+      <w:lvlJc w:val="left"/>
+      <w:pPr>
+        <w:ind w:left="792" w:hanging="432"/>
+      </w:pPr>
+    </w:lvl>
+    <w:lvl w:ilvl="2">
+      <w:start w:val="1"/>
+      <w:numFmt w:val="decimal"/>
+      <w:lvlText w:val="%1.%2.%3."/>
+      <w:lvlJc w:val="left"/>
+      <w:pPr>
+        <w:ind w:left="1224" w:hanging="504"/>
+      </w:pPr>
+    </w:lvl>
+    <w:lvl w:ilvl="3">
+      <w:start w:val="1"/>
+      <w:numFmt w:val="decimal"/>
+      <w:lvlText w:val="%1.%2.%3.%4."/>
+      <w:lvlJc w:val="left"/>
+      <w:pPr>
+        <w:ind w:left="1728" w:hanging="648"/>
+      </w:pPr>
+    </w:lvl>
+    <w:lvl w:ilvl="4">
+      <w:start w:val="1"/>
+      <w:numFmt w:val="decimal"/>
+      <w:lvlText w:val="%1.%2.%3.%4.%5."/>
+      <w:lvlJc w:val="left"/>
+      <w:pPr>
+        <w:ind w:left="2232" w:hanging="792"/>
+      </w:pPr>
+    </w:lvl>
+    <w:lvl w:ilvl="5">
+      <w:start w:val="1"/>
+      <w:numFmt w:val="decimal"/>
+      <w:lvlText w:val="%1.%2.%3.%4.%5.%6."/>
+      <w:lvlJc w:val="left"/>
+      <w:pPr>
+        <w:ind w:left="2736" w:hanging="936"/>
+      </w:pPr>
+    </w:lvl>
+    <w:lvl w:ilvl="6">
+      <w:start w:val="1"/>
+      <w:numFmt w:val="decimal"/>
+      <w:lvlText w:val="%1.%2.%3.%4.%5.%6.%7."/>
+      <w:lvlJc w:val="left"/>
+      <w:pPr>
+        <w:ind w:left="3240" w:hanging="1080"/>
+      </w:pPr>
+    </w:lvl>
+    <w:lvl w:ilvl="7">
+      <w:start w:val="1"/>
+      <w:numFmt w:val="decimal"/>
+      <w:lvlText w:val="%1.%2.%3.%4.%5.%6.%7.%8."/>
+      <w:lvlJc w:val="left"/>
+      <w:pPr>
+        <w:ind w:left="3744" w:hanging="1224"/>
+      </w:pPr>
+    </w:lvl>
+    <w:lvl w:ilvl="8">
+      <w:start w:val="1"/>
+      <w:numFmt w:val="decimal"/>
+      <w:lvlText w:val="%1.%2.%3.%4.%5.%6.%7.%8.%9."/>
+      <w:lvlJc w:val="left"/>
+      <w:pPr>
+        <w:ind w:left="4320" w:hanging="1440"/>
+      </w:pPr>
+    </w:lvl>
+  </w:abstractNum>
+  <w:abstractNum w:abstractNumId="1" w15:restartNumberingAfterBreak="0">
+    <w:nsid w:val="4FA3553A"/>
+    <w:multiLevelType w:val="multilevel"/>
+    <w:tmpl w:val="0409001F"/>
+    <w:lvl w:ilvl="0">
+      <w:start w:val="1"/>
+      <w:numFmt w:val="decimal"/>
+      <w:lvlText w:val="%1."/>
+      <w:lvlJc w:val="left"/>
+      <w:pPr>
+        <w:ind w:left="360" w:hanging="360"/>
+      </w:pPr>
+    </w:lvl>
+    <w:lvl w:ilvl="1">
+      <w:start w:val="1"/>
+      <w:numFmt w:val="decimal"/>
+      <w:lvlText w:val="%1.%2."/>
+      <w:lvlJc w:val="left"/>
+      <w:pPr>
+        <w:ind w:left="792" w:hanging="432"/>
+      </w:pPr>
+    </w:lvl>
+    <w:lvl w:ilvl="2">
+      <w:start w:val="1"/>
+      <w:numFmt w:val="decimal"/>
+      <w:lvlText w:val="%1.%2.%3."/>
+      <w:lvlJc w:val="left"/>
+      <w:pPr>
+        <w:ind w:left="1224" w:hanging="504"/>
+      </w:pPr>
+    </w:lvl>
+    <w:lvl w:ilvl="3">
+      <w:start w:val="1"/>
+      <w:numFmt w:val="decimal"/>
+      <w:lvlText w:val="%1.%2.%3.%4."/>
+      <w:lvlJc w:val="left"/>
+      <w:pPr>
+        <w:ind w:left="1728" w:hanging="648"/>
+      </w:pPr>
+    </w:lvl>
+    <w:lvl w:ilvl="4">
+      <w:start w:val="1"/>
+      <w:numFmt w:val="decimal"/>
+      <w:lvlText w:val="%1.%2.%3.%4.%5."/>
+      <w:lvlJc w:val="left"/>
+      <w:pPr>
+        <w:ind w:left="2232" w:hanging="792"/>
+      </w:pPr>
+    </w:lvl>
+    <w:lvl w:ilvl="5">
+      <w:start w:val="1"/>
+      <w:numFmt w:val="decimal"/>
+      <w:lvlText w:val="%1.%2.%3.%4.%5.%6."/>
+      <w:lvlJc w:val="left"/>
+      <w:pPr>
+        <w:ind w:left="2736" w:hanging="936"/>
+      </w:pPr>
+    </w:lvl>
+    <w:lvl w:ilvl="6">
+      <w:start w:val="1"/>
+      <w:numFmt w:val="decimal"/>
+      <w:lvlText w:val="%1.%2.%3.%4.%5.%6.%7."/>
+      <w:lvlJc w:val="left"/>
+      <w:pPr>
+        <w:ind w:left="3240" w:hanging="1080"/>
+      </w:pPr>
+    </w:lvl>
+    <w:lvl w:ilvl="7">
+      <w:start w:val="1"/>
+      <w:numFmt w:val="decimal"/>
+      <w:lvlText w:val="%1.%2.%3.%4.%5.%6.%7.%8."/>
+      <w:lvlJc w:val="left"/>
+      <w:pPr>
+        <w:ind w:left="3744" w:hanging="1224"/>
+      </w:pPr>
+    </w:lvl>
+    <w:lvl w:ilvl="8">
+      <w:start w:val="1"/>
+      <w:numFmt w:val="decimal"/>
+      <w:lvlText w:val="%1.%2.%3.%4.%5.%6.%7.%8.%9."/>
+      <w:lvlJc w:val="left"/>
+      <w:pPr>
+        <w:ind w:left="4320" w:hanging="1440"/>
+      </w:pPr>
+    </w:lvl>
+  </w:abstractNum>
+  <w:abstractNum w:abstractNumId="2" w15:restartNumberingAfterBreak="0">
+    <w:nsid w:val="519A4E8A"/>
+    <w:multiLevelType w:val="hybridMultilevel"/>
+    <w:tmpl w:val="FAF677F2"/>
+    <w:lvl w:ilvl="0" w:tplc="69B24B16">
+      <w:start w:val="1"/>
+      <w:numFmt w:val="bullet"/>
+      <w:lvlText w:val="-"/>
+      <w:lvlJc w:val="left"/>
+      <w:pPr>
+        <w:ind w:left="720" w:hanging="360"/>
+      </w:pPr>
+      <w:rPr>
+        <w:rFonts w:hint="default" w:ascii="Calibri" w:hAnsi="Calibri" w:cs="Calibri" w:eastAsiaTheme="minorEastAsia"/>
+      </w:rPr>
+    </w:lvl>
+    <w:lvl w:ilvl="1" w:tplc="04090003" w:tentative="1">
+      <w:start w:val="1"/>
+      <w:numFmt w:val="bullet"/>
+      <w:lvlText w:val="o"/>
+      <w:lvlJc w:val="left"/>
+      <w:pPr>
+        <w:ind w:left="1440" w:hanging="360"/>
+      </w:pPr>
+      <w:rPr>
+        <w:rFonts w:hint="default" w:ascii="Courier New" w:hAnsi="Courier New" w:cs="Courier New"/>
+      </w:rPr>
+    </w:lvl>
+    <w:lvl w:ilvl="2" w:tplc="04090005" w:tentative="1">
+      <w:start w:val="1"/>
+      <w:numFmt w:val="bullet"/>
+      <w:lvlText w:val=""/>
+      <w:lvlJc w:val="left"/>
+      <w:pPr>
+        <w:ind w:left="2160" w:hanging="360"/>
+      </w:pPr>
+      <w:rPr>
+        <w:rFonts w:hint="default" w:ascii="Wingdings" w:hAnsi="Wingdings"/>
+      </w:rPr>
+    </w:lvl>
+    <w:lvl w:ilvl="3" w:tplc="04090001" w:tentative="1">
+      <w:start w:val="1"/>
+      <w:numFmt w:val="bullet"/>
+      <w:lvlText w:val=""/>
+      <w:lvlJc w:val="left"/>
+      <w:pPr>
+        <w:ind w:left="2880" w:hanging="360"/>
+      </w:pPr>
+      <w:rPr>
+        <w:rFonts w:hint="default" w:ascii="Symbol" w:hAnsi="Symbol"/>
+      </w:rPr>
+    </w:lvl>
+    <w:lvl w:ilvl="4" w:tplc="04090003" w:tentative="1">
+      <w:start w:val="1"/>
+      <w:numFmt w:val="bullet"/>
+      <w:lvlText w:val="o"/>
+      <w:lvlJc w:val="left"/>
+      <w:pPr>
+        <w:ind w:left="3600" w:hanging="360"/>
+      </w:pPr>
+      <w:rPr>
+        <w:rFonts w:hint="default" w:ascii="Courier New" w:hAnsi="Courier New" w:cs="Courier New"/>
+      </w:rPr>
+    </w:lvl>
+    <w:lvl w:ilvl="5" w:tplc="04090005" w:tentative="1">
+      <w:start w:val="1"/>
+      <w:numFmt w:val="bullet"/>
+      <w:lvlText w:val=""/>
+      <w:lvlJc w:val="left"/>
+      <w:pPr>
+        <w:ind w:left="4320" w:hanging="360"/>
+      </w:pPr>
+      <w:rPr>
+        <w:rFonts w:hint="default" w:ascii="Wingdings" w:hAnsi="Wingdings"/>
+      </w:rPr>
+    </w:lvl>
+    <w:lvl w:ilvl="6" w:tplc="04090001" w:tentative="1">
+      <w:start w:val="1"/>
+      <w:numFmt w:val="bullet"/>
+      <w:lvlText w:val=""/>
+      <w:lvlJc w:val="left"/>
+      <w:pPr>
+        <w:ind w:left="5040" w:hanging="360"/>
+      </w:pPr>
+      <w:rPr>
+        <w:rFonts w:hint="default" w:ascii="Symbol" w:hAnsi="Symbol"/>
+      </w:rPr>
+    </w:lvl>
+    <w:lvl w:ilvl="7" w:tplc="04090003" w:tentative="1">
+      <w:start w:val="1"/>
+      <w:numFmt w:val="bullet"/>
+      <w:lvlText w:val="o"/>
+      <w:lvlJc w:val="left"/>
+      <w:pPr>
+        <w:ind w:left="5760" w:hanging="360"/>
+      </w:pPr>
+      <w:rPr>
+        <w:rFonts w:hint="default" w:ascii="Courier New" w:hAnsi="Courier New" w:cs="Courier New"/>
+      </w:rPr>
+    </w:lvl>
+    <w:lvl w:ilvl="8" w:tplc="04090005" w:tentative="1">
+      <w:start w:val="1"/>
+      <w:numFmt w:val="bullet"/>
+      <w:lvlText w:val=""/>
+      <w:lvlJc w:val="left"/>
+      <w:pPr>
+        <w:ind w:left="6480" w:hanging="360"/>
+      </w:pPr>
+      <w:rPr>
+        <w:rFonts w:hint="default" w:ascii="Wingdings" w:hAnsi="Wingdings"/>
+      </w:rPr>
+    </w:lvl>
+  </w:abstractNum>
+  <w:abstractNum w:abstractNumId="3" w15:restartNumberingAfterBreak="0">
+    <w:nsid w:val="775006C7"/>
+    <w:multiLevelType w:val="hybridMultilevel"/>
+    <w:tmpl w:val="72E4EF1A"/>
+    <w:lvl w:ilvl="0" w:tplc="24E25A74">
+      <w:numFmt w:val="bullet"/>
+      <w:lvlText w:val="-"/>
+      <w:lvlJc w:val="left"/>
+      <w:pPr>
+        <w:ind w:left="720" w:hanging="360"/>
+      </w:pPr>
+      <w:rPr>
+        <w:rFonts w:hint="default" w:ascii="Calibri" w:hAnsi="Calibri" w:cs="Calibri" w:eastAsiaTheme="minorEastAsia"/>
+      </w:rPr>
+    </w:lvl>
+    <w:lvl w:ilvl="1" w:tplc="04090003" w:tentative="1">
+      <w:start w:val="1"/>
+      <w:numFmt w:val="bullet"/>
+      <w:lvlText w:val="o"/>
+      <w:lvlJc w:val="left"/>
+      <w:pPr>
+        <w:ind w:left="1440" w:hanging="360"/>
+      </w:pPr>
+      <w:rPr>
+        <w:rFonts w:hint="default" w:ascii="Courier New" w:hAnsi="Courier New" w:cs="Courier New"/>
+      </w:rPr>
+    </w:lvl>
+    <w:lvl w:ilvl="2" w:tplc="04090005" w:tentative="1">
+      <w:start w:val="1"/>
+      <w:numFmt w:val="bullet"/>
+      <w:lvlText w:val=""/>
+      <w:lvlJc w:val="left"/>
+      <w:pPr>
+        <w:ind w:left="2160" w:hanging="360"/>
+      </w:pPr>
+      <w:rPr>
+        <w:rFonts w:hint="default" w:ascii="Wingdings" w:hAnsi="Wingdings"/>
+      </w:rPr>
+    </w:lvl>
+    <w:lvl w:ilvl="3" w:tplc="04090001" w:tentative="1">
+      <w:start w:val="1"/>
+      <w:numFmt w:val="bullet"/>
+      <w:lvlText w:val=""/>
+      <w:lvlJc w:val="left"/>
+      <w:pPr>
+        <w:ind w:left="2880" w:hanging="360"/>
+      </w:pPr>
+      <w:rPr>
+        <w:rFonts w:hint="default" w:ascii="Symbol" w:hAnsi="Symbol"/>
+      </w:rPr>
+    </w:lvl>
+    <w:lvl w:ilvl="4" w:tplc="04090003" w:tentative="1">
+      <w:start w:val="1"/>
+      <w:numFmt w:val="bullet"/>
+      <w:lvlText w:val="o"/>
+      <w:lvlJc w:val="left"/>
+      <w:pPr>
+        <w:ind w:left="3600" w:hanging="360"/>
+      </w:pPr>
+      <w:rPr>
+        <w:rFonts w:hint="default" w:ascii="Courier New" w:hAnsi="Courier New" w:cs="Courier New"/>
+      </w:rPr>
+    </w:lvl>
+    <w:lvl w:ilvl="5" w:tplc="04090005" w:tentative="1">
+      <w:start w:val="1"/>
+      <w:numFmt w:val="bullet"/>
+      <w:lvlText w:val=""/>
+      <w:lvlJc w:val="left"/>
+      <w:pPr>
+        <w:ind w:left="4320" w:hanging="360"/>
+      </w:pPr>
+      <w:rPr>
+        <w:rFonts w:hint="default" w:ascii="Wingdings" w:hAnsi="Wingdings"/>
+      </w:rPr>
+    </w:lvl>
+    <w:lvl w:ilvl="6" w:tplc="04090001" w:tentative="1">
+      <w:start w:val="1"/>
+      <w:numFmt w:val="bullet"/>
+      <w:lvlText w:val=""/>
+      <w:lvlJc w:val="left"/>
+      <w:pPr>
+        <w:ind w:left="5040" w:hanging="360"/>
+      </w:pPr>
+      <w:rPr>
+        <w:rFonts w:hint="default" w:ascii="Symbol" w:hAnsi="Symbol"/>
+      </w:rPr>
+    </w:lvl>
+    <w:lvl w:ilvl="7" w:tplc="04090003" w:tentative="1">
+      <w:start w:val="1"/>
+      <w:numFmt w:val="bullet"/>
+      <w:lvlText w:val="o"/>
+      <w:lvlJc w:val="left"/>
+      <w:pPr>
+        <w:ind w:left="5760" w:hanging="360"/>
+      </w:pPr>
+      <w:rPr>
+        <w:rFonts w:hint="default" w:ascii="Courier New" w:hAnsi="Courier New" w:cs="Courier New"/>
+      </w:rPr>
+    </w:lvl>
+    <w:lvl w:ilvl="8" w:tplc="04090005" w:tentative="1">
+      <w:start w:val="1"/>
+      <w:numFmt w:val="bullet"/>
+      <w:lvlText w:val=""/>
+      <w:lvlJc w:val="left"/>
+      <w:pPr>
+        <w:ind w:left="6480" w:hanging="360"/>
+      </w:pPr>
+      <w:rPr>
+        <w:rFonts w:hint="default" w:ascii="Wingdings" w:hAnsi="Wingdings"/>
+      </w:rPr>
+    </w:lvl>
+  </w:abstractNum>
+  <w:abstractNum w:abstractNumId="4" w15:restartNumberingAfterBreak="0">
+    <w:nsid w:val="79911088"/>
+    <w:multiLevelType w:val="hybridMultilevel"/>
+    <w:tmpl w:val="B89254AA"/>
+    <w:lvl w:ilvl="0" w:tplc="5ED0EE42">
+      <w:start w:val="1"/>
+      <w:numFmt w:val="bullet"/>
+      <w:lvlText w:val=""/>
+      <w:lvlJc w:val="left"/>
+      <w:pPr>
+        <w:ind w:left="1440" w:hanging="360"/>
+      </w:pPr>
+      <w:rPr>
+        <w:rFonts w:hint="default" w:ascii="Symbol" w:hAnsi="Symbol"/>
+      </w:rPr>
+    </w:lvl>
+    <w:lvl w:ilvl="1" w:tplc="04090003" w:tentative="1">
+      <w:start w:val="1"/>
+      <w:numFmt w:val="bullet"/>
+      <w:lvlText w:val="o"/>
+      <w:lvlJc w:val="left"/>
+      <w:pPr>
+        <w:ind w:left="1440" w:hanging="360"/>
+      </w:pPr>
+      <w:rPr>
+        <w:rFonts w:hint="default" w:ascii="Courier New" w:hAnsi="Courier New" w:cs="Courier New"/>
+      </w:rPr>
+    </w:lvl>
+    <w:lvl w:ilvl="2" w:tplc="04090005" w:tentative="1">
+      <w:start w:val="1"/>
+      <w:numFmt w:val="bullet"/>
+      <w:lvlText w:val=""/>
+      <w:lvlJc w:val="left"/>
+      <w:pPr>
+        <w:ind w:left="2160" w:hanging="360"/>
+      </w:pPr>
+      <w:rPr>
+        <w:rFonts w:hint="default" w:ascii="Wingdings" w:hAnsi="Wingdings"/>
+      </w:rPr>
+    </w:lvl>
+    <w:lvl w:ilvl="3" w:tplc="04090001" w:tentative="1">
+      <w:start w:val="1"/>
+      <w:numFmt w:val="bullet"/>
+      <w:lvlText w:val=""/>
+      <w:lvlJc w:val="left"/>
+      <w:pPr>
+        <w:ind w:left="2880" w:hanging="360"/>
+      </w:pPr>
+      <w:rPr>
+        <w:rFonts w:hint="default" w:ascii="Symbol" w:hAnsi="Symbol"/>
+      </w:rPr>
+    </w:lvl>
+    <w:lvl w:ilvl="4" w:tplc="04090003" w:tentative="1">
+      <w:start w:val="1"/>
+      <w:numFmt w:val="bullet"/>
+      <w:lvlText w:val="o"/>
+      <w:lvlJc w:val="left"/>
+      <w:pPr>
+        <w:ind w:left="3600" w:hanging="360"/>
+      </w:pPr>
+      <w:rPr>
+        <w:rFonts w:hint="default" w:ascii="Courier New" w:hAnsi="Courier New" w:cs="Courier New"/>
+      </w:rPr>
+    </w:lvl>
+    <w:lvl w:ilvl="5" w:tplc="04090005" w:tentative="1">
+      <w:start w:val="1"/>
+      <w:numFmt w:val="bullet"/>
+      <w:lvlText w:val=""/>
+      <w:lvlJc w:val="left"/>
+      <w:pPr>
+        <w:ind w:left="4320" w:hanging="360"/>
+      </w:pPr>
+      <w:rPr>
+        <w:rFonts w:hint="default" w:ascii="Wingdings" w:hAnsi="Wingdings"/>
+      </w:rPr>
+    </w:lvl>
+    <w:lvl w:ilvl="6" w:tplc="04090001" w:tentative="1">
+      <w:start w:val="1"/>
+      <w:numFmt w:val="bullet"/>
+      <w:lvlText w:val=""/>
+      <w:lvlJc w:val="left"/>
+      <w:pPr>
+        <w:ind w:left="5040" w:hanging="360"/>
+      </w:pPr>
+      <w:rPr>
+        <w:rFonts w:hint="default" w:ascii="Symbol" w:hAnsi="Symbol"/>
+      </w:rPr>
+    </w:lvl>
+    <w:lvl w:ilvl="7" w:tplc="04090003" w:tentative="1">
+      <w:start w:val="1"/>
+      <w:numFmt w:val="bullet"/>
+      <w:lvlText w:val="o"/>
+      <w:lvlJc w:val="left"/>
+      <w:pPr>
+        <w:ind w:left="5760" w:hanging="360"/>
+      </w:pPr>
+      <w:rPr>
+        <w:rFonts w:hint="default" w:ascii="Courier New" w:hAnsi="Courier New" w:cs="Courier New"/>
+      </w:rPr>
+    </w:lvl>
+    <w:lvl w:ilvl="8" w:tplc="04090005" w:tentative="1">
+      <w:start w:val="1"/>
+      <w:numFmt w:val="bullet"/>
+      <w:lvlText w:val=""/>
+      <w:lvlJc w:val="left"/>
+      <w:pPr>
+        <w:ind w:left="6480" w:hanging="360"/>
+      </w:pPr>
+      <w:rPr>
+        <w:rFonts w:hint="default" w:ascii="Wingdings" w:hAnsi="Wingdings"/>
+      </w:rPr>
+    </w:lvl>
+  </w:abstractNum>
+  <w:num w:numId="1">
+    <w:abstractNumId w:val="1"/>
+  </w:num>
+  <w:num w:numId="2">
+    <w:abstractNumId w:val="4"/>
+  </w:num>
+  <w:num w:numId="3">
+    <w:abstractNumId w:val="0"/>
+  </w:num>
+  <w:num w:numId="4">
+    <w:abstractNumId w:val="3"/>
+  </w:num>
+  <w:num w:numId="5">
+    <w:abstractNumId w:val="2"/>
+  </w:num>
+</w:numbering>
+</file>
+
 <file path=word/styles.xml><?xml version="1.0" encoding="utf-8"?>
-<w:styles xmlns:wp14="http://schemas.microsoft.com/office/word/2010/wordprocessingDrawing" xmlns:mc="http://schemas.openxmlformats.org/markup-compatibility/2006" xmlns:r="http://schemas.openxmlformats.org/officeDocument/2006/relationships" xmlns:w="http://schemas.openxmlformats.org/wordprocessingml/2006/main" xmlns:w14="http://schemas.microsoft.com/office/word/2010/wordml" xmlns:w15="http://schemas.microsoft.com/office/word/2012/wordml" mc:Ignorable="w14 w15 wp14">
+<w:styles xmlns:mc="http://schemas.openxmlformats.org/markup-compatibility/2006" xmlns:r="http://schemas.openxmlformats.org/officeDocument/2006/relationships" xmlns:w="http://schemas.openxmlformats.org/wordprocessingml/2006/main" xmlns:w14="http://schemas.microsoft.com/office/word/2010/wordml" xmlns:w15="http://schemas.microsoft.com/office/word/2012/wordml" xmlns:w16cid="http://schemas.microsoft.com/office/word/2016/wordml/cid" xmlns:w16se="http://schemas.microsoft.com/office/word/2015/wordml/symex" mc:Ignorable="w14 w15 w16se w16cid">
   <w:docDefaults>
     <w:rPrDefault>
       <w:rPr>
@@ -168,7 +1940,7 @@
       </w:pPr>
     </w:pPrDefault>
   </w:docDefaults>
-  <w:latentStyles w:defLockedState="0" w:defUIPriority="99" w:defSemiHidden="0" w:defUnhideWhenUsed="0" w:defQFormat="0" w:count="371">
+  <w:latentStyles w:defLockedState="0" w:defUIPriority="99" w:defSemiHidden="0" w:defUnhideWhenUsed="0" w:defQFormat="0" w:count="375">
     <w:lsdException w:name="Normal" w:uiPriority="0" w:qFormat="1"/>
     <w:lsdException w:name="heading 1" w:uiPriority="9" w:qFormat="1"/>
     <w:lsdException w:name="heading 2" w:uiPriority="9" w:semiHidden="1" w:unhideWhenUsed="1" w:qFormat="1"/>
@@ -540,10 +2312,245 @@
     <w:lsdException w:name="List Table 5 Dark Accent 6" w:uiPriority="50"/>
     <w:lsdException w:name="List Table 6 Colorful Accent 6" w:uiPriority="51"/>
     <w:lsdException w:name="List Table 7 Colorful Accent 6" w:uiPriority="52"/>
+    <w:lsdException w:name="Mention" w:semiHidden="1" w:unhideWhenUsed="1"/>
+    <w:lsdException w:name="Smart Hyperlink" w:semiHidden="1" w:unhideWhenUsed="1"/>
+    <w:lsdException w:name="Hashtag" w:semiHidden="1" w:unhideWhenUsed="1"/>
+    <w:lsdException w:name="Unresolved Mention" w:semiHidden="1" w:unhideWhenUsed="1"/>
   </w:latentStyles>
   <w:style w:type="paragraph" w:styleId="Normal" w:default="1">
     <w:name w:val="Normal"/>
     <w:qFormat/>
+    <w:rsid w:val="00226215"/>
+    <w:pPr>
+      <w:spacing w:before="200" w:after="200" w:line="276" w:lineRule="auto"/>
+    </w:pPr>
+    <w:rPr>
+      <w:rFonts w:eastAsiaTheme="minorEastAsia"/>
+      <w:sz w:val="20"/>
+      <w:szCs w:val="20"/>
+    </w:rPr>
+  </w:style>
+  <w:style w:type="paragraph" w:styleId="Heading1">
+    <w:name w:val="heading 1"/>
+    <w:basedOn w:val="Normal"/>
+    <w:next w:val="Normal"/>
+    <w:link w:val="Heading1Char"/>
+    <w:uiPriority w:val="9"/>
+    <w:qFormat/>
+    <w:rsid w:val="000E0F40"/>
+    <w:pPr>
+      <w:pBdr>
+        <w:top w:val="single" w:color="4472C4" w:themeColor="accent1" w:sz="24" w:space="0"/>
+        <w:left w:val="single" w:color="4472C4" w:themeColor="accent1" w:sz="24" w:space="0"/>
+        <w:bottom w:val="single" w:color="4472C4" w:themeColor="accent1" w:sz="24" w:space="0"/>
+        <w:right w:val="single" w:color="4472C4" w:themeColor="accent1" w:sz="24" w:space="0"/>
+      </w:pBdr>
+      <w:shd w:val="clear" w:color="auto" w:fill="4472C4" w:themeFill="accent1"/>
+      <w:spacing w:after="0"/>
+      <w:outlineLvl w:val="0"/>
+    </w:pPr>
+    <w:rPr>
+      <w:b/>
+      <w:bCs/>
+      <w:caps/>
+      <w:color w:val="FFFFFF" w:themeColor="background1"/>
+      <w:spacing w:val="15"/>
+      <w:sz w:val="22"/>
+      <w:szCs w:val="22"/>
+    </w:rPr>
+  </w:style>
+  <w:style w:type="paragraph" w:styleId="Heading2">
+    <w:name w:val="heading 2"/>
+    <w:basedOn w:val="Normal"/>
+    <w:next w:val="Normal"/>
+    <w:link w:val="Heading2Char"/>
+    <w:uiPriority w:val="9"/>
+    <w:unhideWhenUsed/>
+    <w:qFormat/>
+    <w:rsid w:val="000E0F40"/>
+    <w:pPr>
+      <w:pBdr>
+        <w:top w:val="single" w:color="D9E2F3" w:themeColor="accent1" w:themeTint="33" w:sz="24" w:space="0"/>
+        <w:left w:val="single" w:color="D9E2F3" w:themeColor="accent1" w:themeTint="33" w:sz="24" w:space="0"/>
+        <w:bottom w:val="single" w:color="D9E2F3" w:themeColor="accent1" w:themeTint="33" w:sz="24" w:space="0"/>
+        <w:right w:val="single" w:color="D9E2F3" w:themeColor="accent1" w:themeTint="33" w:sz="24" w:space="0"/>
+      </w:pBdr>
+      <w:shd w:val="clear" w:color="auto" w:fill="D9E2F3" w:themeFill="accent1" w:themeFillTint="33"/>
+      <w:spacing w:after="0"/>
+      <w:outlineLvl w:val="1"/>
+    </w:pPr>
+    <w:rPr>
+      <w:caps/>
+      <w:spacing w:val="15"/>
+      <w:sz w:val="22"/>
+      <w:szCs w:val="22"/>
+    </w:rPr>
+  </w:style>
+  <w:style w:type="paragraph" w:styleId="Heading3">
+    <w:name w:val="heading 3"/>
+    <w:basedOn w:val="Normal"/>
+    <w:next w:val="Normal"/>
+    <w:link w:val="Heading3Char"/>
+    <w:uiPriority w:val="9"/>
+    <w:unhideWhenUsed/>
+    <w:qFormat/>
+    <w:rsid w:val="000E0F40"/>
+    <w:pPr>
+      <w:pBdr>
+        <w:top w:val="single" w:color="4472C4" w:themeColor="accent1" w:sz="6" w:space="2"/>
+        <w:left w:val="single" w:color="4472C4" w:themeColor="accent1" w:sz="6" w:space="2"/>
+      </w:pBdr>
+      <w:spacing w:before="300" w:after="0"/>
+      <w:outlineLvl w:val="2"/>
+    </w:pPr>
+    <w:rPr>
+      <w:caps/>
+      <w:color w:val="1F3763" w:themeColor="accent1" w:themeShade="7F"/>
+      <w:spacing w:val="15"/>
+      <w:sz w:val="22"/>
+      <w:szCs w:val="22"/>
+    </w:rPr>
+  </w:style>
+  <w:style w:type="paragraph" w:styleId="Heading4">
+    <w:name w:val="heading 4"/>
+    <w:basedOn w:val="Normal"/>
+    <w:next w:val="Normal"/>
+    <w:link w:val="Heading4Char"/>
+    <w:uiPriority w:val="9"/>
+    <w:semiHidden/>
+    <w:unhideWhenUsed/>
+    <w:qFormat/>
+    <w:rsid w:val="000E0F40"/>
+    <w:pPr>
+      <w:pBdr>
+        <w:top w:val="dotted" w:color="4472C4" w:themeColor="accent1" w:sz="6" w:space="2"/>
+        <w:left w:val="dotted" w:color="4472C4" w:themeColor="accent1" w:sz="6" w:space="2"/>
+      </w:pBdr>
+      <w:spacing w:before="300" w:after="0"/>
+      <w:outlineLvl w:val="3"/>
+    </w:pPr>
+    <w:rPr>
+      <w:caps/>
+      <w:color w:val="2F5496" w:themeColor="accent1" w:themeShade="BF"/>
+      <w:spacing w:val="10"/>
+      <w:sz w:val="22"/>
+      <w:szCs w:val="22"/>
+    </w:rPr>
+  </w:style>
+  <w:style w:type="paragraph" w:styleId="Heading5">
+    <w:name w:val="heading 5"/>
+    <w:basedOn w:val="Normal"/>
+    <w:next w:val="Normal"/>
+    <w:link w:val="Heading5Char"/>
+    <w:uiPriority w:val="9"/>
+    <w:semiHidden/>
+    <w:unhideWhenUsed/>
+    <w:qFormat/>
+    <w:rsid w:val="000E0F40"/>
+    <w:pPr>
+      <w:pBdr>
+        <w:bottom w:val="single" w:color="4472C4" w:themeColor="accent1" w:sz="6" w:space="1"/>
+      </w:pBdr>
+      <w:spacing w:before="300" w:after="0"/>
+      <w:outlineLvl w:val="4"/>
+    </w:pPr>
+    <w:rPr>
+      <w:caps/>
+      <w:color w:val="2F5496" w:themeColor="accent1" w:themeShade="BF"/>
+      <w:spacing w:val="10"/>
+      <w:sz w:val="22"/>
+      <w:szCs w:val="22"/>
+    </w:rPr>
+  </w:style>
+  <w:style w:type="paragraph" w:styleId="Heading6">
+    <w:name w:val="heading 6"/>
+    <w:basedOn w:val="Normal"/>
+    <w:next w:val="Normal"/>
+    <w:link w:val="Heading6Char"/>
+    <w:uiPriority w:val="9"/>
+    <w:semiHidden/>
+    <w:unhideWhenUsed/>
+    <w:qFormat/>
+    <w:rsid w:val="000E0F40"/>
+    <w:pPr>
+      <w:pBdr>
+        <w:bottom w:val="dotted" w:color="4472C4" w:themeColor="accent1" w:sz="6" w:space="1"/>
+      </w:pBdr>
+      <w:spacing w:before="300" w:after="0"/>
+      <w:outlineLvl w:val="5"/>
+    </w:pPr>
+    <w:rPr>
+      <w:caps/>
+      <w:color w:val="2F5496" w:themeColor="accent1" w:themeShade="BF"/>
+      <w:spacing w:val="10"/>
+      <w:sz w:val="22"/>
+      <w:szCs w:val="22"/>
+    </w:rPr>
+  </w:style>
+  <w:style w:type="paragraph" w:styleId="Heading7">
+    <w:name w:val="heading 7"/>
+    <w:basedOn w:val="Normal"/>
+    <w:next w:val="Normal"/>
+    <w:link w:val="Heading7Char"/>
+    <w:uiPriority w:val="9"/>
+    <w:semiHidden/>
+    <w:unhideWhenUsed/>
+    <w:qFormat/>
+    <w:rsid w:val="000E0F40"/>
+    <w:pPr>
+      <w:spacing w:before="300" w:after="0"/>
+      <w:outlineLvl w:val="6"/>
+    </w:pPr>
+    <w:rPr>
+      <w:caps/>
+      <w:color w:val="2F5496" w:themeColor="accent1" w:themeShade="BF"/>
+      <w:spacing w:val="10"/>
+      <w:sz w:val="22"/>
+      <w:szCs w:val="22"/>
+    </w:rPr>
+  </w:style>
+  <w:style w:type="paragraph" w:styleId="Heading8">
+    <w:name w:val="heading 8"/>
+    <w:basedOn w:val="Normal"/>
+    <w:next w:val="Normal"/>
+    <w:link w:val="Heading8Char"/>
+    <w:uiPriority w:val="9"/>
+    <w:semiHidden/>
+    <w:unhideWhenUsed/>
+    <w:qFormat/>
+    <w:rsid w:val="000E0F40"/>
+    <w:pPr>
+      <w:spacing w:before="300" w:after="0"/>
+      <w:outlineLvl w:val="7"/>
+    </w:pPr>
+    <w:rPr>
+      <w:caps/>
+      <w:spacing w:val="10"/>
+      <w:sz w:val="18"/>
+      <w:szCs w:val="18"/>
+    </w:rPr>
+  </w:style>
+  <w:style w:type="paragraph" w:styleId="Heading9">
+    <w:name w:val="heading 9"/>
+    <w:basedOn w:val="Normal"/>
+    <w:next w:val="Normal"/>
+    <w:link w:val="Heading9Char"/>
+    <w:uiPriority w:val="9"/>
+    <w:semiHidden/>
+    <w:unhideWhenUsed/>
+    <w:qFormat/>
+    <w:rsid w:val="000E0F40"/>
+    <w:pPr>
+      <w:spacing w:before="300" w:after="0"/>
+      <w:outlineLvl w:val="8"/>
+    </w:pPr>
+    <w:rPr>
+      <w:i/>
+      <w:caps/>
+      <w:spacing w:val="10"/>
+      <w:sz w:val="18"/>
+      <w:szCs w:val="18"/>
+    </w:rPr>
   </w:style>
   <w:style w:type="character" w:styleId="DefaultParagraphFont" w:default="1">
     <w:name w:val="Default Paragraph Font"/>
@@ -572,71 +2579,505 @@
     <w:semiHidden/>
     <w:unhideWhenUsed/>
   </w:style>
-  <w:style xmlns:w="http://schemas.openxmlformats.org/wordprocessingml/2006/main" w:type="table" w:styleId="TableGrid">
-    <w:name xmlns:w="http://schemas.openxmlformats.org/wordprocessingml/2006/main" w:val="Table Grid"/>
-    <w:basedOn xmlns:w="http://schemas.openxmlformats.org/wordprocessingml/2006/main" w:val="TableNormal"/>
-    <w:uiPriority xmlns:w="http://schemas.openxmlformats.org/wordprocessingml/2006/main" w:val="59"/>
-    <w:rsid xmlns:w="http://schemas.openxmlformats.org/wordprocessingml/2006/main" w:val="00FB4123"/>
-    <w:pPr xmlns:w="http://schemas.openxmlformats.org/wordprocessingml/2006/main">
-      <w:spacing w:after="0" w:line="240" w:lineRule="auto"/>
+  <w:style w:type="paragraph" w:styleId="Caption">
+    <w:name w:val="caption"/>
+    <w:basedOn w:val="Normal"/>
+    <w:next w:val="Normal"/>
+    <w:uiPriority w:val="35"/>
+    <w:semiHidden/>
+    <w:unhideWhenUsed/>
+    <w:qFormat/>
+    <w:rsid w:val="000E0F40"/>
+    <w:rPr>
+      <w:b/>
+      <w:bCs/>
+      <w:color w:val="2F5496" w:themeColor="accent1" w:themeShade="BF"/>
+      <w:sz w:val="16"/>
+      <w:szCs w:val="16"/>
+    </w:rPr>
+  </w:style>
+  <w:style w:type="character" w:styleId="BookTitle">
+    <w:name w:val="Book Title"/>
+    <w:uiPriority w:val="33"/>
+    <w:qFormat/>
+    <w:rsid w:val="000E0F40"/>
+    <w:rPr>
+      <w:b/>
+      <w:bCs/>
+      <w:i/>
+      <w:iCs/>
+      <w:spacing w:val="9"/>
+    </w:rPr>
+  </w:style>
+  <w:style w:type="character" w:styleId="Emphasis">
+    <w:name w:val="Emphasis"/>
+    <w:uiPriority w:val="20"/>
+    <w:qFormat/>
+    <w:rsid w:val="000E0F40"/>
+    <w:rPr>
+      <w:caps/>
+      <w:color w:val="1F3763" w:themeColor="accent1" w:themeShade="7F"/>
+      <w:spacing w:val="5"/>
+    </w:rPr>
+  </w:style>
+  <w:style w:type="character" w:styleId="IntenseEmphasis">
+    <w:name w:val="Intense Emphasis"/>
+    <w:uiPriority w:val="21"/>
+    <w:qFormat/>
+    <w:rsid w:val="000E0F40"/>
+    <w:rPr>
+      <w:b/>
+      <w:bCs/>
+      <w:caps/>
+      <w:color w:val="1F3763" w:themeColor="accent1" w:themeShade="7F"/>
+      <w:spacing w:val="10"/>
+    </w:rPr>
+  </w:style>
+  <w:style w:type="paragraph" w:styleId="IntenseQuote">
+    <w:name w:val="Intense Quote"/>
+    <w:basedOn w:val="Normal"/>
+    <w:next w:val="Normal"/>
+    <w:link w:val="IntenseQuoteChar"/>
+    <w:uiPriority w:val="30"/>
+    <w:qFormat/>
+    <w:rsid w:val="000E0F40"/>
+    <w:pPr>
+      <w:pBdr>
+        <w:top w:val="single" w:color="4472C4" w:themeColor="accent1" w:sz="4" w:space="10"/>
+        <w:left w:val="single" w:color="4472C4" w:themeColor="accent1" w:sz="4" w:space="10"/>
+      </w:pBdr>
+      <w:spacing w:after="0"/>
+      <w:ind w:left="1296" w:right="1152"/>
+      <w:jc w:val="both"/>
     </w:pPr>
-    <w:tblPr xmlns:w="http://schemas.openxmlformats.org/wordprocessingml/2006/main">
-      <w:tblInd w:w="0" w:type="dxa"/>
-      <w:tblBorders>
-        <w:top w:val="single" w:color="000000" w:themeColor="text1" w:sz="4" w:space="0"/>
-        <w:left w:val="single" w:color="000000" w:themeColor="text1" w:sz="4" w:space="0"/>
-        <w:bottom w:val="single" w:color="000000" w:themeColor="text1" w:sz="4" w:space="0"/>
-        <w:right w:val="single" w:color="000000" w:themeColor="text1" w:sz="4" w:space="0"/>
-        <w:insideH w:val="single" w:color="000000" w:themeColor="text1" w:sz="4" w:space="0"/>
-        <w:insideV w:val="single" w:color="000000" w:themeColor="text1" w:sz="4" w:space="0"/>
-      </w:tblBorders>
-      <w:tblCellMar>
-        <w:top w:w="0" w:type="dxa"/>
-        <w:left w:w="108" w:type="dxa"/>
-        <w:bottom w:w="0" w:type="dxa"/>
-        <w:right w:w="108" w:type="dxa"/>
-      </w:tblCellMar>
-    </w:tblPr>
-  </w:style>
-  <w:style xmlns:w14="http://schemas.microsoft.com/office/word/2010/wordml" xmlns:mc="http://schemas.openxmlformats.org/markup-compatibility/2006" xmlns:w="http://schemas.openxmlformats.org/wordprocessingml/2006/main" w:type="character" w:styleId="HeaderChar" w:customStyle="1" mc:Ignorable="w14">
-    <w:name xmlns:w="http://schemas.openxmlformats.org/wordprocessingml/2006/main" w:val="Header Char"/>
-    <w:basedOn xmlns:w="http://schemas.openxmlformats.org/wordprocessingml/2006/main" w:val="DefaultParagraphFont"/>
-    <w:link xmlns:w="http://schemas.openxmlformats.org/wordprocessingml/2006/main" w:val="Header"/>
-    <w:uiPriority xmlns:w="http://schemas.openxmlformats.org/wordprocessingml/2006/main" w:val="99"/>
-  </w:style>
-  <w:style xmlns:w14="http://schemas.microsoft.com/office/word/2010/wordml" xmlns:mc="http://schemas.openxmlformats.org/markup-compatibility/2006" xmlns:w="http://schemas.openxmlformats.org/wordprocessingml/2006/main" w:type="paragraph" w:styleId="Header" mc:Ignorable="w14">
-    <w:name xmlns:w="http://schemas.openxmlformats.org/wordprocessingml/2006/main" w:val="header"/>
-    <w:basedOn xmlns:w="http://schemas.openxmlformats.org/wordprocessingml/2006/main" w:val="Normal"/>
-    <w:link xmlns:w="http://schemas.openxmlformats.org/wordprocessingml/2006/main" w:val="HeaderChar"/>
-    <w:uiPriority xmlns:w="http://schemas.openxmlformats.org/wordprocessingml/2006/main" w:val="99"/>
-    <w:unhideWhenUsed xmlns:w="http://schemas.openxmlformats.org/wordprocessingml/2006/main"/>
-    <w:pPr xmlns:w="http://schemas.openxmlformats.org/wordprocessingml/2006/main">
-      <w:tabs xmlns:w="http://schemas.openxmlformats.org/wordprocessingml/2006/main">
+    <w:rPr>
+      <w:i/>
+      <w:iCs/>
+      <w:color w:val="4472C4" w:themeColor="accent1"/>
+    </w:rPr>
+  </w:style>
+  <w:style w:type="character" w:styleId="Heading1Char" w:customStyle="1">
+    <w:name w:val="Heading 1 Char"/>
+    <w:basedOn w:val="DefaultParagraphFont"/>
+    <w:link w:val="Heading1"/>
+    <w:uiPriority w:val="9"/>
+    <w:rsid w:val="000E0F40"/>
+    <w:rPr>
+      <w:rFonts w:eastAsiaTheme="minorEastAsia"/>
+      <w:b/>
+      <w:bCs/>
+      <w:caps/>
+      <w:color w:val="FFFFFF" w:themeColor="background1"/>
+      <w:spacing w:val="15"/>
+      <w:shd w:val="clear" w:color="auto" w:fill="4472C4" w:themeFill="accent1"/>
+    </w:rPr>
+  </w:style>
+  <w:style w:type="character" w:styleId="Heading2Char" w:customStyle="1">
+    <w:name w:val="Heading 2 Char"/>
+    <w:basedOn w:val="DefaultParagraphFont"/>
+    <w:link w:val="Heading2"/>
+    <w:uiPriority w:val="9"/>
+    <w:rsid w:val="000E0F40"/>
+    <w:rPr>
+      <w:rFonts w:eastAsiaTheme="minorEastAsia"/>
+      <w:caps/>
+      <w:spacing w:val="15"/>
+      <w:shd w:val="clear" w:color="auto" w:fill="D9E2F3" w:themeFill="accent1" w:themeFillTint="33"/>
+    </w:rPr>
+  </w:style>
+  <w:style w:type="character" w:styleId="Heading3Char" w:customStyle="1">
+    <w:name w:val="Heading 3 Char"/>
+    <w:basedOn w:val="DefaultParagraphFont"/>
+    <w:link w:val="Heading3"/>
+    <w:uiPriority w:val="9"/>
+    <w:rsid w:val="000E0F40"/>
+    <w:rPr>
+      <w:rFonts w:eastAsiaTheme="minorEastAsia"/>
+      <w:caps/>
+      <w:color w:val="1F3763" w:themeColor="accent1" w:themeShade="7F"/>
+      <w:spacing w:val="15"/>
+    </w:rPr>
+  </w:style>
+  <w:style w:type="character" w:styleId="Heading4Char" w:customStyle="1">
+    <w:name w:val="Heading 4 Char"/>
+    <w:basedOn w:val="DefaultParagraphFont"/>
+    <w:link w:val="Heading4"/>
+    <w:uiPriority w:val="9"/>
+    <w:semiHidden/>
+    <w:rsid w:val="000E0F40"/>
+    <w:rPr>
+      <w:rFonts w:eastAsiaTheme="minorEastAsia"/>
+      <w:caps/>
+      <w:color w:val="2F5496" w:themeColor="accent1" w:themeShade="BF"/>
+      <w:spacing w:val="10"/>
+    </w:rPr>
+  </w:style>
+  <w:style w:type="character" w:styleId="Heading5Char" w:customStyle="1">
+    <w:name w:val="Heading 5 Char"/>
+    <w:basedOn w:val="DefaultParagraphFont"/>
+    <w:link w:val="Heading5"/>
+    <w:uiPriority w:val="9"/>
+    <w:semiHidden/>
+    <w:rsid w:val="000E0F40"/>
+    <w:rPr>
+      <w:rFonts w:eastAsiaTheme="minorEastAsia"/>
+      <w:caps/>
+      <w:color w:val="2F5496" w:themeColor="accent1" w:themeShade="BF"/>
+      <w:spacing w:val="10"/>
+    </w:rPr>
+  </w:style>
+  <w:style w:type="character" w:styleId="Heading6Char" w:customStyle="1">
+    <w:name w:val="Heading 6 Char"/>
+    <w:basedOn w:val="DefaultParagraphFont"/>
+    <w:link w:val="Heading6"/>
+    <w:uiPriority w:val="9"/>
+    <w:semiHidden/>
+    <w:rsid w:val="000E0F40"/>
+    <w:rPr>
+      <w:rFonts w:eastAsiaTheme="minorEastAsia"/>
+      <w:caps/>
+      <w:color w:val="2F5496" w:themeColor="accent1" w:themeShade="BF"/>
+      <w:spacing w:val="10"/>
+    </w:rPr>
+  </w:style>
+  <w:style w:type="character" w:styleId="Heading7Char" w:customStyle="1">
+    <w:name w:val="Heading 7 Char"/>
+    <w:basedOn w:val="DefaultParagraphFont"/>
+    <w:link w:val="Heading7"/>
+    <w:uiPriority w:val="9"/>
+    <w:semiHidden/>
+    <w:rsid w:val="000E0F40"/>
+    <w:rPr>
+      <w:rFonts w:eastAsiaTheme="minorEastAsia"/>
+      <w:caps/>
+      <w:color w:val="2F5496" w:themeColor="accent1" w:themeShade="BF"/>
+      <w:spacing w:val="10"/>
+    </w:rPr>
+  </w:style>
+  <w:style w:type="character" w:styleId="Heading8Char" w:customStyle="1">
+    <w:name w:val="Heading 8 Char"/>
+    <w:basedOn w:val="DefaultParagraphFont"/>
+    <w:link w:val="Heading8"/>
+    <w:uiPriority w:val="9"/>
+    <w:semiHidden/>
+    <w:rsid w:val="000E0F40"/>
+    <w:rPr>
+      <w:rFonts w:eastAsiaTheme="minorEastAsia"/>
+      <w:caps/>
+      <w:spacing w:val="10"/>
+      <w:sz w:val="18"/>
+      <w:szCs w:val="18"/>
+    </w:rPr>
+  </w:style>
+  <w:style w:type="character" w:styleId="Heading9Char" w:customStyle="1">
+    <w:name w:val="Heading 9 Char"/>
+    <w:basedOn w:val="DefaultParagraphFont"/>
+    <w:link w:val="Heading9"/>
+    <w:uiPriority w:val="9"/>
+    <w:semiHidden/>
+    <w:rsid w:val="000E0F40"/>
+    <w:rPr>
+      <w:rFonts w:eastAsiaTheme="minorEastAsia"/>
+      <w:i/>
+      <w:caps/>
+      <w:spacing w:val="10"/>
+      <w:sz w:val="18"/>
+      <w:szCs w:val="18"/>
+    </w:rPr>
+  </w:style>
+  <w:style w:type="character" w:styleId="IntenseQuoteChar" w:customStyle="1">
+    <w:name w:val="Intense Quote Char"/>
+    <w:basedOn w:val="DefaultParagraphFont"/>
+    <w:link w:val="IntenseQuote"/>
+    <w:uiPriority w:val="30"/>
+    <w:rsid w:val="000E0F40"/>
+    <w:rPr>
+      <w:rFonts w:eastAsiaTheme="minorEastAsia"/>
+      <w:i/>
+      <w:iCs/>
+      <w:color w:val="4472C4" w:themeColor="accent1"/>
+      <w:sz w:val="20"/>
+      <w:szCs w:val="20"/>
+    </w:rPr>
+  </w:style>
+  <w:style w:type="character" w:styleId="IntenseReference">
+    <w:name w:val="Intense Reference"/>
+    <w:uiPriority w:val="32"/>
+    <w:qFormat/>
+    <w:rsid w:val="000E0F40"/>
+    <w:rPr>
+      <w:b/>
+      <w:bCs/>
+      <w:i/>
+      <w:iCs/>
+      <w:caps/>
+      <w:color w:val="4472C4" w:themeColor="accent1"/>
+    </w:rPr>
+  </w:style>
+  <w:style w:type="paragraph" w:styleId="ListParagraph">
+    <w:name w:val="List Paragraph"/>
+    <w:basedOn w:val="Normal"/>
+    <w:uiPriority w:val="34"/>
+    <w:qFormat/>
+    <w:rsid w:val="000E0F40"/>
+    <w:pPr>
+      <w:ind w:left="720"/>
+      <w:contextualSpacing/>
+    </w:pPr>
+  </w:style>
+  <w:style w:type="paragraph" w:styleId="NoSpacing">
+    <w:name w:val="No Spacing"/>
+    <w:basedOn w:val="Normal"/>
+    <w:link w:val="NoSpacingChar"/>
+    <w:uiPriority w:val="1"/>
+    <w:qFormat/>
+    <w:rsid w:val="000E0F40"/>
+    <w:pPr>
+      <w:spacing w:before="0" w:after="0" w:line="240" w:lineRule="auto"/>
+    </w:pPr>
+  </w:style>
+  <w:style w:type="character" w:styleId="NoSpacingChar" w:customStyle="1">
+    <w:name w:val="No Spacing Char"/>
+    <w:basedOn w:val="DefaultParagraphFont"/>
+    <w:link w:val="NoSpacing"/>
+    <w:uiPriority w:val="1"/>
+    <w:rsid w:val="000E0F40"/>
+    <w:rPr>
+      <w:rFonts w:eastAsiaTheme="minorEastAsia"/>
+      <w:sz w:val="20"/>
+      <w:szCs w:val="20"/>
+    </w:rPr>
+  </w:style>
+  <w:style w:type="paragraph" w:styleId="Title">
+    <w:name w:val="Title"/>
+    <w:basedOn w:val="Normal"/>
+    <w:next w:val="Normal"/>
+    <w:link w:val="TitleChar"/>
+    <w:uiPriority w:val="10"/>
+    <w:qFormat/>
+    <w:rsid w:val="000E0F40"/>
+    <w:pPr>
+      <w:spacing w:before="720"/>
+    </w:pPr>
+    <w:rPr>
+      <w:caps/>
+      <w:color w:val="4472C4" w:themeColor="accent1"/>
+      <w:spacing w:val="10"/>
+      <w:kern w:val="28"/>
+      <w:sz w:val="52"/>
+      <w:szCs w:val="52"/>
+    </w:rPr>
+  </w:style>
+  <w:style w:type="character" w:styleId="TitleChar" w:customStyle="1">
+    <w:name w:val="Title Char"/>
+    <w:basedOn w:val="DefaultParagraphFont"/>
+    <w:link w:val="Title"/>
+    <w:uiPriority w:val="10"/>
+    <w:rsid w:val="000E0F40"/>
+    <w:rPr>
+      <w:rFonts w:eastAsiaTheme="minorEastAsia"/>
+      <w:caps/>
+      <w:color w:val="4472C4" w:themeColor="accent1"/>
+      <w:spacing w:val="10"/>
+      <w:kern w:val="28"/>
+      <w:sz w:val="52"/>
+      <w:szCs w:val="52"/>
+    </w:rPr>
+  </w:style>
+  <w:style w:type="paragraph" w:styleId="PersonalName" w:customStyle="1">
+    <w:name w:val="Personal Name"/>
+    <w:basedOn w:val="Title"/>
+    <w:rsid w:val="000E0F40"/>
+    <w:rPr>
+      <w:b/>
+      <w:caps w:val="0"/>
+      <w:color w:val="000000"/>
+      <w:sz w:val="28"/>
+      <w:szCs w:val="28"/>
+    </w:rPr>
+  </w:style>
+  <w:style w:type="paragraph" w:styleId="Quote">
+    <w:name w:val="Quote"/>
+    <w:basedOn w:val="Normal"/>
+    <w:next w:val="Normal"/>
+    <w:link w:val="QuoteChar"/>
+    <w:uiPriority w:val="29"/>
+    <w:qFormat/>
+    <w:rsid w:val="000E0F40"/>
+    <w:rPr>
+      <w:i/>
+      <w:iCs/>
+    </w:rPr>
+  </w:style>
+  <w:style w:type="character" w:styleId="QuoteChar" w:customStyle="1">
+    <w:name w:val="Quote Char"/>
+    <w:basedOn w:val="DefaultParagraphFont"/>
+    <w:link w:val="Quote"/>
+    <w:uiPriority w:val="29"/>
+    <w:rsid w:val="000E0F40"/>
+    <w:rPr>
+      <w:rFonts w:eastAsiaTheme="minorEastAsia"/>
+      <w:i/>
+      <w:iCs/>
+      <w:sz w:val="20"/>
+      <w:szCs w:val="20"/>
+    </w:rPr>
+  </w:style>
+  <w:style w:type="character" w:styleId="Strong">
+    <w:name w:val="Strong"/>
+    <w:uiPriority w:val="22"/>
+    <w:qFormat/>
+    <w:rsid w:val="000E0F40"/>
+    <w:rPr>
+      <w:b/>
+      <w:bCs/>
+    </w:rPr>
+  </w:style>
+  <w:style w:type="paragraph" w:styleId="Subtitle">
+    <w:name w:val="Subtitle"/>
+    <w:basedOn w:val="Normal"/>
+    <w:next w:val="Normal"/>
+    <w:link w:val="SubtitleChar"/>
+    <w:uiPriority w:val="11"/>
+    <w:qFormat/>
+    <w:rsid w:val="000E0F40"/>
+    <w:pPr>
+      <w:spacing w:after="1000" w:line="240" w:lineRule="auto"/>
+    </w:pPr>
+    <w:rPr>
+      <w:caps/>
+      <w:color w:val="595959" w:themeColor="text1" w:themeTint="A6"/>
+      <w:spacing w:val="10"/>
+      <w:sz w:val="24"/>
+      <w:szCs w:val="24"/>
+    </w:rPr>
+  </w:style>
+  <w:style w:type="character" w:styleId="SubtitleChar" w:customStyle="1">
+    <w:name w:val="Subtitle Char"/>
+    <w:basedOn w:val="DefaultParagraphFont"/>
+    <w:link w:val="Subtitle"/>
+    <w:uiPriority w:val="11"/>
+    <w:rsid w:val="000E0F40"/>
+    <w:rPr>
+      <w:rFonts w:eastAsiaTheme="minorEastAsia"/>
+      <w:caps/>
+      <w:color w:val="595959" w:themeColor="text1" w:themeTint="A6"/>
+      <w:spacing w:val="10"/>
+      <w:sz w:val="24"/>
+      <w:szCs w:val="24"/>
+    </w:rPr>
+  </w:style>
+  <w:style w:type="character" w:styleId="SubtleEmphasis">
+    <w:name w:val="Subtle Emphasis"/>
+    <w:uiPriority w:val="19"/>
+    <w:qFormat/>
+    <w:rsid w:val="000E0F40"/>
+    <w:rPr>
+      <w:i/>
+      <w:iCs/>
+      <w:color w:val="1F3763" w:themeColor="accent1" w:themeShade="7F"/>
+    </w:rPr>
+  </w:style>
+  <w:style w:type="character" w:styleId="SubtleReference">
+    <w:name w:val="Subtle Reference"/>
+    <w:uiPriority w:val="31"/>
+    <w:qFormat/>
+    <w:rsid w:val="000E0F40"/>
+    <w:rPr>
+      <w:b/>
+      <w:bCs/>
+      <w:color w:val="4472C4" w:themeColor="accent1"/>
+    </w:rPr>
+  </w:style>
+  <w:style w:type="paragraph" w:styleId="TOCHeading">
+    <w:name w:val="TOC Heading"/>
+    <w:basedOn w:val="Heading1"/>
+    <w:next w:val="Normal"/>
+    <w:uiPriority w:val="39"/>
+    <w:semiHidden/>
+    <w:unhideWhenUsed/>
+    <w:qFormat/>
+    <w:rsid w:val="000E0F40"/>
+    <w:pPr>
+      <w:outlineLvl w:val="9"/>
+    </w:pPr>
+  </w:style>
+  <w:style w:type="paragraph" w:styleId="Header">
+    <w:name w:val="header"/>
+    <w:basedOn w:val="Normal"/>
+    <w:link w:val="HeaderChar"/>
+    <w:uiPriority w:val="99"/>
+    <w:unhideWhenUsed/>
+    <w:rsid w:val="004445C1"/>
+    <w:pPr>
+      <w:tabs>
         <w:tab w:val="center" w:pos="4680"/>
         <w:tab w:val="right" w:pos="9360"/>
       </w:tabs>
-      <w:spacing xmlns:w="http://schemas.openxmlformats.org/wordprocessingml/2006/main" w:after="0" w:line="240" w:lineRule="auto"/>
+      <w:spacing w:before="0" w:after="0" w:line="240" w:lineRule="auto"/>
     </w:pPr>
   </w:style>
-  <w:style xmlns:w14="http://schemas.microsoft.com/office/word/2010/wordml" xmlns:mc="http://schemas.openxmlformats.org/markup-compatibility/2006" xmlns:w="http://schemas.openxmlformats.org/wordprocessingml/2006/main" w:type="character" w:styleId="FooterChar" w:customStyle="1" mc:Ignorable="w14">
-    <w:name xmlns:w="http://schemas.openxmlformats.org/wordprocessingml/2006/main" w:val="Footer Char"/>
-    <w:basedOn xmlns:w="http://schemas.openxmlformats.org/wordprocessingml/2006/main" w:val="DefaultParagraphFont"/>
-    <w:link xmlns:w="http://schemas.openxmlformats.org/wordprocessingml/2006/main" w:val="Footer"/>
-    <w:uiPriority xmlns:w="http://schemas.openxmlformats.org/wordprocessingml/2006/main" w:val="99"/>
-  </w:style>
-  <w:style xmlns:w14="http://schemas.microsoft.com/office/word/2010/wordml" xmlns:mc="http://schemas.openxmlformats.org/markup-compatibility/2006" xmlns:w="http://schemas.openxmlformats.org/wordprocessingml/2006/main" w:type="paragraph" w:styleId="Footer" mc:Ignorable="w14">
-    <w:name xmlns:w="http://schemas.openxmlformats.org/wordprocessingml/2006/main" w:val="footer"/>
-    <w:basedOn xmlns:w="http://schemas.openxmlformats.org/wordprocessingml/2006/main" w:val="Normal"/>
-    <w:link xmlns:w="http://schemas.openxmlformats.org/wordprocessingml/2006/main" w:val="FooterChar"/>
-    <w:uiPriority xmlns:w="http://schemas.openxmlformats.org/wordprocessingml/2006/main" w:val="99"/>
-    <w:unhideWhenUsed xmlns:w="http://schemas.openxmlformats.org/wordprocessingml/2006/main"/>
-    <w:pPr xmlns:w="http://schemas.openxmlformats.org/wordprocessingml/2006/main">
-      <w:tabs xmlns:w="http://schemas.openxmlformats.org/wordprocessingml/2006/main">
+  <w:style w:type="character" w:styleId="HeaderChar" w:customStyle="1">
+    <w:name w:val="Header Char"/>
+    <w:basedOn w:val="DefaultParagraphFont"/>
+    <w:link w:val="Header"/>
+    <w:uiPriority w:val="99"/>
+    <w:rsid w:val="004445C1"/>
+    <w:rPr>
+      <w:rFonts w:eastAsiaTheme="minorEastAsia"/>
+      <w:sz w:val="20"/>
+      <w:szCs w:val="20"/>
+    </w:rPr>
+  </w:style>
+  <w:style w:type="paragraph" w:styleId="Footer">
+    <w:name w:val="footer"/>
+    <w:basedOn w:val="Normal"/>
+    <w:link w:val="FooterChar"/>
+    <w:uiPriority w:val="99"/>
+    <w:unhideWhenUsed/>
+    <w:rsid w:val="004445C1"/>
+    <w:pPr>
+      <w:tabs>
         <w:tab w:val="center" w:pos="4680"/>
         <w:tab w:val="right" w:pos="9360"/>
       </w:tabs>
-      <w:spacing xmlns:w="http://schemas.openxmlformats.org/wordprocessingml/2006/main" w:after="0" w:line="240" w:lineRule="auto"/>
+      <w:spacing w:before="0" w:after="0" w:line="240" w:lineRule="auto"/>
     </w:pPr>
+  </w:style>
+  <w:style w:type="character" w:styleId="FooterChar" w:customStyle="1">
+    <w:name w:val="Footer Char"/>
+    <w:basedOn w:val="DefaultParagraphFont"/>
+    <w:link w:val="Footer"/>
+    <w:uiPriority w:val="99"/>
+    <w:rsid w:val="004445C1"/>
+    <w:rPr>
+      <w:rFonts w:eastAsiaTheme="minorEastAsia"/>
+      <w:sz w:val="20"/>
+      <w:szCs w:val="20"/>
+    </w:rPr>
+  </w:style>
+  <w:style w:type="character" w:styleId="Hyperlink">
+    <w:name w:val="Hyperlink"/>
+    <w:basedOn w:val="DefaultParagraphFont"/>
+    <w:uiPriority w:val="99"/>
+    <w:unhideWhenUsed/>
+    <w:rsid w:val="00941F9C"/>
+    <w:rPr>
+      <w:color w:val="0563C1" w:themeColor="hyperlink"/>
+      <w:u w:val="single"/>
+    </w:rPr>
+  </w:style>
+  <w:style w:type="character" w:styleId="UnresolvedMention">
+    <w:name w:val="Unresolved Mention"/>
+    <w:basedOn w:val="DefaultParagraphFont"/>
+    <w:uiPriority w:val="99"/>
+    <w:semiHidden/>
+    <w:unhideWhenUsed/>
+    <w:rsid w:val="00941F9C"/>
+    <w:rPr>
+      <w:color w:val="605E5C"/>
+      <w:shd w:val="clear" w:color="auto" w:fill="E1DFDD"/>
+    </w:rPr>
   </w:style>
 </w:styles>
 </file>
@@ -900,4 +3341,16 @@
     </a:ext>
   </a:extLst>
 </a:theme>
+</file>
+
+<file path=customXml/item1.xml><?xml version="1.0" encoding="utf-8"?>
+<b:Sources xmlns:b="http://schemas.openxmlformats.org/officeDocument/2006/bibliography" xmlns="http://schemas.openxmlformats.org/officeDocument/2006/bibliography" SelectedStyle="\APASixthEditionOfficeOnline.xsl" StyleName="APA" Version="6"/>
+</file>
+
+<file path=customXml/itemProps1.xml><?xml version="1.0" encoding="utf-8"?>
+<ds:datastoreItem xmlns:ds="http://schemas.openxmlformats.org/officeDocument/2006/customXml" ds:itemID="{22A44755-FCE1-41EE-AB89-E1BA5403E3D3}">
+  <ds:schemaRefs>
+    <ds:schemaRef ds:uri="http://schemas.openxmlformats.org/officeDocument/2006/bibliography"/>
+  </ds:schemaRefs>
+</ds:datastoreItem>
 </file>
--- a/requirements/requirement-analysis-doc.docx
+++ b/requirements/requirement-analysis-doc.docx
@@ -1,30 +1,22 @@
 
 <file path=word/document.xml><?xml version="1.0" encoding="utf-8"?>
-<w:document xmlns:wpc="http://schemas.microsoft.com/office/word/2010/wordprocessingCanvas" xmlns:cx="http://schemas.microsoft.com/office/drawing/2014/chartex" xmlns:cx1="http://schemas.microsoft.com/office/drawing/2015/9/8/chartex" xmlns:cx2="http://schemas.microsoft.com/office/drawing/2015/10/21/chartex" xmlns:cx3="http://schemas.microsoft.com/office/drawing/2016/5/9/chartex" xmlns:cx4="http://schemas.microsoft.com/office/drawing/2016/5/10/chartex" xmlns:cx5="http://schemas.microsoft.com/office/drawing/2016/5/11/chartex" xmlns:cx6="http://schemas.microsoft.com/office/drawing/2016/5/12/chartex" xmlns:cx7="http://schemas.microsoft.com/office/drawing/2016/5/13/chartex" xmlns:cx8="http://schemas.microsoft.com/office/drawing/2016/5/14/chartex" xmlns:mc="http://schemas.openxmlformats.org/markup-compatibility/2006" xmlns:aink="http://schemas.microsoft.com/office/drawing/2016/ink" xmlns:am3d="http://schemas.microsoft.com/office/drawing/2017/model3d" xmlns:o="urn:schemas-microsoft-com:office:office" xmlns:r="http://schemas.openxmlformats.org/officeDocument/2006/relationships" xmlns:m="http://schemas.openxmlformats.org/officeDocument/2006/math" xmlns:v="urn:schemas-microsoft-com:vml" xmlns:wp14="http://schemas.microsoft.com/office/word/2010/wordprocessingDrawing" xmlns:wp="http://schemas.openxmlformats.org/drawingml/2006/wordprocessingDrawing" xmlns:w10="urn:schemas-microsoft-com:office:word" xmlns:w="http://schemas.openxmlformats.org/wordprocessingml/2006/main" xmlns:w14="http://schemas.microsoft.com/office/word/2010/wordml" xmlns:w15="http://schemas.microsoft.com/office/word/2012/wordml" xmlns:w16cid="http://schemas.microsoft.com/office/word/2016/wordml/cid" xmlns:w16se="http://schemas.microsoft.com/office/word/2015/wordml/symex" xmlns:wpg="http://schemas.microsoft.com/office/word/2010/wordprocessingGroup" xmlns:wpi="http://schemas.microsoft.com/office/word/2010/wordprocessingInk" xmlns:wne="http://schemas.microsoft.com/office/word/2006/wordml" xmlns:wps="http://schemas.microsoft.com/office/word/2010/wordprocessingShape" mc:Ignorable="w14 w15 w16se w16cid wp14">
+<w:document xmlns:wpc="http://schemas.microsoft.com/office/word/2010/wordprocessingCanvas" xmlns:cx="http://schemas.microsoft.com/office/drawing/2014/chartex" xmlns:cx1="http://schemas.microsoft.com/office/drawing/2015/9/8/chartex" xmlns:cx2="http://schemas.microsoft.com/office/drawing/2015/10/21/chartex" xmlns:cx3="http://schemas.microsoft.com/office/drawing/2016/5/9/chartex" xmlns:cx4="http://schemas.microsoft.com/office/drawing/2016/5/10/chartex" xmlns:cx5="http://schemas.microsoft.com/office/drawing/2016/5/11/chartex" xmlns:cx6="http://schemas.microsoft.com/office/drawing/2016/5/12/chartex" xmlns:cx7="http://schemas.microsoft.com/office/drawing/2016/5/13/chartex" xmlns:cx8="http://schemas.microsoft.com/office/drawing/2016/5/14/chartex" xmlns:mc="http://schemas.openxmlformats.org/markup-compatibility/2006" xmlns:aink="http://schemas.microsoft.com/office/drawing/2016/ink" xmlns:am3d="http://schemas.microsoft.com/office/drawing/2017/model3d" xmlns:o="urn:schemas-microsoft-com:office:office" xmlns:r="http://schemas.openxmlformats.org/officeDocument/2006/relationships" xmlns:m="http://schemas.openxmlformats.org/officeDocument/2006/math" xmlns:v="urn:schemas-microsoft-com:vml" xmlns:wp14="http://schemas.microsoft.com/office/word/2010/wordprocessingDrawing" xmlns:wp="http://schemas.openxmlformats.org/drawingml/2006/wordprocessingDrawing" xmlns:w10="urn:schemas-microsoft-com:office:word" xmlns:w="http://schemas.openxmlformats.org/wordprocessingml/2006/main" xmlns:w14="http://schemas.microsoft.com/office/word/2010/wordml" xmlns:w15="http://schemas.microsoft.com/office/word/2012/wordml" xmlns:w16cid="http://schemas.microsoft.com/office/word/2016/wordml/cid" xmlns:w16se="http://schemas.microsoft.com/office/word/2015/wordml/symex" xmlns:wpg="http://schemas.microsoft.com/office/word/2010/wordprocessingGroup" xmlns:wpi="http://schemas.microsoft.com/office/word/2010/wordprocessingInk" xmlns:wne="http://schemas.microsoft.com/office/word/2006/wordml" xmlns:wps="http://schemas.microsoft.com/office/word/2010/wordprocessingShape" xmlns:a="http://schemas.openxmlformats.org/drawingml/2006/main" xmlns:pic="http://schemas.openxmlformats.org/drawingml/2006/picture" xmlns:a14="http://schemas.microsoft.com/office/drawing/2010/main" mc:Ignorable="w14 w15 w16se w16cid wp14">
   <w:body>
     <w:p>
       <w:pPr>
         <w:pStyle w:val="Title"/>
       </w:pPr>
       <w:r>
-        <w:t>CITY Boost</w:t>
+        <w:t>City Traffic Simulator</w:t>
       </w:r>
     </w:p>
     <w:p>
       <w:pPr>
         <w:pStyle w:val="Subtitle"/>
-      </w:pPr>
-      <w:r>
-        <w:t xml:space="preserve">A realistic view </w:t>
-      </w:r>
-      <w:r>
-        <w:t>of</w:t>
-      </w:r>
-      <w:r>
-        <w:t xml:space="preserve"> traffic density</w:t>
-      </w:r>
-      <w:r>
-        <w:t xml:space="preserve">. </w:t>
+        <w:spacing w:before="0" w:after="0"/>
+      </w:pPr>
+      <w:r>
+        <w:t xml:space="preserve">A realistic view of traffic density. </w:t>
       </w:r>
     </w:p>
     <w:p>
@@ -40,209 +32,136 @@
     <w:p>
       <w:pPr>
         <w:spacing w:before="0" w:after="0" w:line="240" w:lineRule="auto"/>
-      </w:pPr>
+        <w:jc w:val="right"/>
+      </w:pPr>
+      <w:r>
+        <w:t>Team Members:</w:t>
+      </w:r>
     </w:p>
     <w:p>
       <w:pPr>
         <w:spacing w:before="0" w:after="0" w:line="240" w:lineRule="auto"/>
-      </w:pPr>
-      <w:r>
-        <w:t xml:space="preserve">// PICTURE here: On coming. </w:t>
+        <w:jc w:val="right"/>
+      </w:pPr>
+      <w:r>
+        <w:t>Reid Stagemeyer</w:t>
       </w:r>
     </w:p>
     <w:p>
       <w:pPr>
         <w:spacing w:before="0" w:after="0" w:line="240" w:lineRule="auto"/>
-      </w:pPr>
+        <w:jc w:val="right"/>
+      </w:pPr>
+      <w:r>
+        <w:t>Zoe Fu</w:t>
+      </w:r>
     </w:p>
     <w:p>
       <w:pPr>
         <w:spacing w:before="0" w:after="0" w:line="240" w:lineRule="auto"/>
-      </w:pPr>
-    </w:p>
-    <w:p>
-      <w:pPr>
+        <w:jc w:val="right"/>
+      </w:pPr>
+      <w:r>
+        <w:rPr/>
+        <w:t>Dat Nguyen</w:t>
+      </w:r>
+    </w:p>
+    <w:p w14:noSpellErr="1">
+      <w:pPr>
+        <w:pStyle w:val="Normal"/>
         <w:spacing w:before="0" w:after="0" w:line="240" w:lineRule="auto"/>
-      </w:pPr>
-    </w:p>
-    <w:p>
-      <w:pPr>
+        <w:jc w:val="right"/>
+      </w:pPr>
+    </w:p>
+    <w:p w14:noSpellErr="1">
+      <w:pPr>
+        <w:pStyle w:val="Normal"/>
         <w:spacing w:before="0" w:after="0" w:line="240" w:lineRule="auto"/>
-      </w:pPr>
-    </w:p>
-    <w:p>
-      <w:pPr>
-        <w:spacing w:before="0" w:after="0" w:line="240" w:lineRule="auto"/>
-      </w:pPr>
-    </w:p>
-    <w:p>
-      <w:pPr>
-        <w:spacing w:before="0" w:after="0" w:line="240" w:lineRule="auto"/>
-      </w:pPr>
-    </w:p>
-    <w:p>
-      <w:pPr>
-        <w:spacing w:before="0" w:after="0" w:line="240" w:lineRule="auto"/>
-      </w:pPr>
-    </w:p>
-    <w:p>
-      <w:pPr>
-        <w:spacing w:before="0" w:after="0" w:line="240" w:lineRule="auto"/>
-      </w:pPr>
-    </w:p>
-    <w:p>
-      <w:pPr>
-        <w:spacing w:before="0" w:after="0" w:line="240" w:lineRule="auto"/>
-      </w:pPr>
-    </w:p>
-    <w:p>
-      <w:pPr>
-        <w:spacing w:before="0" w:after="0" w:line="240" w:lineRule="auto"/>
-      </w:pPr>
-    </w:p>
-    <w:p>
-      <w:pPr>
-        <w:spacing w:before="0" w:after="0" w:line="240" w:lineRule="auto"/>
-      </w:pPr>
-    </w:p>
-    <w:p>
-      <w:pPr>
-        <w:spacing w:before="0" w:after="0" w:line="240" w:lineRule="auto"/>
-      </w:pPr>
-    </w:p>
-    <w:p>
-      <w:pPr>
-        <w:spacing w:before="0" w:after="0" w:line="240" w:lineRule="auto"/>
-      </w:pPr>
-    </w:p>
-    <w:p>
-      <w:pPr>
-        <w:spacing w:before="0" w:after="0" w:line="240" w:lineRule="auto"/>
-      </w:pPr>
-    </w:p>
-    <w:p>
-      <w:pPr>
-        <w:spacing w:before="0" w:after="0" w:line="240" w:lineRule="auto"/>
-      </w:pPr>
-    </w:p>
-    <w:p>
-      <w:pPr>
-        <w:spacing w:before="0" w:after="0" w:line="240" w:lineRule="auto"/>
-      </w:pPr>
-    </w:p>
-    <w:p>
-      <w:pPr>
-        <w:spacing w:before="0" w:after="0" w:line="240" w:lineRule="auto"/>
-      </w:pPr>
-    </w:p>
-    <w:p>
-      <w:pPr>
-        <w:spacing w:before="0" w:after="0" w:line="240" w:lineRule="auto"/>
-      </w:pPr>
-    </w:p>
-    <w:p>
-      <w:pPr>
-        <w:spacing w:before="0" w:after="0" w:line="240" w:lineRule="auto"/>
-      </w:pPr>
-    </w:p>
-    <w:p>
-      <w:pPr>
-        <w:spacing w:before="0" w:after="0" w:line="240" w:lineRule="auto"/>
-      </w:pPr>
-    </w:p>
-    <w:p>
-      <w:pPr>
-        <w:spacing w:before="0" w:after="0" w:line="240" w:lineRule="auto"/>
-      </w:pPr>
-    </w:p>
-    <w:p>
-      <w:pPr>
-        <w:spacing w:before="0" w:after="0" w:line="240" w:lineRule="auto"/>
-      </w:pPr>
-    </w:p>
-    <w:p>
-      <w:pPr>
-        <w:spacing w:before="0" w:after="0" w:line="240" w:lineRule="auto"/>
-      </w:pPr>
-    </w:p>
-    <w:p>
-      <w:pPr>
-        <w:spacing w:before="0" w:after="0" w:line="240" w:lineRule="auto"/>
-      </w:pPr>
-    </w:p>
-    <w:p>
-      <w:pPr>
-        <w:spacing w:before="0" w:after="0" w:line="240" w:lineRule="auto"/>
-      </w:pPr>
-    </w:p>
-    <w:p>
-      <w:pPr>
-        <w:spacing w:before="0" w:after="0" w:line="240" w:lineRule="auto"/>
-      </w:pPr>
-    </w:p>
-    <w:p>
-      <w:pPr>
-        <w:spacing w:before="0" w:after="0" w:line="240" w:lineRule="auto"/>
-      </w:pPr>
-    </w:p>
-    <w:p>
-      <w:pPr>
+        <w:jc w:val="right"/>
+      </w:pPr>
+    </w:p>
+    <w:p w14:noSpellErr="1">
+      <w:pPr>
+        <w:pStyle w:val="Normal"/>
         <w:spacing w:before="0" w:after="0" w:line="240" w:lineRule="auto"/>
         <w:jc w:val="center"/>
         <w:rPr>
-          <w:b/>
-          <w:sz w:val="28"/>
-          <w:szCs w:val="28"/>
-        </w:rPr>
-      </w:pPr>
-      <w:r>
-        <w:rPr>
-          <w:b/>
-          <w:sz w:val="28"/>
-          <w:szCs w:val="28"/>
-        </w:rPr>
-        <w:t>Team 07(</w:t>
-      </w:r>
-      <w:proofErr w:type="spellStart"/>
-      <w:r>
-        <w:rPr>
-          <w:b/>
-          <w:sz w:val="28"/>
-          <w:szCs w:val="28"/>
-        </w:rPr>
-        <w:t>WebFlow</w:t>
-      </w:r>
-      <w:proofErr w:type="spellEnd"/>
-      <w:r>
-        <w:rPr>
-          <w:b/>
-          <w:sz w:val="28"/>
-          <w:szCs w:val="28"/>
-        </w:rPr>
-        <w:t xml:space="preserve">): Zoe Fu, </w:t>
-      </w:r>
-      <w:proofErr w:type="spellStart"/>
-      <w:r>
-        <w:rPr>
-          <w:b/>
-          <w:sz w:val="28"/>
-          <w:szCs w:val="28"/>
-        </w:rPr>
-        <w:t>Ried</w:t>
-      </w:r>
-      <w:proofErr w:type="spellEnd"/>
-      <w:r>
-        <w:rPr>
-          <w:b/>
-          <w:sz w:val="28"/>
-          <w:szCs w:val="28"/>
-        </w:rPr>
-        <w:t xml:space="preserve"> Stagemeyer, Dat Nguyen.</w:t>
-      </w:r>
-    </w:p>
-    <w:p>
-      <w:pPr>
+          <w:rFonts w:ascii="-webkit-standard" w:hAnsi="-webkit-standard" w:eastAsia="-webkit-standard" w:cs="-webkit-standard"/>
+          <w:noProof w:val="0"/>
+          <w:color w:val="000000" w:themeColor="text1" w:themeTint="FF" w:themeShade="FF"/>
+          <w:sz w:val="20"/>
+          <w:szCs w:val="20"/>
+          <w:lang w:val="en-US"/>
+        </w:rPr>
+      </w:pPr>
+      <w:r>
+        <w:rPr>
+          <w:rFonts w:ascii="-webkit-standard" w:hAnsi="-webkit-standard" w:eastAsia="-webkit-standard" w:cs="-webkit-standard"/>
+          <w:noProof w:val="0"/>
+          <w:color w:val="000000" w:themeColor="text1" w:themeTint="FF" w:themeShade="FF"/>
+          <w:sz w:val="20"/>
+          <w:szCs w:val="20"/>
+          <w:lang w:val="en-US"/>
+        </w:rPr>
+        <w:t xml:space="preserve"> </w:t>
+      </w:r>
+      <w:r>
+        <w:drawing>
+          <wp:inline wp14:editId="4F88CE0A" wp14:anchorId="5B86A1FC">
+            <wp:extent cx="4572000" cy="3143250"/>
+            <wp:effectExtent l="0" t="0" r="0" b="0"/>
+            <wp:docPr id="1369336960" name="图片" title=""/>
+            <wp:cNvGraphicFramePr>
+              <a:graphicFrameLocks noChangeAspect="1"/>
+            </wp:cNvGraphicFramePr>
+            <a:graphic>
+              <a:graphicData uri="http://schemas.openxmlformats.org/drawingml/2006/picture">
+                <pic:pic>
+                  <pic:nvPicPr>
+                    <pic:cNvPr id="0" name="图片"/>
+                    <pic:cNvPicPr/>
+                  </pic:nvPicPr>
+                  <pic:blipFill>
+                    <a:blip r:embed="R271fe0fbad984261">
+                      <a:extLst>
+                        <a:ext xmlns:a="http://schemas.openxmlformats.org/drawingml/2006/main" uri="{28A0092B-C50C-407E-A947-70E740481C1C}">
+                          <a14:useLocalDpi val="0"/>
+                        </a:ext>
+                      </a:extLst>
+                    </a:blip>
+                    <a:stretch>
+                      <a:fillRect/>
+                    </a:stretch>
+                  </pic:blipFill>
+                  <pic:spPr>
+                    <a:xfrm>
+                      <a:off x="0" y="0"/>
+                      <a:ext cx="4572000" cy="3143250"/>
+                    </a:xfrm>
+                    <a:prstGeom prst="rect">
+                      <a:avLst/>
+                    </a:prstGeom>
+                  </pic:spPr>
+                </pic:pic>
+              </a:graphicData>
+            </a:graphic>
+          </wp:inline>
+        </w:drawing>
+      </w:r>
+    </w:p>
+    <w:p w14:noSpellErr="1">
+      <w:pPr>
+        <w:pStyle w:val="Normal"/>
         <w:spacing w:before="0" w:after="0" w:line="240" w:lineRule="auto"/>
+        <w:jc w:val="center"/>
+        <w:rPr>
+          <w:rFonts w:ascii="-webkit-standard" w:hAnsi="-webkit-standard" w:eastAsia="-webkit-standard" w:cs="-webkit-standard"/>
+          <w:noProof w:val="0"/>
+          <w:color w:val="000000" w:themeColor="text1" w:themeTint="FF" w:themeShade="FF"/>
+          <w:sz w:val="20"/>
+          <w:szCs w:val="20"/>
+          <w:lang w:val="en-US"/>
+        </w:rPr>
       </w:pPr>
     </w:p>
     <w:p>
@@ -250,7 +169,6 @@
         <w:pStyle w:val="Heading1"/>
       </w:pPr>
       <w:r>
-        <w:lastRenderedPageBreak/>
         <w:t>1</w:t>
       </w:r>
       <w:r>
@@ -271,467 +189,170 @@
         <w:t>Purpose</w:t>
       </w:r>
     </w:p>
-    <w:p w14:noSpellErr="1">
-      <w:r>
-        <w:rPr/>
-        <w:t xml:space="preserve">City Boost is a web application </w:t>
-      </w:r>
-      <w:r>
-        <w:rPr/>
-        <w:t>th</w:t>
-      </w:r>
-      <w:r>
-        <w:rPr/>
-        <w:t>a</w:t>
-      </w:r>
-      <w:r>
-        <w:rPr/>
-        <w:t>t lets the user, Mayor Mann,</w:t>
-      </w:r>
-      <w:r>
-        <w:rPr/>
-        <w:t xml:space="preserve"> manage traffic. It </w:t>
-      </w:r>
-      <w:r>
-        <w:rPr/>
-        <w:t xml:space="preserve">simulates </w:t>
-      </w:r>
-      <w:r>
-        <w:rPr/>
-        <w:t xml:space="preserve">the </w:t>
-      </w:r>
-      <w:r>
-        <w:rPr/>
-        <w:t xml:space="preserve">flow </w:t>
-      </w:r>
-      <w:r>
-        <w:rPr/>
-        <w:t>of traffic within a preloaded city map</w:t>
-      </w:r>
-      <w:r>
-        <w:rPr/>
-        <w:t>.  Relevant goals and desired features</w:t>
-      </w:r>
-      <w:r>
-        <w:rPr/>
-        <w:t xml:space="preserve"> of the application are explained below:</w:t>
-      </w:r>
-    </w:p>
-    <w:p w14:noSpellErr="1">
+    <w:p>
+      <w:r>
+        <w:t>PROJECT_NAME is</w:t>
+      </w:r>
+      <w:r>
+        <w:t xml:space="preserve"> web </w:t>
+      </w:r>
+      <w:bookmarkStart w:name="_GoBack" w:id="0"/>
+      <w:bookmarkEnd w:id="0"/>
+      <w:r>
+        <w:t>application that lets the user, Mayor Mann, manage mayor traffic. It simulates the flow of traffic within a preloaded city map.  Relevant goals and desired features of the application are explained below:</w:t>
+      </w:r>
+    </w:p>
+    <w:p>
       <w:pPr>
         <w:pStyle w:val="ListParagraph"/>
         <w:numPr>
           <w:ilvl w:val="0"/>
-          <w:numId w:val="5"/>
+          <w:numId w:val="10"/>
         </w:numPr>
-        <w:rPr/>
-      </w:pPr>
-      <w:r>
-        <w:rPr/>
-        <w:t>Structure and organize the entire traffic flow</w:t>
-      </w:r>
-      <w:r>
-        <w:rPr/>
-        <w:t xml:space="preserve"> for the city.</w:t>
-      </w:r>
-    </w:p>
-    <w:p w14:noSpellErr="1">
+      </w:pPr>
+      <w:r>
+        <w:t>Structure and organize the entire traffic flow for the city.</w:t>
+      </w:r>
+    </w:p>
+    <w:p>
       <w:pPr>
         <w:pStyle w:val="ListParagraph"/>
         <w:numPr>
           <w:ilvl w:val="0"/>
-          <w:numId w:val="5"/>
+          <w:numId w:val="10"/>
         </w:numPr>
-        <w:rPr/>
-      </w:pPr>
-      <w:r>
-        <w:rPr/>
-        <w:t>F</w:t>
-      </w:r>
-      <w:r>
-        <w:rPr/>
-        <w:t xml:space="preserve">acilitate fast, unbiased, and accurate </w:t>
-      </w:r>
-      <w:r>
-        <w:rPr/>
-        <w:t xml:space="preserve">interactions </w:t>
-      </w:r>
-      <w:r>
-        <w:rPr/>
-        <w:t>at each intersection</w:t>
-      </w:r>
-      <w:r>
-        <w:rPr/>
-        <w:t>.</w:t>
-      </w:r>
-    </w:p>
-    <w:p w14:noSpellErr="1">
+      </w:pPr>
+      <w:r>
+        <w:t>Facilitate fast, unbiased, and accurate interactions at each intersection.</w:t>
+      </w:r>
+    </w:p>
+    <w:p>
       <w:pPr>
         <w:pStyle w:val="ListParagraph"/>
         <w:numPr>
           <w:ilvl w:val="0"/>
-          <w:numId w:val="5"/>
+          <w:numId w:val="10"/>
         </w:numPr>
-        <w:rPr/>
-      </w:pPr>
-      <w:r>
-        <w:rPr/>
-        <w:t>H</w:t>
-      </w:r>
-      <w:r>
-        <w:rPr/>
-        <w:t xml:space="preserve">elp reduce cost and time of construction projects in </w:t>
-      </w:r>
-      <w:r>
-        <w:rPr/>
-        <w:t xml:space="preserve">the </w:t>
-      </w:r>
-      <w:r>
-        <w:rPr/>
-        <w:t xml:space="preserve">city. </w:t>
-      </w:r>
-    </w:p>
-    <w:p w14:noSpellErr="1">
+      </w:pPr>
+      <w:r>
+        <w:t>Provide a flexible, automated, and interactive interface between the user and the program by showing live statistics of the traffic flow.</w:t>
+      </w:r>
+    </w:p>
+    <w:p>
+      <w:pPr>
+        <w:pStyle w:val="Heading2"/>
+      </w:pPr>
+      <w:r>
+        <w:t xml:space="preserve">1.2 </w:t>
+      </w:r>
+      <w:r>
+        <w:t>Scope</w:t>
+      </w:r>
+    </w:p>
+    <w:p>
+      <w:r>
+        <w:t xml:space="preserve">This project will allow Mayor man to investigate the impact of changing traffic component placement (stop lights, stop signs, etc.) at intersections to determine their optimal combinations/locations.   </w:t>
+      </w:r>
+    </w:p>
+    <w:p>
+      <w:pPr>
+        <w:pStyle w:val="Heading2"/>
+      </w:pPr>
+      <w:r>
+        <w:t xml:space="preserve">1.3 </w:t>
+      </w:r>
+      <w:r>
+        <w:t>Core of the system</w:t>
+      </w:r>
+    </w:p>
+    <w:p>
+      <w:r>
+        <w:t>Application will be able to:</w:t>
+      </w:r>
+    </w:p>
+    <w:p>
       <w:pPr>
         <w:pStyle w:val="ListParagraph"/>
         <w:numPr>
           <w:ilvl w:val="0"/>
-          <w:numId w:val="5"/>
+          <w:numId w:val="9"/>
         </w:numPr>
-        <w:rPr/>
-      </w:pPr>
-      <w:r>
-        <w:rPr/>
-        <w:t>Provide</w:t>
-      </w:r>
-      <w:r>
-        <w:rPr/>
-        <w:t xml:space="preserve"> a flexible, automated</w:t>
-      </w:r>
-      <w:r>
-        <w:rPr/>
-        <w:t>,</w:t>
-      </w:r>
-      <w:r>
-        <w:rPr/>
-        <w:t xml:space="preserve"> and interactive interface between the user and the program by showing live statistic</w:t>
-      </w:r>
-      <w:r>
-        <w:rPr/>
-        <w:t>s</w:t>
-      </w:r>
-      <w:r>
-        <w:rPr/>
-        <w:t xml:space="preserve"> of the traffic flow</w:t>
-      </w:r>
-      <w:r>
-        <w:rPr/>
-        <w:t>.</w:t>
-      </w:r>
-      <w:bookmarkStart w:name="_GoBack" w:id="0"/>
-      <w:bookmarkEnd w:id="0"/>
-    </w:p>
-    <w:p>
-      <w:pPr>
-        <w:pStyle w:val="Heading2"/>
-      </w:pPr>
-      <w:r>
-        <w:t xml:space="preserve">1.2 </w:t>
-      </w:r>
-      <w:r>
-        <w:t>Scope</w:t>
-      </w:r>
-    </w:p>
-    <w:p w14:noSpellErr="1">
-      <w:r>
-        <w:rPr/>
-        <w:t xml:space="preserve">Construction projects in high density </w:t>
-      </w:r>
-      <w:r>
-        <w:rPr/>
-        <w:t xml:space="preserve">urban areas have a large </w:t>
-      </w:r>
-      <w:r>
-        <w:rPr/>
-        <w:t xml:space="preserve">impact </w:t>
-      </w:r>
-      <w:r>
-        <w:rPr/>
-        <w:t>on traffic flows.  The city can</w:t>
-      </w:r>
-      <w:r>
-        <w:rPr/>
-        <w:t xml:space="preserve"> </w:t>
-      </w:r>
-      <w:r>
-        <w:rPr/>
-        <w:t>develop</w:t>
-      </w:r>
-      <w:r>
-        <w:rPr/>
-        <w:t xml:space="preserve"> </w:t>
-      </w:r>
-      <w:r>
-        <w:rPr/>
-        <w:t xml:space="preserve">more efficient </w:t>
-      </w:r>
-      <w:r>
-        <w:rPr/>
-        <w:t>solution</w:t>
-      </w:r>
-      <w:r>
-        <w:rPr/>
-        <w:t>s</w:t>
-      </w:r>
-      <w:r>
-        <w:rPr/>
-        <w:t xml:space="preserve"> for </w:t>
-      </w:r>
-      <w:r>
-        <w:rPr/>
-        <w:t xml:space="preserve">expansion/redevelopment </w:t>
-      </w:r>
-      <w:r>
-        <w:rPr/>
-        <w:t>project</w:t>
-      </w:r>
-      <w:r>
-        <w:rPr/>
-        <w:t>s</w:t>
-      </w:r>
-      <w:r>
-        <w:rPr/>
-        <w:t xml:space="preserve"> by simulating </w:t>
-      </w:r>
-      <w:r>
-        <w:rPr/>
-        <w:t>po</w:t>
-      </w:r>
-      <w:r>
-        <w:rPr/>
-        <w:t>t</w:t>
-      </w:r>
-      <w:r>
-        <w:rPr/>
-        <w:t>ential t</w:t>
-      </w:r>
-      <w:r>
-        <w:rPr/>
-        <w:t>raffic flow</w:t>
-      </w:r>
-      <w:r>
-        <w:rPr/>
-        <w:t>s.  This will allow them to investigate</w:t>
-      </w:r>
-      <w:r>
-        <w:rPr/>
-        <w:t xml:space="preserve"> the impact of changing traffic component </w:t>
-      </w:r>
-      <w:r>
-        <w:rPr/>
-        <w:t xml:space="preserve">placement (stop lights, stop signs, etc.) </w:t>
-      </w:r>
-      <w:r>
-        <w:rPr/>
-        <w:t>at intersections</w:t>
-      </w:r>
-      <w:r>
-        <w:rPr/>
-        <w:t xml:space="preserve"> to determine their optimal combinations/locations.   The ability to run simulations to determine the optimal placement of traffic components will minimize delays and the loss of productivity resulting from them.  This means the developed application will give people and companies more time and money across the whole city.  </w:t>
-      </w:r>
-    </w:p>
-    <w:p>
-      <w:pPr>
-        <w:pStyle w:val="Heading2"/>
-      </w:pPr>
-      <w:r>
-        <w:t xml:space="preserve">1.3 </w:t>
-      </w:r>
-      <w:r>
-        <w:t>Core of the system</w:t>
-      </w:r>
-    </w:p>
-    <w:p>
-      <w:r>
-        <w:t>Application will be able to:</w:t>
-      </w:r>
-    </w:p>
-    <w:p w14:noSpellErr="1">
+      </w:pPr>
+      <w:r>
+        <w:t xml:space="preserve">Allow user to dynamically create city map or load map from csv files. </w:t>
+      </w:r>
+    </w:p>
+    <w:p>
       <w:pPr>
         <w:pStyle w:val="ListParagraph"/>
         <w:numPr>
           <w:ilvl w:val="0"/>
-          <w:numId w:val="4"/>
+          <w:numId w:val="9"/>
         </w:numPr>
-        <w:rPr/>
-      </w:pPr>
-      <w:r>
-        <w:rPr/>
-        <w:t xml:space="preserve">Allow user to dynamically create city map or load map from csv files. </w:t>
-      </w:r>
-    </w:p>
-    <w:p w14:noSpellErr="1">
+      </w:pPr>
+      <w:r>
+        <w:t>Allow user to adjust the start/stop locations and number of cars.</w:t>
+      </w:r>
+    </w:p>
+    <w:p>
       <w:pPr>
         <w:pStyle w:val="ListParagraph"/>
         <w:numPr>
           <w:ilvl w:val="0"/>
-          <w:numId w:val="4"/>
+          <w:numId w:val="9"/>
         </w:numPr>
-        <w:rPr/>
-      </w:pPr>
-      <w:r>
-        <w:rPr/>
-        <w:t xml:space="preserve">Allow user to adjust </w:t>
-      </w:r>
-      <w:r>
-        <w:rPr/>
-        <w:t>the start/stop locations and number of cars.</w:t>
-      </w:r>
-    </w:p>
-    <w:p w14:noSpellErr="1">
+      </w:pPr>
+      <w:r>
+        <w:t>Allow user to adjust the location and combinations of traffic components (traffic lights, stop signs).</w:t>
+      </w:r>
+    </w:p>
+    <w:p>
       <w:pPr>
         <w:pStyle w:val="ListParagraph"/>
         <w:numPr>
           <w:ilvl w:val="0"/>
-          <w:numId w:val="4"/>
+          <w:numId w:val="9"/>
         </w:numPr>
-        <w:rPr/>
-      </w:pPr>
-      <w:r>
-        <w:rPr/>
-        <w:t>Allow user to adjust the location and combinations of traffic components (traffic lights, stop signs).</w:t>
-      </w:r>
-    </w:p>
-    <w:p w14:noSpellErr="1">
+      </w:pPr>
+      <w:r>
+        <w:t xml:space="preserve">Allow user to run multiple traffic simulations. </w:t>
+      </w:r>
+    </w:p>
+    <w:p>
       <w:pPr>
         <w:pStyle w:val="ListParagraph"/>
         <w:numPr>
           <w:ilvl w:val="0"/>
-          <w:numId w:val="4"/>
+          <w:numId w:val="9"/>
         </w:numPr>
-        <w:rPr/>
-      </w:pPr>
-      <w:r>
-        <w:rPr/>
-        <w:t xml:space="preserve">Allow user to run multiple traffic simulations. </w:t>
-      </w:r>
-    </w:p>
-    <w:p w14:noSpellErr="1">
+      </w:pPr>
+      <w:r>
+        <w:t>Provide a GUI that allows user to drag and drop traffic components.</w:t>
+      </w:r>
+    </w:p>
+    <w:p>
       <w:pPr>
         <w:pStyle w:val="ListParagraph"/>
         <w:numPr>
           <w:ilvl w:val="0"/>
-          <w:numId w:val="4"/>
+          <w:numId w:val="9"/>
         </w:numPr>
-        <w:rPr/>
-      </w:pPr>
-      <w:r>
-        <w:rPr/>
-        <w:t>Provide a GUI that allow</w:t>
-      </w:r>
-      <w:r>
-        <w:rPr/>
-        <w:t>s</w:t>
-      </w:r>
-      <w:r>
-        <w:rPr/>
-        <w:t xml:space="preserve"> user to drag and drop traffic components.</w:t>
-      </w:r>
-    </w:p>
-    <w:p w14:noSpellErr="1">
+      </w:pPr>
+      <w:r>
+        <w:t xml:space="preserve">Provide a terminal window to show live traffic flow statistics. </w:t>
+      </w:r>
+    </w:p>
+    <w:p>
       <w:pPr>
         <w:pStyle w:val="ListParagraph"/>
         <w:numPr>
           <w:ilvl w:val="0"/>
-          <w:numId w:val="4"/>
+          <w:numId w:val="9"/>
         </w:numPr>
-        <w:rPr/>
-      </w:pPr>
-      <w:r>
-        <w:rPr/>
-        <w:t xml:space="preserve">Provide </w:t>
-      </w:r>
-      <w:r>
-        <w:rPr/>
-        <w:t xml:space="preserve">a </w:t>
-      </w:r>
-      <w:r>
-        <w:rPr/>
-        <w:t xml:space="preserve">window to show </w:t>
-      </w:r>
-      <w:r>
-        <w:rPr/>
-        <w:t xml:space="preserve">live </w:t>
-      </w:r>
-      <w:r>
-        <w:rPr/>
-        <w:t>traffic flow</w:t>
-      </w:r>
-      <w:r>
-        <w:rPr/>
-        <w:t xml:space="preserve"> statistics</w:t>
-      </w:r>
-      <w:r>
-        <w:rPr/>
-        <w:t xml:space="preserve">. </w:t>
-      </w:r>
-    </w:p>
-    <w:p w14:noSpellErr="1">
-      <w:pPr>
-        <w:pStyle w:val="ListParagraph"/>
-        <w:numPr>
-          <w:ilvl w:val="0"/>
-          <w:numId w:val="4"/>
-        </w:numPr>
-        <w:rPr/>
-      </w:pPr>
-      <w:r>
-        <w:rPr/>
-        <w:t xml:space="preserve">Display a </w:t>
-      </w:r>
-      <w:r>
-        <w:rPr/>
-        <w:t xml:space="preserve">full </w:t>
-      </w:r>
-      <w:r>
-        <w:rPr/>
-        <w:t>rep</w:t>
-      </w:r>
-      <w:r>
-        <w:rPr/>
-        <w:t>o</w:t>
-      </w:r>
-      <w:r>
-        <w:rPr/>
-        <w:t>rt o</w:t>
-      </w:r>
-      <w:r>
-        <w:rPr/>
-        <w:t xml:space="preserve">f the traffic </w:t>
-      </w:r>
-      <w:r>
-        <w:rPr/>
-        <w:t xml:space="preserve">flow </w:t>
-      </w:r>
-      <w:r>
-        <w:rPr/>
-        <w:t xml:space="preserve">at the </w:t>
-      </w:r>
-      <w:r>
-        <w:rPr/>
-        <w:t xml:space="preserve">completion </w:t>
-      </w:r>
-      <w:r>
-        <w:rPr/>
-        <w:t>of a</w:t>
-      </w:r>
-      <w:r>
-        <w:rPr/>
-        <w:t xml:space="preserve"> simulation run</w:t>
-      </w:r>
-      <w:r>
-        <w:rPr/>
-        <w:t xml:space="preserve">. </w:t>
+      </w:pPr>
+      <w:r>
+        <w:lastRenderedPageBreak/>
+        <w:t xml:space="preserve">Display a full report of the traffic flow at the completion of a simulation run. </w:t>
       </w:r>
     </w:p>
     <w:p>
@@ -747,33 +368,14 @@
     </w:p>
     <w:p>
       <w:r>
-        <w:rPr/>
-        <w:t xml:space="preserve">Our product will closely simulate actual city traffic for the Mayor. This will give him the most realistic and accurate look of the traffic flows to find the optimal placement of traffic components.  </w:t>
-      </w:r>
-      <w:r>
-        <w:rPr/>
-        <w:t xml:space="preserve">The optimal placement of components is defined as getting the most cars to their destination the fastest.  </w:t>
-      </w:r>
-      <w:r>
-        <w:rPr/>
-        <w:t>The system should allow multiple simulations to be run with various combinations/placements to be analyzed.  A simulation is finished once every car on the map reaches their destination, however the user can terminate the current simulation at any time.   Many c</w:t>
-      </w:r>
-      <w:r>
-        <w:rPr/>
-        <w:t xml:space="preserve">onstraints </w:t>
-      </w:r>
-      <w:r>
-        <w:rPr/>
-        <w:t>will be included, first, all moving traffic components (</w:t>
+        <w:t>Our application will closely simulate actual city traffic for the Mayor. This will give him the most realistic and accurate look of the traffic flows to find the optimal placement of traffic components.  The optimal placement of components is defined as getting the most cars to their destination the fastest.  The system should allow multiple simulations to be run with various combinations/placements to be analyzed.  A simulation is finished once every car on the map reaches their destination, however the user can terminate the current simulation at any time.   Many constraints will be included, first, all moving traffic components (</w:t>
       </w:r>
       <w:proofErr w:type="spellStart"/>
       <w:r>
-        <w:rPr/>
         <w:t>i.e</w:t>
       </w:r>
       <w:proofErr w:type="spellEnd"/>
       <w:r>
-        <w:rPr/>
         <w:t xml:space="preserve"> cars) will be moving at the same speed and making consistent turning decisions at each intersection. The simulation will be running in a one-time thread.</w:t>
       </w:r>
     </w:p>
@@ -782,22 +384,19 @@
         <w:pStyle w:val="Heading2"/>
       </w:pPr>
       <w:r>
-        <w:lastRenderedPageBreak/>
         <w:t xml:space="preserve">1.5 </w:t>
       </w:r>
       <w:r>
         <w:t>Definitions, Acronyms, and Abbreviations</w:t>
       </w:r>
     </w:p>
-    <w:p w14:noSpellErr="1">
-      <w:r>
-        <w:rPr/>
+    <w:p>
+      <w:r>
         <w:t>OOP: Programming language model organized around objects rather than “actions” and data rather than logics</w:t>
       </w:r>
     </w:p>
-    <w:p w14:noSpellErr="1">
-      <w:r>
-        <w:rPr/>
+    <w:p>
+      <w:r>
         <w:t>UML: Diagram based on the UML (Unified Modeling language) with the purpose of visually representing a system along with its main actors, role.</w:t>
       </w:r>
     </w:p>
@@ -847,63 +446,7 @@
     </w:p>
     <w:p>
       <w:r>
-        <w:t>Turn:</w:t>
-      </w:r>
-      <w:r>
-        <w:t xml:space="preserve"> Action that each car agents will take at intersection</w:t>
-      </w:r>
-    </w:p>
-    <w:p>
-      <w:r>
-        <w:t>Q</w:t>
-      </w:r>
-      <w:r>
-        <w:t xml:space="preserve"> </w:t>
-      </w:r>
-      <w:proofErr w:type="gramStart"/>
-      <w:r>
-        <w:t xml:space="preserve">Learning </w:t>
-      </w:r>
-      <w:r>
-        <w:t>:</w:t>
-      </w:r>
-      <w:proofErr w:type="gramEnd"/>
-      <w:r>
-        <w:t xml:space="preserve"> Learning process of an agents(cars) </w:t>
-      </w:r>
-      <w:r>
-        <w:t xml:space="preserve">which agents are givens </w:t>
-      </w:r>
-      <w:r>
-        <w:t xml:space="preserve">history and current state , possible actions, rewards from start, and next actions </w:t>
-      </w:r>
-      <w:r>
-        <w:t xml:space="preserve">as learning process. Where Q is </w:t>
-      </w:r>
-      <w:r>
-        <w:t xml:space="preserve">a policy which optimize the </w:t>
-      </w:r>
-      <w:r>
-        <w:t>state and action pair.</w:t>
-      </w:r>
-    </w:p>
-    <w:p>
-      <w:r>
-        <w:t xml:space="preserve">Convolution Neural </w:t>
-      </w:r>
-      <w:proofErr w:type="gramStart"/>
-      <w:r>
-        <w:t>Network(</w:t>
-      </w:r>
-      <w:proofErr w:type="gramEnd"/>
-      <w:r>
-        <w:t>CNN):</w:t>
-      </w:r>
-      <w:r>
-        <w:t xml:space="preserve"> Type of classification technique used in image classification</w:t>
-      </w:r>
-      <w:r>
-        <w:t>. Where learned parameter will be convolution filter.</w:t>
+        <w:t>Turn: Action that each car agents will take at the intersection</w:t>
       </w:r>
     </w:p>
     <w:p>
@@ -948,10 +491,694 @@
         <w:t>Current System</w:t>
       </w:r>
     </w:p>
+    <w:p>
+      <w:r>
+        <w:t>N/A</w:t>
+      </w:r>
+    </w:p>
+    <w:p>
+      <w:pPr>
+        <w:pStyle w:val="Heading1"/>
+      </w:pPr>
+      <w:r>
+        <w:t xml:space="preserve">3. </w:t>
+      </w:r>
+      <w:r>
+        <w:t>Proposed System</w:t>
+      </w:r>
+    </w:p>
+    <w:p>
+      <w:pPr>
+        <w:pStyle w:val="Heading2"/>
+      </w:pPr>
+      <w:r>
+        <w:lastRenderedPageBreak/>
+        <w:t xml:space="preserve">3.1 </w:t>
+      </w:r>
+      <w:r>
+        <w:t>Overview</w:t>
+      </w:r>
+    </w:p>
+    <w:p>
+      <w:r>
+        <w:t xml:space="preserve">The proposed system must allow Mayor Mann to efficiently determine the optimal placement of traffic components (traffic lights, stop signs) throughout the city.  This will be done by creating an application that lets </w:t>
+      </w:r>
+      <w:r>
+        <w:t>Mayor man company</w:t>
+      </w:r>
+      <w:r>
+        <w:t xml:space="preserve"> run multiple simulations using various locations and combinations of those traffic components.  He will also be able to change the number of cars and their start/end points.  Various statistics and reports will be output to allow the user to determine what combination is most desirable.  </w:t>
+      </w:r>
+    </w:p>
+    <w:p>
+      <w:pPr>
+        <w:pStyle w:val="Heading2"/>
+      </w:pPr>
+      <w:r>
+        <w:t xml:space="preserve">3.2 </w:t>
+      </w:r>
+      <w:r>
+        <w:t>Functional Requirements</w:t>
+      </w:r>
+    </w:p>
+    <w:p>
+      <w:r>
+        <w:t xml:space="preserve">F1. Run multiple simulations </w:t>
+      </w:r>
+    </w:p>
+    <w:p>
+      <w:r>
+        <w:t xml:space="preserve">F2. Let user change the location of traffic components </w:t>
+      </w:r>
+    </w:p>
+    <w:p>
+      <w:r>
+        <w:t xml:space="preserve">F3. Let user change the combination of traffic components </w:t>
+      </w:r>
+    </w:p>
+    <w:p>
+      <w:r>
+        <w:t>F4. Analyze traffic performance</w:t>
+      </w:r>
+    </w:p>
+    <w:p>
+      <w:r>
+        <w:t xml:space="preserve">F5. Allow user to change number of cars  </w:t>
+      </w:r>
+    </w:p>
+    <w:p>
+      <w:r>
+        <w:t>F6. Allow user to change start/end locations for each car</w:t>
+      </w:r>
+    </w:p>
+    <w:p>
+      <w:r>
+        <w:t>F7. Allow user to change the layout of the map</w:t>
+      </w:r>
+    </w:p>
+    <w:p>
+      <w:pPr>
+        <w:pStyle w:val="Heading2"/>
+      </w:pPr>
+      <w:r>
+        <w:t>3.3 Nonfunctional Requirements</w:t>
+      </w:r>
+    </w:p>
+    <w:p>
+      <w:r>
+        <w:rPr>
+          <w:rFonts w:ascii="Calibri" w:hAnsi="Calibri" w:eastAsia="Calibri" w:cs="Calibri"/>
+        </w:rPr>
+        <w:t xml:space="preserve">N1 Usability:  </w:t>
+      </w:r>
+      <w:r>
+        <w:rPr>
+          <w:rFonts w:ascii="Calibri" w:hAnsi="Calibri" w:eastAsia="Calibri" w:cs="Calibri"/>
+        </w:rPr>
+        <w:t xml:space="preserve"> </w:t>
+      </w:r>
+    </w:p>
+    <w:p>
+      <w:pPr>
+        <w:pStyle w:val="ListParagraph"/>
+        <w:numPr>
+          <w:ilvl w:val="0"/>
+          <w:numId w:val="5"/>
+        </w:numPr>
+      </w:pPr>
+      <w:r>
+        <w:rPr>
+          <w:rFonts w:ascii="Calibri" w:hAnsi="Calibri" w:eastAsia="Calibri" w:cs="Calibri"/>
+        </w:rPr>
+        <w:t xml:space="preserve">Our program will provide statistical data of running time along with customer’s traffic combination decisions and speed of cars. </w:t>
+      </w:r>
+    </w:p>
+    <w:p>
+      <w:pPr>
+        <w:pStyle w:val="ListParagraph"/>
+        <w:numPr>
+          <w:ilvl w:val="0"/>
+          <w:numId w:val="5"/>
+        </w:numPr>
+      </w:pPr>
+      <w:r>
+        <w:rPr>
+          <w:rFonts w:ascii="Calibri" w:hAnsi="Calibri" w:eastAsia="Calibri" w:cs="Calibri"/>
+        </w:rPr>
+        <w:t xml:space="preserve">User </w:t>
+      </w:r>
+      <w:r>
+        <w:rPr>
+          <w:rFonts w:ascii="Calibri" w:hAnsi="Calibri" w:eastAsia="Calibri" w:cs="Calibri"/>
+        </w:rPr>
+        <w:t xml:space="preserve">can run this program by some desktop applications, like Java applet. </w:t>
+      </w:r>
+    </w:p>
+    <w:p>
+      <w:pPr>
+        <w:pStyle w:val="ListParagraph"/>
+        <w:numPr>
+          <w:ilvl w:val="0"/>
+          <w:numId w:val="5"/>
+        </w:numPr>
+      </w:pPr>
+      <w:r>
+        <w:rPr>
+          <w:rFonts w:ascii="Calibri" w:hAnsi="Calibri" w:eastAsia="Calibri" w:cs="Calibri"/>
+        </w:rPr>
+        <w:t>User</w:t>
+      </w:r>
+      <w:r>
+        <w:rPr>
+          <w:rFonts w:ascii="Calibri" w:hAnsi="Calibri" w:eastAsia="Calibri" w:cs="Calibri"/>
+        </w:rPr>
+        <w:t xml:space="preserve"> </w:t>
+      </w:r>
+      <w:r>
+        <w:rPr>
+          <w:rFonts w:ascii="Calibri" w:hAnsi="Calibri" w:eastAsia="Calibri" w:cs="Calibri"/>
+        </w:rPr>
+        <w:t xml:space="preserve">will be able to see a 2D digital graph represented car moving. </w:t>
+      </w:r>
+    </w:p>
+    <w:p>
+      <w:r>
+        <w:rPr>
+          <w:rFonts w:ascii="Calibri" w:hAnsi="Calibri" w:eastAsia="Calibri" w:cs="Calibri"/>
+        </w:rPr>
+        <w:t xml:space="preserve">N2 Reliability: </w:t>
+      </w:r>
+    </w:p>
+    <w:p>
+      <w:pPr>
+        <w:pStyle w:val="ListParagraph"/>
+        <w:numPr>
+          <w:ilvl w:val="0"/>
+          <w:numId w:val="4"/>
+        </w:numPr>
+      </w:pPr>
+      <w:r>
+        <w:rPr>
+          <w:rFonts w:ascii="Calibri" w:hAnsi="Calibri" w:eastAsia="Calibri" w:cs="Calibri"/>
+        </w:rPr>
+        <w:t xml:space="preserve">The program will be able to recognize that when </w:t>
+      </w:r>
+      <w:r>
+        <w:rPr>
+          <w:rFonts w:ascii="Calibri" w:hAnsi="Calibri" w:eastAsia="Calibri" w:cs="Calibri"/>
+        </w:rPr>
+        <w:t>User</w:t>
+      </w:r>
+      <w:r>
+        <w:rPr>
+          <w:rFonts w:ascii="Calibri" w:hAnsi="Calibri" w:eastAsia="Calibri" w:cs="Calibri"/>
+        </w:rPr>
+        <w:t xml:space="preserve"> </w:t>
+      </w:r>
+      <w:r>
+        <w:rPr>
+          <w:rFonts w:ascii="Calibri" w:hAnsi="Calibri" w:eastAsia="Calibri" w:cs="Calibri"/>
+        </w:rPr>
+        <w:t xml:space="preserve">enter starting points or destinations out of the map. It will give the warning and stop the program until getting correct input. </w:t>
+      </w:r>
+    </w:p>
+    <w:p>
+      <w:pPr>
+        <w:pStyle w:val="ListParagraph"/>
+        <w:numPr>
+          <w:ilvl w:val="0"/>
+          <w:numId w:val="4"/>
+        </w:numPr>
+      </w:pPr>
+      <w:r>
+        <w:rPr>
+          <w:rFonts w:ascii="Calibri" w:hAnsi="Calibri" w:eastAsia="Calibri" w:cs="Calibri"/>
+        </w:rPr>
+        <w:t xml:space="preserve">The </w:t>
+      </w:r>
+      <w:r>
+        <w:rPr>
+          <w:rFonts w:ascii="Calibri" w:hAnsi="Calibri" w:eastAsia="Calibri" w:cs="Calibri"/>
+        </w:rPr>
+        <w:t>User</w:t>
+      </w:r>
+      <w:r>
+        <w:rPr>
+          <w:rFonts w:ascii="Calibri" w:hAnsi="Calibri" w:eastAsia="Calibri" w:cs="Calibri"/>
+        </w:rPr>
+        <w:t xml:space="preserve"> </w:t>
+      </w:r>
+      <w:r>
+        <w:rPr>
+          <w:rFonts w:ascii="Calibri" w:hAnsi="Calibri" w:eastAsia="Calibri" w:cs="Calibri"/>
+        </w:rPr>
+        <w:t xml:space="preserve">will have control that the cars only move along the road and they cannot move out of map. </w:t>
+      </w:r>
+    </w:p>
+    <w:p>
+      <w:pPr>
+        <w:pStyle w:val="ListParagraph"/>
+        <w:numPr>
+          <w:ilvl w:val="0"/>
+          <w:numId w:val="4"/>
+        </w:numPr>
+      </w:pPr>
+      <w:r>
+        <w:rPr>
+          <w:rFonts w:ascii="Calibri" w:hAnsi="Calibri" w:eastAsia="Calibri" w:cs="Calibri"/>
+        </w:rPr>
+        <w:t xml:space="preserve">The </w:t>
+      </w:r>
+      <w:r>
+        <w:rPr>
+          <w:rFonts w:ascii="Calibri" w:hAnsi="Calibri" w:eastAsia="Calibri" w:cs="Calibri"/>
+        </w:rPr>
+        <w:t>Program</w:t>
+      </w:r>
+      <w:r>
+        <w:rPr>
+          <w:rFonts w:ascii="Calibri" w:hAnsi="Calibri" w:eastAsia="Calibri" w:cs="Calibri"/>
+        </w:rPr>
+        <w:t xml:space="preserve"> </w:t>
+      </w:r>
+      <w:r>
+        <w:rPr>
+          <w:rFonts w:ascii="Calibri" w:hAnsi="Calibri" w:eastAsia="Calibri" w:cs="Calibri"/>
+        </w:rPr>
+        <w:t xml:space="preserve">will make sure that </w:t>
+      </w:r>
+      <w:r>
+        <w:rPr>
+          <w:rFonts w:ascii="Calibri" w:hAnsi="Calibri" w:eastAsia="Calibri" w:cs="Calibri"/>
+        </w:rPr>
+        <w:t>user</w:t>
+      </w:r>
+      <w:r>
+        <w:rPr>
+          <w:rFonts w:ascii="Calibri" w:hAnsi="Calibri" w:eastAsia="Calibri" w:cs="Calibri"/>
+        </w:rPr>
+        <w:t xml:space="preserve"> will only be able to set the stop sign or traffic light in intersections, and make sure every intersection gets one and only one stop </w:t>
+      </w:r>
+      <w:proofErr w:type="gramStart"/>
+      <w:r>
+        <w:rPr>
+          <w:rFonts w:ascii="Calibri" w:hAnsi="Calibri" w:eastAsia="Calibri" w:cs="Calibri"/>
+        </w:rPr>
+        <w:t>sign</w:t>
+      </w:r>
+      <w:proofErr w:type="gramEnd"/>
+      <w:r>
+        <w:rPr>
+          <w:rFonts w:ascii="Calibri" w:hAnsi="Calibri" w:eastAsia="Calibri" w:cs="Calibri"/>
+        </w:rPr>
+        <w:t xml:space="preserve"> or traffic lights. When an intersection doesn’t get assigned with any traffic sign, the program will be able to automatically set a traffic light here. If an intersection gets 2 assigned traffic signs, the program will random select one sign here. </w:t>
+      </w:r>
+    </w:p>
+    <w:p>
+      <w:r>
+        <w:rPr>
+          <w:rFonts w:ascii="Calibri" w:hAnsi="Calibri" w:eastAsia="Calibri" w:cs="Calibri"/>
+        </w:rPr>
+        <w:lastRenderedPageBreak/>
+        <w:t xml:space="preserve">N3 Performance: </w:t>
+      </w:r>
+    </w:p>
+    <w:p>
+      <w:pPr>
+        <w:pStyle w:val="ListParagraph"/>
+        <w:numPr>
+          <w:ilvl w:val="0"/>
+          <w:numId w:val="3"/>
+        </w:numPr>
+      </w:pPr>
+      <w:r>
+        <w:rPr>
+          <w:rFonts w:ascii="Calibri" w:hAnsi="Calibri" w:eastAsia="Calibri" w:cs="Calibri"/>
+        </w:rPr>
+        <w:t>Program must be able to work for multiple cars moving together.</w:t>
+      </w:r>
+    </w:p>
+    <w:p>
+      <w:pPr>
+        <w:pStyle w:val="ListParagraph"/>
+        <w:numPr>
+          <w:ilvl w:val="0"/>
+          <w:numId w:val="3"/>
+        </w:numPr>
+      </w:pPr>
+      <w:r>
+        <w:rPr>
+          <w:rFonts w:ascii="Calibri" w:hAnsi="Calibri" w:eastAsia="Calibri" w:cs="Calibri"/>
+        </w:rPr>
+        <w:t xml:space="preserve">When the map changes, the program will also be able to work by implementing the new roads.  </w:t>
+      </w:r>
+    </w:p>
+    <w:p>
+      <w:r>
+        <w:rPr>
+          <w:rFonts w:ascii="Calibri" w:hAnsi="Calibri" w:eastAsia="Calibri" w:cs="Calibri"/>
+        </w:rPr>
+        <w:t xml:space="preserve">N4 Supportability: </w:t>
+      </w:r>
+    </w:p>
+    <w:p>
+      <w:pPr>
+        <w:pStyle w:val="ListParagraph"/>
+        <w:numPr>
+          <w:ilvl w:val="0"/>
+          <w:numId w:val="2"/>
+        </w:numPr>
+      </w:pPr>
+      <w:r>
+        <w:rPr>
+          <w:rFonts w:ascii="Calibri" w:hAnsi="Calibri" w:eastAsia="Calibri" w:cs="Calibri"/>
+        </w:rPr>
+        <w:t xml:space="preserve">The program should be able to run on any platform supporting </w:t>
+      </w:r>
+      <w:r>
+        <w:rPr>
+          <w:rFonts w:ascii="Calibri" w:hAnsi="Calibri" w:eastAsia="Calibri" w:cs="Calibri"/>
+        </w:rPr>
+        <w:t>Java</w:t>
+      </w:r>
+      <w:r>
+        <w:rPr>
+          <w:rFonts w:ascii="Calibri" w:hAnsi="Calibri" w:eastAsia="Calibri" w:cs="Calibri"/>
+        </w:rPr>
+        <w:t>.</w:t>
+      </w:r>
+    </w:p>
+    <w:p>
+      <w:pPr>
+        <w:pStyle w:val="ListParagraph"/>
+        <w:numPr>
+          <w:ilvl w:val="0"/>
+          <w:numId w:val="2"/>
+        </w:numPr>
+      </w:pPr>
+      <w:r>
+        <w:rPr>
+          <w:rFonts w:ascii="Calibri" w:hAnsi="Calibri" w:eastAsia="Calibri" w:cs="Calibri"/>
+        </w:rPr>
+        <w:t xml:space="preserve">Project will be able to work in some </w:t>
+      </w:r>
+      <w:r>
+        <w:rPr>
+          <w:rFonts w:ascii="Calibri" w:hAnsi="Calibri" w:eastAsia="Calibri" w:cs="Calibri"/>
+        </w:rPr>
+        <w:t>web</w:t>
+      </w:r>
+      <w:r>
+        <w:rPr>
+          <w:rFonts w:ascii="Calibri" w:hAnsi="Calibri" w:eastAsia="Calibri" w:cs="Calibri"/>
+        </w:rPr>
+        <w:t xml:space="preserve"> application with a 2D visualization.  </w:t>
+      </w:r>
+    </w:p>
+    <w:p>
+      <w:r>
+        <w:rPr>
+          <w:rFonts w:ascii="Calibri" w:hAnsi="Calibri" w:eastAsia="Calibri" w:cs="Calibri"/>
+        </w:rPr>
+        <w:t xml:space="preserve">N5 Implementation: </w:t>
+      </w:r>
+    </w:p>
+    <w:p>
+      <w:pPr>
+        <w:pStyle w:val="ListParagraph"/>
+        <w:numPr>
+          <w:ilvl w:val="0"/>
+          <w:numId w:val="1"/>
+        </w:numPr>
+      </w:pPr>
+      <w:r>
+        <w:rPr>
+          <w:rFonts w:ascii="Calibri" w:hAnsi="Calibri" w:eastAsia="Calibri" w:cs="Calibri"/>
+        </w:rPr>
+        <w:t xml:space="preserve">Project will be coding in Java and shared in GitHub. </w:t>
+      </w:r>
+    </w:p>
+    <w:p>
+      <w:pPr>
+        <w:pStyle w:val="ListParagraph"/>
+        <w:numPr>
+          <w:ilvl w:val="0"/>
+          <w:numId w:val="1"/>
+        </w:numPr>
+      </w:pPr>
+      <w:r>
+        <w:rPr>
+          <w:rFonts w:ascii="Calibri" w:hAnsi="Calibri" w:eastAsia="Calibri" w:cs="Calibri"/>
+        </w:rPr>
+        <w:t xml:space="preserve">The 2D graph will be done using the third-party library </w:t>
+      </w:r>
+      <w:proofErr w:type="spellStart"/>
+      <w:r>
+        <w:rPr>
+          <w:rFonts w:ascii="Calibri" w:hAnsi="Calibri" w:eastAsia="Calibri" w:cs="Calibri"/>
+        </w:rPr>
+        <w:t>pixiJS</w:t>
+      </w:r>
+      <w:proofErr w:type="spellEnd"/>
+      <w:r>
+        <w:rPr>
+          <w:rFonts w:ascii="Calibri" w:hAnsi="Calibri" w:eastAsia="Calibri" w:cs="Calibri"/>
+        </w:rPr>
+        <w:t>.</w:t>
+      </w:r>
+    </w:p>
+    <w:p>
+      <w:pPr>
+        <w:pStyle w:val="Heading2"/>
+      </w:pPr>
+      <w:r>
+        <w:t xml:space="preserve">3.4 </w:t>
+      </w:r>
+      <w:r>
+        <w:t>System Models</w:t>
+      </w:r>
+    </w:p>
+    <w:p>
+      <w:pPr>
+        <w:pStyle w:val="Heading3"/>
+      </w:pPr>
+      <w:r>
+        <w:t>Use Case Model</w:t>
+      </w:r>
+    </w:p>
+    <w:p>
+      <w:pPr>
+        <w:pStyle w:val="ListParagraph"/>
+        <w:numPr>
+          <w:ilvl w:val="0"/>
+          <w:numId w:val="12"/>
+        </w:numPr>
+      </w:pPr>
+      <w:r>
+        <w:t>Users can input # of cars, position of cars</w:t>
+      </w:r>
+    </w:p>
+    <w:p>
+      <w:pPr>
+        <w:pStyle w:val="ListParagraph"/>
+        <w:numPr>
+          <w:ilvl w:val="0"/>
+          <w:numId w:val="12"/>
+        </w:numPr>
+      </w:pPr>
+      <w:r>
+        <w:t xml:space="preserve">Users set </w:t>
+      </w:r>
+      <w:r>
+        <w:t>combinations</w:t>
+      </w:r>
+      <w:r>
+        <w:t xml:space="preserve"> of traffic </w:t>
+      </w:r>
+      <w:r>
+        <w:t xml:space="preserve">lights and </w:t>
+      </w:r>
+      <w:r>
+        <w:t>stop signs</w:t>
+      </w:r>
+      <w:r>
+        <w:t xml:space="preserve"> (optional: system </w:t>
+      </w:r>
+      <w:r>
+        <w:t xml:space="preserve">set combinations </w:t>
+      </w:r>
+      <w:r>
+        <w:t>randomly)</w:t>
+      </w:r>
+    </w:p>
+    <w:p>
+      <w:pPr>
+        <w:pStyle w:val="ListParagraph"/>
+        <w:numPr>
+          <w:ilvl w:val="0"/>
+          <w:numId w:val="12"/>
+        </w:numPr>
+      </w:pPr>
+      <w:r>
+        <w:t>Start the simulation</w:t>
+      </w:r>
+      <w:r>
+        <w:t>, users</w:t>
+      </w:r>
+      <w:r>
+        <w:t xml:space="preserve"> </w:t>
+      </w:r>
+      <w:r>
+        <w:t>decide</w:t>
+      </w:r>
+      <w:r>
+        <w:t xml:space="preserve"> to </w:t>
+      </w:r>
+      <w:r>
+        <w:t xml:space="preserve">press stop and change </w:t>
+      </w:r>
+      <w:r>
+        <w:t>traffic combination</w:t>
+      </w:r>
+    </w:p>
+    <w:p>
+      <w:pPr>
+        <w:pStyle w:val="ListParagraph"/>
+        <w:numPr>
+          <w:ilvl w:val="0"/>
+          <w:numId w:val="12"/>
+        </w:numPr>
+      </w:pPr>
+      <w:r>
+        <w:t xml:space="preserve">Track </w:t>
+      </w:r>
+      <w:r>
+        <w:t xml:space="preserve">progress </w:t>
+      </w:r>
+      <w:r>
+        <w:t xml:space="preserve">and show statistic of </w:t>
+      </w:r>
+      <w:r>
+        <w:t xml:space="preserve">traffic. </w:t>
+      </w:r>
+    </w:p>
+    <w:p>
+      <w:pPr>
+        <w:pStyle w:val="ListParagraph"/>
+        <w:numPr>
+          <w:ilvl w:val="0"/>
+          <w:numId w:val="12"/>
+        </w:numPr>
+      </w:pPr>
+      <w:r>
+        <w:t xml:space="preserve">System shows final report </w:t>
+      </w:r>
+      <w:r>
+        <w:t xml:space="preserve">of the </w:t>
+      </w:r>
+      <w:r>
+        <w:t>traffic flow</w:t>
+      </w:r>
+    </w:p>
+    <w:p>
+      <w:pPr>
+        <w:pStyle w:val="ListParagraph"/>
+        <w:numPr>
+          <w:ilvl w:val="0"/>
+          <w:numId w:val="12"/>
+        </w:numPr>
+      </w:pPr>
+      <w:r>
+        <w:t xml:space="preserve">System </w:t>
+      </w:r>
+      <w:r>
+        <w:t xml:space="preserve">allow user to restart the simulation and </w:t>
+      </w:r>
+      <w:r>
+        <w:t>reset all traffic components simulation.</w:t>
+      </w:r>
+    </w:p>
+    <w:p>
+      <w:pPr>
+        <w:pStyle w:val="Heading3"/>
+      </w:pPr>
+      <w:r>
+        <w:t>Structural Model</w:t>
+      </w:r>
+    </w:p>
+    <w:p>
+      <w:r>
+        <w:t>TBD</w:t>
+      </w:r>
+    </w:p>
+    <w:p>
+      <w:pPr>
+        <w:pStyle w:val="Heading3"/>
+      </w:pPr>
+      <w:r>
+        <w:t>Behavioral Model</w:t>
+      </w:r>
+    </w:p>
+    <w:p>
+      <w:r>
+        <w:t>TBD</w:t>
+      </w:r>
+    </w:p>
     <w:p w14:noSpellErr="1">
+      <w:pPr>
+        <w:pStyle w:val="Heading3"/>
+      </w:pPr>
       <w:r>
         <w:rPr/>
-        <w:t>N/A</w:t>
+        <w:t>User Interface: Navigational Paths and Screen Mockups</w:t>
+      </w:r>
+    </w:p>
+    <w:p w14:noSpellErr="1">
+      <w:pPr>
+        <w:pStyle w:val="Normal"/>
+      </w:pPr>
+      <w:r>
+        <w:drawing>
+          <wp:inline wp14:editId="31A00039" wp14:anchorId="6F8800FB">
+            <wp:extent cx="4572000" cy="2933700"/>
+            <wp:effectExtent l="0" t="0" r="0" b="0"/>
+            <wp:docPr id="2003337513" name="Picture" title=""/>
+            <wp:cNvGraphicFramePr>
+              <a:graphicFrameLocks noChangeAspect="1"/>
+            </wp:cNvGraphicFramePr>
+            <a:graphic>
+              <a:graphicData uri="http://schemas.openxmlformats.org/drawingml/2006/picture">
+                <pic:pic>
+                  <pic:nvPicPr>
+                    <pic:cNvPr id="0" name="Picture"/>
+                    <pic:cNvPicPr/>
+                  </pic:nvPicPr>
+                  <pic:blipFill>
+                    <a:blip r:embed="R4be82b39eb7c4f5c">
+                      <a:extLst>
+                        <a:ext xmlns:a="http://schemas.openxmlformats.org/drawingml/2006/main" uri="{28A0092B-C50C-407E-A947-70E740481C1C}">
+                          <a14:useLocalDpi val="0"/>
+                        </a:ext>
+                      </a:extLst>
+                    </a:blip>
+                    <a:stretch>
+                      <a:fillRect/>
+                    </a:stretch>
+                  </pic:blipFill>
+                  <pic:spPr>
+                    <a:xfrm>
+                      <a:off x="0" y="0"/>
+                      <a:ext cx="4572000" cy="2933700"/>
+                    </a:xfrm>
+                    <a:prstGeom prst="rect">
+                      <a:avLst/>
+                    </a:prstGeom>
+                  </pic:spPr>
+                </pic:pic>
+              </a:graphicData>
+            </a:graphic>
+          </wp:inline>
+        </w:drawing>
       </w:r>
     </w:p>
     <w:p>
@@ -959,210 +1186,13 @@
         <w:pStyle w:val="Heading1"/>
       </w:pPr>
       <w:r>
-        <w:t xml:space="preserve">3. </w:t>
-      </w:r>
-      <w:r>
-        <w:t>Proposed System</w:t>
-      </w:r>
-    </w:p>
-    <w:p>
-      <w:pPr>
-        <w:pStyle w:val="Heading2"/>
-      </w:pPr>
-      <w:r>
-        <w:t xml:space="preserve">3.1 </w:t>
-      </w:r>
-      <w:r>
-        <w:t>Overview</w:t>
-      </w:r>
-    </w:p>
-    <w:p w14:noSpellErr="1">
-      <w:r>
-        <w:rPr/>
-        <w:t xml:space="preserve">The proposed system must allow Mayor Mann to efficiently determine the optimal placement of traffic components (traffic lights, stop signs) throughout the city.  This will be done by creating an application that lets him run multiple simulations using various locations and combinations of those traffic components.  He will also be able to change the number of cars and their start/end points.  Various statistics and reports will be output to allow the user to determine what combination is most desirable.  </w:t>
-      </w:r>
-    </w:p>
-    <w:p>
-      <w:pPr>
-        <w:pStyle w:val="Heading2"/>
-      </w:pPr>
-      <w:r>
-        <w:t xml:space="preserve">3.2 </w:t>
-      </w:r>
-      <w:r>
-        <w:t>Functional Requirements</w:t>
-      </w:r>
-    </w:p>
-    <w:p w14:noSpellErr="1">
-      <w:r>
-        <w:rPr/>
-        <w:t xml:space="preserve">F1. </w:t>
-      </w:r>
-      <w:r>
-        <w:rPr/>
-        <w:t xml:space="preserve">Run multiple simulations </w:t>
-      </w:r>
-    </w:p>
-    <w:p w14:noSpellErr="1">
-      <w:r>
-        <w:rPr/>
-        <w:t xml:space="preserve">F2. </w:t>
-      </w:r>
-      <w:r>
-        <w:rPr/>
-        <w:t xml:space="preserve">Let user change the location of traffic components </w:t>
-      </w:r>
-    </w:p>
-    <w:p w14:noSpellErr="1">
-      <w:r>
-        <w:rPr/>
-        <w:t xml:space="preserve">F3. </w:t>
-      </w:r>
-      <w:r>
-        <w:rPr/>
-        <w:t xml:space="preserve">Let user change the combination of traffic components </w:t>
-      </w:r>
-    </w:p>
-    <w:p w14:noSpellErr="1">
-      <w:pPr>
-        <w:pStyle w:val="Normal"/>
-      </w:pPr>
-      <w:r>
-        <w:rPr/>
-        <w:t>F4. Analyze traffic performance</w:t>
-      </w:r>
-    </w:p>
-    <w:p w14:noSpellErr="1">
-      <w:pPr>
-        <w:pStyle w:val="Normal"/>
-      </w:pPr>
-      <w:r>
-        <w:rPr/>
-        <w:t xml:space="preserve">F5. Allow user to change number of cars  </w:t>
-      </w:r>
-    </w:p>
-    <w:p w14:noSpellErr="1">
-      <w:pPr>
-        <w:pStyle w:val="Normal"/>
-      </w:pPr>
-      <w:r>
-        <w:rPr/>
-        <w:t>F6. Allow user to change start/end locations for each car</w:t>
-      </w:r>
-    </w:p>
-    <w:p w14:noSpellErr="1">
-      <w:pPr>
-        <w:pStyle w:val="Normal"/>
-      </w:pPr>
-      <w:r>
-        <w:rPr/>
-        <w:t>F7. Allow user to change the layout of the map</w:t>
-      </w:r>
-    </w:p>
-    <w:p>
-      <w:pPr>
-        <w:pStyle w:val="Heading2"/>
-      </w:pPr>
-      <w:r>
-        <w:t xml:space="preserve">3.3 </w:t>
-      </w:r>
-      <w:r>
-        <w:t>Nonfunctional Requirements</w:t>
-      </w:r>
-    </w:p>
-    <w:p>
-      <w:r>
-        <w:t>N1. Be sure to provide unique requirement identifiers for traceability</w:t>
-      </w:r>
-    </w:p>
-    <w:p>
-      <w:r>
-        <w:t>N2. Yada</w:t>
-      </w:r>
-    </w:p>
-    <w:p>
-      <w:r>
-        <w:t>N3. Yada</w:t>
-      </w:r>
-    </w:p>
-    <w:p>
-      <w:pPr>
-        <w:pStyle w:val="Heading2"/>
-      </w:pPr>
-      <w:r>
-        <w:t xml:space="preserve">3.4 </w:t>
-      </w:r>
-      <w:r>
-        <w:t>System Models</w:t>
-      </w:r>
-    </w:p>
-    <w:p>
-      <w:pPr>
-        <w:pStyle w:val="Heading3"/>
-      </w:pPr>
-      <w:r>
-        <w:t>Use Case Model</w:t>
+        <w:t>Glossary</w:t>
       </w:r>
     </w:p>
     <w:p w14:noSpellErr="1">
       <w:r>
         <w:rPr/>
         <w:t>TBD</w:t>
-      </w:r>
-    </w:p>
-    <w:p>
-      <w:pPr>
-        <w:pStyle w:val="Heading3"/>
-      </w:pPr>
-      <w:r>
-        <w:t>Structural Model</w:t>
-      </w:r>
-    </w:p>
-    <w:p w14:noSpellErr="1">
-      <w:r>
-        <w:rPr/>
-        <w:t>TBD</w:t>
-      </w:r>
-    </w:p>
-    <w:p>
-      <w:pPr>
-        <w:pStyle w:val="Heading3"/>
-      </w:pPr>
-      <w:r>
-        <w:t>Behavioral Model</w:t>
-      </w:r>
-    </w:p>
-    <w:p w14:noSpellErr="1">
-      <w:r>
-        <w:rPr/>
-        <w:t>TBD</w:t>
-      </w:r>
-    </w:p>
-    <w:p>
-      <w:pPr>
-        <w:pStyle w:val="Heading3"/>
-      </w:pPr>
-      <w:r>
-        <w:t>User Interface: Navigational Paths and Screen Mockups</w:t>
-      </w:r>
-    </w:p>
-    <w:p>
-      <w:r>
-        <w:rPr/>
-        <w:t>TBD</w:t>
-      </w:r>
-    </w:p>
-    <w:p>
-      <w:pPr>
-        <w:pStyle w:val="Heading1"/>
-      </w:pPr>
-      <w:r>
-        <w:t>Glossary</w:t>
-      </w:r>
-    </w:p>
-    <w:p>
-      <w:r>
-        <w:t>Yada</w:t>
       </w:r>
     </w:p>
     <w:p/>
@@ -1396,6 +1426,431 @@
 <file path=word/numbering.xml><?xml version="1.0" encoding="utf-8"?>
 <w:numbering xmlns:wpc="http://schemas.microsoft.com/office/word/2010/wordprocessingCanvas" xmlns:cx="http://schemas.microsoft.com/office/drawing/2014/chartex" xmlns:cx1="http://schemas.microsoft.com/office/drawing/2015/9/8/chartex" xmlns:cx2="http://schemas.microsoft.com/office/drawing/2015/10/21/chartex" xmlns:cx3="http://schemas.microsoft.com/office/drawing/2016/5/9/chartex" xmlns:cx4="http://schemas.microsoft.com/office/drawing/2016/5/10/chartex" xmlns:cx5="http://schemas.microsoft.com/office/drawing/2016/5/11/chartex" xmlns:cx6="http://schemas.microsoft.com/office/drawing/2016/5/12/chartex" xmlns:cx7="http://schemas.microsoft.com/office/drawing/2016/5/13/chartex" xmlns:cx8="http://schemas.microsoft.com/office/drawing/2016/5/14/chartex" xmlns:mc="http://schemas.openxmlformats.org/markup-compatibility/2006" xmlns:aink="http://schemas.microsoft.com/office/drawing/2016/ink" xmlns:am3d="http://schemas.microsoft.com/office/drawing/2017/model3d" xmlns:o="urn:schemas-microsoft-com:office:office" xmlns:r="http://schemas.openxmlformats.org/officeDocument/2006/relationships" xmlns:m="http://schemas.openxmlformats.org/officeDocument/2006/math" xmlns:v="urn:schemas-microsoft-com:vml" xmlns:wp14="http://schemas.microsoft.com/office/word/2010/wordprocessingDrawing" xmlns:wp="http://schemas.openxmlformats.org/drawingml/2006/wordprocessingDrawing" xmlns:w10="urn:schemas-microsoft-com:office:word" xmlns:w="http://schemas.openxmlformats.org/wordprocessingml/2006/main" xmlns:w14="http://schemas.microsoft.com/office/word/2010/wordml" xmlns:w15="http://schemas.microsoft.com/office/word/2012/wordml" xmlns:w16cid="http://schemas.microsoft.com/office/word/2016/wordml/cid" xmlns:w16se="http://schemas.microsoft.com/office/word/2015/wordml/symex" xmlns:wpg="http://schemas.microsoft.com/office/word/2010/wordprocessingGroup" xmlns:wpi="http://schemas.microsoft.com/office/word/2010/wordprocessingInk" xmlns:wne="http://schemas.microsoft.com/office/word/2006/wordml" xmlns:wps="http://schemas.microsoft.com/office/word/2010/wordprocessingShape" mc:Ignorable="w14 w15 w16se w16cid wp14">
   <w:abstractNum w:abstractNumId="0" w15:restartNumberingAfterBreak="0">
+    <w:nsid w:val="00CE080A"/>
+    <w:multiLevelType w:val="hybridMultilevel"/>
+    <w:tmpl w:val="2AE63B6A"/>
+    <w:lvl w:ilvl="0" w:tplc="A6105E08">
+      <w:start w:val="1"/>
+      <w:numFmt w:val="bullet"/>
+      <w:lvlText w:val=""/>
+      <w:lvlJc w:val="left"/>
+      <w:pPr>
+        <w:ind w:left="720" w:hanging="360"/>
+      </w:pPr>
+      <w:rPr>
+        <w:rFonts w:hint="default" w:ascii="Symbol" w:hAnsi="Symbol"/>
+      </w:rPr>
+    </w:lvl>
+    <w:lvl w:ilvl="1" w:tplc="DC5E9598">
+      <w:start w:val="1"/>
+      <w:numFmt w:val="bullet"/>
+      <w:lvlText w:val="o"/>
+      <w:lvlJc w:val="left"/>
+      <w:pPr>
+        <w:ind w:left="1440" w:hanging="360"/>
+      </w:pPr>
+      <w:rPr>
+        <w:rFonts w:hint="default" w:ascii="Courier New" w:hAnsi="Courier New"/>
+      </w:rPr>
+    </w:lvl>
+    <w:lvl w:ilvl="2" w:tplc="8488CE62">
+      <w:start w:val="1"/>
+      <w:numFmt w:val="bullet"/>
+      <w:lvlText w:val=""/>
+      <w:lvlJc w:val="left"/>
+      <w:pPr>
+        <w:ind w:left="2160" w:hanging="360"/>
+      </w:pPr>
+      <w:rPr>
+        <w:rFonts w:hint="default" w:ascii="Wingdings" w:hAnsi="Wingdings"/>
+      </w:rPr>
+    </w:lvl>
+    <w:lvl w:ilvl="3" w:tplc="14D23C48">
+      <w:start w:val="1"/>
+      <w:numFmt w:val="bullet"/>
+      <w:lvlText w:val=""/>
+      <w:lvlJc w:val="left"/>
+      <w:pPr>
+        <w:ind w:left="2880" w:hanging="360"/>
+      </w:pPr>
+      <w:rPr>
+        <w:rFonts w:hint="default" w:ascii="Symbol" w:hAnsi="Symbol"/>
+      </w:rPr>
+    </w:lvl>
+    <w:lvl w:ilvl="4" w:tplc="F44CCD6C">
+      <w:start w:val="1"/>
+      <w:numFmt w:val="bullet"/>
+      <w:lvlText w:val="o"/>
+      <w:lvlJc w:val="left"/>
+      <w:pPr>
+        <w:ind w:left="3600" w:hanging="360"/>
+      </w:pPr>
+      <w:rPr>
+        <w:rFonts w:hint="default" w:ascii="Courier New" w:hAnsi="Courier New"/>
+      </w:rPr>
+    </w:lvl>
+    <w:lvl w:ilvl="5" w:tplc="4A0ADB54">
+      <w:start w:val="1"/>
+      <w:numFmt w:val="bullet"/>
+      <w:lvlText w:val=""/>
+      <w:lvlJc w:val="left"/>
+      <w:pPr>
+        <w:ind w:left="4320" w:hanging="360"/>
+      </w:pPr>
+      <w:rPr>
+        <w:rFonts w:hint="default" w:ascii="Wingdings" w:hAnsi="Wingdings"/>
+      </w:rPr>
+    </w:lvl>
+    <w:lvl w:ilvl="6" w:tplc="A9EE788C">
+      <w:start w:val="1"/>
+      <w:numFmt w:val="bullet"/>
+      <w:lvlText w:val=""/>
+      <w:lvlJc w:val="left"/>
+      <w:pPr>
+        <w:ind w:left="5040" w:hanging="360"/>
+      </w:pPr>
+      <w:rPr>
+        <w:rFonts w:hint="default" w:ascii="Symbol" w:hAnsi="Symbol"/>
+      </w:rPr>
+    </w:lvl>
+    <w:lvl w:ilvl="7" w:tplc="2FB20598">
+      <w:start w:val="1"/>
+      <w:numFmt w:val="bullet"/>
+      <w:lvlText w:val="o"/>
+      <w:lvlJc w:val="left"/>
+      <w:pPr>
+        <w:ind w:left="5760" w:hanging="360"/>
+      </w:pPr>
+      <w:rPr>
+        <w:rFonts w:hint="default" w:ascii="Courier New" w:hAnsi="Courier New"/>
+      </w:rPr>
+    </w:lvl>
+    <w:lvl w:ilvl="8" w:tplc="0B2E5D1C">
+      <w:start w:val="1"/>
+      <w:numFmt w:val="bullet"/>
+      <w:lvlText w:val=""/>
+      <w:lvlJc w:val="left"/>
+      <w:pPr>
+        <w:ind w:left="6480" w:hanging="360"/>
+      </w:pPr>
+      <w:rPr>
+        <w:rFonts w:hint="default" w:ascii="Wingdings" w:hAnsi="Wingdings"/>
+      </w:rPr>
+    </w:lvl>
+  </w:abstractNum>
+  <w:abstractNum w:abstractNumId="1" w15:restartNumberingAfterBreak="0">
+    <w:nsid w:val="10E00A48"/>
+    <w:multiLevelType w:val="hybridMultilevel"/>
+    <w:tmpl w:val="3B1ACDD6"/>
+    <w:lvl w:ilvl="0" w:tplc="0658A1A0">
+      <w:start w:val="1"/>
+      <w:numFmt w:val="decimal"/>
+      <w:lvlText w:val="%1."/>
+      <w:lvlJc w:val="left"/>
+      <w:pPr>
+        <w:ind w:left="720" w:hanging="360"/>
+      </w:pPr>
+    </w:lvl>
+    <w:lvl w:ilvl="1" w:tplc="01E2BC80">
+      <w:start w:val="1"/>
+      <w:numFmt w:val="lowerLetter"/>
+      <w:lvlText w:val="%2."/>
+      <w:lvlJc w:val="left"/>
+      <w:pPr>
+        <w:ind w:left="1440" w:hanging="360"/>
+      </w:pPr>
+    </w:lvl>
+    <w:lvl w:ilvl="2" w:tplc="06CC3220">
+      <w:start w:val="1"/>
+      <w:numFmt w:val="lowerRoman"/>
+      <w:lvlText w:val="%3."/>
+      <w:lvlJc w:val="right"/>
+      <w:pPr>
+        <w:ind w:left="2160" w:hanging="180"/>
+      </w:pPr>
+    </w:lvl>
+    <w:lvl w:ilvl="3" w:tplc="41188698">
+      <w:start w:val="1"/>
+      <w:numFmt w:val="decimal"/>
+      <w:lvlText w:val="%4."/>
+      <w:lvlJc w:val="left"/>
+      <w:pPr>
+        <w:ind w:left="2880" w:hanging="360"/>
+      </w:pPr>
+    </w:lvl>
+    <w:lvl w:ilvl="4" w:tplc="17BE487C">
+      <w:start w:val="1"/>
+      <w:numFmt w:val="lowerLetter"/>
+      <w:lvlText w:val="%5."/>
+      <w:lvlJc w:val="left"/>
+      <w:pPr>
+        <w:ind w:left="3600" w:hanging="360"/>
+      </w:pPr>
+    </w:lvl>
+    <w:lvl w:ilvl="5" w:tplc="20F26B90">
+      <w:start w:val="1"/>
+      <w:numFmt w:val="lowerRoman"/>
+      <w:lvlText w:val="%6."/>
+      <w:lvlJc w:val="right"/>
+      <w:pPr>
+        <w:ind w:left="4320" w:hanging="180"/>
+      </w:pPr>
+    </w:lvl>
+    <w:lvl w:ilvl="6" w:tplc="CF4C1552">
+      <w:start w:val="1"/>
+      <w:numFmt w:val="decimal"/>
+      <w:lvlText w:val="%7."/>
+      <w:lvlJc w:val="left"/>
+      <w:pPr>
+        <w:ind w:left="5040" w:hanging="360"/>
+      </w:pPr>
+    </w:lvl>
+    <w:lvl w:ilvl="7" w:tplc="644299F2">
+      <w:start w:val="1"/>
+      <w:numFmt w:val="lowerLetter"/>
+      <w:lvlText w:val="%8."/>
+      <w:lvlJc w:val="left"/>
+      <w:pPr>
+        <w:ind w:left="5760" w:hanging="360"/>
+      </w:pPr>
+    </w:lvl>
+    <w:lvl w:ilvl="8" w:tplc="77FCA106">
+      <w:start w:val="1"/>
+      <w:numFmt w:val="lowerRoman"/>
+      <w:lvlText w:val="%9."/>
+      <w:lvlJc w:val="right"/>
+      <w:pPr>
+        <w:ind w:left="6480" w:hanging="180"/>
+      </w:pPr>
+    </w:lvl>
+  </w:abstractNum>
+  <w:abstractNum w:abstractNumId="2" w15:restartNumberingAfterBreak="0">
+    <w:nsid w:val="30FA172C"/>
+    <w:multiLevelType w:val="hybridMultilevel"/>
+    <w:tmpl w:val="76621860"/>
+    <w:lvl w:ilvl="0" w:tplc="86D89DC4">
+      <w:start w:val="1"/>
+      <w:numFmt w:val="bullet"/>
+      <w:lvlText w:val=""/>
+      <w:lvlJc w:val="left"/>
+      <w:pPr>
+        <w:ind w:left="720" w:hanging="360"/>
+      </w:pPr>
+      <w:rPr>
+        <w:rFonts w:hint="default" w:ascii="Symbol" w:hAnsi="Symbol"/>
+      </w:rPr>
+    </w:lvl>
+    <w:lvl w:ilvl="1" w:tplc="F0AA339E">
+      <w:start w:val="1"/>
+      <w:numFmt w:val="bullet"/>
+      <w:lvlText w:val="o"/>
+      <w:lvlJc w:val="left"/>
+      <w:pPr>
+        <w:ind w:left="1440" w:hanging="360"/>
+      </w:pPr>
+      <w:rPr>
+        <w:rFonts w:hint="default" w:ascii="Courier New" w:hAnsi="Courier New"/>
+      </w:rPr>
+    </w:lvl>
+    <w:lvl w:ilvl="2" w:tplc="8070E648">
+      <w:start w:val="1"/>
+      <w:numFmt w:val="bullet"/>
+      <w:lvlText w:val=""/>
+      <w:lvlJc w:val="left"/>
+      <w:pPr>
+        <w:ind w:left="2160" w:hanging="360"/>
+      </w:pPr>
+      <w:rPr>
+        <w:rFonts w:hint="default" w:ascii="Wingdings" w:hAnsi="Wingdings"/>
+      </w:rPr>
+    </w:lvl>
+    <w:lvl w:ilvl="3" w:tplc="E988A9CA">
+      <w:start w:val="1"/>
+      <w:numFmt w:val="bullet"/>
+      <w:lvlText w:val=""/>
+      <w:lvlJc w:val="left"/>
+      <w:pPr>
+        <w:ind w:left="2880" w:hanging="360"/>
+      </w:pPr>
+      <w:rPr>
+        <w:rFonts w:hint="default" w:ascii="Symbol" w:hAnsi="Symbol"/>
+      </w:rPr>
+    </w:lvl>
+    <w:lvl w:ilvl="4" w:tplc="5B5891FA">
+      <w:start w:val="1"/>
+      <w:numFmt w:val="bullet"/>
+      <w:lvlText w:val="o"/>
+      <w:lvlJc w:val="left"/>
+      <w:pPr>
+        <w:ind w:left="3600" w:hanging="360"/>
+      </w:pPr>
+      <w:rPr>
+        <w:rFonts w:hint="default" w:ascii="Courier New" w:hAnsi="Courier New"/>
+      </w:rPr>
+    </w:lvl>
+    <w:lvl w:ilvl="5" w:tplc="B6C2C3EA">
+      <w:start w:val="1"/>
+      <w:numFmt w:val="bullet"/>
+      <w:lvlText w:val=""/>
+      <w:lvlJc w:val="left"/>
+      <w:pPr>
+        <w:ind w:left="4320" w:hanging="360"/>
+      </w:pPr>
+      <w:rPr>
+        <w:rFonts w:hint="default" w:ascii="Wingdings" w:hAnsi="Wingdings"/>
+      </w:rPr>
+    </w:lvl>
+    <w:lvl w:ilvl="6" w:tplc="9202E62A">
+      <w:start w:val="1"/>
+      <w:numFmt w:val="bullet"/>
+      <w:lvlText w:val=""/>
+      <w:lvlJc w:val="left"/>
+      <w:pPr>
+        <w:ind w:left="5040" w:hanging="360"/>
+      </w:pPr>
+      <w:rPr>
+        <w:rFonts w:hint="default" w:ascii="Symbol" w:hAnsi="Symbol"/>
+      </w:rPr>
+    </w:lvl>
+    <w:lvl w:ilvl="7" w:tplc="6C627910">
+      <w:start w:val="1"/>
+      <w:numFmt w:val="bullet"/>
+      <w:lvlText w:val="o"/>
+      <w:lvlJc w:val="left"/>
+      <w:pPr>
+        <w:ind w:left="5760" w:hanging="360"/>
+      </w:pPr>
+      <w:rPr>
+        <w:rFonts w:hint="default" w:ascii="Courier New" w:hAnsi="Courier New"/>
+      </w:rPr>
+    </w:lvl>
+    <w:lvl w:ilvl="8" w:tplc="C846BE52">
+      <w:start w:val="1"/>
+      <w:numFmt w:val="bullet"/>
+      <w:lvlText w:val=""/>
+      <w:lvlJc w:val="left"/>
+      <w:pPr>
+        <w:ind w:left="6480" w:hanging="360"/>
+      </w:pPr>
+      <w:rPr>
+        <w:rFonts w:hint="default" w:ascii="Wingdings" w:hAnsi="Wingdings"/>
+      </w:rPr>
+    </w:lvl>
+  </w:abstractNum>
+  <w:abstractNum w:abstractNumId="3" w15:restartNumberingAfterBreak="0">
+    <w:nsid w:val="34457BED"/>
+    <w:multiLevelType w:val="hybridMultilevel"/>
+    <w:tmpl w:val="04C08FD6"/>
+    <w:lvl w:ilvl="0" w:tplc="76308324">
+      <w:start w:val="1"/>
+      <w:numFmt w:val="bullet"/>
+      <w:lvlText w:val=""/>
+      <w:lvlJc w:val="left"/>
+      <w:pPr>
+        <w:ind w:left="720" w:hanging="360"/>
+      </w:pPr>
+      <w:rPr>
+        <w:rFonts w:hint="default" w:ascii="Symbol" w:hAnsi="Symbol"/>
+      </w:rPr>
+    </w:lvl>
+    <w:lvl w:ilvl="1" w:tplc="814E3558">
+      <w:start w:val="1"/>
+      <w:numFmt w:val="bullet"/>
+      <w:lvlText w:val="o"/>
+      <w:lvlJc w:val="left"/>
+      <w:pPr>
+        <w:ind w:left="1440" w:hanging="360"/>
+      </w:pPr>
+      <w:rPr>
+        <w:rFonts w:hint="default" w:ascii="Courier New" w:hAnsi="Courier New"/>
+      </w:rPr>
+    </w:lvl>
+    <w:lvl w:ilvl="2" w:tplc="C74684E8">
+      <w:start w:val="1"/>
+      <w:numFmt w:val="bullet"/>
+      <w:lvlText w:val=""/>
+      <w:lvlJc w:val="left"/>
+      <w:pPr>
+        <w:ind w:left="2160" w:hanging="360"/>
+      </w:pPr>
+      <w:rPr>
+        <w:rFonts w:hint="default" w:ascii="Wingdings" w:hAnsi="Wingdings"/>
+      </w:rPr>
+    </w:lvl>
+    <w:lvl w:ilvl="3" w:tplc="3DF655A6">
+      <w:start w:val="1"/>
+      <w:numFmt w:val="bullet"/>
+      <w:lvlText w:val=""/>
+      <w:lvlJc w:val="left"/>
+      <w:pPr>
+        <w:ind w:left="2880" w:hanging="360"/>
+      </w:pPr>
+      <w:rPr>
+        <w:rFonts w:hint="default" w:ascii="Symbol" w:hAnsi="Symbol"/>
+      </w:rPr>
+    </w:lvl>
+    <w:lvl w:ilvl="4" w:tplc="3566F6A6">
+      <w:start w:val="1"/>
+      <w:numFmt w:val="bullet"/>
+      <w:lvlText w:val="o"/>
+      <w:lvlJc w:val="left"/>
+      <w:pPr>
+        <w:ind w:left="3600" w:hanging="360"/>
+      </w:pPr>
+      <w:rPr>
+        <w:rFonts w:hint="default" w:ascii="Courier New" w:hAnsi="Courier New"/>
+      </w:rPr>
+    </w:lvl>
+    <w:lvl w:ilvl="5" w:tplc="C9E01906">
+      <w:start w:val="1"/>
+      <w:numFmt w:val="bullet"/>
+      <w:lvlText w:val=""/>
+      <w:lvlJc w:val="left"/>
+      <w:pPr>
+        <w:ind w:left="4320" w:hanging="360"/>
+      </w:pPr>
+      <w:rPr>
+        <w:rFonts w:hint="default" w:ascii="Wingdings" w:hAnsi="Wingdings"/>
+      </w:rPr>
+    </w:lvl>
+    <w:lvl w:ilvl="6" w:tplc="6B004F94">
+      <w:start w:val="1"/>
+      <w:numFmt w:val="bullet"/>
+      <w:lvlText w:val=""/>
+      <w:lvlJc w:val="left"/>
+      <w:pPr>
+        <w:ind w:left="5040" w:hanging="360"/>
+      </w:pPr>
+      <w:rPr>
+        <w:rFonts w:hint="default" w:ascii="Symbol" w:hAnsi="Symbol"/>
+      </w:rPr>
+    </w:lvl>
+    <w:lvl w:ilvl="7" w:tplc="65087C2A">
+      <w:start w:val="1"/>
+      <w:numFmt w:val="bullet"/>
+      <w:lvlText w:val="o"/>
+      <w:lvlJc w:val="left"/>
+      <w:pPr>
+        <w:ind w:left="5760" w:hanging="360"/>
+      </w:pPr>
+      <w:rPr>
+        <w:rFonts w:hint="default" w:ascii="Courier New" w:hAnsi="Courier New"/>
+      </w:rPr>
+    </w:lvl>
+    <w:lvl w:ilvl="8" w:tplc="D5F84D24">
+      <w:start w:val="1"/>
+      <w:numFmt w:val="bullet"/>
+      <w:lvlText w:val=""/>
+      <w:lvlJc w:val="left"/>
+      <w:pPr>
+        <w:ind w:left="6480" w:hanging="360"/>
+      </w:pPr>
+      <w:rPr>
+        <w:rFonts w:hint="default" w:ascii="Wingdings" w:hAnsi="Wingdings"/>
+      </w:rPr>
+    </w:lvl>
+  </w:abstractNum>
+  <w:abstractNum w:abstractNumId="4" w15:restartNumberingAfterBreak="0">
     <w:nsid w:val="41104986"/>
     <w:multiLevelType w:val="multilevel"/>
     <w:tmpl w:val="0409001F"/>
@@ -1481,7 +1936,120 @@
       </w:pPr>
     </w:lvl>
   </w:abstractNum>
-  <w:abstractNum w:abstractNumId="1" w15:restartNumberingAfterBreak="0">
+  <w:abstractNum w:abstractNumId="5" w15:restartNumberingAfterBreak="0">
+    <w:nsid w:val="428366F5"/>
+    <w:multiLevelType w:val="hybridMultilevel"/>
+    <w:tmpl w:val="2CAE9880"/>
+    <w:lvl w:ilvl="0" w:tplc="E6362CF2">
+      <w:start w:val="1"/>
+      <w:numFmt w:val="bullet"/>
+      <w:lvlText w:val=""/>
+      <w:lvlJc w:val="left"/>
+      <w:pPr>
+        <w:ind w:left="720" w:hanging="360"/>
+      </w:pPr>
+      <w:rPr>
+        <w:rFonts w:hint="default" w:ascii="Symbol" w:hAnsi="Symbol"/>
+      </w:rPr>
+    </w:lvl>
+    <w:lvl w:ilvl="1" w:tplc="A2B8D76E">
+      <w:start w:val="1"/>
+      <w:numFmt w:val="bullet"/>
+      <w:lvlText w:val="o"/>
+      <w:lvlJc w:val="left"/>
+      <w:pPr>
+        <w:ind w:left="1440" w:hanging="360"/>
+      </w:pPr>
+      <w:rPr>
+        <w:rFonts w:hint="default" w:ascii="Courier New" w:hAnsi="Courier New"/>
+      </w:rPr>
+    </w:lvl>
+    <w:lvl w:ilvl="2" w:tplc="1C9C0C90">
+      <w:start w:val="1"/>
+      <w:numFmt w:val="bullet"/>
+      <w:lvlText w:val=""/>
+      <w:lvlJc w:val="left"/>
+      <w:pPr>
+        <w:ind w:left="2160" w:hanging="360"/>
+      </w:pPr>
+      <w:rPr>
+        <w:rFonts w:hint="default" w:ascii="Wingdings" w:hAnsi="Wingdings"/>
+      </w:rPr>
+    </w:lvl>
+    <w:lvl w:ilvl="3" w:tplc="42B6BF22">
+      <w:start w:val="1"/>
+      <w:numFmt w:val="bullet"/>
+      <w:lvlText w:val=""/>
+      <w:lvlJc w:val="left"/>
+      <w:pPr>
+        <w:ind w:left="2880" w:hanging="360"/>
+      </w:pPr>
+      <w:rPr>
+        <w:rFonts w:hint="default" w:ascii="Symbol" w:hAnsi="Symbol"/>
+      </w:rPr>
+    </w:lvl>
+    <w:lvl w:ilvl="4" w:tplc="016E503A">
+      <w:start w:val="1"/>
+      <w:numFmt w:val="bullet"/>
+      <w:lvlText w:val="o"/>
+      <w:lvlJc w:val="left"/>
+      <w:pPr>
+        <w:ind w:left="3600" w:hanging="360"/>
+      </w:pPr>
+      <w:rPr>
+        <w:rFonts w:hint="default" w:ascii="Courier New" w:hAnsi="Courier New"/>
+      </w:rPr>
+    </w:lvl>
+    <w:lvl w:ilvl="5" w:tplc="1E226AE0">
+      <w:start w:val="1"/>
+      <w:numFmt w:val="bullet"/>
+      <w:lvlText w:val=""/>
+      <w:lvlJc w:val="left"/>
+      <w:pPr>
+        <w:ind w:left="4320" w:hanging="360"/>
+      </w:pPr>
+      <w:rPr>
+        <w:rFonts w:hint="default" w:ascii="Wingdings" w:hAnsi="Wingdings"/>
+      </w:rPr>
+    </w:lvl>
+    <w:lvl w:ilvl="6" w:tplc="97B6AE0E">
+      <w:start w:val="1"/>
+      <w:numFmt w:val="bullet"/>
+      <w:lvlText w:val=""/>
+      <w:lvlJc w:val="left"/>
+      <w:pPr>
+        <w:ind w:left="5040" w:hanging="360"/>
+      </w:pPr>
+      <w:rPr>
+        <w:rFonts w:hint="default" w:ascii="Symbol" w:hAnsi="Symbol"/>
+      </w:rPr>
+    </w:lvl>
+    <w:lvl w:ilvl="7" w:tplc="F6B28D34">
+      <w:start w:val="1"/>
+      <w:numFmt w:val="bullet"/>
+      <w:lvlText w:val="o"/>
+      <w:lvlJc w:val="left"/>
+      <w:pPr>
+        <w:ind w:left="5760" w:hanging="360"/>
+      </w:pPr>
+      <w:rPr>
+        <w:rFonts w:hint="default" w:ascii="Courier New" w:hAnsi="Courier New"/>
+      </w:rPr>
+    </w:lvl>
+    <w:lvl w:ilvl="8" w:tplc="A5F4119E">
+      <w:start w:val="1"/>
+      <w:numFmt w:val="bullet"/>
+      <w:lvlText w:val=""/>
+      <w:lvlJc w:val="left"/>
+      <w:pPr>
+        <w:ind w:left="6480" w:hanging="360"/>
+      </w:pPr>
+      <w:rPr>
+        <w:rFonts w:hint="default" w:ascii="Wingdings" w:hAnsi="Wingdings"/>
+      </w:rPr>
+    </w:lvl>
+  </w:abstractNum>
+  <w:abstractNum w:abstractNumId="6" w15:restartNumberingAfterBreak="0">
     <w:nsid w:val="4FA3553A"/>
     <w:multiLevelType w:val="multilevel"/>
     <w:tmpl w:val="0409001F"/>
@@ -1567,7 +2135,7 @@
       </w:pPr>
     </w:lvl>
   </w:abstractNum>
-  <w:abstractNum w:abstractNumId="2" w15:restartNumberingAfterBreak="0">
+  <w:abstractNum w:abstractNumId="7" w15:restartNumberingAfterBreak="0">
     <w:nsid w:val="519A4E8A"/>
     <w:multiLevelType w:val="hybridMultilevel"/>
     <w:tmpl w:val="FAF677F2"/>
@@ -1680,7 +2248,206 @@
       </w:rPr>
     </w:lvl>
   </w:abstractNum>
-  <w:abstractNum w:abstractNumId="3" w15:restartNumberingAfterBreak="0">
+  <w:abstractNum w:abstractNumId="8" w15:restartNumberingAfterBreak="0">
+    <w:nsid w:val="6CEC7A9B"/>
+    <w:multiLevelType w:val="hybridMultilevel"/>
+    <w:tmpl w:val="FFFFFFFF"/>
+    <w:lvl w:ilvl="0" w:tplc="BE1854BC">
+      <w:start w:val="1"/>
+      <w:numFmt w:val="decimal"/>
+      <w:lvlText w:val="%1."/>
+      <w:lvlJc w:val="left"/>
+      <w:pPr>
+        <w:ind w:left="720" w:hanging="360"/>
+      </w:pPr>
+    </w:lvl>
+    <w:lvl w:ilvl="1" w:tplc="08A607B2">
+      <w:start w:val="1"/>
+      <w:numFmt w:val="lowerLetter"/>
+      <w:lvlText w:val="%2."/>
+      <w:lvlJc w:val="left"/>
+      <w:pPr>
+        <w:ind w:left="1440" w:hanging="360"/>
+      </w:pPr>
+    </w:lvl>
+    <w:lvl w:ilvl="2" w:tplc="82207126">
+      <w:start w:val="1"/>
+      <w:numFmt w:val="lowerRoman"/>
+      <w:lvlText w:val="%3."/>
+      <w:lvlJc w:val="right"/>
+      <w:pPr>
+        <w:ind w:left="2160" w:hanging="180"/>
+      </w:pPr>
+    </w:lvl>
+    <w:lvl w:ilvl="3" w:tplc="3586A30A">
+      <w:start w:val="1"/>
+      <w:numFmt w:val="decimal"/>
+      <w:lvlText w:val="%4."/>
+      <w:lvlJc w:val="left"/>
+      <w:pPr>
+        <w:ind w:left="2880" w:hanging="360"/>
+      </w:pPr>
+    </w:lvl>
+    <w:lvl w:ilvl="4" w:tplc="605E76EE">
+      <w:start w:val="1"/>
+      <w:numFmt w:val="lowerLetter"/>
+      <w:lvlText w:val="%5."/>
+      <w:lvlJc w:val="left"/>
+      <w:pPr>
+        <w:ind w:left="3600" w:hanging="360"/>
+      </w:pPr>
+    </w:lvl>
+    <w:lvl w:ilvl="5" w:tplc="26388E2C">
+      <w:start w:val="1"/>
+      <w:numFmt w:val="lowerRoman"/>
+      <w:lvlText w:val="%6."/>
+      <w:lvlJc w:val="right"/>
+      <w:pPr>
+        <w:ind w:left="4320" w:hanging="180"/>
+      </w:pPr>
+    </w:lvl>
+    <w:lvl w:ilvl="6" w:tplc="A7D88CD6">
+      <w:start w:val="1"/>
+      <w:numFmt w:val="decimal"/>
+      <w:lvlText w:val="%7."/>
+      <w:lvlJc w:val="left"/>
+      <w:pPr>
+        <w:ind w:left="5040" w:hanging="360"/>
+      </w:pPr>
+    </w:lvl>
+    <w:lvl w:ilvl="7" w:tplc="58F4FDFC">
+      <w:start w:val="1"/>
+      <w:numFmt w:val="lowerLetter"/>
+      <w:lvlText w:val="%8."/>
+      <w:lvlJc w:val="left"/>
+      <w:pPr>
+        <w:ind w:left="5760" w:hanging="360"/>
+      </w:pPr>
+    </w:lvl>
+    <w:lvl w:ilvl="8" w:tplc="2F4A6FD6">
+      <w:start w:val="1"/>
+      <w:numFmt w:val="lowerRoman"/>
+      <w:lvlText w:val="%9."/>
+      <w:lvlJc w:val="right"/>
+      <w:pPr>
+        <w:ind w:left="6480" w:hanging="180"/>
+      </w:pPr>
+    </w:lvl>
+  </w:abstractNum>
+  <w:abstractNum w:abstractNumId="9" w15:restartNumberingAfterBreak="0">
+    <w:nsid w:val="6E1D1915"/>
+    <w:multiLevelType w:val="hybridMultilevel"/>
+    <w:tmpl w:val="EC566712"/>
+    <w:lvl w:ilvl="0" w:tplc="B21EB51C">
+      <w:start w:val="1"/>
+      <w:numFmt w:val="bullet"/>
+      <w:lvlText w:val=""/>
+      <w:lvlJc w:val="left"/>
+      <w:pPr>
+        <w:ind w:left="720" w:hanging="360"/>
+      </w:pPr>
+      <w:rPr>
+        <w:rFonts w:hint="default" w:ascii="Symbol" w:hAnsi="Symbol"/>
+      </w:rPr>
+    </w:lvl>
+    <w:lvl w:ilvl="1" w:tplc="60144236">
+      <w:start w:val="1"/>
+      <w:numFmt w:val="bullet"/>
+      <w:lvlText w:val="o"/>
+      <w:lvlJc w:val="left"/>
+      <w:pPr>
+        <w:ind w:left="1440" w:hanging="360"/>
+      </w:pPr>
+      <w:rPr>
+        <w:rFonts w:hint="default" w:ascii="Courier New" w:hAnsi="Courier New"/>
+      </w:rPr>
+    </w:lvl>
+    <w:lvl w:ilvl="2" w:tplc="9430A2CA">
+      <w:start w:val="1"/>
+      <w:numFmt w:val="bullet"/>
+      <w:lvlText w:val=""/>
+      <w:lvlJc w:val="left"/>
+      <w:pPr>
+        <w:ind w:left="2160" w:hanging="360"/>
+      </w:pPr>
+      <w:rPr>
+        <w:rFonts w:hint="default" w:ascii="Wingdings" w:hAnsi="Wingdings"/>
+      </w:rPr>
+    </w:lvl>
+    <w:lvl w:ilvl="3" w:tplc="999C8124">
+      <w:start w:val="1"/>
+      <w:numFmt w:val="bullet"/>
+      <w:lvlText w:val=""/>
+      <w:lvlJc w:val="left"/>
+      <w:pPr>
+        <w:ind w:left="2880" w:hanging="360"/>
+      </w:pPr>
+      <w:rPr>
+        <w:rFonts w:hint="default" w:ascii="Symbol" w:hAnsi="Symbol"/>
+      </w:rPr>
+    </w:lvl>
+    <w:lvl w:ilvl="4" w:tplc="B2BC439E">
+      <w:start w:val="1"/>
+      <w:numFmt w:val="bullet"/>
+      <w:lvlText w:val="o"/>
+      <w:lvlJc w:val="left"/>
+      <w:pPr>
+        <w:ind w:left="3600" w:hanging="360"/>
+      </w:pPr>
+      <w:rPr>
+        <w:rFonts w:hint="default" w:ascii="Courier New" w:hAnsi="Courier New"/>
+      </w:rPr>
+    </w:lvl>
+    <w:lvl w:ilvl="5" w:tplc="639A65BE">
+      <w:start w:val="1"/>
+      <w:numFmt w:val="bullet"/>
+      <w:lvlText w:val=""/>
+      <w:lvlJc w:val="left"/>
+      <w:pPr>
+        <w:ind w:left="4320" w:hanging="360"/>
+      </w:pPr>
+      <w:rPr>
+        <w:rFonts w:hint="default" w:ascii="Wingdings" w:hAnsi="Wingdings"/>
+      </w:rPr>
+    </w:lvl>
+    <w:lvl w:ilvl="6" w:tplc="8C4E350C">
+      <w:start w:val="1"/>
+      <w:numFmt w:val="bullet"/>
+      <w:lvlText w:val=""/>
+      <w:lvlJc w:val="left"/>
+      <w:pPr>
+        <w:ind w:left="5040" w:hanging="360"/>
+      </w:pPr>
+      <w:rPr>
+        <w:rFonts w:hint="default" w:ascii="Symbol" w:hAnsi="Symbol"/>
+      </w:rPr>
+    </w:lvl>
+    <w:lvl w:ilvl="7" w:tplc="6C348768">
+      <w:start w:val="1"/>
+      <w:numFmt w:val="bullet"/>
+      <w:lvlText w:val="o"/>
+      <w:lvlJc w:val="left"/>
+      <w:pPr>
+        <w:ind w:left="5760" w:hanging="360"/>
+      </w:pPr>
+      <w:rPr>
+        <w:rFonts w:hint="default" w:ascii="Courier New" w:hAnsi="Courier New"/>
+      </w:rPr>
+    </w:lvl>
+    <w:lvl w:ilvl="8" w:tplc="06B24EAA">
+      <w:start w:val="1"/>
+      <w:numFmt w:val="bullet"/>
+      <w:lvlText w:val=""/>
+      <w:lvlJc w:val="left"/>
+      <w:pPr>
+        <w:ind w:left="6480" w:hanging="360"/>
+      </w:pPr>
+      <w:rPr>
+        <w:rFonts w:hint="default" w:ascii="Wingdings" w:hAnsi="Wingdings"/>
+      </w:rPr>
+    </w:lvl>
+  </w:abstractNum>
+  <w:abstractNum w:abstractNumId="10" w15:restartNumberingAfterBreak="0">
     <w:nsid w:val="775006C7"/>
     <w:multiLevelType w:val="hybridMultilevel"/>
     <w:tmpl w:val="72E4EF1A"/>
@@ -1792,7 +2559,7 @@
       </w:rPr>
     </w:lvl>
   </w:abstractNum>
-  <w:abstractNum w:abstractNumId="4" w15:restartNumberingAfterBreak="0">
+  <w:abstractNum w:abstractNumId="11" w15:restartNumberingAfterBreak="0">
     <w:nsid w:val="79911088"/>
     <w:multiLevelType w:val="hybridMultilevel"/>
     <w:tmpl w:val="B89254AA"/>
@@ -1906,10 +2673,10 @@
     </w:lvl>
   </w:abstractNum>
   <w:num w:numId="1">
-    <w:abstractNumId w:val="1"/>
+    <w:abstractNumId w:val="5"/>
   </w:num>
   <w:num w:numId="2">
-    <w:abstractNumId w:val="4"/>
+    <w:abstractNumId w:val="2"/>
   </w:num>
   <w:num w:numId="3">
     <w:abstractNumId w:val="0"/>
@@ -1918,7 +2685,28 @@
     <w:abstractNumId w:val="3"/>
   </w:num>
   <w:num w:numId="5">
-    <w:abstractNumId w:val="2"/>
+    <w:abstractNumId w:val="9"/>
+  </w:num>
+  <w:num w:numId="6">
+    <w:abstractNumId w:val="6"/>
+  </w:num>
+  <w:num w:numId="7">
+    <w:abstractNumId w:val="11"/>
+  </w:num>
+  <w:num w:numId="8">
+    <w:abstractNumId w:val="4"/>
+  </w:num>
+  <w:num w:numId="9">
+    <w:abstractNumId w:val="10"/>
+  </w:num>
+  <w:num w:numId="10">
+    <w:abstractNumId w:val="7"/>
+  </w:num>
+  <w:num w:numId="11">
+    <w:abstractNumId w:val="1"/>
+  </w:num>
+  <w:num w:numId="12">
+    <w:abstractNumId w:val="8"/>
   </w:num>
 </w:numbering>
 </file>
@@ -3348,7 +4136,7 @@
 </file>
 
 <file path=customXml/itemProps1.xml><?xml version="1.0" encoding="utf-8"?>
-<ds:datastoreItem xmlns:ds="http://schemas.openxmlformats.org/officeDocument/2006/customXml" ds:itemID="{22A44755-FCE1-41EE-AB89-E1BA5403E3D3}">
+<ds:datastoreItem xmlns:ds="http://schemas.openxmlformats.org/officeDocument/2006/customXml" ds:itemID="{E164808C-2F5B-4425-A804-6235B5F7E6D8}">
   <ds:schemaRefs>
     <ds:schemaRef ds:uri="http://schemas.openxmlformats.org/officeDocument/2006/bibliography"/>
   </ds:schemaRefs>

--- a/requirements/requirement-analysis-doc.docx
+++ b/requirements/requirement-analysis-doc.docx
@@ -189,18 +189,69 @@
         <w:t>Purpose</w:t>
       </w:r>
     </w:p>
-    <w:p>
-      <w:r>
-        <w:t>PROJECT_NAME is</w:t>
-      </w:r>
-      <w:r>
-        <w:t xml:space="preserve"> web </w:t>
+    <w:p w14:noSpellErr="1">
+      <w:r>
+        <w:rPr/>
+        <w:t>Th</w:t>
+      </w:r>
+      <w:r>
+        <w:rPr/>
+        <w:t>i</w:t>
+      </w:r>
+      <w:r>
+        <w:rPr/>
+        <w:t>s i</w:t>
+      </w:r>
+      <w:r>
+        <w:rPr/>
+        <w:t>s</w:t>
+      </w:r>
+      <w:r>
+        <w:rPr/>
+        <w:t xml:space="preserve"> </w:t>
+      </w:r>
+      <w:proofErr w:type="gramStart"/>
+      <w:r>
+        <w:rPr/>
+        <w:t>application</w:t>
+      </w:r>
+      <w:proofErr w:type="gramEnd"/>
+      <w:r>
+        <w:rPr/>
+        <w:t xml:space="preserve"> </w:t>
+      </w:r>
+      <w:r>
+        <w:rPr/>
+        <w:t>wi</w:t>
+      </w:r>
+      <w:r>
+        <w:rPr/>
+        <w:t>l</w:t>
+      </w:r>
+      <w:r>
+        <w:rPr/>
+        <w:t xml:space="preserve">l </w:t>
+      </w:r>
+      <w:proofErr w:type="gramStart"/>
+      <w:r>
+        <w:rPr/>
+        <w:t>allows</w:t>
+      </w:r>
+      <w:proofErr w:type="gramEnd"/>
+      <w:r>
+        <w:rPr/>
+        <w:t xml:space="preserve"> the user, Mayor Mann, manage mayor </w:t>
+      </w:r>
+      <w:r>
+        <w:rPr/>
+        <w:t xml:space="preserve">city </w:t>
+      </w:r>
+      <w:r>
+        <w:rPr/>
+        <w:t>traffic. It simulates the flow of traffic within a preloaded city map.  Relevant goals and desired features of the application are explained below:</w:t>
       </w:r>
       <w:bookmarkStart w:name="_GoBack" w:id="0"/>
       <w:bookmarkEnd w:id="0"/>
-      <w:r>
-        <w:t>application that lets the user, Mayor Mann, manage mayor traffic. It simulates the flow of traffic within a preloaded city map.  Relevant goals and desired features of the application are explained below:</w:t>
-      </w:r>
     </w:p>
     <w:p>
       <w:pPr>
@@ -277,21 +328,63 @@
           <w:ilvl w:val="0"/>
           <w:numId w:val="9"/>
         </w:numPr>
-      </w:pPr>
-      <w:r>
-        <w:t xml:space="preserve">Allow user to dynamically create city map or load map from csv files. </w:t>
-      </w:r>
-    </w:p>
-    <w:p>
+        <w:rPr/>
+      </w:pPr>
+      <w:r>
+        <w:rPr/>
+        <w:t>Allow user</w:t>
+      </w:r>
+      <w:r>
+        <w:rPr/>
+        <w:t>s</w:t>
+      </w:r>
+      <w:r>
+        <w:rPr/>
+        <w:t xml:space="preserve"> to dynamically create </w:t>
+      </w:r>
+      <w:r>
+        <w:rPr/>
+        <w:t xml:space="preserve">the city </w:t>
+      </w:r>
+      <w:r>
+        <w:rPr/>
+        <w:t xml:space="preserve">map or load map from csv files. </w:t>
+      </w:r>
+    </w:p>
+    <w:p w14:noSpellErr="1">
       <w:pPr>
         <w:pStyle w:val="ListParagraph"/>
         <w:numPr>
           <w:ilvl w:val="0"/>
           <w:numId w:val="9"/>
         </w:numPr>
-      </w:pPr>
-      <w:r>
-        <w:t>Allow user to adjust the start/stop locations and number of cars.</w:t>
+        <w:rPr/>
+      </w:pPr>
+      <w:r>
+        <w:rPr/>
+        <w:t xml:space="preserve">Allow </w:t>
+      </w:r>
+      <w:r>
+        <w:rPr/>
+        <w:t>user</w:t>
+      </w:r>
+      <w:r>
+        <w:rPr/>
+        <w:t>s</w:t>
+      </w:r>
+      <w:r>
+        <w:rPr/>
+        <w:t xml:space="preserve"> to adjust the start/stop locations and </w:t>
+      </w:r>
+      <w:proofErr w:type="gramStart"/>
+      <w:r>
+        <w:rPr/>
+        <w:t>number</w:t>
+      </w:r>
+      <w:proofErr w:type="gramEnd"/>
+      <w:r>
+        <w:rPr/>
+        <w:t xml:space="preserve"> of cars.</w:t>
       </w:r>
     </w:p>
     <w:p>
@@ -306,16 +399,30 @@
         <w:t>Allow user to adjust the location and combinations of traffic components (traffic lights, stop signs).</w:t>
       </w:r>
     </w:p>
-    <w:p>
+    <w:p w14:noSpellErr="1">
       <w:pPr>
         <w:pStyle w:val="ListParagraph"/>
         <w:numPr>
           <w:ilvl w:val="0"/>
           <w:numId w:val="9"/>
         </w:numPr>
-      </w:pPr>
-      <w:r>
-        <w:t xml:space="preserve">Allow user to run multiple traffic simulations. </w:t>
+        <w:rPr/>
+      </w:pPr>
+      <w:r>
+        <w:rPr/>
+        <w:t xml:space="preserve">Allow </w:t>
+      </w:r>
+      <w:r>
+        <w:rPr/>
+        <w:t>user</w:t>
+      </w:r>
+      <w:r>
+        <w:rPr/>
+        <w:t>s</w:t>
+      </w:r>
+      <w:r>
+        <w:rPr/>
+        <w:t xml:space="preserve"> to run multiple traffic simulations. </w:t>
       </w:r>
     </w:p>
     <w:p>

--- a/requirements/requirement-analysis-doc.docx
+++ b/requirements/requirement-analysis-doc.docx
@@ -1,6 +1,6 @@
 
 <file path=word/document.xml><?xml version="1.0" encoding="utf-8"?>
-<w:document xmlns:wpc="http://schemas.microsoft.com/office/word/2010/wordprocessingCanvas" xmlns:cx="http://schemas.microsoft.com/office/drawing/2014/chartex" xmlns:cx1="http://schemas.microsoft.com/office/drawing/2015/9/8/chartex" xmlns:cx2="http://schemas.microsoft.com/office/drawing/2015/10/21/chartex" xmlns:cx3="http://schemas.microsoft.com/office/drawing/2016/5/9/chartex" xmlns:cx4="http://schemas.microsoft.com/office/drawing/2016/5/10/chartex" xmlns:cx5="http://schemas.microsoft.com/office/drawing/2016/5/11/chartex" xmlns:cx6="http://schemas.microsoft.com/office/drawing/2016/5/12/chartex" xmlns:cx7="http://schemas.microsoft.com/office/drawing/2016/5/13/chartex" xmlns:cx8="http://schemas.microsoft.com/office/drawing/2016/5/14/chartex" xmlns:mc="http://schemas.openxmlformats.org/markup-compatibility/2006" xmlns:aink="http://schemas.microsoft.com/office/drawing/2016/ink" xmlns:am3d="http://schemas.microsoft.com/office/drawing/2017/model3d" xmlns:o="urn:schemas-microsoft-com:office:office" xmlns:r="http://schemas.openxmlformats.org/officeDocument/2006/relationships" xmlns:m="http://schemas.openxmlformats.org/officeDocument/2006/math" xmlns:v="urn:schemas-microsoft-com:vml" xmlns:wp14="http://schemas.microsoft.com/office/word/2010/wordprocessingDrawing" xmlns:wp="http://schemas.openxmlformats.org/drawingml/2006/wordprocessingDrawing" xmlns:w10="urn:schemas-microsoft-com:office:word" xmlns:w="http://schemas.openxmlformats.org/wordprocessingml/2006/main" xmlns:w14="http://schemas.microsoft.com/office/word/2010/wordml" xmlns:w15="http://schemas.microsoft.com/office/word/2012/wordml" xmlns:w16cid="http://schemas.microsoft.com/office/word/2016/wordml/cid" xmlns:w16se="http://schemas.microsoft.com/office/word/2015/wordml/symex" xmlns:wpg="http://schemas.microsoft.com/office/word/2010/wordprocessingGroup" xmlns:wpi="http://schemas.microsoft.com/office/word/2010/wordprocessingInk" xmlns:wne="http://schemas.microsoft.com/office/word/2006/wordml" xmlns:wps="http://schemas.microsoft.com/office/word/2010/wordprocessingShape" xmlns:a="http://schemas.openxmlformats.org/drawingml/2006/main" xmlns:pic="http://schemas.openxmlformats.org/drawingml/2006/picture" xmlns:a14="http://schemas.microsoft.com/office/drawing/2010/main" mc:Ignorable="w14 w15 w16se w16cid wp14">
+<w:document xmlns:wpc="http://schemas.microsoft.com/office/word/2010/wordprocessingCanvas" xmlns:cx="http://schemas.microsoft.com/office/drawing/2014/chartex" xmlns:cx1="http://schemas.microsoft.com/office/drawing/2015/9/8/chartex" xmlns:cx2="http://schemas.microsoft.com/office/drawing/2015/10/21/chartex" xmlns:cx3="http://schemas.microsoft.com/office/drawing/2016/5/9/chartex" xmlns:cx4="http://schemas.microsoft.com/office/drawing/2016/5/10/chartex" xmlns:cx5="http://schemas.microsoft.com/office/drawing/2016/5/11/chartex" xmlns:cx6="http://schemas.microsoft.com/office/drawing/2016/5/12/chartex" xmlns:cx7="http://schemas.microsoft.com/office/drawing/2016/5/13/chartex" xmlns:cx8="http://schemas.microsoft.com/office/drawing/2016/5/14/chartex" xmlns:mc="http://schemas.openxmlformats.org/markup-compatibility/2006" xmlns:aink="http://schemas.microsoft.com/office/drawing/2016/ink" xmlns:am3d="http://schemas.microsoft.com/office/drawing/2017/model3d" xmlns:o="urn:schemas-microsoft-com:office:office" xmlns:r="http://schemas.openxmlformats.org/officeDocument/2006/relationships" xmlns:m="http://schemas.openxmlformats.org/officeDocument/2006/math" xmlns:v="urn:schemas-microsoft-com:vml" xmlns:wp14="http://schemas.microsoft.com/office/word/2010/wordprocessingDrawing" xmlns:wp="http://schemas.openxmlformats.org/drawingml/2006/wordprocessingDrawing" xmlns:w10="urn:schemas-microsoft-com:office:word" xmlns:w="http://schemas.openxmlformats.org/wordprocessingml/2006/main" xmlns:w14="http://schemas.microsoft.com/office/word/2010/wordml" xmlns:w15="http://schemas.microsoft.com/office/word/2012/wordml" xmlns:w16cid="http://schemas.microsoft.com/office/word/2016/wordml/cid" xmlns:w16se="http://schemas.microsoft.com/office/word/2015/wordml/symex" xmlns:wpg="http://schemas.microsoft.com/office/word/2010/wordprocessingGroup" xmlns:wpi="http://schemas.microsoft.com/office/word/2010/wordprocessingInk" xmlns:wne="http://schemas.microsoft.com/office/word/2006/wordml" xmlns:wps="http://schemas.microsoft.com/office/word/2010/wordprocessingShape" mc:Ignorable="w14 w15 w16se w16cid wp14">
   <w:body>
     <w:p>
       <w:pPr>
@@ -62,70 +62,61 @@
         <w:jc w:val="right"/>
       </w:pPr>
       <w:r>
-        <w:rPr/>
         <w:t>Dat Nguyen</w:t>
       </w:r>
     </w:p>
-    <w:p w14:noSpellErr="1">
-      <w:pPr>
-        <w:pStyle w:val="Normal"/>
+    <w:p>
+      <w:pPr>
         <w:spacing w:before="0" w:after="0" w:line="240" w:lineRule="auto"/>
         <w:jc w:val="right"/>
       </w:pPr>
     </w:p>
-    <w:p w14:noSpellErr="1">
-      <w:pPr>
-        <w:pStyle w:val="Normal"/>
+    <w:p>
+      <w:pPr>
         <w:spacing w:before="0" w:after="0" w:line="240" w:lineRule="auto"/>
         <w:jc w:val="right"/>
       </w:pPr>
     </w:p>
-    <w:p w14:noSpellErr="1">
-      <w:pPr>
-        <w:pStyle w:val="Normal"/>
+    <w:p>
+      <w:pPr>
         <w:spacing w:before="0" w:after="0" w:line="240" w:lineRule="auto"/>
         <w:jc w:val="center"/>
         <w:rPr>
-          <w:rFonts w:ascii="-webkit-standard" w:hAnsi="-webkit-standard" w:eastAsia="-webkit-standard" w:cs="-webkit-standard"/>
-          <w:noProof w:val="0"/>
-          <w:color w:val="000000" w:themeColor="text1" w:themeTint="FF" w:themeShade="FF"/>
-          <w:sz w:val="20"/>
-          <w:szCs w:val="20"/>
-          <w:lang w:val="en-US"/>
-        </w:rPr>
-      </w:pPr>
-      <w:r>
-        <w:rPr>
-          <w:rFonts w:ascii="-webkit-standard" w:hAnsi="-webkit-standard" w:eastAsia="-webkit-standard" w:cs="-webkit-standard"/>
-          <w:noProof w:val="0"/>
-          <w:color w:val="000000" w:themeColor="text1" w:themeTint="FF" w:themeShade="FF"/>
-          <w:sz w:val="20"/>
-          <w:szCs w:val="20"/>
-          <w:lang w:val="en-US"/>
+          <w:rFonts w:ascii="-webkit-standard" w:eastAsia="-webkit-standard" w:hAnsi="-webkit-standard" w:cs="-webkit-standard"/>
+          <w:color w:val="000000" w:themeColor="text1"/>
+        </w:rPr>
+      </w:pPr>
+      <w:r>
+        <w:rPr>
+          <w:rFonts w:ascii="-webkit-standard" w:eastAsia="-webkit-standard" w:hAnsi="-webkit-standard" w:cs="-webkit-standard"/>
+          <w:color w:val="000000" w:themeColor="text1"/>
         </w:rPr>
         <w:t xml:space="preserve"> </w:t>
       </w:r>
       <w:r>
+        <w:rPr>
+          <w:noProof/>
+        </w:rPr>
         <w:drawing>
-          <wp:inline wp14:editId="4F88CE0A" wp14:anchorId="5B86A1FC">
+          <wp:inline distT="0" distB="0" distL="0" distR="0" wp14:anchorId="5B86A1FC" wp14:editId="4F88CE0A">
             <wp:extent cx="4572000" cy="3143250"/>
             <wp:effectExtent l="0" t="0" r="0" b="0"/>
-            <wp:docPr id="1369336960" name="图片" title=""/>
+            <wp:docPr id="1369336960" name="图片"/>
             <wp:cNvGraphicFramePr>
-              <a:graphicFrameLocks noChangeAspect="1"/>
+              <a:graphicFrameLocks xmlns:a="http://schemas.openxmlformats.org/drawingml/2006/main" noChangeAspect="1"/>
             </wp:cNvGraphicFramePr>
-            <a:graphic>
+            <a:graphic xmlns:a="http://schemas.openxmlformats.org/drawingml/2006/main">
               <a:graphicData uri="http://schemas.openxmlformats.org/drawingml/2006/picture">
-                <pic:pic>
+                <pic:pic xmlns:pic="http://schemas.openxmlformats.org/drawingml/2006/picture">
                   <pic:nvPicPr>
                     <pic:cNvPr id="0" name="图片"/>
                     <pic:cNvPicPr/>
                   </pic:nvPicPr>
                   <pic:blipFill>
-                    <a:blip r:embed="R271fe0fbad984261">
+                    <a:blip r:embed="rId8">
                       <a:extLst>
-                        <a:ext xmlns:a="http://schemas.openxmlformats.org/drawingml/2006/main" uri="{28A0092B-C50C-407E-A947-70E740481C1C}">
-                          <a14:useLocalDpi val="0"/>
+                        <a:ext uri="{28A0092B-C50C-407E-A947-70E740481C1C}">
+                          <a14:useLocalDpi xmlns:a14="http://schemas.microsoft.com/office/drawing/2010/main" val="0"/>
                         </a:ext>
                       </a:extLst>
                     </a:blip>
@@ -149,18 +140,13 @@
         </w:drawing>
       </w:r>
     </w:p>
-    <w:p w14:noSpellErr="1">
-      <w:pPr>
-        <w:pStyle w:val="Normal"/>
+    <w:p>
+      <w:pPr>
         <w:spacing w:before="0" w:after="0" w:line="240" w:lineRule="auto"/>
         <w:jc w:val="center"/>
         <w:rPr>
-          <w:rFonts w:ascii="-webkit-standard" w:hAnsi="-webkit-standard" w:eastAsia="-webkit-standard" w:cs="-webkit-standard"/>
-          <w:noProof w:val="0"/>
-          <w:color w:val="000000" w:themeColor="text1" w:themeTint="FF" w:themeShade="FF"/>
-          <w:sz w:val="20"/>
-          <w:szCs w:val="20"/>
-          <w:lang w:val="en-US"/>
+          <w:rFonts w:ascii="-webkit-standard" w:eastAsia="-webkit-standard" w:hAnsi="-webkit-standard" w:cs="-webkit-standard"/>
+          <w:color w:val="000000" w:themeColor="text1"/>
         </w:rPr>
       </w:pPr>
     </w:p>
@@ -189,69 +175,18 @@
         <w:t>Purpose</w:t>
       </w:r>
     </w:p>
-    <w:p w14:noSpellErr="1">
-      <w:r>
-        <w:rPr/>
-        <w:t>Th</w:t>
-      </w:r>
-      <w:r>
-        <w:rPr/>
-        <w:t>i</w:t>
-      </w:r>
-      <w:r>
-        <w:rPr/>
-        <w:t>s i</w:t>
-      </w:r>
-      <w:r>
-        <w:rPr/>
-        <w:t>s</w:t>
-      </w:r>
-      <w:r>
-        <w:rPr/>
-        <w:t xml:space="preserve"> </w:t>
+    <w:p>
+      <w:r>
+        <w:t xml:space="preserve">This is application will </w:t>
       </w:r>
       <w:proofErr w:type="gramStart"/>
       <w:r>
-        <w:rPr/>
-        <w:t>application</w:t>
+        <w:t>allows</w:t>
       </w:r>
       <w:proofErr w:type="gramEnd"/>
       <w:r>
-        <w:rPr/>
-        <w:t xml:space="preserve"> </w:t>
-      </w:r>
-      <w:r>
-        <w:rPr/>
-        <w:t>wi</w:t>
-      </w:r>
-      <w:r>
-        <w:rPr/>
-        <w:t>l</w:t>
-      </w:r>
-      <w:r>
-        <w:rPr/>
-        <w:t xml:space="preserve">l </w:t>
-      </w:r>
-      <w:proofErr w:type="gramStart"/>
-      <w:r>
-        <w:rPr/>
-        <w:t>allows</w:t>
-      </w:r>
-      <w:proofErr w:type="gramEnd"/>
-      <w:r>
-        <w:rPr/>
-        <w:t xml:space="preserve"> the user, Mayor Mann, manage mayor </w:t>
-      </w:r>
-      <w:r>
-        <w:rPr/>
-        <w:t xml:space="preserve">city </w:t>
-      </w:r>
-      <w:r>
-        <w:rPr/>
-        <w:t>traffic. It simulates the flow of traffic within a preloaded city map.  Relevant goals and desired features of the application are explained below:</w:t>
-      </w:r>
-      <w:bookmarkStart w:name="_GoBack" w:id="0"/>
-      <w:bookmarkEnd w:id="0"/>
+        <w:t xml:space="preserve"> the user, Mayor Mann, manage mayor city traffic. It simulates the flow of traffic within a preloaded city map.  Relevant goals and desired features of the application are explained below:</w:t>
+      </w:r>
     </w:p>
     <w:p>
       <w:pPr>
@@ -262,6 +197,7 @@
         </w:numPr>
       </w:pPr>
       <w:r>
+        <w:lastRenderedPageBreak/>
         <w:t>Structure and organize the entire traffic flow for the city.</w:t>
       </w:r>
     </w:p>
@@ -328,63 +264,21 @@
           <w:ilvl w:val="0"/>
           <w:numId w:val="9"/>
         </w:numPr>
-        <w:rPr/>
-      </w:pPr>
-      <w:r>
-        <w:rPr/>
-        <w:t>Allow user</w:t>
-      </w:r>
-      <w:r>
-        <w:rPr/>
-        <w:t>s</w:t>
-      </w:r>
-      <w:r>
-        <w:rPr/>
-        <w:t xml:space="preserve"> to dynamically create </w:t>
-      </w:r>
-      <w:r>
-        <w:rPr/>
-        <w:t xml:space="preserve">the city </w:t>
-      </w:r>
-      <w:r>
-        <w:rPr/>
-        <w:t xml:space="preserve">map or load map from csv files. </w:t>
-      </w:r>
-    </w:p>
-    <w:p w14:noSpellErr="1">
+      </w:pPr>
+      <w:r>
+        <w:t xml:space="preserve">Allow users to dynamically create the city map or load map from csv files. </w:t>
+      </w:r>
+    </w:p>
+    <w:p>
       <w:pPr>
         <w:pStyle w:val="ListParagraph"/>
         <w:numPr>
           <w:ilvl w:val="0"/>
           <w:numId w:val="9"/>
         </w:numPr>
-        <w:rPr/>
-      </w:pPr>
-      <w:r>
-        <w:rPr/>
-        <w:t xml:space="preserve">Allow </w:t>
-      </w:r>
-      <w:r>
-        <w:rPr/>
-        <w:t>user</w:t>
-      </w:r>
-      <w:r>
-        <w:rPr/>
-        <w:t>s</w:t>
-      </w:r>
-      <w:r>
-        <w:rPr/>
-        <w:t xml:space="preserve"> to adjust the start/stop locations and </w:t>
-      </w:r>
-      <w:proofErr w:type="gramStart"/>
-      <w:r>
-        <w:rPr/>
-        <w:t>number</w:t>
-      </w:r>
-      <w:proofErr w:type="gramEnd"/>
-      <w:r>
-        <w:rPr/>
-        <w:t xml:space="preserve"> of cars.</w:t>
+      </w:pPr>
+      <w:r>
+        <w:t>Allow users to adjust the start/stop locations and number of cars.</w:t>
       </w:r>
     </w:p>
     <w:p>
@@ -399,30 +293,16 @@
         <w:t>Allow user to adjust the location and combinations of traffic components (traffic lights, stop signs).</w:t>
       </w:r>
     </w:p>
-    <w:p w14:noSpellErr="1">
+    <w:p>
       <w:pPr>
         <w:pStyle w:val="ListParagraph"/>
         <w:numPr>
           <w:ilvl w:val="0"/>
           <w:numId w:val="9"/>
         </w:numPr>
-        <w:rPr/>
-      </w:pPr>
-      <w:r>
-        <w:rPr/>
-        <w:t xml:space="preserve">Allow </w:t>
-      </w:r>
-      <w:r>
-        <w:rPr/>
-        <w:t>user</w:t>
-      </w:r>
-      <w:r>
-        <w:rPr/>
-        <w:t>s</w:t>
-      </w:r>
-      <w:r>
-        <w:rPr/>
-        <w:t xml:space="preserve"> to run multiple traffic simulations. </w:t>
+      </w:pPr>
+      <w:r>
+        <w:t xml:space="preserve">Allow users to run multiple traffic simulations. </w:t>
       </w:r>
     </w:p>
     <w:p>
@@ -458,8 +338,102 @@
         </w:numPr>
       </w:pPr>
       <w:r>
+        <w:t xml:space="preserve">Display a full report of the traffic flow at the completion of a simulation run. </w:t>
+      </w:r>
+    </w:p>
+    <w:p>
+      <w:pPr>
+        <w:pStyle w:val="Heading2"/>
+      </w:pPr>
+      <w:r>
+        <w:t xml:space="preserve">1.4 </w:t>
+      </w:r>
+      <w:r>
+        <w:t>Objectives and Success Criteria</w:t>
+      </w:r>
+    </w:p>
+    <w:p>
+      <w:r>
+        <w:t>Our application will closely simulate actual city traffic for the Mayor. This will give him the most realistic and accurate look of the traffic flows to find the optimal placement of traffic components.  The optimal placement of components is defined as getting the most cars to their destination the fastest.  The system should allow multiple simulations to be run with various combinations/placements to be analyzed.  A simulation is finished once every car on the map reaches their destination, however the user can terminate the current simulation at any time.   Many constraints will be included, first, all moving traffic components (</w:t>
+      </w:r>
+      <w:proofErr w:type="spellStart"/>
+      <w:r>
+        <w:t>i.e</w:t>
+      </w:r>
+      <w:proofErr w:type="spellEnd"/>
+      <w:r>
+        <w:t xml:space="preserve"> cars) will be moving at the same speed and making consistent turning decisions at each intersection. The simulation will be running in a one-time thread.</w:t>
+      </w:r>
+    </w:p>
+    <w:p>
+      <w:pPr>
+        <w:pStyle w:val="Heading2"/>
+      </w:pPr>
+      <w:r>
+        <w:t xml:space="preserve">1.5 </w:t>
+      </w:r>
+      <w:r>
+        <w:t>Definitions, Acronyms, and Abbreviations</w:t>
+      </w:r>
+    </w:p>
+    <w:p>
+      <w:r>
+        <w:t>OOP: Programming language model organized around objects rather than “actions” and data rather than logics</w:t>
+      </w:r>
+    </w:p>
+    <w:p>
+      <w:r>
+        <w:t>UML: Diagram based on the UML (Unified Modeling language) with the purpose of visually representing a system along with its main actors, role.</w:t>
+      </w:r>
+    </w:p>
+    <w:p>
+      <w:r>
+        <w:t>Intersection:</w:t>
+      </w:r>
+      <w:r>
+        <w:t xml:space="preserve"> An area shared by two or more roads. </w:t>
+      </w:r>
+    </w:p>
+    <w:p>
+      <w:r>
         <w:lastRenderedPageBreak/>
-        <w:t xml:space="preserve">Display a full report of the traffic flow at the completion of a simulation run. </w:t>
+        <w:t>Tile:</w:t>
+      </w:r>
+      <w:r>
+        <w:t xml:space="preserve"> a </w:t>
+      </w:r>
+      <w:r>
+        <w:t xml:space="preserve">smallest countable unit on the </w:t>
+      </w:r>
+      <w:r>
+        <w:t xml:space="preserve">City Boost simulation map. </w:t>
+      </w:r>
+    </w:p>
+    <w:p>
+      <w:r>
+        <w:t>GUI:</w:t>
+      </w:r>
+      <w:r>
+        <w:t xml:space="preserve"> Graphical User Interface.</w:t>
+      </w:r>
+    </w:p>
+    <w:p>
+      <w:r>
+        <w:t>Time thread</w:t>
+      </w:r>
+      <w:r>
+        <w:t>:</w:t>
+      </w:r>
+      <w:r>
+        <w:t xml:space="preserve"> </w:t>
+      </w:r>
+      <w:r>
+        <w:t xml:space="preserve">the smallest sequence of programmed instruction that can be managed independently by a scheduler. </w:t>
+      </w:r>
+    </w:p>
+    <w:p>
+      <w:r>
+        <w:t>Turn: Action that each car agents will take at the intersection</w:t>
       </w:r>
     </w:p>
     <w:p>
@@ -467,100 +441,6 @@
         <w:pStyle w:val="Heading2"/>
       </w:pPr>
       <w:r>
-        <w:t xml:space="preserve">1.4 </w:t>
-      </w:r>
-      <w:r>
-        <w:t>Objectives and Success Criteria</w:t>
-      </w:r>
-    </w:p>
-    <w:p>
-      <w:r>
-        <w:t>Our application will closely simulate actual city traffic for the Mayor. This will give him the most realistic and accurate look of the traffic flows to find the optimal placement of traffic components.  The optimal placement of components is defined as getting the most cars to their destination the fastest.  The system should allow multiple simulations to be run with various combinations/placements to be analyzed.  A simulation is finished once every car on the map reaches their destination, however the user can terminate the current simulation at any time.   Many constraints will be included, first, all moving traffic components (</w:t>
-      </w:r>
-      <w:proofErr w:type="spellStart"/>
-      <w:r>
-        <w:t>i.e</w:t>
-      </w:r>
-      <w:proofErr w:type="spellEnd"/>
-      <w:r>
-        <w:t xml:space="preserve"> cars) will be moving at the same speed and making consistent turning decisions at each intersection. The simulation will be running in a one-time thread.</w:t>
-      </w:r>
-    </w:p>
-    <w:p>
-      <w:pPr>
-        <w:pStyle w:val="Heading2"/>
-      </w:pPr>
-      <w:r>
-        <w:t xml:space="preserve">1.5 </w:t>
-      </w:r>
-      <w:r>
-        <w:t>Definitions, Acronyms, and Abbreviations</w:t>
-      </w:r>
-    </w:p>
-    <w:p>
-      <w:r>
-        <w:t>OOP: Programming language model organized around objects rather than “actions” and data rather than logics</w:t>
-      </w:r>
-    </w:p>
-    <w:p>
-      <w:r>
-        <w:t>UML: Diagram based on the UML (Unified Modeling language) with the purpose of visually representing a system along with its main actors, role.</w:t>
-      </w:r>
-    </w:p>
-    <w:p>
-      <w:r>
-        <w:t>Intersection:</w:t>
-      </w:r>
-      <w:r>
-        <w:t xml:space="preserve"> An area shared by two or more roads. </w:t>
-      </w:r>
-    </w:p>
-    <w:p>
-      <w:r>
-        <w:t>Tile:</w:t>
-      </w:r>
-      <w:r>
-        <w:t xml:space="preserve"> a </w:t>
-      </w:r>
-      <w:r>
-        <w:t xml:space="preserve">smallest countable unit on the </w:t>
-      </w:r>
-      <w:r>
-        <w:t xml:space="preserve">City Boost simulation map. </w:t>
-      </w:r>
-    </w:p>
-    <w:p>
-      <w:r>
-        <w:t>GUI:</w:t>
-      </w:r>
-      <w:r>
-        <w:t xml:space="preserve"> Graphical User Interface.</w:t>
-      </w:r>
-    </w:p>
-    <w:p>
-      <w:r>
-        <w:t>Time thread</w:t>
-      </w:r>
-      <w:r>
-        <w:t>:</w:t>
-      </w:r>
-      <w:r>
-        <w:t xml:space="preserve"> </w:t>
-      </w:r>
-      <w:r>
-        <w:t xml:space="preserve">the smallest sequence of programmed instruction that can be managed independently by a scheduler. </w:t>
-      </w:r>
-    </w:p>
-    <w:p>
-      <w:r>
-        <w:t>Turn: Action that each car agents will take at the intersection</w:t>
-      </w:r>
-    </w:p>
-    <w:p>
-      <w:pPr>
-        <w:pStyle w:val="Heading2"/>
-      </w:pPr>
-      <w:r>
         <w:t xml:space="preserve">1.6 </w:t>
       </w:r>
       <w:r>
@@ -568,7 +448,7 @@
       </w:r>
     </w:p>
     <w:p>
-      <w:hyperlink w:history="1" r:id="rId8">
+      <w:hyperlink r:id="rId9" w:history="1">
         <w:r>
           <w:rPr>
             <w:rStyle w:val="Hyperlink"/>
@@ -578,7 +458,7 @@
       </w:hyperlink>
     </w:p>
     <w:p>
-      <w:hyperlink w:history="1" r:id="rId9">
+      <w:hyperlink r:id="rId10" w:history="1">
         <w:r>
           <w:rPr>
             <w:rStyle w:val="Hyperlink"/>
@@ -619,22 +499,68 @@
         <w:pStyle w:val="Heading2"/>
       </w:pPr>
       <w:r>
+        <w:t xml:space="preserve">3.1 </w:t>
+      </w:r>
+      <w:r>
+        <w:t>Overview</w:t>
+      </w:r>
+    </w:p>
+    <w:p>
+      <w:r>
+        <w:t xml:space="preserve">The proposed system must allow Mayor Mann to efficiently determine the optimal placement of traffic components (traffic lights, stop signs) throughout the city.  This will be done by creating an application that lets </w:t>
+      </w:r>
+      <w:r>
+        <w:t>Mayor man company</w:t>
+      </w:r>
+      <w:r>
+        <w:t xml:space="preserve"> run multiple simulations using various locations and combinations of those traffic components.  He will also be able to change the number of cars and their start/end points.  Various statistics and reports will be output to allow the user to determine what combination is most desirable.  </w:t>
+      </w:r>
+    </w:p>
+    <w:p>
+      <w:pPr>
+        <w:pStyle w:val="Heading2"/>
+      </w:pPr>
+      <w:r>
+        <w:t xml:space="preserve">3.2 </w:t>
+      </w:r>
+      <w:r>
+        <w:t>Functional Requirements</w:t>
+      </w:r>
+    </w:p>
+    <w:p>
+      <w:r>
+        <w:t xml:space="preserve">F1. Run multiple simulations </w:t>
+      </w:r>
+    </w:p>
+    <w:p>
+      <w:r>
+        <w:t xml:space="preserve">F2. Let user change the location of traffic components </w:t>
+      </w:r>
+    </w:p>
+    <w:p>
+      <w:r>
+        <w:t xml:space="preserve">F3. Let user change the combination of traffic components </w:t>
+      </w:r>
+    </w:p>
+    <w:p>
+      <w:r>
+        <w:t>F4. Analyze traffic performance</w:t>
+      </w:r>
+    </w:p>
+    <w:p>
+      <w:r>
+        <w:t xml:space="preserve">F5. Allow user to change number of cars  </w:t>
+      </w:r>
+    </w:p>
+    <w:p>
+      <w:r>
+        <w:t>F6. Allow user to change start/end locations for each car</w:t>
+      </w:r>
+    </w:p>
+    <w:p>
+      <w:r>
         <w:lastRenderedPageBreak/>
-        <w:t xml:space="preserve">3.1 </w:t>
-      </w:r>
-      <w:r>
-        <w:t>Overview</w:t>
-      </w:r>
-    </w:p>
-    <w:p>
-      <w:r>
-        <w:t xml:space="preserve">The proposed system must allow Mayor Mann to efficiently determine the optimal placement of traffic components (traffic lights, stop signs) throughout the city.  This will be done by creating an application that lets </w:t>
-      </w:r>
-      <w:r>
-        <w:t>Mayor man company</w:t>
-      </w:r>
-      <w:r>
-        <w:t xml:space="preserve"> run multiple simulations using various locations and combinations of those traffic components.  He will also be able to change the number of cars and their start/end points.  Various statistics and reports will be output to allow the user to determine what combination is most desirable.  </w:t>
+        <w:t>F7. Allow user to change the layout of the map</w:t>
       </w:r>
     </w:p>
     <w:p>
@@ -642,65 +568,19 @@
         <w:pStyle w:val="Heading2"/>
       </w:pPr>
       <w:r>
-        <w:t xml:space="preserve">3.2 </w:t>
-      </w:r>
-      <w:r>
-        <w:t>Functional Requirements</w:t>
-      </w:r>
-    </w:p>
-    <w:p>
-      <w:r>
-        <w:t xml:space="preserve">F1. Run multiple simulations </w:t>
-      </w:r>
-    </w:p>
-    <w:p>
-      <w:r>
-        <w:t xml:space="preserve">F2. Let user change the location of traffic components </w:t>
-      </w:r>
-    </w:p>
-    <w:p>
-      <w:r>
-        <w:t xml:space="preserve">F3. Let user change the combination of traffic components </w:t>
-      </w:r>
-    </w:p>
-    <w:p>
-      <w:r>
-        <w:t>F4. Analyze traffic performance</w:t>
-      </w:r>
-    </w:p>
-    <w:p>
-      <w:r>
-        <w:t xml:space="preserve">F5. Allow user to change number of cars  </w:t>
-      </w:r>
-    </w:p>
-    <w:p>
-      <w:r>
-        <w:t>F6. Allow user to change start/end locations for each car</w:t>
-      </w:r>
-    </w:p>
-    <w:p>
-      <w:r>
-        <w:t>F7. Allow user to change the layout of the map</w:t>
-      </w:r>
-    </w:p>
-    <w:p>
-      <w:pPr>
-        <w:pStyle w:val="Heading2"/>
-      </w:pPr>
-      <w:r>
         <w:t>3.3 Nonfunctional Requirements</w:t>
       </w:r>
     </w:p>
     <w:p>
       <w:r>
         <w:rPr>
-          <w:rFonts w:ascii="Calibri" w:hAnsi="Calibri" w:eastAsia="Calibri" w:cs="Calibri"/>
+          <w:rFonts w:ascii="Calibri" w:eastAsia="Calibri" w:hAnsi="Calibri" w:cs="Calibri"/>
         </w:rPr>
         <w:t xml:space="preserve">N1 Usability:  </w:t>
       </w:r>
       <w:r>
         <w:rPr>
-          <w:rFonts w:ascii="Calibri" w:hAnsi="Calibri" w:eastAsia="Calibri" w:cs="Calibri"/>
+          <w:rFonts w:ascii="Calibri" w:eastAsia="Calibri" w:hAnsi="Calibri" w:cs="Calibri"/>
         </w:rPr>
         <w:t xml:space="preserve"> </w:t>
       </w:r>
@@ -715,7 +595,7 @@
       </w:pPr>
       <w:r>
         <w:rPr>
-          <w:rFonts w:ascii="Calibri" w:hAnsi="Calibri" w:eastAsia="Calibri" w:cs="Calibri"/>
+          <w:rFonts w:ascii="Calibri" w:eastAsia="Calibri" w:hAnsi="Calibri" w:cs="Calibri"/>
         </w:rPr>
         <w:t xml:space="preserve">Our program will provide statistical data of running time along with customer’s traffic combination decisions and speed of cars. </w:t>
       </w:r>
@@ -730,13 +610,13 @@
       </w:pPr>
       <w:r>
         <w:rPr>
-          <w:rFonts w:ascii="Calibri" w:hAnsi="Calibri" w:eastAsia="Calibri" w:cs="Calibri"/>
+          <w:rFonts w:ascii="Calibri" w:eastAsia="Calibri" w:hAnsi="Calibri" w:cs="Calibri"/>
         </w:rPr>
         <w:t xml:space="preserve">User </w:t>
       </w:r>
       <w:r>
         <w:rPr>
-          <w:rFonts w:ascii="Calibri" w:hAnsi="Calibri" w:eastAsia="Calibri" w:cs="Calibri"/>
+          <w:rFonts w:ascii="Calibri" w:eastAsia="Calibri" w:hAnsi="Calibri" w:cs="Calibri"/>
         </w:rPr>
         <w:t xml:space="preserve">can run this program by some desktop applications, like Java applet. </w:t>
       </w:r>
@@ -751,19 +631,19 @@
       </w:pPr>
       <w:r>
         <w:rPr>
-          <w:rFonts w:ascii="Calibri" w:hAnsi="Calibri" w:eastAsia="Calibri" w:cs="Calibri"/>
+          <w:rFonts w:ascii="Calibri" w:eastAsia="Calibri" w:hAnsi="Calibri" w:cs="Calibri"/>
         </w:rPr>
         <w:t>User</w:t>
       </w:r>
       <w:r>
         <w:rPr>
-          <w:rFonts w:ascii="Calibri" w:hAnsi="Calibri" w:eastAsia="Calibri" w:cs="Calibri"/>
+          <w:rFonts w:ascii="Calibri" w:eastAsia="Calibri" w:hAnsi="Calibri" w:cs="Calibri"/>
         </w:rPr>
         <w:t xml:space="preserve"> </w:t>
       </w:r>
       <w:r>
         <w:rPr>
-          <w:rFonts w:ascii="Calibri" w:hAnsi="Calibri" w:eastAsia="Calibri" w:cs="Calibri"/>
+          <w:rFonts w:ascii="Calibri" w:eastAsia="Calibri" w:hAnsi="Calibri" w:cs="Calibri"/>
         </w:rPr>
         <w:t xml:space="preserve">will be able to see a 2D digital graph represented car moving. </w:t>
       </w:r>
@@ -771,7 +651,7 @@
     <w:p>
       <w:r>
         <w:rPr>
-          <w:rFonts w:ascii="Calibri" w:hAnsi="Calibri" w:eastAsia="Calibri" w:cs="Calibri"/>
+          <w:rFonts w:ascii="Calibri" w:eastAsia="Calibri" w:hAnsi="Calibri" w:cs="Calibri"/>
         </w:rPr>
         <w:t xml:space="preserve">N2 Reliability: </w:t>
       </w:r>
@@ -786,25 +666,25 @@
       </w:pPr>
       <w:r>
         <w:rPr>
-          <w:rFonts w:ascii="Calibri" w:hAnsi="Calibri" w:eastAsia="Calibri" w:cs="Calibri"/>
+          <w:rFonts w:ascii="Calibri" w:eastAsia="Calibri" w:hAnsi="Calibri" w:cs="Calibri"/>
         </w:rPr>
         <w:t xml:space="preserve">The program will be able to recognize that when </w:t>
       </w:r>
       <w:r>
         <w:rPr>
-          <w:rFonts w:ascii="Calibri" w:hAnsi="Calibri" w:eastAsia="Calibri" w:cs="Calibri"/>
+          <w:rFonts w:ascii="Calibri" w:eastAsia="Calibri" w:hAnsi="Calibri" w:cs="Calibri"/>
         </w:rPr>
         <w:t>User</w:t>
       </w:r>
       <w:r>
         <w:rPr>
-          <w:rFonts w:ascii="Calibri" w:hAnsi="Calibri" w:eastAsia="Calibri" w:cs="Calibri"/>
+          <w:rFonts w:ascii="Calibri" w:eastAsia="Calibri" w:hAnsi="Calibri" w:cs="Calibri"/>
         </w:rPr>
         <w:t xml:space="preserve"> </w:t>
       </w:r>
       <w:r>
         <w:rPr>
-          <w:rFonts w:ascii="Calibri" w:hAnsi="Calibri" w:eastAsia="Calibri" w:cs="Calibri"/>
+          <w:rFonts w:ascii="Calibri" w:eastAsia="Calibri" w:hAnsi="Calibri" w:cs="Calibri"/>
         </w:rPr>
         <w:t xml:space="preserve">enter starting points or destinations out of the map. It will give the warning and stop the program until getting correct input. </w:t>
       </w:r>
@@ -819,25 +699,25 @@
       </w:pPr>
       <w:r>
         <w:rPr>
-          <w:rFonts w:ascii="Calibri" w:hAnsi="Calibri" w:eastAsia="Calibri" w:cs="Calibri"/>
+          <w:rFonts w:ascii="Calibri" w:eastAsia="Calibri" w:hAnsi="Calibri" w:cs="Calibri"/>
         </w:rPr>
         <w:t xml:space="preserve">The </w:t>
       </w:r>
       <w:r>
         <w:rPr>
-          <w:rFonts w:ascii="Calibri" w:hAnsi="Calibri" w:eastAsia="Calibri" w:cs="Calibri"/>
+          <w:rFonts w:ascii="Calibri" w:eastAsia="Calibri" w:hAnsi="Calibri" w:cs="Calibri"/>
         </w:rPr>
         <w:t>User</w:t>
       </w:r>
       <w:r>
         <w:rPr>
-          <w:rFonts w:ascii="Calibri" w:hAnsi="Calibri" w:eastAsia="Calibri" w:cs="Calibri"/>
+          <w:rFonts w:ascii="Calibri" w:eastAsia="Calibri" w:hAnsi="Calibri" w:cs="Calibri"/>
         </w:rPr>
         <w:t xml:space="preserve"> </w:t>
       </w:r>
       <w:r>
         <w:rPr>
-          <w:rFonts w:ascii="Calibri" w:hAnsi="Calibri" w:eastAsia="Calibri" w:cs="Calibri"/>
+          <w:rFonts w:ascii="Calibri" w:eastAsia="Calibri" w:hAnsi="Calibri" w:cs="Calibri"/>
         </w:rPr>
         <w:t xml:space="preserve">will have control that the cars only move along the road and they cannot move out of map. </w:t>
       </w:r>
@@ -852,51 +732,51 @@
       </w:pPr>
       <w:r>
         <w:rPr>
-          <w:rFonts w:ascii="Calibri" w:hAnsi="Calibri" w:eastAsia="Calibri" w:cs="Calibri"/>
+          <w:rFonts w:ascii="Calibri" w:eastAsia="Calibri" w:hAnsi="Calibri" w:cs="Calibri"/>
         </w:rPr>
         <w:t xml:space="preserve">The </w:t>
       </w:r>
       <w:r>
         <w:rPr>
-          <w:rFonts w:ascii="Calibri" w:hAnsi="Calibri" w:eastAsia="Calibri" w:cs="Calibri"/>
+          <w:rFonts w:ascii="Calibri" w:eastAsia="Calibri" w:hAnsi="Calibri" w:cs="Calibri"/>
         </w:rPr>
         <w:t>Program</w:t>
       </w:r>
       <w:r>
         <w:rPr>
-          <w:rFonts w:ascii="Calibri" w:hAnsi="Calibri" w:eastAsia="Calibri" w:cs="Calibri"/>
+          <w:rFonts w:ascii="Calibri" w:eastAsia="Calibri" w:hAnsi="Calibri" w:cs="Calibri"/>
         </w:rPr>
         <w:t xml:space="preserve"> </w:t>
       </w:r>
       <w:r>
         <w:rPr>
-          <w:rFonts w:ascii="Calibri" w:hAnsi="Calibri" w:eastAsia="Calibri" w:cs="Calibri"/>
+          <w:rFonts w:ascii="Calibri" w:eastAsia="Calibri" w:hAnsi="Calibri" w:cs="Calibri"/>
         </w:rPr>
         <w:t xml:space="preserve">will make sure that </w:t>
       </w:r>
       <w:r>
         <w:rPr>
-          <w:rFonts w:ascii="Calibri" w:hAnsi="Calibri" w:eastAsia="Calibri" w:cs="Calibri"/>
+          <w:rFonts w:ascii="Calibri" w:eastAsia="Calibri" w:hAnsi="Calibri" w:cs="Calibri"/>
         </w:rPr>
         <w:t>user</w:t>
       </w:r>
       <w:r>
         <w:rPr>
-          <w:rFonts w:ascii="Calibri" w:hAnsi="Calibri" w:eastAsia="Calibri" w:cs="Calibri"/>
+          <w:rFonts w:ascii="Calibri" w:eastAsia="Calibri" w:hAnsi="Calibri" w:cs="Calibri"/>
         </w:rPr>
         <w:t xml:space="preserve"> will only be able to set the stop sign or traffic light in intersections, and make sure every intersection gets one and only one stop </w:t>
       </w:r>
       <w:proofErr w:type="gramStart"/>
       <w:r>
         <w:rPr>
-          <w:rFonts w:ascii="Calibri" w:hAnsi="Calibri" w:eastAsia="Calibri" w:cs="Calibri"/>
+          <w:rFonts w:ascii="Calibri" w:eastAsia="Calibri" w:hAnsi="Calibri" w:cs="Calibri"/>
         </w:rPr>
         <w:t>sign</w:t>
       </w:r>
       <w:proofErr w:type="gramEnd"/>
       <w:r>
         <w:rPr>
-          <w:rFonts w:ascii="Calibri" w:hAnsi="Calibri" w:eastAsia="Calibri" w:cs="Calibri"/>
+          <w:rFonts w:ascii="Calibri" w:eastAsia="Calibri" w:hAnsi="Calibri" w:cs="Calibri"/>
         </w:rPr>
         <w:t xml:space="preserve"> or traffic lights. When an intersection doesn’t get assigned with any traffic sign, the program will be able to automatically set a traffic light here. If an intersection gets 2 assigned traffic signs, the program will random select one sign here. </w:t>
       </w:r>
@@ -904,9 +784,8 @@
     <w:p>
       <w:r>
         <w:rPr>
-          <w:rFonts w:ascii="Calibri" w:hAnsi="Calibri" w:eastAsia="Calibri" w:cs="Calibri"/>
-        </w:rPr>
-        <w:lastRenderedPageBreak/>
+          <w:rFonts w:ascii="Calibri" w:eastAsia="Calibri" w:hAnsi="Calibri" w:cs="Calibri"/>
+        </w:rPr>
         <w:t xml:space="preserve">N3 Performance: </w:t>
       </w:r>
     </w:p>
@@ -920,7 +799,7 @@
       </w:pPr>
       <w:r>
         <w:rPr>
-          <w:rFonts w:ascii="Calibri" w:hAnsi="Calibri" w:eastAsia="Calibri" w:cs="Calibri"/>
+          <w:rFonts w:ascii="Calibri" w:eastAsia="Calibri" w:hAnsi="Calibri" w:cs="Calibri"/>
         </w:rPr>
         <w:t>Program must be able to work for multiple cars moving together.</w:t>
       </w:r>
@@ -935,7 +814,7 @@
       </w:pPr>
       <w:r>
         <w:rPr>
-          <w:rFonts w:ascii="Calibri" w:hAnsi="Calibri" w:eastAsia="Calibri" w:cs="Calibri"/>
+          <w:rFonts w:ascii="Calibri" w:eastAsia="Calibri" w:hAnsi="Calibri" w:cs="Calibri"/>
         </w:rPr>
         <w:t xml:space="preserve">When the map changes, the program will also be able to work by implementing the new roads.  </w:t>
       </w:r>
@@ -943,7 +822,7 @@
     <w:p>
       <w:r>
         <w:rPr>
-          <w:rFonts w:ascii="Calibri" w:hAnsi="Calibri" w:eastAsia="Calibri" w:cs="Calibri"/>
+          <w:rFonts w:ascii="Calibri" w:eastAsia="Calibri" w:hAnsi="Calibri" w:cs="Calibri"/>
         </w:rPr>
         <w:t xml:space="preserve">N4 Supportability: </w:t>
       </w:r>
@@ -958,19 +837,19 @@
       </w:pPr>
       <w:r>
         <w:rPr>
-          <w:rFonts w:ascii="Calibri" w:hAnsi="Calibri" w:eastAsia="Calibri" w:cs="Calibri"/>
+          <w:rFonts w:ascii="Calibri" w:eastAsia="Calibri" w:hAnsi="Calibri" w:cs="Calibri"/>
         </w:rPr>
         <w:t xml:space="preserve">The program should be able to run on any platform supporting </w:t>
       </w:r>
       <w:r>
         <w:rPr>
-          <w:rFonts w:ascii="Calibri" w:hAnsi="Calibri" w:eastAsia="Calibri" w:cs="Calibri"/>
+          <w:rFonts w:ascii="Calibri" w:eastAsia="Calibri" w:hAnsi="Calibri" w:cs="Calibri"/>
         </w:rPr>
         <w:t>Java</w:t>
       </w:r>
       <w:r>
         <w:rPr>
-          <w:rFonts w:ascii="Calibri" w:hAnsi="Calibri" w:eastAsia="Calibri" w:cs="Calibri"/>
+          <w:rFonts w:ascii="Calibri" w:eastAsia="Calibri" w:hAnsi="Calibri" w:cs="Calibri"/>
         </w:rPr>
         <w:t>.</w:t>
       </w:r>
@@ -985,19 +864,19 @@
       </w:pPr>
       <w:r>
         <w:rPr>
-          <w:rFonts w:ascii="Calibri" w:hAnsi="Calibri" w:eastAsia="Calibri" w:cs="Calibri"/>
+          <w:rFonts w:ascii="Calibri" w:eastAsia="Calibri" w:hAnsi="Calibri" w:cs="Calibri"/>
         </w:rPr>
         <w:t xml:space="preserve">Project will be able to work in some </w:t>
       </w:r>
       <w:r>
         <w:rPr>
-          <w:rFonts w:ascii="Calibri" w:hAnsi="Calibri" w:eastAsia="Calibri" w:cs="Calibri"/>
+          <w:rFonts w:ascii="Calibri" w:eastAsia="Calibri" w:hAnsi="Calibri" w:cs="Calibri"/>
         </w:rPr>
         <w:t>web</w:t>
       </w:r>
       <w:r>
         <w:rPr>
-          <w:rFonts w:ascii="Calibri" w:hAnsi="Calibri" w:eastAsia="Calibri" w:cs="Calibri"/>
+          <w:rFonts w:ascii="Calibri" w:eastAsia="Calibri" w:hAnsi="Calibri" w:cs="Calibri"/>
         </w:rPr>
         <w:t xml:space="preserve"> application with a 2D visualization.  </w:t>
       </w:r>
@@ -1005,7 +884,7 @@
     <w:p>
       <w:r>
         <w:rPr>
-          <w:rFonts w:ascii="Calibri" w:hAnsi="Calibri" w:eastAsia="Calibri" w:cs="Calibri"/>
+          <w:rFonts w:ascii="Calibri" w:eastAsia="Calibri" w:hAnsi="Calibri" w:cs="Calibri"/>
         </w:rPr>
         <w:t xml:space="preserve">N5 Implementation: </w:t>
       </w:r>
@@ -1020,7 +899,7 @@
       </w:pPr>
       <w:r>
         <w:rPr>
-          <w:rFonts w:ascii="Calibri" w:hAnsi="Calibri" w:eastAsia="Calibri" w:cs="Calibri"/>
+          <w:rFonts w:ascii="Calibri" w:eastAsia="Calibri" w:hAnsi="Calibri" w:cs="Calibri"/>
         </w:rPr>
         <w:t xml:space="preserve">Project will be coding in Java and shared in GitHub. </w:t>
       </w:r>
@@ -1035,21 +914,21 @@
       </w:pPr>
       <w:r>
         <w:rPr>
-          <w:rFonts w:ascii="Calibri" w:hAnsi="Calibri" w:eastAsia="Calibri" w:cs="Calibri"/>
+          <w:rFonts w:ascii="Calibri" w:eastAsia="Calibri" w:hAnsi="Calibri" w:cs="Calibri"/>
         </w:rPr>
         <w:t xml:space="preserve">The 2D graph will be done using the third-party library </w:t>
       </w:r>
       <w:proofErr w:type="spellStart"/>
       <w:r>
         <w:rPr>
-          <w:rFonts w:ascii="Calibri" w:hAnsi="Calibri" w:eastAsia="Calibri" w:cs="Calibri"/>
+          <w:rFonts w:ascii="Calibri" w:eastAsia="Calibri" w:hAnsi="Calibri" w:cs="Calibri"/>
         </w:rPr>
         <w:t>pixiJS</w:t>
       </w:r>
       <w:proofErr w:type="spellEnd"/>
       <w:r>
         <w:rPr>
-          <w:rFonts w:ascii="Calibri" w:hAnsi="Calibri" w:eastAsia="Calibri" w:cs="Calibri"/>
+          <w:rFonts w:ascii="Calibri" w:eastAsia="Calibri" w:hAnsi="Calibri" w:cs="Calibri"/>
         </w:rPr>
         <w:t>.</w:t>
       </w:r>
@@ -1082,7 +961,21 @@
         </w:numPr>
       </w:pPr>
       <w:r>
-        <w:t>Users can input # of cars, position of cars</w:t>
+        <w:t xml:space="preserve">Users </w:t>
+      </w:r>
+      <w:r>
+        <w:t>load CSV file</w:t>
+      </w:r>
+      <w:r>
+        <w:t xml:space="preserve"> </w:t>
+      </w:r>
+      <w:r>
+        <w:t>indicate</w:t>
+      </w:r>
+      <w:bookmarkStart w:id="0" w:name="_GoBack"/>
+      <w:bookmarkEnd w:id="0"/>
+      <w:r>
+        <w:t xml:space="preserve"> # of cars, position of cars</w:t>
       </w:r>
     </w:p>
     <w:p>
@@ -1127,6 +1020,7 @@
         </w:numPr>
       </w:pPr>
       <w:r>
+        <w:lastRenderedPageBreak/>
         <w:t>Start the simulation</w:t>
       </w:r>
       <w:r>
@@ -1231,40 +1125,39 @@
         <w:t>TBD</w:t>
       </w:r>
     </w:p>
-    <w:p w14:noSpellErr="1">
+    <w:p>
       <w:pPr>
         <w:pStyle w:val="Heading3"/>
       </w:pPr>
       <w:r>
-        <w:rPr/>
         <w:t>User Interface: Navigational Paths and Screen Mockups</w:t>
       </w:r>
     </w:p>
-    <w:p w14:noSpellErr="1">
-      <w:pPr>
-        <w:pStyle w:val="Normal"/>
-      </w:pPr>
-      <w:r>
+    <w:p>
+      <w:r>
+        <w:rPr>
+          <w:noProof/>
+        </w:rPr>
         <w:drawing>
-          <wp:inline wp14:editId="31A00039" wp14:anchorId="6F8800FB">
+          <wp:inline distT="0" distB="0" distL="0" distR="0" wp14:anchorId="6F8800FB" wp14:editId="31A00039">
             <wp:extent cx="4572000" cy="2933700"/>
             <wp:effectExtent l="0" t="0" r="0" b="0"/>
-            <wp:docPr id="2003337513" name="Picture" title=""/>
+            <wp:docPr id="2003337513" name="Picture"/>
             <wp:cNvGraphicFramePr>
-              <a:graphicFrameLocks noChangeAspect="1"/>
+              <a:graphicFrameLocks xmlns:a="http://schemas.openxmlformats.org/drawingml/2006/main" noChangeAspect="1"/>
             </wp:cNvGraphicFramePr>
-            <a:graphic>
+            <a:graphic xmlns:a="http://schemas.openxmlformats.org/drawingml/2006/main">
               <a:graphicData uri="http://schemas.openxmlformats.org/drawingml/2006/picture">
-                <pic:pic>
+                <pic:pic xmlns:pic="http://schemas.openxmlformats.org/drawingml/2006/picture">
                   <pic:nvPicPr>
                     <pic:cNvPr id="0" name="Picture"/>
                     <pic:cNvPicPr/>
                   </pic:nvPicPr>
                   <pic:blipFill>
-                    <a:blip r:embed="R4be82b39eb7c4f5c">
+                    <a:blip r:embed="rId11" cstate="print">
                       <a:extLst>
-                        <a:ext xmlns:a="http://schemas.openxmlformats.org/drawingml/2006/main" uri="{28A0092B-C50C-407E-A947-70E740481C1C}">
-                          <a14:useLocalDpi val="0"/>
+                        <a:ext uri="{28A0092B-C50C-407E-A947-70E740481C1C}">
+                          <a14:useLocalDpi xmlns:a14="http://schemas.microsoft.com/office/drawing/2010/main" val="0"/>
                         </a:ext>
                       </a:extLst>
                     </a:blip>
@@ -1296,18 +1189,17 @@
         <w:t>Glossary</w:t>
       </w:r>
     </w:p>
-    <w:p w14:noSpellErr="1">
-      <w:r>
-        <w:rPr/>
+    <w:p>
+      <w:r>
         <w:t>TBD</w:t>
       </w:r>
     </w:p>
     <w:p/>
     <w:p/>
     <w:sectPr>
-      <w:headerReference w:type="default" r:id="rId10"/>
-      <w:footerReference w:type="default" r:id="rId11"/>
-      <w:pgSz w:w="12240" w:h="15840" w:orient="portrait"/>
+      <w:headerReference w:type="default" r:id="rId12"/>
+      <w:footerReference w:type="default" r:id="rId13"/>
+      <w:pgSz w:w="12240" w:h="15840"/>
       <w:pgMar w:top="720" w:right="1440" w:bottom="1440" w:left="1440" w:header="720" w:footer="720" w:gutter="0"/>
       <w:cols w:space="720"/>
       <w:docGrid w:linePitch="360"/>
@@ -1545,7 +1437,7 @@
         <w:ind w:left="720" w:hanging="360"/>
       </w:pPr>
       <w:rPr>
-        <w:rFonts w:hint="default" w:ascii="Symbol" w:hAnsi="Symbol"/>
+        <w:rFonts w:ascii="Symbol" w:hAnsi="Symbol" w:hint="default"/>
       </w:rPr>
     </w:lvl>
     <w:lvl w:ilvl="1" w:tplc="DC5E9598">
@@ -1557,7 +1449,7 @@
         <w:ind w:left="1440" w:hanging="360"/>
       </w:pPr>
       <w:rPr>
-        <w:rFonts w:hint="default" w:ascii="Courier New" w:hAnsi="Courier New"/>
+        <w:rFonts w:ascii="Courier New" w:hAnsi="Courier New" w:hint="default"/>
       </w:rPr>
     </w:lvl>
     <w:lvl w:ilvl="2" w:tplc="8488CE62">
@@ -1569,7 +1461,7 @@
         <w:ind w:left="2160" w:hanging="360"/>
       </w:pPr>
       <w:rPr>
-        <w:rFonts w:hint="default" w:ascii="Wingdings" w:hAnsi="Wingdings"/>
+        <w:rFonts w:ascii="Wingdings" w:hAnsi="Wingdings" w:hint="default"/>
       </w:rPr>
     </w:lvl>
     <w:lvl w:ilvl="3" w:tplc="14D23C48">
@@ -1581,7 +1473,7 @@
         <w:ind w:left="2880" w:hanging="360"/>
       </w:pPr>
       <w:rPr>
-        <w:rFonts w:hint="default" w:ascii="Symbol" w:hAnsi="Symbol"/>
+        <w:rFonts w:ascii="Symbol" w:hAnsi="Symbol" w:hint="default"/>
       </w:rPr>
     </w:lvl>
     <w:lvl w:ilvl="4" w:tplc="F44CCD6C">
@@ -1593,7 +1485,7 @@
         <w:ind w:left="3600" w:hanging="360"/>
       </w:pPr>
       <w:rPr>
-        <w:rFonts w:hint="default" w:ascii="Courier New" w:hAnsi="Courier New"/>
+        <w:rFonts w:ascii="Courier New" w:hAnsi="Courier New" w:hint="default"/>
       </w:rPr>
     </w:lvl>
     <w:lvl w:ilvl="5" w:tplc="4A0ADB54">
@@ -1605,7 +1497,7 @@
         <w:ind w:left="4320" w:hanging="360"/>
       </w:pPr>
       <w:rPr>
-        <w:rFonts w:hint="default" w:ascii="Wingdings" w:hAnsi="Wingdings"/>
+        <w:rFonts w:ascii="Wingdings" w:hAnsi="Wingdings" w:hint="default"/>
       </w:rPr>
     </w:lvl>
     <w:lvl w:ilvl="6" w:tplc="A9EE788C">
@@ -1617,7 +1509,7 @@
         <w:ind w:left="5040" w:hanging="360"/>
       </w:pPr>
       <w:rPr>
-        <w:rFonts w:hint="default" w:ascii="Symbol" w:hAnsi="Symbol"/>
+        <w:rFonts w:ascii="Symbol" w:hAnsi="Symbol" w:hint="default"/>
       </w:rPr>
     </w:lvl>
     <w:lvl w:ilvl="7" w:tplc="2FB20598">
@@ -1629,7 +1521,7 @@
         <w:ind w:left="5760" w:hanging="360"/>
       </w:pPr>
       <w:rPr>
-        <w:rFonts w:hint="default" w:ascii="Courier New" w:hAnsi="Courier New"/>
+        <w:rFonts w:ascii="Courier New" w:hAnsi="Courier New" w:hint="default"/>
       </w:rPr>
     </w:lvl>
     <w:lvl w:ilvl="8" w:tplc="0B2E5D1C">
@@ -1641,7 +1533,7 @@
         <w:ind w:left="6480" w:hanging="360"/>
       </w:pPr>
       <w:rPr>
-        <w:rFonts w:hint="default" w:ascii="Wingdings" w:hAnsi="Wingdings"/>
+        <w:rFonts w:ascii="Wingdings" w:hAnsi="Wingdings" w:hint="default"/>
       </w:rPr>
     </w:lvl>
   </w:abstractNum>
@@ -1744,7 +1636,7 @@
         <w:ind w:left="720" w:hanging="360"/>
       </w:pPr>
       <w:rPr>
-        <w:rFonts w:hint="default" w:ascii="Symbol" w:hAnsi="Symbol"/>
+        <w:rFonts w:ascii="Symbol" w:hAnsi="Symbol" w:hint="default"/>
       </w:rPr>
     </w:lvl>
     <w:lvl w:ilvl="1" w:tplc="F0AA339E">
@@ -1756,7 +1648,7 @@
         <w:ind w:left="1440" w:hanging="360"/>
       </w:pPr>
       <w:rPr>
-        <w:rFonts w:hint="default" w:ascii="Courier New" w:hAnsi="Courier New"/>
+        <w:rFonts w:ascii="Courier New" w:hAnsi="Courier New" w:hint="default"/>
       </w:rPr>
     </w:lvl>
     <w:lvl w:ilvl="2" w:tplc="8070E648">
@@ -1768,7 +1660,7 @@
         <w:ind w:left="2160" w:hanging="360"/>
       </w:pPr>
       <w:rPr>
-        <w:rFonts w:hint="default" w:ascii="Wingdings" w:hAnsi="Wingdings"/>
+        <w:rFonts w:ascii="Wingdings" w:hAnsi="Wingdings" w:hint="default"/>
       </w:rPr>
     </w:lvl>
     <w:lvl w:ilvl="3" w:tplc="E988A9CA">
@@ -1780,7 +1672,7 @@
         <w:ind w:left="2880" w:hanging="360"/>
       </w:pPr>
       <w:rPr>
-        <w:rFonts w:hint="default" w:ascii="Symbol" w:hAnsi="Symbol"/>
+        <w:rFonts w:ascii="Symbol" w:hAnsi="Symbol" w:hint="default"/>
       </w:rPr>
     </w:lvl>
     <w:lvl w:ilvl="4" w:tplc="5B5891FA">
@@ -1792,7 +1684,7 @@
         <w:ind w:left="3600" w:hanging="360"/>
       </w:pPr>
       <w:rPr>
-        <w:rFonts w:hint="default" w:ascii="Courier New" w:hAnsi="Courier New"/>
+        <w:rFonts w:ascii="Courier New" w:hAnsi="Courier New" w:hint="default"/>
       </w:rPr>
     </w:lvl>
     <w:lvl w:ilvl="5" w:tplc="B6C2C3EA">
@@ -1804,7 +1696,7 @@
         <w:ind w:left="4320" w:hanging="360"/>
       </w:pPr>
       <w:rPr>
-        <w:rFonts w:hint="default" w:ascii="Wingdings" w:hAnsi="Wingdings"/>
+        <w:rFonts w:ascii="Wingdings" w:hAnsi="Wingdings" w:hint="default"/>
       </w:rPr>
     </w:lvl>
     <w:lvl w:ilvl="6" w:tplc="9202E62A">
@@ -1816,7 +1708,7 @@
         <w:ind w:left="5040" w:hanging="360"/>
       </w:pPr>
       <w:rPr>
-        <w:rFonts w:hint="default" w:ascii="Symbol" w:hAnsi="Symbol"/>
+        <w:rFonts w:ascii="Symbol" w:hAnsi="Symbol" w:hint="default"/>
       </w:rPr>
     </w:lvl>
     <w:lvl w:ilvl="7" w:tplc="6C627910">
@@ -1828,7 +1720,7 @@
         <w:ind w:left="5760" w:hanging="360"/>
       </w:pPr>
       <w:rPr>
-        <w:rFonts w:hint="default" w:ascii="Courier New" w:hAnsi="Courier New"/>
+        <w:rFonts w:ascii="Courier New" w:hAnsi="Courier New" w:hint="default"/>
       </w:rPr>
     </w:lvl>
     <w:lvl w:ilvl="8" w:tplc="C846BE52">
@@ -1840,7 +1732,7 @@
         <w:ind w:left="6480" w:hanging="360"/>
       </w:pPr>
       <w:rPr>
-        <w:rFonts w:hint="default" w:ascii="Wingdings" w:hAnsi="Wingdings"/>
+        <w:rFonts w:ascii="Wingdings" w:hAnsi="Wingdings" w:hint="default"/>
       </w:rPr>
     </w:lvl>
   </w:abstractNum>
@@ -1857,7 +1749,7 @@
         <w:ind w:left="720" w:hanging="360"/>
       </w:pPr>
       <w:rPr>
-        <w:rFonts w:hint="default" w:ascii="Symbol" w:hAnsi="Symbol"/>
+        <w:rFonts w:ascii="Symbol" w:hAnsi="Symbol" w:hint="default"/>
       </w:rPr>
     </w:lvl>
     <w:lvl w:ilvl="1" w:tplc="814E3558">
@@ -1869,7 +1761,7 @@
         <w:ind w:left="1440" w:hanging="360"/>
       </w:pPr>
       <w:rPr>
-        <w:rFonts w:hint="default" w:ascii="Courier New" w:hAnsi="Courier New"/>
+        <w:rFonts w:ascii="Courier New" w:hAnsi="Courier New" w:hint="default"/>
       </w:rPr>
     </w:lvl>
     <w:lvl w:ilvl="2" w:tplc="C74684E8">
@@ -1881,7 +1773,7 @@
         <w:ind w:left="2160" w:hanging="360"/>
       </w:pPr>
       <w:rPr>
-        <w:rFonts w:hint="default" w:ascii="Wingdings" w:hAnsi="Wingdings"/>
+        <w:rFonts w:ascii="Wingdings" w:hAnsi="Wingdings" w:hint="default"/>
       </w:rPr>
     </w:lvl>
     <w:lvl w:ilvl="3" w:tplc="3DF655A6">
@@ -1893,7 +1785,7 @@
         <w:ind w:left="2880" w:hanging="360"/>
       </w:pPr>
       <w:rPr>
-        <w:rFonts w:hint="default" w:ascii="Symbol" w:hAnsi="Symbol"/>
+        <w:rFonts w:ascii="Symbol" w:hAnsi="Symbol" w:hint="default"/>
       </w:rPr>
     </w:lvl>
     <w:lvl w:ilvl="4" w:tplc="3566F6A6">
@@ -1905,7 +1797,7 @@
         <w:ind w:left="3600" w:hanging="360"/>
       </w:pPr>
       <w:rPr>
-        <w:rFonts w:hint="default" w:ascii="Courier New" w:hAnsi="Courier New"/>
+        <w:rFonts w:ascii="Courier New" w:hAnsi="Courier New" w:hint="default"/>
       </w:rPr>
     </w:lvl>
     <w:lvl w:ilvl="5" w:tplc="C9E01906">
@@ -1917,7 +1809,7 @@
         <w:ind w:left="4320" w:hanging="360"/>
       </w:pPr>
       <w:rPr>
-        <w:rFonts w:hint="default" w:ascii="Wingdings" w:hAnsi="Wingdings"/>
+        <w:rFonts w:ascii="Wingdings" w:hAnsi="Wingdings" w:hint="default"/>
       </w:rPr>
     </w:lvl>
     <w:lvl w:ilvl="6" w:tplc="6B004F94">
@@ -1929,7 +1821,7 @@
         <w:ind w:left="5040" w:hanging="360"/>
       </w:pPr>
       <w:rPr>
-        <w:rFonts w:hint="default" w:ascii="Symbol" w:hAnsi="Symbol"/>
+        <w:rFonts w:ascii="Symbol" w:hAnsi="Symbol" w:hint="default"/>
       </w:rPr>
     </w:lvl>
     <w:lvl w:ilvl="7" w:tplc="65087C2A">
@@ -1941,7 +1833,7 @@
         <w:ind w:left="5760" w:hanging="360"/>
       </w:pPr>
       <w:rPr>
-        <w:rFonts w:hint="default" w:ascii="Courier New" w:hAnsi="Courier New"/>
+        <w:rFonts w:ascii="Courier New" w:hAnsi="Courier New" w:hint="default"/>
       </w:rPr>
     </w:lvl>
     <w:lvl w:ilvl="8" w:tplc="D5F84D24">
@@ -1953,7 +1845,7 @@
         <w:ind w:left="6480" w:hanging="360"/>
       </w:pPr>
       <w:rPr>
-        <w:rFonts w:hint="default" w:ascii="Wingdings" w:hAnsi="Wingdings"/>
+        <w:rFonts w:ascii="Wingdings" w:hAnsi="Wingdings" w:hint="default"/>
       </w:rPr>
     </w:lvl>
   </w:abstractNum>
@@ -2056,7 +1948,7 @@
         <w:ind w:left="720" w:hanging="360"/>
       </w:pPr>
       <w:rPr>
-        <w:rFonts w:hint="default" w:ascii="Symbol" w:hAnsi="Symbol"/>
+        <w:rFonts w:ascii="Symbol" w:hAnsi="Symbol" w:hint="default"/>
       </w:rPr>
     </w:lvl>
     <w:lvl w:ilvl="1" w:tplc="A2B8D76E">
@@ -2068,7 +1960,7 @@
         <w:ind w:left="1440" w:hanging="360"/>
       </w:pPr>
       <w:rPr>
-        <w:rFonts w:hint="default" w:ascii="Courier New" w:hAnsi="Courier New"/>
+        <w:rFonts w:ascii="Courier New" w:hAnsi="Courier New" w:hint="default"/>
       </w:rPr>
     </w:lvl>
     <w:lvl w:ilvl="2" w:tplc="1C9C0C90">
@@ -2080,7 +1972,7 @@
         <w:ind w:left="2160" w:hanging="360"/>
       </w:pPr>
       <w:rPr>
-        <w:rFonts w:hint="default" w:ascii="Wingdings" w:hAnsi="Wingdings"/>
+        <w:rFonts w:ascii="Wingdings" w:hAnsi="Wingdings" w:hint="default"/>
       </w:rPr>
     </w:lvl>
     <w:lvl w:ilvl="3" w:tplc="42B6BF22">
@@ -2092,7 +1984,7 @@
         <w:ind w:left="2880" w:hanging="360"/>
       </w:pPr>
       <w:rPr>
-        <w:rFonts w:hint="default" w:ascii="Symbol" w:hAnsi="Symbol"/>
+        <w:rFonts w:ascii="Symbol" w:hAnsi="Symbol" w:hint="default"/>
       </w:rPr>
     </w:lvl>
     <w:lvl w:ilvl="4" w:tplc="016E503A">
@@ -2104,7 +1996,7 @@
         <w:ind w:left="3600" w:hanging="360"/>
       </w:pPr>
       <w:rPr>
-        <w:rFonts w:hint="default" w:ascii="Courier New" w:hAnsi="Courier New"/>
+        <w:rFonts w:ascii="Courier New" w:hAnsi="Courier New" w:hint="default"/>
       </w:rPr>
     </w:lvl>
     <w:lvl w:ilvl="5" w:tplc="1E226AE0">
@@ -2116,7 +2008,7 @@
         <w:ind w:left="4320" w:hanging="360"/>
       </w:pPr>
       <w:rPr>
-        <w:rFonts w:hint="default" w:ascii="Wingdings" w:hAnsi="Wingdings"/>
+        <w:rFonts w:ascii="Wingdings" w:hAnsi="Wingdings" w:hint="default"/>
       </w:rPr>
     </w:lvl>
     <w:lvl w:ilvl="6" w:tplc="97B6AE0E">
@@ -2128,7 +2020,7 @@
         <w:ind w:left="5040" w:hanging="360"/>
       </w:pPr>
       <w:rPr>
-        <w:rFonts w:hint="default" w:ascii="Symbol" w:hAnsi="Symbol"/>
+        <w:rFonts w:ascii="Symbol" w:hAnsi="Symbol" w:hint="default"/>
       </w:rPr>
     </w:lvl>
     <w:lvl w:ilvl="7" w:tplc="F6B28D34">
@@ -2140,7 +2032,7 @@
         <w:ind w:left="5760" w:hanging="360"/>
       </w:pPr>
       <w:rPr>
-        <w:rFonts w:hint="default" w:ascii="Courier New" w:hAnsi="Courier New"/>
+        <w:rFonts w:ascii="Courier New" w:hAnsi="Courier New" w:hint="default"/>
       </w:rPr>
     </w:lvl>
     <w:lvl w:ilvl="8" w:tplc="A5F4119E">
@@ -2152,7 +2044,7 @@
         <w:ind w:left="6480" w:hanging="360"/>
       </w:pPr>
       <w:rPr>
-        <w:rFonts w:hint="default" w:ascii="Wingdings" w:hAnsi="Wingdings"/>
+        <w:rFonts w:ascii="Wingdings" w:hAnsi="Wingdings" w:hint="default"/>
       </w:rPr>
     </w:lvl>
   </w:abstractNum>
@@ -2255,7 +2147,7 @@
         <w:ind w:left="720" w:hanging="360"/>
       </w:pPr>
       <w:rPr>
-        <w:rFonts w:hint="default" w:ascii="Calibri" w:hAnsi="Calibri" w:cs="Calibri" w:eastAsiaTheme="minorEastAsia"/>
+        <w:rFonts w:ascii="Calibri" w:eastAsiaTheme="minorEastAsia" w:hAnsi="Calibri" w:cs="Calibri" w:hint="default"/>
       </w:rPr>
     </w:lvl>
     <w:lvl w:ilvl="1" w:tplc="04090003" w:tentative="1">
@@ -2267,7 +2159,7 @@
         <w:ind w:left="1440" w:hanging="360"/>
       </w:pPr>
       <w:rPr>
-        <w:rFonts w:hint="default" w:ascii="Courier New" w:hAnsi="Courier New" w:cs="Courier New"/>
+        <w:rFonts w:ascii="Courier New" w:hAnsi="Courier New" w:cs="Courier New" w:hint="default"/>
       </w:rPr>
     </w:lvl>
     <w:lvl w:ilvl="2" w:tplc="04090005" w:tentative="1">
@@ -2279,7 +2171,7 @@
         <w:ind w:left="2160" w:hanging="360"/>
       </w:pPr>
       <w:rPr>
-        <w:rFonts w:hint="default" w:ascii="Wingdings" w:hAnsi="Wingdings"/>
+        <w:rFonts w:ascii="Wingdings" w:hAnsi="Wingdings" w:hint="default"/>
       </w:rPr>
     </w:lvl>
     <w:lvl w:ilvl="3" w:tplc="04090001" w:tentative="1">
@@ -2291,7 +2183,7 @@
         <w:ind w:left="2880" w:hanging="360"/>
       </w:pPr>
       <w:rPr>
-        <w:rFonts w:hint="default" w:ascii="Symbol" w:hAnsi="Symbol"/>
+        <w:rFonts w:ascii="Symbol" w:hAnsi="Symbol" w:hint="default"/>
       </w:rPr>
     </w:lvl>
     <w:lvl w:ilvl="4" w:tplc="04090003" w:tentative="1">
@@ -2303,7 +2195,7 @@
         <w:ind w:left="3600" w:hanging="360"/>
       </w:pPr>
       <w:rPr>
-        <w:rFonts w:hint="default" w:ascii="Courier New" w:hAnsi="Courier New" w:cs="Courier New"/>
+        <w:rFonts w:ascii="Courier New" w:hAnsi="Courier New" w:cs="Courier New" w:hint="default"/>
       </w:rPr>
     </w:lvl>
     <w:lvl w:ilvl="5" w:tplc="04090005" w:tentative="1">
@@ -2315,7 +2207,7 @@
         <w:ind w:left="4320" w:hanging="360"/>
       </w:pPr>
       <w:rPr>
-        <w:rFonts w:hint="default" w:ascii="Wingdings" w:hAnsi="Wingdings"/>
+        <w:rFonts w:ascii="Wingdings" w:hAnsi="Wingdings" w:hint="default"/>
       </w:rPr>
     </w:lvl>
     <w:lvl w:ilvl="6" w:tplc="04090001" w:tentative="1">
@@ -2327,7 +2219,7 @@
         <w:ind w:left="5040" w:hanging="360"/>
       </w:pPr>
       <w:rPr>
-        <w:rFonts w:hint="default" w:ascii="Symbol" w:hAnsi="Symbol"/>
+        <w:rFonts w:ascii="Symbol" w:hAnsi="Symbol" w:hint="default"/>
       </w:rPr>
     </w:lvl>
     <w:lvl w:ilvl="7" w:tplc="04090003" w:tentative="1">
@@ -2339,7 +2231,7 @@
         <w:ind w:left="5760" w:hanging="360"/>
       </w:pPr>
       <w:rPr>
-        <w:rFonts w:hint="default" w:ascii="Courier New" w:hAnsi="Courier New" w:cs="Courier New"/>
+        <w:rFonts w:ascii="Courier New" w:hAnsi="Courier New" w:cs="Courier New" w:hint="default"/>
       </w:rPr>
     </w:lvl>
     <w:lvl w:ilvl="8" w:tplc="04090005" w:tentative="1">
@@ -2351,7 +2243,7 @@
         <w:ind w:left="6480" w:hanging="360"/>
       </w:pPr>
       <w:rPr>
-        <w:rFonts w:hint="default" w:ascii="Wingdings" w:hAnsi="Wingdings"/>
+        <w:rFonts w:ascii="Wingdings" w:hAnsi="Wingdings" w:hint="default"/>
       </w:rPr>
     </w:lvl>
   </w:abstractNum>
@@ -2454,7 +2346,7 @@
         <w:ind w:left="720" w:hanging="360"/>
       </w:pPr>
       <w:rPr>
-        <w:rFonts w:hint="default" w:ascii="Symbol" w:hAnsi="Symbol"/>
+        <w:rFonts w:ascii="Symbol" w:hAnsi="Symbol" w:hint="default"/>
       </w:rPr>
     </w:lvl>
     <w:lvl w:ilvl="1" w:tplc="60144236">
@@ -2466,7 +2358,7 @@
         <w:ind w:left="1440" w:hanging="360"/>
       </w:pPr>
       <w:rPr>
-        <w:rFonts w:hint="default" w:ascii="Courier New" w:hAnsi="Courier New"/>
+        <w:rFonts w:ascii="Courier New" w:hAnsi="Courier New" w:hint="default"/>
       </w:rPr>
     </w:lvl>
     <w:lvl w:ilvl="2" w:tplc="9430A2CA">
@@ -2478,7 +2370,7 @@
         <w:ind w:left="2160" w:hanging="360"/>
       </w:pPr>
       <w:rPr>
-        <w:rFonts w:hint="default" w:ascii="Wingdings" w:hAnsi="Wingdings"/>
+        <w:rFonts w:ascii="Wingdings" w:hAnsi="Wingdings" w:hint="default"/>
       </w:rPr>
     </w:lvl>
     <w:lvl w:ilvl="3" w:tplc="999C8124">
@@ -2490,7 +2382,7 @@
         <w:ind w:left="2880" w:hanging="360"/>
       </w:pPr>
       <w:rPr>
-        <w:rFonts w:hint="default" w:ascii="Symbol" w:hAnsi="Symbol"/>
+        <w:rFonts w:ascii="Symbol" w:hAnsi="Symbol" w:hint="default"/>
       </w:rPr>
     </w:lvl>
     <w:lvl w:ilvl="4" w:tplc="B2BC439E">
@@ -2502,7 +2394,7 @@
         <w:ind w:left="3600" w:hanging="360"/>
       </w:pPr>
       <w:rPr>
-        <w:rFonts w:hint="default" w:ascii="Courier New" w:hAnsi="Courier New"/>
+        <w:rFonts w:ascii="Courier New" w:hAnsi="Courier New" w:hint="default"/>
       </w:rPr>
     </w:lvl>
     <w:lvl w:ilvl="5" w:tplc="639A65BE">
@@ -2514,7 +2406,7 @@
         <w:ind w:left="4320" w:hanging="360"/>
       </w:pPr>
       <w:rPr>
-        <w:rFonts w:hint="default" w:ascii="Wingdings" w:hAnsi="Wingdings"/>
+        <w:rFonts w:ascii="Wingdings" w:hAnsi="Wingdings" w:hint="default"/>
       </w:rPr>
     </w:lvl>
     <w:lvl w:ilvl="6" w:tplc="8C4E350C">
@@ -2526,7 +2418,7 @@
         <w:ind w:left="5040" w:hanging="360"/>
       </w:pPr>
       <w:rPr>
-        <w:rFonts w:hint="default" w:ascii="Symbol" w:hAnsi="Symbol"/>
+        <w:rFonts w:ascii="Symbol" w:hAnsi="Symbol" w:hint="default"/>
       </w:rPr>
     </w:lvl>
     <w:lvl w:ilvl="7" w:tplc="6C348768">
@@ -2538,7 +2430,7 @@
         <w:ind w:left="5760" w:hanging="360"/>
       </w:pPr>
       <w:rPr>
-        <w:rFonts w:hint="default" w:ascii="Courier New" w:hAnsi="Courier New"/>
+        <w:rFonts w:ascii="Courier New" w:hAnsi="Courier New" w:hint="default"/>
       </w:rPr>
     </w:lvl>
     <w:lvl w:ilvl="8" w:tplc="06B24EAA">
@@ -2550,7 +2442,7 @@
         <w:ind w:left="6480" w:hanging="360"/>
       </w:pPr>
       <w:rPr>
-        <w:rFonts w:hint="default" w:ascii="Wingdings" w:hAnsi="Wingdings"/>
+        <w:rFonts w:ascii="Wingdings" w:hAnsi="Wingdings" w:hint="default"/>
       </w:rPr>
     </w:lvl>
   </w:abstractNum>
@@ -2566,7 +2458,7 @@
         <w:ind w:left="720" w:hanging="360"/>
       </w:pPr>
       <w:rPr>
-        <w:rFonts w:hint="default" w:ascii="Calibri" w:hAnsi="Calibri" w:cs="Calibri" w:eastAsiaTheme="minorEastAsia"/>
+        <w:rFonts w:ascii="Calibri" w:eastAsiaTheme="minorEastAsia" w:hAnsi="Calibri" w:cs="Calibri" w:hint="default"/>
       </w:rPr>
     </w:lvl>
     <w:lvl w:ilvl="1" w:tplc="04090003" w:tentative="1">
@@ -2578,7 +2470,7 @@
         <w:ind w:left="1440" w:hanging="360"/>
       </w:pPr>
       <w:rPr>
-        <w:rFonts w:hint="default" w:ascii="Courier New" w:hAnsi="Courier New" w:cs="Courier New"/>
+        <w:rFonts w:ascii="Courier New" w:hAnsi="Courier New" w:cs="Courier New" w:hint="default"/>
       </w:rPr>
     </w:lvl>
     <w:lvl w:ilvl="2" w:tplc="04090005" w:tentative="1">
@@ -2590,7 +2482,7 @@
         <w:ind w:left="2160" w:hanging="360"/>
       </w:pPr>
       <w:rPr>
-        <w:rFonts w:hint="default" w:ascii="Wingdings" w:hAnsi="Wingdings"/>
+        <w:rFonts w:ascii="Wingdings" w:hAnsi="Wingdings" w:hint="default"/>
       </w:rPr>
     </w:lvl>
     <w:lvl w:ilvl="3" w:tplc="04090001" w:tentative="1">
@@ -2602,7 +2494,7 @@
         <w:ind w:left="2880" w:hanging="360"/>
       </w:pPr>
       <w:rPr>
-        <w:rFonts w:hint="default" w:ascii="Symbol" w:hAnsi="Symbol"/>
+        <w:rFonts w:ascii="Symbol" w:hAnsi="Symbol" w:hint="default"/>
       </w:rPr>
     </w:lvl>
     <w:lvl w:ilvl="4" w:tplc="04090003" w:tentative="1">
@@ -2614,7 +2506,7 @@
         <w:ind w:left="3600" w:hanging="360"/>
       </w:pPr>
       <w:rPr>
-        <w:rFonts w:hint="default" w:ascii="Courier New" w:hAnsi="Courier New" w:cs="Courier New"/>
+        <w:rFonts w:ascii="Courier New" w:hAnsi="Courier New" w:cs="Courier New" w:hint="default"/>
       </w:rPr>
     </w:lvl>
     <w:lvl w:ilvl="5" w:tplc="04090005" w:tentative="1">
@@ -2626,7 +2518,7 @@
         <w:ind w:left="4320" w:hanging="360"/>
       </w:pPr>
       <w:rPr>
-        <w:rFonts w:hint="default" w:ascii="Wingdings" w:hAnsi="Wingdings"/>
+        <w:rFonts w:ascii="Wingdings" w:hAnsi="Wingdings" w:hint="default"/>
       </w:rPr>
     </w:lvl>
     <w:lvl w:ilvl="6" w:tplc="04090001" w:tentative="1">
@@ -2638,7 +2530,7 @@
         <w:ind w:left="5040" w:hanging="360"/>
       </w:pPr>
       <w:rPr>
-        <w:rFonts w:hint="default" w:ascii="Symbol" w:hAnsi="Symbol"/>
+        <w:rFonts w:ascii="Symbol" w:hAnsi="Symbol" w:hint="default"/>
       </w:rPr>
     </w:lvl>
     <w:lvl w:ilvl="7" w:tplc="04090003" w:tentative="1">
@@ -2650,7 +2542,7 @@
         <w:ind w:left="5760" w:hanging="360"/>
       </w:pPr>
       <w:rPr>
-        <w:rFonts w:hint="default" w:ascii="Courier New" w:hAnsi="Courier New" w:cs="Courier New"/>
+        <w:rFonts w:ascii="Courier New" w:hAnsi="Courier New" w:cs="Courier New" w:hint="default"/>
       </w:rPr>
     </w:lvl>
     <w:lvl w:ilvl="8" w:tplc="04090005" w:tentative="1">
@@ -2662,7 +2554,7 @@
         <w:ind w:left="6480" w:hanging="360"/>
       </w:pPr>
       <w:rPr>
-        <w:rFonts w:hint="default" w:ascii="Wingdings" w:hAnsi="Wingdings"/>
+        <w:rFonts w:ascii="Wingdings" w:hAnsi="Wingdings" w:hint="default"/>
       </w:rPr>
     </w:lvl>
   </w:abstractNum>
@@ -2679,7 +2571,7 @@
         <w:ind w:left="1440" w:hanging="360"/>
       </w:pPr>
       <w:rPr>
-        <w:rFonts w:hint="default" w:ascii="Symbol" w:hAnsi="Symbol"/>
+        <w:rFonts w:ascii="Symbol" w:hAnsi="Symbol" w:hint="default"/>
       </w:rPr>
     </w:lvl>
     <w:lvl w:ilvl="1" w:tplc="04090003" w:tentative="1">
@@ -2691,7 +2583,7 @@
         <w:ind w:left="1440" w:hanging="360"/>
       </w:pPr>
       <w:rPr>
-        <w:rFonts w:hint="default" w:ascii="Courier New" w:hAnsi="Courier New" w:cs="Courier New"/>
+        <w:rFonts w:ascii="Courier New" w:hAnsi="Courier New" w:cs="Courier New" w:hint="default"/>
       </w:rPr>
     </w:lvl>
     <w:lvl w:ilvl="2" w:tplc="04090005" w:tentative="1">
@@ -2703,7 +2595,7 @@
         <w:ind w:left="2160" w:hanging="360"/>
       </w:pPr>
       <w:rPr>
-        <w:rFonts w:hint="default" w:ascii="Wingdings" w:hAnsi="Wingdings"/>
+        <w:rFonts w:ascii="Wingdings" w:hAnsi="Wingdings" w:hint="default"/>
       </w:rPr>
     </w:lvl>
     <w:lvl w:ilvl="3" w:tplc="04090001" w:tentative="1">
@@ -2715,7 +2607,7 @@
         <w:ind w:left="2880" w:hanging="360"/>
       </w:pPr>
       <w:rPr>
-        <w:rFonts w:hint="default" w:ascii="Symbol" w:hAnsi="Symbol"/>
+        <w:rFonts w:ascii="Symbol" w:hAnsi="Symbol" w:hint="default"/>
       </w:rPr>
     </w:lvl>
     <w:lvl w:ilvl="4" w:tplc="04090003" w:tentative="1">
@@ -2727,7 +2619,7 @@
         <w:ind w:left="3600" w:hanging="360"/>
       </w:pPr>
       <w:rPr>
-        <w:rFonts w:hint="default" w:ascii="Courier New" w:hAnsi="Courier New" w:cs="Courier New"/>
+        <w:rFonts w:ascii="Courier New" w:hAnsi="Courier New" w:cs="Courier New" w:hint="default"/>
       </w:rPr>
     </w:lvl>
     <w:lvl w:ilvl="5" w:tplc="04090005" w:tentative="1">
@@ -2739,7 +2631,7 @@
         <w:ind w:left="4320" w:hanging="360"/>
       </w:pPr>
       <w:rPr>
-        <w:rFonts w:hint="default" w:ascii="Wingdings" w:hAnsi="Wingdings"/>
+        <w:rFonts w:ascii="Wingdings" w:hAnsi="Wingdings" w:hint="default"/>
       </w:rPr>
     </w:lvl>
     <w:lvl w:ilvl="6" w:tplc="04090001" w:tentative="1">
@@ -2751,7 +2643,7 @@
         <w:ind w:left="5040" w:hanging="360"/>
       </w:pPr>
       <w:rPr>
-        <w:rFonts w:hint="default" w:ascii="Symbol" w:hAnsi="Symbol"/>
+        <w:rFonts w:ascii="Symbol" w:hAnsi="Symbol" w:hint="default"/>
       </w:rPr>
     </w:lvl>
     <w:lvl w:ilvl="7" w:tplc="04090003" w:tentative="1">
@@ -2763,7 +2655,7 @@
         <w:ind w:left="5760" w:hanging="360"/>
       </w:pPr>
       <w:rPr>
-        <w:rFonts w:hint="default" w:ascii="Courier New" w:hAnsi="Courier New" w:cs="Courier New"/>
+        <w:rFonts w:ascii="Courier New" w:hAnsi="Courier New" w:cs="Courier New" w:hint="default"/>
       </w:rPr>
     </w:lvl>
     <w:lvl w:ilvl="8" w:tplc="04090005" w:tentative="1">
@@ -2775,7 +2667,7 @@
         <w:ind w:left="6480" w:hanging="360"/>
       </w:pPr>
       <w:rPr>
-        <w:rFonts w:hint="default" w:ascii="Wingdings" w:hAnsi="Wingdings"/>
+        <w:rFonts w:ascii="Wingdings" w:hAnsi="Wingdings" w:hint="default"/>
       </w:rPr>
     </w:lvl>
   </w:abstractNum>
@@ -2823,7 +2715,7 @@
   <w:docDefaults>
     <w:rPrDefault>
       <w:rPr>
-        <w:rFonts w:asciiTheme="minorHAnsi" w:hAnsiTheme="minorHAnsi" w:eastAsiaTheme="minorHAnsi" w:cstheme="minorBidi"/>
+        <w:rFonts w:asciiTheme="minorHAnsi" w:eastAsiaTheme="minorHAnsi" w:hAnsiTheme="minorHAnsi" w:cstheme="minorBidi"/>
         <w:sz w:val="22"/>
         <w:szCs w:val="22"/>
         <w:lang w:val="en-US" w:eastAsia="en-US" w:bidi="ar-SA"/>
@@ -2838,14 +2730,14 @@
   <w:latentStyles w:defLockedState="0" w:defUIPriority="99" w:defSemiHidden="0" w:defUnhideWhenUsed="0" w:defQFormat="0" w:count="375">
     <w:lsdException w:name="Normal" w:uiPriority="0" w:qFormat="1"/>
     <w:lsdException w:name="heading 1" w:uiPriority="9" w:qFormat="1"/>
-    <w:lsdException w:name="heading 2" w:uiPriority="9" w:semiHidden="1" w:unhideWhenUsed="1" w:qFormat="1"/>
-    <w:lsdException w:name="heading 3" w:uiPriority="9" w:semiHidden="1" w:unhideWhenUsed="1" w:qFormat="1"/>
-    <w:lsdException w:name="heading 4" w:uiPriority="9" w:semiHidden="1" w:unhideWhenUsed="1" w:qFormat="1"/>
-    <w:lsdException w:name="heading 5" w:uiPriority="9" w:semiHidden="1" w:unhideWhenUsed="1" w:qFormat="1"/>
-    <w:lsdException w:name="heading 6" w:uiPriority="9" w:semiHidden="1" w:unhideWhenUsed="1" w:qFormat="1"/>
-    <w:lsdException w:name="heading 7" w:uiPriority="9" w:semiHidden="1" w:unhideWhenUsed="1" w:qFormat="1"/>
-    <w:lsdException w:name="heading 8" w:uiPriority="9" w:semiHidden="1" w:unhideWhenUsed="1" w:qFormat="1"/>
-    <w:lsdException w:name="heading 9" w:uiPriority="9" w:semiHidden="1" w:unhideWhenUsed="1" w:qFormat="1"/>
+    <w:lsdException w:name="heading 2" w:semiHidden="1" w:uiPriority="9" w:unhideWhenUsed="1" w:qFormat="1"/>
+    <w:lsdException w:name="heading 3" w:semiHidden="1" w:uiPriority="9" w:unhideWhenUsed="1" w:qFormat="1"/>
+    <w:lsdException w:name="heading 4" w:semiHidden="1" w:uiPriority="9" w:unhideWhenUsed="1" w:qFormat="1"/>
+    <w:lsdException w:name="heading 5" w:semiHidden="1" w:uiPriority="9" w:unhideWhenUsed="1" w:qFormat="1"/>
+    <w:lsdException w:name="heading 6" w:semiHidden="1" w:uiPriority="9" w:unhideWhenUsed="1" w:qFormat="1"/>
+    <w:lsdException w:name="heading 7" w:semiHidden="1" w:uiPriority="9" w:unhideWhenUsed="1" w:qFormat="1"/>
+    <w:lsdException w:name="heading 8" w:semiHidden="1" w:uiPriority="9" w:unhideWhenUsed="1" w:qFormat="1"/>
+    <w:lsdException w:name="heading 9" w:semiHidden="1" w:uiPriority="9" w:unhideWhenUsed="1" w:qFormat="1"/>
     <w:lsdException w:name="index 1" w:semiHidden="1" w:unhideWhenUsed="1"/>
     <w:lsdException w:name="index 2" w:semiHidden="1" w:unhideWhenUsed="1"/>
     <w:lsdException w:name="index 3" w:semiHidden="1" w:unhideWhenUsed="1"/>
@@ -2855,22 +2747,22 @@
     <w:lsdException w:name="index 7" w:semiHidden="1" w:unhideWhenUsed="1"/>
     <w:lsdException w:name="index 8" w:semiHidden="1" w:unhideWhenUsed="1"/>
     <w:lsdException w:name="index 9" w:semiHidden="1" w:unhideWhenUsed="1"/>
-    <w:lsdException w:name="toc 1" w:uiPriority="39" w:semiHidden="1" w:unhideWhenUsed="1"/>
-    <w:lsdException w:name="toc 2" w:uiPriority="39" w:semiHidden="1" w:unhideWhenUsed="1"/>
-    <w:lsdException w:name="toc 3" w:uiPriority="39" w:semiHidden="1" w:unhideWhenUsed="1"/>
-    <w:lsdException w:name="toc 4" w:uiPriority="39" w:semiHidden="1" w:unhideWhenUsed="1"/>
-    <w:lsdException w:name="toc 5" w:uiPriority="39" w:semiHidden="1" w:unhideWhenUsed="1"/>
-    <w:lsdException w:name="toc 6" w:uiPriority="39" w:semiHidden="1" w:unhideWhenUsed="1"/>
-    <w:lsdException w:name="toc 7" w:uiPriority="39" w:semiHidden="1" w:unhideWhenUsed="1"/>
-    <w:lsdException w:name="toc 8" w:uiPriority="39" w:semiHidden="1" w:unhideWhenUsed="1"/>
-    <w:lsdException w:name="toc 9" w:uiPriority="39" w:semiHidden="1" w:unhideWhenUsed="1"/>
+    <w:lsdException w:name="toc 1" w:semiHidden="1" w:uiPriority="39" w:unhideWhenUsed="1"/>
+    <w:lsdException w:name="toc 2" w:semiHidden="1" w:uiPriority="39" w:unhideWhenUsed="1"/>
+    <w:lsdException w:name="toc 3" w:semiHidden="1" w:uiPriority="39" w:unhideWhenUsed="1"/>
+    <w:lsdException w:name="toc 4" w:semiHidden="1" w:uiPriority="39" w:unhideWhenUsed="1"/>
+    <w:lsdException w:name="toc 5" w:semiHidden="1" w:uiPriority="39" w:unhideWhenUsed="1"/>
+    <w:lsdException w:name="toc 6" w:semiHidden="1" w:uiPriority="39" w:unhideWhenUsed="1"/>
+    <w:lsdException w:name="toc 7" w:semiHidden="1" w:uiPriority="39" w:unhideWhenUsed="1"/>
+    <w:lsdException w:name="toc 8" w:semiHidden="1" w:uiPriority="39" w:unhideWhenUsed="1"/>
+    <w:lsdException w:name="toc 9" w:semiHidden="1" w:uiPriority="39" w:unhideWhenUsed="1"/>
     <w:lsdException w:name="Normal Indent" w:semiHidden="1" w:unhideWhenUsed="1"/>
     <w:lsdException w:name="footnote text" w:semiHidden="1" w:unhideWhenUsed="1"/>
     <w:lsdException w:name="annotation text" w:semiHidden="1" w:unhideWhenUsed="1"/>
     <w:lsdException w:name="header" w:semiHidden="1" w:unhideWhenUsed="1"/>
     <w:lsdException w:name="footer" w:semiHidden="1" w:unhideWhenUsed="1"/>
     <w:lsdException w:name="index heading" w:semiHidden="1" w:unhideWhenUsed="1"/>
-    <w:lsdException w:name="caption" w:uiPriority="35" w:semiHidden="1" w:unhideWhenUsed="1" w:qFormat="1"/>
+    <w:lsdException w:name="caption" w:semiHidden="1" w:uiPriority="35" w:unhideWhenUsed="1" w:qFormat="1"/>
     <w:lsdException w:name="table of figures" w:semiHidden="1" w:unhideWhenUsed="1"/>
     <w:lsdException w:name="envelope address" w:semiHidden="1" w:unhideWhenUsed="1"/>
     <w:lsdException w:name="envelope return" w:semiHidden="1" w:unhideWhenUsed="1"/>
@@ -2901,7 +2793,7 @@
     <w:lsdException w:name="Title" w:uiPriority="10" w:qFormat="1"/>
     <w:lsdException w:name="Closing" w:semiHidden="1" w:unhideWhenUsed="1"/>
     <w:lsdException w:name="Signature" w:semiHidden="1" w:unhideWhenUsed="1"/>
-    <w:lsdException w:name="Default Paragraph Font" w:uiPriority="1" w:semiHidden="1" w:unhideWhenUsed="1"/>
+    <w:lsdException w:name="Default Paragraph Font" w:semiHidden="1" w:uiPriority="1" w:unhideWhenUsed="1"/>
     <w:lsdException w:name="Body Text" w:semiHidden="1" w:unhideWhenUsed="1"/>
     <w:lsdException w:name="Body Text Indent" w:semiHidden="1" w:unhideWhenUsed="1"/>
     <w:lsdException w:name="List Continue" w:semiHidden="1" w:unhideWhenUsed="1"/>
@@ -3101,8 +2993,8 @@
     <w:lsdException w:name="Subtle Reference" w:uiPriority="31" w:qFormat="1"/>
     <w:lsdException w:name="Intense Reference" w:uiPriority="32" w:qFormat="1"/>
     <w:lsdException w:name="Book Title" w:uiPriority="33" w:qFormat="1"/>
-    <w:lsdException w:name="Bibliography" w:uiPriority="37" w:semiHidden="1" w:unhideWhenUsed="1"/>
-    <w:lsdException w:name="TOC Heading" w:uiPriority="39" w:semiHidden="1" w:unhideWhenUsed="1" w:qFormat="1"/>
+    <w:lsdException w:name="Bibliography" w:semiHidden="1" w:uiPriority="37" w:unhideWhenUsed="1"/>
+    <w:lsdException w:name="TOC Heading" w:semiHidden="1" w:uiPriority="39" w:unhideWhenUsed="1" w:qFormat="1"/>
     <w:lsdException w:name="Plain Table 1" w:uiPriority="41"/>
     <w:lsdException w:name="Plain Table 2" w:uiPriority="42"/>
     <w:lsdException w:name="Plain Table 3" w:uiPriority="43"/>
@@ -3212,7 +3104,7 @@
     <w:lsdException w:name="Hashtag" w:semiHidden="1" w:unhideWhenUsed="1"/>
     <w:lsdException w:name="Unresolved Mention" w:semiHidden="1" w:unhideWhenUsed="1"/>
   </w:latentStyles>
-  <w:style w:type="paragraph" w:styleId="Normal" w:default="1">
+  <w:style w:type="paragraph" w:default="1" w:styleId="Normal">
     <w:name w:val="Normal"/>
     <w:qFormat/>
     <w:rsid w:val="00226215"/>
@@ -3235,10 +3127,10 @@
     <w:rsid w:val="000E0F40"/>
     <w:pPr>
       <w:pBdr>
-        <w:top w:val="single" w:color="4472C4" w:themeColor="accent1" w:sz="24" w:space="0"/>
-        <w:left w:val="single" w:color="4472C4" w:themeColor="accent1" w:sz="24" w:space="0"/>
-        <w:bottom w:val="single" w:color="4472C4" w:themeColor="accent1" w:sz="24" w:space="0"/>
-        <w:right w:val="single" w:color="4472C4" w:themeColor="accent1" w:sz="24" w:space="0"/>
+        <w:top w:val="single" w:sz="24" w:space="0" w:color="4472C4" w:themeColor="accent1"/>
+        <w:left w:val="single" w:sz="24" w:space="0" w:color="4472C4" w:themeColor="accent1"/>
+        <w:bottom w:val="single" w:sz="24" w:space="0" w:color="4472C4" w:themeColor="accent1"/>
+        <w:right w:val="single" w:sz="24" w:space="0" w:color="4472C4" w:themeColor="accent1"/>
       </w:pBdr>
       <w:shd w:val="clear" w:color="auto" w:fill="4472C4" w:themeFill="accent1"/>
       <w:spacing w:after="0"/>
@@ -3265,10 +3157,10 @@
     <w:rsid w:val="000E0F40"/>
     <w:pPr>
       <w:pBdr>
-        <w:top w:val="single" w:color="D9E2F3" w:themeColor="accent1" w:themeTint="33" w:sz="24" w:space="0"/>
-        <w:left w:val="single" w:color="D9E2F3" w:themeColor="accent1" w:themeTint="33" w:sz="24" w:space="0"/>
-        <w:bottom w:val="single" w:color="D9E2F3" w:themeColor="accent1" w:themeTint="33" w:sz="24" w:space="0"/>
-        <w:right w:val="single" w:color="D9E2F3" w:themeColor="accent1" w:themeTint="33" w:sz="24" w:space="0"/>
+        <w:top w:val="single" w:sz="24" w:space="0" w:color="D9E2F3" w:themeColor="accent1" w:themeTint="33"/>
+        <w:left w:val="single" w:sz="24" w:space="0" w:color="D9E2F3" w:themeColor="accent1" w:themeTint="33"/>
+        <w:bottom w:val="single" w:sz="24" w:space="0" w:color="D9E2F3" w:themeColor="accent1" w:themeTint="33"/>
+        <w:right w:val="single" w:sz="24" w:space="0" w:color="D9E2F3" w:themeColor="accent1" w:themeTint="33"/>
       </w:pBdr>
       <w:shd w:val="clear" w:color="auto" w:fill="D9E2F3" w:themeFill="accent1" w:themeFillTint="33"/>
       <w:spacing w:after="0"/>
@@ -3292,8 +3184,8 @@
     <w:rsid w:val="000E0F40"/>
     <w:pPr>
       <w:pBdr>
-        <w:top w:val="single" w:color="4472C4" w:themeColor="accent1" w:sz="6" w:space="2"/>
-        <w:left w:val="single" w:color="4472C4" w:themeColor="accent1" w:sz="6" w:space="2"/>
+        <w:top w:val="single" w:sz="6" w:space="2" w:color="4472C4" w:themeColor="accent1"/>
+        <w:left w:val="single" w:sz="6" w:space="2" w:color="4472C4" w:themeColor="accent1"/>
       </w:pBdr>
       <w:spacing w:before="300" w:after="0"/>
       <w:outlineLvl w:val="2"/>
@@ -3318,8 +3210,8 @@
     <w:rsid w:val="000E0F40"/>
     <w:pPr>
       <w:pBdr>
-        <w:top w:val="dotted" w:color="4472C4" w:themeColor="accent1" w:sz="6" w:space="2"/>
-        <w:left w:val="dotted" w:color="4472C4" w:themeColor="accent1" w:sz="6" w:space="2"/>
+        <w:top w:val="dotted" w:sz="6" w:space="2" w:color="4472C4" w:themeColor="accent1"/>
+        <w:left w:val="dotted" w:sz="6" w:space="2" w:color="4472C4" w:themeColor="accent1"/>
       </w:pBdr>
       <w:spacing w:before="300" w:after="0"/>
       <w:outlineLvl w:val="3"/>
@@ -3344,7 +3236,7 @@
     <w:rsid w:val="000E0F40"/>
     <w:pPr>
       <w:pBdr>
-        <w:bottom w:val="single" w:color="4472C4" w:themeColor="accent1" w:sz="6" w:space="1"/>
+        <w:bottom w:val="single" w:sz="6" w:space="1" w:color="4472C4" w:themeColor="accent1"/>
       </w:pBdr>
       <w:spacing w:before="300" w:after="0"/>
       <w:outlineLvl w:val="4"/>
@@ -3369,7 +3261,7 @@
     <w:rsid w:val="000E0F40"/>
     <w:pPr>
       <w:pBdr>
-        <w:bottom w:val="dotted" w:color="4472C4" w:themeColor="accent1" w:sz="6" w:space="1"/>
+        <w:bottom w:val="dotted" w:sz="6" w:space="1" w:color="4472C4" w:themeColor="accent1"/>
       </w:pBdr>
       <w:spacing w:before="300" w:after="0"/>
       <w:outlineLvl w:val="5"/>
@@ -3447,13 +3339,13 @@
       <w:szCs w:val="18"/>
     </w:rPr>
   </w:style>
-  <w:style w:type="character" w:styleId="DefaultParagraphFont" w:default="1">
+  <w:style w:type="character" w:default="1" w:styleId="DefaultParagraphFont">
     <w:name w:val="Default Paragraph Font"/>
     <w:uiPriority w:val="1"/>
     <w:semiHidden/>
     <w:unhideWhenUsed/>
   </w:style>
-  <w:style w:type="table" w:styleId="TableNormal" w:default="1">
+  <w:style w:type="table" w:default="1" w:styleId="TableNormal">
     <w:name w:val="Normal Table"/>
     <w:uiPriority w:val="99"/>
     <w:semiHidden/>
@@ -3468,7 +3360,7 @@
       </w:tblCellMar>
     </w:tblPr>
   </w:style>
-  <w:style w:type="numbering" w:styleId="NoList" w:default="1">
+  <w:style w:type="numbering" w:default="1" w:styleId="NoList">
     <w:name w:val="No List"/>
     <w:uiPriority w:val="99"/>
     <w:semiHidden/>
@@ -3538,8 +3430,8 @@
     <w:rsid w:val="000E0F40"/>
     <w:pPr>
       <w:pBdr>
-        <w:top w:val="single" w:color="4472C4" w:themeColor="accent1" w:sz="4" w:space="10"/>
-        <w:left w:val="single" w:color="4472C4" w:themeColor="accent1" w:sz="4" w:space="10"/>
+        <w:top w:val="single" w:sz="4" w:space="10" w:color="4472C4" w:themeColor="accent1"/>
+        <w:left w:val="single" w:sz="4" w:space="10" w:color="4472C4" w:themeColor="accent1"/>
       </w:pBdr>
       <w:spacing w:after="0"/>
       <w:ind w:left="1296" w:right="1152"/>
@@ -3551,7 +3443,7 @@
       <w:color w:val="4472C4" w:themeColor="accent1"/>
     </w:rPr>
   </w:style>
-  <w:style w:type="character" w:styleId="Heading1Char" w:customStyle="1">
+  <w:style w:type="character" w:customStyle="1" w:styleId="Heading1Char">
     <w:name w:val="Heading 1 Char"/>
     <w:basedOn w:val="DefaultParagraphFont"/>
     <w:link w:val="Heading1"/>
@@ -3567,7 +3459,7 @@
       <w:shd w:val="clear" w:color="auto" w:fill="4472C4" w:themeFill="accent1"/>
     </w:rPr>
   </w:style>
-  <w:style w:type="character" w:styleId="Heading2Char" w:customStyle="1">
+  <w:style w:type="character" w:customStyle="1" w:styleId="Heading2Char">
     <w:name w:val="Heading 2 Char"/>
     <w:basedOn w:val="DefaultParagraphFont"/>
     <w:link w:val="Heading2"/>
@@ -3580,7 +3472,7 @@
       <w:shd w:val="clear" w:color="auto" w:fill="D9E2F3" w:themeFill="accent1" w:themeFillTint="33"/>
     </w:rPr>
   </w:style>
-  <w:style w:type="character" w:styleId="Heading3Char" w:customStyle="1">
+  <w:style w:type="character" w:customStyle="1" w:styleId="Heading3Char">
     <w:name w:val="Heading 3 Char"/>
     <w:basedOn w:val="DefaultParagraphFont"/>
     <w:link w:val="Heading3"/>
@@ -3593,7 +3485,7 @@
       <w:spacing w:val="15"/>
     </w:rPr>
   </w:style>
-  <w:style w:type="character" w:styleId="Heading4Char" w:customStyle="1">
+  <w:style w:type="character" w:customStyle="1" w:styleId="Heading4Char">
     <w:name w:val="Heading 4 Char"/>
     <w:basedOn w:val="DefaultParagraphFont"/>
     <w:link w:val="Heading4"/>
@@ -3607,7 +3499,7 @@
       <w:spacing w:val="10"/>
     </w:rPr>
   </w:style>
-  <w:style w:type="character" w:styleId="Heading5Char" w:customStyle="1">
+  <w:style w:type="character" w:customStyle="1" w:styleId="Heading5Char">
     <w:name w:val="Heading 5 Char"/>
     <w:basedOn w:val="DefaultParagraphFont"/>
     <w:link w:val="Heading5"/>
@@ -3621,7 +3513,7 @@
       <w:spacing w:val="10"/>
     </w:rPr>
   </w:style>
-  <w:style w:type="character" w:styleId="Heading6Char" w:customStyle="1">
+  <w:style w:type="character" w:customStyle="1" w:styleId="Heading6Char">
     <w:name w:val="Heading 6 Char"/>
     <w:basedOn w:val="DefaultParagraphFont"/>
     <w:link w:val="Heading6"/>
@@ -3635,7 +3527,7 @@
       <w:spacing w:val="10"/>
     </w:rPr>
   </w:style>
-  <w:style w:type="character" w:styleId="Heading7Char" w:customStyle="1">
+  <w:style w:type="character" w:customStyle="1" w:styleId="Heading7Char">
     <w:name w:val="Heading 7 Char"/>
     <w:basedOn w:val="DefaultParagraphFont"/>
     <w:link w:val="Heading7"/>
@@ -3649,7 +3541,7 @@
       <w:spacing w:val="10"/>
     </w:rPr>
   </w:style>
-  <w:style w:type="character" w:styleId="Heading8Char" w:customStyle="1">
+  <w:style w:type="character" w:customStyle="1" w:styleId="Heading8Char">
     <w:name w:val="Heading 8 Char"/>
     <w:basedOn w:val="DefaultParagraphFont"/>
     <w:link w:val="Heading8"/>
@@ -3664,7 +3556,7 @@
       <w:szCs w:val="18"/>
     </w:rPr>
   </w:style>
-  <w:style w:type="character" w:styleId="Heading9Char" w:customStyle="1">
+  <w:style w:type="character" w:customStyle="1" w:styleId="Heading9Char">
     <w:name w:val="Heading 9 Char"/>
     <w:basedOn w:val="DefaultParagraphFont"/>
     <w:link w:val="Heading9"/>
@@ -3680,7 +3572,7 @@
       <w:szCs w:val="18"/>
     </w:rPr>
   </w:style>
-  <w:style w:type="character" w:styleId="IntenseQuoteChar" w:customStyle="1">
+  <w:style w:type="character" w:customStyle="1" w:styleId="IntenseQuoteChar">
     <w:name w:val="Intense Quote Char"/>
     <w:basedOn w:val="DefaultParagraphFont"/>
     <w:link w:val="IntenseQuote"/>
@@ -3731,7 +3623,7 @@
       <w:spacing w:before="0" w:after="0" w:line="240" w:lineRule="auto"/>
     </w:pPr>
   </w:style>
-  <w:style w:type="character" w:styleId="NoSpacingChar" w:customStyle="1">
+  <w:style w:type="character" w:customStyle="1" w:styleId="NoSpacingChar">
     <w:name w:val="No Spacing Char"/>
     <w:basedOn w:val="DefaultParagraphFont"/>
     <w:link w:val="NoSpacing"/>
@@ -3763,7 +3655,7 @@
       <w:szCs w:val="52"/>
     </w:rPr>
   </w:style>
-  <w:style w:type="character" w:styleId="TitleChar" w:customStyle="1">
+  <w:style w:type="character" w:customStyle="1" w:styleId="TitleChar">
     <w:name w:val="Title Char"/>
     <w:basedOn w:val="DefaultParagraphFont"/>
     <w:link w:val="Title"/>
@@ -3779,7 +3671,7 @@
       <w:szCs w:val="52"/>
     </w:rPr>
   </w:style>
-  <w:style w:type="paragraph" w:styleId="PersonalName" w:customStyle="1">
+  <w:style w:type="paragraph" w:customStyle="1" w:styleId="PersonalName">
     <w:name w:val="Personal Name"/>
     <w:basedOn w:val="Title"/>
     <w:rsid w:val="000E0F40"/>
@@ -3804,7 +3696,7 @@
       <w:iCs/>
     </w:rPr>
   </w:style>
-  <w:style w:type="character" w:styleId="QuoteChar" w:customStyle="1">
+  <w:style w:type="character" w:customStyle="1" w:styleId="QuoteChar">
     <w:name w:val="Quote Char"/>
     <w:basedOn w:val="DefaultParagraphFont"/>
     <w:link w:val="Quote"/>
@@ -3847,7 +3739,7 @@
       <w:szCs w:val="24"/>
     </w:rPr>
   </w:style>
-  <w:style w:type="character" w:styleId="SubtitleChar" w:customStyle="1">
+  <w:style w:type="character" w:customStyle="1" w:styleId="SubtitleChar">
     <w:name w:val="Subtitle Char"/>
     <w:basedOn w:val="DefaultParagraphFont"/>
     <w:link w:val="Subtitle"/>
@@ -3912,7 +3804,7 @@
       <w:spacing w:before="0" w:after="0" w:line="240" w:lineRule="auto"/>
     </w:pPr>
   </w:style>
-  <w:style w:type="character" w:styleId="HeaderChar" w:customStyle="1">
+  <w:style w:type="character" w:customStyle="1" w:styleId="HeaderChar">
     <w:name w:val="Header Char"/>
     <w:basedOn w:val="DefaultParagraphFont"/>
     <w:link w:val="Header"/>
@@ -3939,7 +3831,7 @@
       <w:spacing w:before="0" w:after="0" w:line="240" w:lineRule="auto"/>
     </w:pPr>
   </w:style>
-  <w:style w:type="character" w:styleId="FooterChar" w:customStyle="1">
+  <w:style w:type="character" w:customStyle="1" w:styleId="FooterChar">
     <w:name w:val="Footer Char"/>
     <w:basedOn w:val="DefaultParagraphFont"/>
     <w:link w:val="Footer"/>
@@ -4243,7 +4135,7 @@
 </file>
 
 <file path=customXml/itemProps1.xml><?xml version="1.0" encoding="utf-8"?>
-<ds:datastoreItem xmlns:ds="http://schemas.openxmlformats.org/officeDocument/2006/customXml" ds:itemID="{E164808C-2F5B-4425-A804-6235B5F7E6D8}">
+<ds:datastoreItem xmlns:ds="http://schemas.openxmlformats.org/officeDocument/2006/customXml" ds:itemID="{D2511872-0860-49EA-9C19-11E313A2FBA6}">
   <ds:schemaRefs>
     <ds:schemaRef ds:uri="http://schemas.openxmlformats.org/officeDocument/2006/bibliography"/>
   </ds:schemaRefs>

--- a/requirements/requirement-analysis-doc.docx
+++ b/requirements/requirement-analysis-doc.docx
@@ -1,6 +1,6 @@
 
 <file path=word/document.xml><?xml version="1.0" encoding="utf-8"?>
-<w:document xmlns:wpc="http://schemas.microsoft.com/office/word/2010/wordprocessingCanvas" xmlns:cx="http://schemas.microsoft.com/office/drawing/2014/chartex" xmlns:cx1="http://schemas.microsoft.com/office/drawing/2015/9/8/chartex" xmlns:cx2="http://schemas.microsoft.com/office/drawing/2015/10/21/chartex" xmlns:cx3="http://schemas.microsoft.com/office/drawing/2016/5/9/chartex" xmlns:cx4="http://schemas.microsoft.com/office/drawing/2016/5/10/chartex" xmlns:cx5="http://schemas.microsoft.com/office/drawing/2016/5/11/chartex" xmlns:cx6="http://schemas.microsoft.com/office/drawing/2016/5/12/chartex" xmlns:cx7="http://schemas.microsoft.com/office/drawing/2016/5/13/chartex" xmlns:cx8="http://schemas.microsoft.com/office/drawing/2016/5/14/chartex" xmlns:mc="http://schemas.openxmlformats.org/markup-compatibility/2006" xmlns:aink="http://schemas.microsoft.com/office/drawing/2016/ink" xmlns:am3d="http://schemas.microsoft.com/office/drawing/2017/model3d" xmlns:o="urn:schemas-microsoft-com:office:office" xmlns:r="http://schemas.openxmlformats.org/officeDocument/2006/relationships" xmlns:m="http://schemas.openxmlformats.org/officeDocument/2006/math" xmlns:v="urn:schemas-microsoft-com:vml" xmlns:wp14="http://schemas.microsoft.com/office/word/2010/wordprocessingDrawing" xmlns:wp="http://schemas.openxmlformats.org/drawingml/2006/wordprocessingDrawing" xmlns:w10="urn:schemas-microsoft-com:office:word" xmlns:w="http://schemas.openxmlformats.org/wordprocessingml/2006/main" xmlns:w14="http://schemas.microsoft.com/office/word/2010/wordml" xmlns:w15="http://schemas.microsoft.com/office/word/2012/wordml" xmlns:w16cid="http://schemas.microsoft.com/office/word/2016/wordml/cid" xmlns:w16se="http://schemas.microsoft.com/office/word/2015/wordml/symex" xmlns:wpg="http://schemas.microsoft.com/office/word/2010/wordprocessingGroup" xmlns:wpi="http://schemas.microsoft.com/office/word/2010/wordprocessingInk" xmlns:wne="http://schemas.microsoft.com/office/word/2006/wordml" xmlns:wps="http://schemas.microsoft.com/office/word/2010/wordprocessingShape" mc:Ignorable="w14 w15 w16se w16cid wp14">
+<w:document xmlns:wpc="http://schemas.microsoft.com/office/word/2010/wordprocessingCanvas" xmlns:cx="http://schemas.microsoft.com/office/drawing/2014/chartex" xmlns:cx1="http://schemas.microsoft.com/office/drawing/2015/9/8/chartex" xmlns:cx2="http://schemas.microsoft.com/office/drawing/2015/10/21/chartex" xmlns:cx3="http://schemas.microsoft.com/office/drawing/2016/5/9/chartex" xmlns:cx4="http://schemas.microsoft.com/office/drawing/2016/5/10/chartex" xmlns:cx5="http://schemas.microsoft.com/office/drawing/2016/5/11/chartex" xmlns:cx6="http://schemas.microsoft.com/office/drawing/2016/5/12/chartex" xmlns:cx7="http://schemas.microsoft.com/office/drawing/2016/5/13/chartex" xmlns:cx8="http://schemas.microsoft.com/office/drawing/2016/5/14/chartex" xmlns:mc="http://schemas.openxmlformats.org/markup-compatibility/2006" xmlns:aink="http://schemas.microsoft.com/office/drawing/2016/ink" xmlns:am3d="http://schemas.microsoft.com/office/drawing/2017/model3d" xmlns:o="urn:schemas-microsoft-com:office:office" xmlns:r="http://schemas.openxmlformats.org/officeDocument/2006/relationships" xmlns:m="http://schemas.openxmlformats.org/officeDocument/2006/math" xmlns:v="urn:schemas-microsoft-com:vml" xmlns:wp14="http://schemas.microsoft.com/office/word/2010/wordprocessingDrawing" xmlns:wp="http://schemas.openxmlformats.org/drawingml/2006/wordprocessingDrawing" xmlns:w10="urn:schemas-microsoft-com:office:word" xmlns:w="http://schemas.openxmlformats.org/wordprocessingml/2006/main" xmlns:w14="http://schemas.microsoft.com/office/word/2010/wordml" xmlns:w15="http://schemas.microsoft.com/office/word/2012/wordml" xmlns:w16cid="http://schemas.microsoft.com/office/word/2016/wordml/cid" xmlns:w16se="http://schemas.microsoft.com/office/word/2015/wordml/symex" xmlns:wpg="http://schemas.microsoft.com/office/word/2010/wordprocessingGroup" xmlns:wpi="http://schemas.microsoft.com/office/word/2010/wordprocessingInk" xmlns:wne="http://schemas.microsoft.com/office/word/2006/wordml" xmlns:wps="http://schemas.microsoft.com/office/word/2010/wordprocessingShape" xmlns:a="http://schemas.openxmlformats.org/drawingml/2006/main" xmlns:pic="http://schemas.openxmlformats.org/drawingml/2006/picture" xmlns:a14="http://schemas.microsoft.com/office/drawing/2010/main" mc:Ignorable="w14 w15 w16se w16cid wp14">
   <w:body>
     <w:p>
       <w:pPr>
@@ -82,13 +82,13 @@
         <w:spacing w:before="0" w:after="0" w:line="240" w:lineRule="auto"/>
         <w:jc w:val="center"/>
         <w:rPr>
-          <w:rFonts w:ascii="-webkit-standard" w:eastAsia="-webkit-standard" w:hAnsi="-webkit-standard" w:cs="-webkit-standard"/>
+          <w:rFonts w:ascii="-webkit-standard" w:hAnsi="-webkit-standard" w:eastAsia="-webkit-standard" w:cs="-webkit-standard"/>
           <w:color w:val="000000" w:themeColor="text1"/>
         </w:rPr>
       </w:pPr>
       <w:r>
         <w:rPr>
-          <w:rFonts w:ascii="-webkit-standard" w:eastAsia="-webkit-standard" w:hAnsi="-webkit-standard" w:cs="-webkit-standard"/>
+          <w:rFonts w:ascii="-webkit-standard" w:hAnsi="-webkit-standard" w:eastAsia="-webkit-standard" w:cs="-webkit-standard"/>
           <w:color w:val="000000" w:themeColor="text1"/>
         </w:rPr>
         <w:t xml:space="preserve"> </w:t>
@@ -145,7 +145,7 @@
         <w:spacing w:before="0" w:after="0" w:line="240" w:lineRule="auto"/>
         <w:jc w:val="center"/>
         <w:rPr>
-          <w:rFonts w:ascii="-webkit-standard" w:eastAsia="-webkit-standard" w:hAnsi="-webkit-standard" w:cs="-webkit-standard"/>
+          <w:rFonts w:ascii="-webkit-standard" w:hAnsi="-webkit-standard" w:eastAsia="-webkit-standard" w:cs="-webkit-standard"/>
           <w:color w:val="000000" w:themeColor="text1"/>
         </w:rPr>
       </w:pPr>
@@ -448,7 +448,7 @@
       </w:r>
     </w:p>
     <w:p>
-      <w:hyperlink r:id="rId9" w:history="1">
+      <w:hyperlink w:history="1" r:id="rId9">
         <w:r>
           <w:rPr>
             <w:rStyle w:val="Hyperlink"/>
@@ -458,7 +458,7 @@
       </w:hyperlink>
     </w:p>
     <w:p>
-      <w:hyperlink r:id="rId10" w:history="1">
+      <w:hyperlink w:history="1" r:id="rId10">
         <w:r>
           <w:rPr>
             <w:rStyle w:val="Hyperlink"/>
@@ -574,13 +574,13 @@
     <w:p>
       <w:r>
         <w:rPr>
-          <w:rFonts w:ascii="Calibri" w:eastAsia="Calibri" w:hAnsi="Calibri" w:cs="Calibri"/>
+          <w:rFonts w:ascii="Calibri" w:hAnsi="Calibri" w:eastAsia="Calibri" w:cs="Calibri"/>
         </w:rPr>
         <w:t xml:space="preserve">N1 Usability:  </w:t>
       </w:r>
       <w:r>
         <w:rPr>
-          <w:rFonts w:ascii="Calibri" w:eastAsia="Calibri" w:hAnsi="Calibri" w:cs="Calibri"/>
+          <w:rFonts w:ascii="Calibri" w:hAnsi="Calibri" w:eastAsia="Calibri" w:cs="Calibri"/>
         </w:rPr>
         <w:t xml:space="preserve"> </w:t>
       </w:r>
@@ -595,7 +595,7 @@
       </w:pPr>
       <w:r>
         <w:rPr>
-          <w:rFonts w:ascii="Calibri" w:eastAsia="Calibri" w:hAnsi="Calibri" w:cs="Calibri"/>
+          <w:rFonts w:ascii="Calibri" w:hAnsi="Calibri" w:eastAsia="Calibri" w:cs="Calibri"/>
         </w:rPr>
         <w:t xml:space="preserve">Our program will provide statistical data of running time along with customer’s traffic combination decisions and speed of cars. </w:t>
       </w:r>
@@ -610,13 +610,13 @@
       </w:pPr>
       <w:r>
         <w:rPr>
-          <w:rFonts w:ascii="Calibri" w:eastAsia="Calibri" w:hAnsi="Calibri" w:cs="Calibri"/>
+          <w:rFonts w:ascii="Calibri" w:hAnsi="Calibri" w:eastAsia="Calibri" w:cs="Calibri"/>
         </w:rPr>
         <w:t xml:space="preserve">User </w:t>
       </w:r>
       <w:r>
         <w:rPr>
-          <w:rFonts w:ascii="Calibri" w:eastAsia="Calibri" w:hAnsi="Calibri" w:cs="Calibri"/>
+          <w:rFonts w:ascii="Calibri" w:hAnsi="Calibri" w:eastAsia="Calibri" w:cs="Calibri"/>
         </w:rPr>
         <w:t xml:space="preserve">can run this program by some desktop applications, like Java applet. </w:t>
       </w:r>
@@ -631,19 +631,19 @@
       </w:pPr>
       <w:r>
         <w:rPr>
-          <w:rFonts w:ascii="Calibri" w:eastAsia="Calibri" w:hAnsi="Calibri" w:cs="Calibri"/>
+          <w:rFonts w:ascii="Calibri" w:hAnsi="Calibri" w:eastAsia="Calibri" w:cs="Calibri"/>
         </w:rPr>
         <w:t>User</w:t>
       </w:r>
       <w:r>
         <w:rPr>
-          <w:rFonts w:ascii="Calibri" w:eastAsia="Calibri" w:hAnsi="Calibri" w:cs="Calibri"/>
+          <w:rFonts w:ascii="Calibri" w:hAnsi="Calibri" w:eastAsia="Calibri" w:cs="Calibri"/>
         </w:rPr>
         <w:t xml:space="preserve"> </w:t>
       </w:r>
       <w:r>
         <w:rPr>
-          <w:rFonts w:ascii="Calibri" w:eastAsia="Calibri" w:hAnsi="Calibri" w:cs="Calibri"/>
+          <w:rFonts w:ascii="Calibri" w:hAnsi="Calibri" w:eastAsia="Calibri" w:cs="Calibri"/>
         </w:rPr>
         <w:t xml:space="preserve">will be able to see a 2D digital graph represented car moving. </w:t>
       </w:r>
@@ -651,7 +651,7 @@
     <w:p>
       <w:r>
         <w:rPr>
-          <w:rFonts w:ascii="Calibri" w:eastAsia="Calibri" w:hAnsi="Calibri" w:cs="Calibri"/>
+          <w:rFonts w:ascii="Calibri" w:hAnsi="Calibri" w:eastAsia="Calibri" w:cs="Calibri"/>
         </w:rPr>
         <w:t xml:space="preserve">N2 Reliability: </w:t>
       </w:r>
@@ -666,25 +666,25 @@
       </w:pPr>
       <w:r>
         <w:rPr>
-          <w:rFonts w:ascii="Calibri" w:eastAsia="Calibri" w:hAnsi="Calibri" w:cs="Calibri"/>
+          <w:rFonts w:ascii="Calibri" w:hAnsi="Calibri" w:eastAsia="Calibri" w:cs="Calibri"/>
         </w:rPr>
         <w:t xml:space="preserve">The program will be able to recognize that when </w:t>
       </w:r>
       <w:r>
         <w:rPr>
-          <w:rFonts w:ascii="Calibri" w:eastAsia="Calibri" w:hAnsi="Calibri" w:cs="Calibri"/>
+          <w:rFonts w:ascii="Calibri" w:hAnsi="Calibri" w:eastAsia="Calibri" w:cs="Calibri"/>
         </w:rPr>
         <w:t>User</w:t>
       </w:r>
       <w:r>
         <w:rPr>
-          <w:rFonts w:ascii="Calibri" w:eastAsia="Calibri" w:hAnsi="Calibri" w:cs="Calibri"/>
+          <w:rFonts w:ascii="Calibri" w:hAnsi="Calibri" w:eastAsia="Calibri" w:cs="Calibri"/>
         </w:rPr>
         <w:t xml:space="preserve"> </w:t>
       </w:r>
       <w:r>
         <w:rPr>
-          <w:rFonts w:ascii="Calibri" w:eastAsia="Calibri" w:hAnsi="Calibri" w:cs="Calibri"/>
+          <w:rFonts w:ascii="Calibri" w:hAnsi="Calibri" w:eastAsia="Calibri" w:cs="Calibri"/>
         </w:rPr>
         <w:t xml:space="preserve">enter starting points or destinations out of the map. It will give the warning and stop the program until getting correct input. </w:t>
       </w:r>
@@ -699,25 +699,25 @@
       </w:pPr>
       <w:r>
         <w:rPr>
-          <w:rFonts w:ascii="Calibri" w:eastAsia="Calibri" w:hAnsi="Calibri" w:cs="Calibri"/>
+          <w:rFonts w:ascii="Calibri" w:hAnsi="Calibri" w:eastAsia="Calibri" w:cs="Calibri"/>
         </w:rPr>
         <w:t xml:space="preserve">The </w:t>
       </w:r>
       <w:r>
         <w:rPr>
-          <w:rFonts w:ascii="Calibri" w:eastAsia="Calibri" w:hAnsi="Calibri" w:cs="Calibri"/>
+          <w:rFonts w:ascii="Calibri" w:hAnsi="Calibri" w:eastAsia="Calibri" w:cs="Calibri"/>
         </w:rPr>
         <w:t>User</w:t>
       </w:r>
       <w:r>
         <w:rPr>
-          <w:rFonts w:ascii="Calibri" w:eastAsia="Calibri" w:hAnsi="Calibri" w:cs="Calibri"/>
+          <w:rFonts w:ascii="Calibri" w:hAnsi="Calibri" w:eastAsia="Calibri" w:cs="Calibri"/>
         </w:rPr>
         <w:t xml:space="preserve"> </w:t>
       </w:r>
       <w:r>
         <w:rPr>
-          <w:rFonts w:ascii="Calibri" w:eastAsia="Calibri" w:hAnsi="Calibri" w:cs="Calibri"/>
+          <w:rFonts w:ascii="Calibri" w:hAnsi="Calibri" w:eastAsia="Calibri" w:cs="Calibri"/>
         </w:rPr>
         <w:t xml:space="preserve">will have control that the cars only move along the road and they cannot move out of map. </w:t>
       </w:r>
@@ -732,51 +732,51 @@
       </w:pPr>
       <w:r>
         <w:rPr>
-          <w:rFonts w:ascii="Calibri" w:eastAsia="Calibri" w:hAnsi="Calibri" w:cs="Calibri"/>
+          <w:rFonts w:ascii="Calibri" w:hAnsi="Calibri" w:eastAsia="Calibri" w:cs="Calibri"/>
         </w:rPr>
         <w:t xml:space="preserve">The </w:t>
       </w:r>
       <w:r>
         <w:rPr>
-          <w:rFonts w:ascii="Calibri" w:eastAsia="Calibri" w:hAnsi="Calibri" w:cs="Calibri"/>
+          <w:rFonts w:ascii="Calibri" w:hAnsi="Calibri" w:eastAsia="Calibri" w:cs="Calibri"/>
         </w:rPr>
         <w:t>Program</w:t>
       </w:r>
       <w:r>
         <w:rPr>
-          <w:rFonts w:ascii="Calibri" w:eastAsia="Calibri" w:hAnsi="Calibri" w:cs="Calibri"/>
+          <w:rFonts w:ascii="Calibri" w:hAnsi="Calibri" w:eastAsia="Calibri" w:cs="Calibri"/>
         </w:rPr>
         <w:t xml:space="preserve"> </w:t>
       </w:r>
       <w:r>
         <w:rPr>
-          <w:rFonts w:ascii="Calibri" w:eastAsia="Calibri" w:hAnsi="Calibri" w:cs="Calibri"/>
+          <w:rFonts w:ascii="Calibri" w:hAnsi="Calibri" w:eastAsia="Calibri" w:cs="Calibri"/>
         </w:rPr>
         <w:t xml:space="preserve">will make sure that </w:t>
       </w:r>
       <w:r>
         <w:rPr>
-          <w:rFonts w:ascii="Calibri" w:eastAsia="Calibri" w:hAnsi="Calibri" w:cs="Calibri"/>
+          <w:rFonts w:ascii="Calibri" w:hAnsi="Calibri" w:eastAsia="Calibri" w:cs="Calibri"/>
         </w:rPr>
         <w:t>user</w:t>
       </w:r>
       <w:r>
         <w:rPr>
-          <w:rFonts w:ascii="Calibri" w:eastAsia="Calibri" w:hAnsi="Calibri" w:cs="Calibri"/>
+          <w:rFonts w:ascii="Calibri" w:hAnsi="Calibri" w:eastAsia="Calibri" w:cs="Calibri"/>
         </w:rPr>
         <w:t xml:space="preserve"> will only be able to set the stop sign or traffic light in intersections, and make sure every intersection gets one and only one stop </w:t>
       </w:r>
       <w:proofErr w:type="gramStart"/>
       <w:r>
         <w:rPr>
-          <w:rFonts w:ascii="Calibri" w:eastAsia="Calibri" w:hAnsi="Calibri" w:cs="Calibri"/>
+          <w:rFonts w:ascii="Calibri" w:hAnsi="Calibri" w:eastAsia="Calibri" w:cs="Calibri"/>
         </w:rPr>
         <w:t>sign</w:t>
       </w:r>
       <w:proofErr w:type="gramEnd"/>
       <w:r>
         <w:rPr>
-          <w:rFonts w:ascii="Calibri" w:eastAsia="Calibri" w:hAnsi="Calibri" w:cs="Calibri"/>
+          <w:rFonts w:ascii="Calibri" w:hAnsi="Calibri" w:eastAsia="Calibri" w:cs="Calibri"/>
         </w:rPr>
         <w:t xml:space="preserve"> or traffic lights. When an intersection doesn’t get assigned with any traffic sign, the program will be able to automatically set a traffic light here. If an intersection gets 2 assigned traffic signs, the program will random select one sign here. </w:t>
       </w:r>
@@ -784,7 +784,7 @@
     <w:p>
       <w:r>
         <w:rPr>
-          <w:rFonts w:ascii="Calibri" w:eastAsia="Calibri" w:hAnsi="Calibri" w:cs="Calibri"/>
+          <w:rFonts w:ascii="Calibri" w:hAnsi="Calibri" w:eastAsia="Calibri" w:cs="Calibri"/>
         </w:rPr>
         <w:t xml:space="preserve">N3 Performance: </w:t>
       </w:r>
@@ -799,7 +799,7 @@
       </w:pPr>
       <w:r>
         <w:rPr>
-          <w:rFonts w:ascii="Calibri" w:eastAsia="Calibri" w:hAnsi="Calibri" w:cs="Calibri"/>
+          <w:rFonts w:ascii="Calibri" w:hAnsi="Calibri" w:eastAsia="Calibri" w:cs="Calibri"/>
         </w:rPr>
         <w:t>Program must be able to work for multiple cars moving together.</w:t>
       </w:r>
@@ -814,7 +814,7 @@
       </w:pPr>
       <w:r>
         <w:rPr>
-          <w:rFonts w:ascii="Calibri" w:eastAsia="Calibri" w:hAnsi="Calibri" w:cs="Calibri"/>
+          <w:rFonts w:ascii="Calibri" w:hAnsi="Calibri" w:eastAsia="Calibri" w:cs="Calibri"/>
         </w:rPr>
         <w:t xml:space="preserve">When the map changes, the program will also be able to work by implementing the new roads.  </w:t>
       </w:r>
@@ -822,7 +822,7 @@
     <w:p>
       <w:r>
         <w:rPr>
-          <w:rFonts w:ascii="Calibri" w:eastAsia="Calibri" w:hAnsi="Calibri" w:cs="Calibri"/>
+          <w:rFonts w:ascii="Calibri" w:hAnsi="Calibri" w:eastAsia="Calibri" w:cs="Calibri"/>
         </w:rPr>
         <w:t xml:space="preserve">N4 Supportability: </w:t>
       </w:r>
@@ -837,19 +837,19 @@
       </w:pPr>
       <w:r>
         <w:rPr>
-          <w:rFonts w:ascii="Calibri" w:eastAsia="Calibri" w:hAnsi="Calibri" w:cs="Calibri"/>
+          <w:rFonts w:ascii="Calibri" w:hAnsi="Calibri" w:eastAsia="Calibri" w:cs="Calibri"/>
         </w:rPr>
         <w:t xml:space="preserve">The program should be able to run on any platform supporting </w:t>
       </w:r>
       <w:r>
         <w:rPr>
-          <w:rFonts w:ascii="Calibri" w:eastAsia="Calibri" w:hAnsi="Calibri" w:cs="Calibri"/>
+          <w:rFonts w:ascii="Calibri" w:hAnsi="Calibri" w:eastAsia="Calibri" w:cs="Calibri"/>
         </w:rPr>
         <w:t>Java</w:t>
       </w:r>
       <w:r>
         <w:rPr>
-          <w:rFonts w:ascii="Calibri" w:eastAsia="Calibri" w:hAnsi="Calibri" w:cs="Calibri"/>
+          <w:rFonts w:ascii="Calibri" w:hAnsi="Calibri" w:eastAsia="Calibri" w:cs="Calibri"/>
         </w:rPr>
         <w:t>.</w:t>
       </w:r>
@@ -864,19 +864,19 @@
       </w:pPr>
       <w:r>
         <w:rPr>
-          <w:rFonts w:ascii="Calibri" w:eastAsia="Calibri" w:hAnsi="Calibri" w:cs="Calibri"/>
+          <w:rFonts w:ascii="Calibri" w:hAnsi="Calibri" w:eastAsia="Calibri" w:cs="Calibri"/>
         </w:rPr>
         <w:t xml:space="preserve">Project will be able to work in some </w:t>
       </w:r>
       <w:r>
         <w:rPr>
-          <w:rFonts w:ascii="Calibri" w:eastAsia="Calibri" w:hAnsi="Calibri" w:cs="Calibri"/>
+          <w:rFonts w:ascii="Calibri" w:hAnsi="Calibri" w:eastAsia="Calibri" w:cs="Calibri"/>
         </w:rPr>
         <w:t>web</w:t>
       </w:r>
       <w:r>
         <w:rPr>
-          <w:rFonts w:ascii="Calibri" w:eastAsia="Calibri" w:hAnsi="Calibri" w:cs="Calibri"/>
+          <w:rFonts w:ascii="Calibri" w:hAnsi="Calibri" w:eastAsia="Calibri" w:cs="Calibri"/>
         </w:rPr>
         <w:t xml:space="preserve"> application with a 2D visualization.  </w:t>
       </w:r>
@@ -884,7 +884,7 @@
     <w:p>
       <w:r>
         <w:rPr>
-          <w:rFonts w:ascii="Calibri" w:eastAsia="Calibri" w:hAnsi="Calibri" w:cs="Calibri"/>
+          <w:rFonts w:ascii="Calibri" w:hAnsi="Calibri" w:eastAsia="Calibri" w:cs="Calibri"/>
         </w:rPr>
         <w:t xml:space="preserve">N5 Implementation: </w:t>
       </w:r>
@@ -896,41 +896,20 @@
           <w:ilvl w:val="0"/>
           <w:numId w:val="1"/>
         </w:numPr>
-      </w:pPr>
-      <w:r>
+        <w:bidi w:val="0"/>
+        <w:spacing w:beforeLines="0" w:beforeAutospacing="off" w:afterLines="0" w:afterAutospacing="off" w:line="276" w:lineRule="auto"/>
+        <w:ind w:left="720" w:rightChars="0" w:hanging="360"/>
+        <w:jc w:val="left"/>
         <w:rPr>
-          <w:rFonts w:ascii="Calibri" w:eastAsia="Calibri" w:hAnsi="Calibri" w:cs="Calibri"/>
+          <w:sz w:val="20"/>
+          <w:szCs w:val="20"/>
         </w:rPr>
-        <w:t xml:space="preserve">Project will be coding in Java and shared in GitHub. </w:t>
-      </w:r>
-    </w:p>
-    <w:p>
-      <w:pPr>
-        <w:pStyle w:val="ListParagraph"/>
-        <w:numPr>
-          <w:ilvl w:val="0"/>
-          <w:numId w:val="1"/>
-        </w:numPr>
       </w:pPr>
       <w:r>
         <w:rPr>
-          <w:rFonts w:ascii="Calibri" w:eastAsia="Calibri" w:hAnsi="Calibri" w:cs="Calibri"/>
+          <w:rFonts w:ascii="Calibri" w:hAnsi="Calibri" w:eastAsia="Calibri" w:cs="Calibri"/>
         </w:rPr>
-        <w:t xml:space="preserve">The 2D graph will be done using the third-party library </w:t>
-      </w:r>
-      <w:proofErr w:type="spellStart"/>
-      <w:r>
-        <w:rPr>
-          <w:rFonts w:ascii="Calibri" w:eastAsia="Calibri" w:hAnsi="Calibri" w:cs="Calibri"/>
-        </w:rPr>
-        <w:t>pixiJS</w:t>
-      </w:r>
-      <w:proofErr w:type="spellEnd"/>
-      <w:r>
-        <w:rPr>
-          <w:rFonts w:ascii="Calibri" w:eastAsia="Calibri" w:hAnsi="Calibri" w:cs="Calibri"/>
-        </w:rPr>
-        <w:t>.</w:t>
+        <w:t xml:space="preserve">System will implement real traffic law. </w:t>
       </w:r>
     </w:p>
     <w:p>
@@ -972,7 +951,7 @@
       <w:r>
         <w:t>indicate</w:t>
       </w:r>
-      <w:bookmarkStart w:id="0" w:name="_GoBack"/>
+      <w:bookmarkStart w:name="_GoBack" w:id="0"/>
       <w:bookmarkEnd w:id="0"/>
       <w:r>
         <w:t xml:space="preserve"> # of cars, position of cars</w:t>
@@ -1011,35 +990,22 @@
         <w:t>randomly)</w:t>
       </w:r>
     </w:p>
-    <w:p>
+    <w:p w14:noSpellErr="1">
       <w:pPr>
         <w:pStyle w:val="ListParagraph"/>
         <w:numPr>
           <w:ilvl w:val="0"/>
           <w:numId w:val="12"/>
         </w:numPr>
-      </w:pPr>
-      <w:r>
-        <w:lastRenderedPageBreak/>
-        <w:t>Start the simulation</w:t>
-      </w:r>
-      <w:r>
-        <w:t>, users</w:t>
-      </w:r>
-      <w:r>
-        <w:t xml:space="preserve"> </w:t>
-      </w:r>
-      <w:r>
-        <w:t>decide</w:t>
-      </w:r>
-      <w:r>
-        <w:t xml:space="preserve"> to </w:t>
-      </w:r>
-      <w:r>
-        <w:t xml:space="preserve">press stop and change </w:t>
-      </w:r>
-      <w:r>
-        <w:t>traffic combination</w:t>
+        <w:rPr/>
+      </w:pPr>
+      <w:r>
+        <w:rPr/>
+        <w:t>Start the simulation, users decide to press stop and change traffic combination</w:t>
+      </w:r>
+      <w:r>
+        <w:rPr/>
+        <w:t>. Restart at the end of simulation</w:t>
       </w:r>
     </w:p>
     <w:p>
@@ -1070,40 +1036,27 @@
           <w:ilvl w:val="0"/>
           <w:numId w:val="12"/>
         </w:numPr>
-      </w:pPr>
-      <w:r>
+        <w:rPr/>
+      </w:pPr>
+      <w:r>
+        <w:rPr/>
         <w:t xml:space="preserve">System shows final report </w:t>
       </w:r>
       <w:r>
+        <w:rPr/>
         <w:t xml:space="preserve">of the </w:t>
       </w:r>
       <w:r>
+        <w:rPr/>
         <w:t>traffic flow</w:t>
       </w:r>
     </w:p>
-    <w:p>
-      <w:pPr>
-        <w:pStyle w:val="ListParagraph"/>
-        <w:numPr>
-          <w:ilvl w:val="0"/>
-          <w:numId w:val="12"/>
-        </w:numPr>
-      </w:pPr>
-      <w:r>
-        <w:t xml:space="preserve">System </w:t>
-      </w:r>
-      <w:r>
-        <w:t xml:space="preserve">allow user to restart the simulation and </w:t>
-      </w:r>
-      <w:r>
-        <w:t>reset all traffic components simulation.</w:t>
-      </w:r>
-    </w:p>
-    <w:p>
+    <w:p w14:noSpellErr="1">
       <w:pPr>
         <w:pStyle w:val="Heading3"/>
       </w:pPr>
       <w:r>
+        <w:rPr/>
         <w:t>Structural Model</w:t>
       </w:r>
     </w:p>
@@ -1199,7 +1152,7 @@
     <w:sectPr>
       <w:headerReference w:type="default" r:id="rId12"/>
       <w:footerReference w:type="default" r:id="rId13"/>
-      <w:pgSz w:w="12240" w:h="15840"/>
+      <w:pgSz w:w="12240" w:h="15840" w:orient="portrait"/>
       <w:pgMar w:top="720" w:right="1440" w:bottom="1440" w:left="1440" w:header="720" w:footer="720" w:gutter="0"/>
       <w:cols w:space="720"/>
       <w:docGrid w:linePitch="360"/>
@@ -1424,6 +1377,174 @@
 
 <file path=word/numbering.xml><?xml version="1.0" encoding="utf-8"?>
 <w:numbering xmlns:wpc="http://schemas.microsoft.com/office/word/2010/wordprocessingCanvas" xmlns:cx="http://schemas.microsoft.com/office/drawing/2014/chartex" xmlns:cx1="http://schemas.microsoft.com/office/drawing/2015/9/8/chartex" xmlns:cx2="http://schemas.microsoft.com/office/drawing/2015/10/21/chartex" xmlns:cx3="http://schemas.microsoft.com/office/drawing/2016/5/9/chartex" xmlns:cx4="http://schemas.microsoft.com/office/drawing/2016/5/10/chartex" xmlns:cx5="http://schemas.microsoft.com/office/drawing/2016/5/11/chartex" xmlns:cx6="http://schemas.microsoft.com/office/drawing/2016/5/12/chartex" xmlns:cx7="http://schemas.microsoft.com/office/drawing/2016/5/13/chartex" xmlns:cx8="http://schemas.microsoft.com/office/drawing/2016/5/14/chartex" xmlns:mc="http://schemas.openxmlformats.org/markup-compatibility/2006" xmlns:aink="http://schemas.microsoft.com/office/drawing/2016/ink" xmlns:am3d="http://schemas.microsoft.com/office/drawing/2017/model3d" xmlns:o="urn:schemas-microsoft-com:office:office" xmlns:r="http://schemas.openxmlformats.org/officeDocument/2006/relationships" xmlns:m="http://schemas.openxmlformats.org/officeDocument/2006/math" xmlns:v="urn:schemas-microsoft-com:vml" xmlns:wp14="http://schemas.microsoft.com/office/word/2010/wordprocessingDrawing" xmlns:wp="http://schemas.openxmlformats.org/drawingml/2006/wordprocessingDrawing" xmlns:w10="urn:schemas-microsoft-com:office:word" xmlns:w="http://schemas.openxmlformats.org/wordprocessingml/2006/main" xmlns:w14="http://schemas.microsoft.com/office/word/2010/wordml" xmlns:w15="http://schemas.microsoft.com/office/word/2012/wordml" xmlns:w16cid="http://schemas.microsoft.com/office/word/2016/wordml/cid" xmlns:w16se="http://schemas.microsoft.com/office/word/2015/wordml/symex" xmlns:wpg="http://schemas.microsoft.com/office/word/2010/wordprocessingGroup" xmlns:wpi="http://schemas.microsoft.com/office/word/2010/wordprocessingInk" xmlns:wne="http://schemas.microsoft.com/office/word/2006/wordml" xmlns:wps="http://schemas.microsoft.com/office/word/2010/wordprocessingShape" mc:Ignorable="w14 w15 w16se w16cid wp14">
+  <w:abstractNum xmlns:w="http://schemas.openxmlformats.org/wordprocessingml/2006/main" w:abstractNumId="13">
+    <w:multiLevelType xmlns:w="http://schemas.openxmlformats.org/wordprocessingml/2006/main" w:val="hybridMultilevel"/>
+    <w:lvl xmlns:w="http://schemas.openxmlformats.org/wordprocessingml/2006/main" w:ilvl="0">
+      <w:start w:val="1"/>
+      <w:numFmt w:val="decimal"/>
+      <w:lvlText w:val="%1."/>
+      <w:lvlJc w:val="left"/>
+      <w:pPr>
+        <w:ind w:left="720" w:hanging="360"/>
+      </w:pPr>
+    </w:lvl>
+    <w:lvl xmlns:w="http://schemas.openxmlformats.org/wordprocessingml/2006/main" w:ilvl="1">
+      <w:start w:val="1"/>
+      <w:numFmt w:val="lowerLetter"/>
+      <w:lvlText w:val="%2."/>
+      <w:lvlJc w:val="left"/>
+      <w:pPr>
+        <w:ind w:left="1440" w:hanging="360"/>
+      </w:pPr>
+    </w:lvl>
+    <w:lvl xmlns:w="http://schemas.openxmlformats.org/wordprocessingml/2006/main" w:ilvl="2">
+      <w:start w:val="1"/>
+      <w:numFmt w:val="lowerRoman"/>
+      <w:lvlText w:val="%3."/>
+      <w:lvlJc w:val="right"/>
+      <w:pPr>
+        <w:ind w:left="2160" w:hanging="180"/>
+      </w:pPr>
+    </w:lvl>
+    <w:lvl xmlns:w="http://schemas.openxmlformats.org/wordprocessingml/2006/main" w:ilvl="3">
+      <w:start w:val="1"/>
+      <w:numFmt w:val="decimal"/>
+      <w:lvlText w:val="%4."/>
+      <w:lvlJc w:val="left"/>
+      <w:pPr>
+        <w:ind w:left="2880" w:hanging="360"/>
+      </w:pPr>
+    </w:lvl>
+    <w:lvl xmlns:w="http://schemas.openxmlformats.org/wordprocessingml/2006/main" w:ilvl="4">
+      <w:start w:val="1"/>
+      <w:numFmt w:val="lowerLetter"/>
+      <w:lvlText w:val="%5."/>
+      <w:lvlJc w:val="left"/>
+      <w:pPr>
+        <w:ind w:left="3600" w:hanging="360"/>
+      </w:pPr>
+    </w:lvl>
+    <w:lvl xmlns:w="http://schemas.openxmlformats.org/wordprocessingml/2006/main" w:ilvl="5">
+      <w:start w:val="1"/>
+      <w:numFmt w:val="lowerRoman"/>
+      <w:lvlText w:val="%6."/>
+      <w:lvlJc w:val="right"/>
+      <w:pPr>
+        <w:ind w:left="4320" w:hanging="180"/>
+      </w:pPr>
+    </w:lvl>
+    <w:lvl xmlns:w="http://schemas.openxmlformats.org/wordprocessingml/2006/main" w:ilvl="6">
+      <w:start w:val="1"/>
+      <w:numFmt w:val="decimal"/>
+      <w:lvlText w:val="%7."/>
+      <w:lvlJc w:val="left"/>
+      <w:pPr>
+        <w:ind w:left="5040" w:hanging="360"/>
+      </w:pPr>
+    </w:lvl>
+    <w:lvl xmlns:w="http://schemas.openxmlformats.org/wordprocessingml/2006/main" w:ilvl="7">
+      <w:start w:val="1"/>
+      <w:numFmt w:val="lowerLetter"/>
+      <w:lvlText w:val="%8."/>
+      <w:lvlJc w:val="left"/>
+      <w:pPr>
+        <w:ind w:left="5760" w:hanging="360"/>
+      </w:pPr>
+    </w:lvl>
+    <w:lvl xmlns:w="http://schemas.openxmlformats.org/wordprocessingml/2006/main" w:ilvl="8">
+      <w:start w:val="1"/>
+      <w:numFmt w:val="lowerRoman"/>
+      <w:lvlText w:val="%9."/>
+      <w:lvlJc w:val="right"/>
+      <w:pPr>
+        <w:ind w:left="6480" w:hanging="180"/>
+      </w:pPr>
+    </w:lvl>
+  </w:abstractNum>
+  <w:abstractNum xmlns:w="http://schemas.openxmlformats.org/wordprocessingml/2006/main" w:abstractNumId="12">
+    <w:multiLevelType xmlns:w="http://schemas.openxmlformats.org/wordprocessingml/2006/main" w:val="hybridMultilevel"/>
+    <w:lvl xmlns:w="http://schemas.openxmlformats.org/wordprocessingml/2006/main" w:ilvl="0">
+      <w:start w:val="1"/>
+      <w:numFmt w:val="decimal"/>
+      <w:lvlText w:val="%1."/>
+      <w:lvlJc w:val="left"/>
+      <w:pPr>
+        <w:ind w:left="720" w:hanging="360"/>
+      </w:pPr>
+    </w:lvl>
+    <w:lvl xmlns:w="http://schemas.openxmlformats.org/wordprocessingml/2006/main" w:ilvl="1">
+      <w:start w:val="1"/>
+      <w:numFmt w:val="lowerLetter"/>
+      <w:lvlText w:val="%2."/>
+      <w:lvlJc w:val="left"/>
+      <w:pPr>
+        <w:ind w:left="1440" w:hanging="360"/>
+      </w:pPr>
+    </w:lvl>
+    <w:lvl xmlns:w="http://schemas.openxmlformats.org/wordprocessingml/2006/main" w:ilvl="2">
+      <w:start w:val="1"/>
+      <w:numFmt w:val="lowerRoman"/>
+      <w:lvlText w:val="%3."/>
+      <w:lvlJc w:val="right"/>
+      <w:pPr>
+        <w:ind w:left="2160" w:hanging="180"/>
+      </w:pPr>
+    </w:lvl>
+    <w:lvl xmlns:w="http://schemas.openxmlformats.org/wordprocessingml/2006/main" w:ilvl="3">
+      <w:start w:val="1"/>
+      <w:numFmt w:val="decimal"/>
+      <w:lvlText w:val="%4."/>
+      <w:lvlJc w:val="left"/>
+      <w:pPr>
+        <w:ind w:left="2880" w:hanging="360"/>
+      </w:pPr>
+    </w:lvl>
+    <w:lvl xmlns:w="http://schemas.openxmlformats.org/wordprocessingml/2006/main" w:ilvl="4">
+      <w:start w:val="1"/>
+      <w:numFmt w:val="lowerLetter"/>
+      <w:lvlText w:val="%5."/>
+      <w:lvlJc w:val="left"/>
+      <w:pPr>
+        <w:ind w:left="3600" w:hanging="360"/>
+      </w:pPr>
+    </w:lvl>
+    <w:lvl xmlns:w="http://schemas.openxmlformats.org/wordprocessingml/2006/main" w:ilvl="5">
+      <w:start w:val="1"/>
+      <w:numFmt w:val="lowerRoman"/>
+      <w:lvlText w:val="%6."/>
+      <w:lvlJc w:val="right"/>
+      <w:pPr>
+        <w:ind w:left="4320" w:hanging="180"/>
+      </w:pPr>
+    </w:lvl>
+    <w:lvl xmlns:w="http://schemas.openxmlformats.org/wordprocessingml/2006/main" w:ilvl="6">
+      <w:start w:val="1"/>
+      <w:numFmt w:val="decimal"/>
+      <w:lvlText w:val="%7."/>
+      <w:lvlJc w:val="left"/>
+      <w:pPr>
+        <w:ind w:left="5040" w:hanging="360"/>
+      </w:pPr>
+    </w:lvl>
+    <w:lvl xmlns:w="http://schemas.openxmlformats.org/wordprocessingml/2006/main" w:ilvl="7">
+      <w:start w:val="1"/>
+      <w:numFmt w:val="lowerLetter"/>
+      <w:lvlText w:val="%8."/>
+      <w:lvlJc w:val="left"/>
+      <w:pPr>
+        <w:ind w:left="5760" w:hanging="360"/>
+      </w:pPr>
+    </w:lvl>
+    <w:lvl xmlns:w="http://schemas.openxmlformats.org/wordprocessingml/2006/main" w:ilvl="8">
+      <w:start w:val="1"/>
+      <w:numFmt w:val="lowerRoman"/>
+      <w:lvlText w:val="%9."/>
+      <w:lvlJc w:val="right"/>
+      <w:pPr>
+        <w:ind w:left="6480" w:hanging="180"/>
+      </w:pPr>
+    </w:lvl>
+  </w:abstractNum>
   <w:abstractNum w:abstractNumId="0" w15:restartNumberingAfterBreak="0">
     <w:nsid w:val="00CE080A"/>
     <w:multiLevelType w:val="hybridMultilevel"/>
@@ -1437,7 +1558,7 @@
         <w:ind w:left="720" w:hanging="360"/>
       </w:pPr>
       <w:rPr>
-        <w:rFonts w:ascii="Symbol" w:hAnsi="Symbol" w:hint="default"/>
+        <w:rFonts w:hint="default" w:ascii="Symbol" w:hAnsi="Symbol"/>
       </w:rPr>
     </w:lvl>
     <w:lvl w:ilvl="1" w:tplc="DC5E9598">
@@ -1449,7 +1570,7 @@
         <w:ind w:left="1440" w:hanging="360"/>
       </w:pPr>
       <w:rPr>
-        <w:rFonts w:ascii="Courier New" w:hAnsi="Courier New" w:hint="default"/>
+        <w:rFonts w:hint="default" w:ascii="Courier New" w:hAnsi="Courier New"/>
       </w:rPr>
     </w:lvl>
     <w:lvl w:ilvl="2" w:tplc="8488CE62">
@@ -1461,7 +1582,7 @@
         <w:ind w:left="2160" w:hanging="360"/>
       </w:pPr>
       <w:rPr>
-        <w:rFonts w:ascii="Wingdings" w:hAnsi="Wingdings" w:hint="default"/>
+        <w:rFonts w:hint="default" w:ascii="Wingdings" w:hAnsi="Wingdings"/>
       </w:rPr>
     </w:lvl>
     <w:lvl w:ilvl="3" w:tplc="14D23C48">
@@ -1473,7 +1594,7 @@
         <w:ind w:left="2880" w:hanging="360"/>
       </w:pPr>
       <w:rPr>
-        <w:rFonts w:ascii="Symbol" w:hAnsi="Symbol" w:hint="default"/>
+        <w:rFonts w:hint="default" w:ascii="Symbol" w:hAnsi="Symbol"/>
       </w:rPr>
     </w:lvl>
     <w:lvl w:ilvl="4" w:tplc="F44CCD6C">
@@ -1485,7 +1606,7 @@
         <w:ind w:left="3600" w:hanging="360"/>
       </w:pPr>
       <w:rPr>
-        <w:rFonts w:ascii="Courier New" w:hAnsi="Courier New" w:hint="default"/>
+        <w:rFonts w:hint="default" w:ascii="Courier New" w:hAnsi="Courier New"/>
       </w:rPr>
     </w:lvl>
     <w:lvl w:ilvl="5" w:tplc="4A0ADB54">
@@ -1497,7 +1618,7 @@
         <w:ind w:left="4320" w:hanging="360"/>
       </w:pPr>
       <w:rPr>
-        <w:rFonts w:ascii="Wingdings" w:hAnsi="Wingdings" w:hint="default"/>
+        <w:rFonts w:hint="default" w:ascii="Wingdings" w:hAnsi="Wingdings"/>
       </w:rPr>
     </w:lvl>
     <w:lvl w:ilvl="6" w:tplc="A9EE788C">
@@ -1509,7 +1630,7 @@
         <w:ind w:left="5040" w:hanging="360"/>
       </w:pPr>
       <w:rPr>
-        <w:rFonts w:ascii="Symbol" w:hAnsi="Symbol" w:hint="default"/>
+        <w:rFonts w:hint="default" w:ascii="Symbol" w:hAnsi="Symbol"/>
       </w:rPr>
     </w:lvl>
     <w:lvl w:ilvl="7" w:tplc="2FB20598">
@@ -1521,7 +1642,7 @@
         <w:ind w:left="5760" w:hanging="360"/>
       </w:pPr>
       <w:rPr>
-        <w:rFonts w:ascii="Courier New" w:hAnsi="Courier New" w:hint="default"/>
+        <w:rFonts w:hint="default" w:ascii="Courier New" w:hAnsi="Courier New"/>
       </w:rPr>
     </w:lvl>
     <w:lvl w:ilvl="8" w:tplc="0B2E5D1C">
@@ -1533,7 +1654,7 @@
         <w:ind w:left="6480" w:hanging="360"/>
       </w:pPr>
       <w:rPr>
-        <w:rFonts w:ascii="Wingdings" w:hAnsi="Wingdings" w:hint="default"/>
+        <w:rFonts w:hint="default" w:ascii="Wingdings" w:hAnsi="Wingdings"/>
       </w:rPr>
     </w:lvl>
   </w:abstractNum>
@@ -1636,7 +1757,7 @@
         <w:ind w:left="720" w:hanging="360"/>
       </w:pPr>
       <w:rPr>
-        <w:rFonts w:ascii="Symbol" w:hAnsi="Symbol" w:hint="default"/>
+        <w:rFonts w:hint="default" w:ascii="Symbol" w:hAnsi="Symbol"/>
       </w:rPr>
     </w:lvl>
     <w:lvl w:ilvl="1" w:tplc="F0AA339E">
@@ -1648,7 +1769,7 @@
         <w:ind w:left="1440" w:hanging="360"/>
       </w:pPr>
       <w:rPr>
-        <w:rFonts w:ascii="Courier New" w:hAnsi="Courier New" w:hint="default"/>
+        <w:rFonts w:hint="default" w:ascii="Courier New" w:hAnsi="Courier New"/>
       </w:rPr>
     </w:lvl>
     <w:lvl w:ilvl="2" w:tplc="8070E648">
@@ -1660,7 +1781,7 @@
         <w:ind w:left="2160" w:hanging="360"/>
       </w:pPr>
       <w:rPr>
-        <w:rFonts w:ascii="Wingdings" w:hAnsi="Wingdings" w:hint="default"/>
+        <w:rFonts w:hint="default" w:ascii="Wingdings" w:hAnsi="Wingdings"/>
       </w:rPr>
     </w:lvl>
     <w:lvl w:ilvl="3" w:tplc="E988A9CA">
@@ -1672,7 +1793,7 @@
         <w:ind w:left="2880" w:hanging="360"/>
       </w:pPr>
       <w:rPr>
-        <w:rFonts w:ascii="Symbol" w:hAnsi="Symbol" w:hint="default"/>
+        <w:rFonts w:hint="default" w:ascii="Symbol" w:hAnsi="Symbol"/>
       </w:rPr>
     </w:lvl>
     <w:lvl w:ilvl="4" w:tplc="5B5891FA">
@@ -1684,7 +1805,7 @@
         <w:ind w:left="3600" w:hanging="360"/>
       </w:pPr>
       <w:rPr>
-        <w:rFonts w:ascii="Courier New" w:hAnsi="Courier New" w:hint="default"/>
+        <w:rFonts w:hint="default" w:ascii="Courier New" w:hAnsi="Courier New"/>
       </w:rPr>
     </w:lvl>
     <w:lvl w:ilvl="5" w:tplc="B6C2C3EA">
@@ -1696,7 +1817,7 @@
         <w:ind w:left="4320" w:hanging="360"/>
       </w:pPr>
       <w:rPr>
-        <w:rFonts w:ascii="Wingdings" w:hAnsi="Wingdings" w:hint="default"/>
+        <w:rFonts w:hint="default" w:ascii="Wingdings" w:hAnsi="Wingdings"/>
       </w:rPr>
     </w:lvl>
     <w:lvl w:ilvl="6" w:tplc="9202E62A">
@@ -1708,7 +1829,7 @@
         <w:ind w:left="5040" w:hanging="360"/>
       </w:pPr>
       <w:rPr>
-        <w:rFonts w:ascii="Symbol" w:hAnsi="Symbol" w:hint="default"/>
+        <w:rFonts w:hint="default" w:ascii="Symbol" w:hAnsi="Symbol"/>
       </w:rPr>
     </w:lvl>
     <w:lvl w:ilvl="7" w:tplc="6C627910">
@@ -1720,7 +1841,7 @@
         <w:ind w:left="5760" w:hanging="360"/>
       </w:pPr>
       <w:rPr>
-        <w:rFonts w:ascii="Courier New" w:hAnsi="Courier New" w:hint="default"/>
+        <w:rFonts w:hint="default" w:ascii="Courier New" w:hAnsi="Courier New"/>
       </w:rPr>
     </w:lvl>
     <w:lvl w:ilvl="8" w:tplc="C846BE52">
@@ -1732,7 +1853,7 @@
         <w:ind w:left="6480" w:hanging="360"/>
       </w:pPr>
       <w:rPr>
-        <w:rFonts w:ascii="Wingdings" w:hAnsi="Wingdings" w:hint="default"/>
+        <w:rFonts w:hint="default" w:ascii="Wingdings" w:hAnsi="Wingdings"/>
       </w:rPr>
     </w:lvl>
   </w:abstractNum>
@@ -1749,7 +1870,7 @@
         <w:ind w:left="720" w:hanging="360"/>
       </w:pPr>
       <w:rPr>
-        <w:rFonts w:ascii="Symbol" w:hAnsi="Symbol" w:hint="default"/>
+        <w:rFonts w:hint="default" w:ascii="Symbol" w:hAnsi="Symbol"/>
       </w:rPr>
     </w:lvl>
     <w:lvl w:ilvl="1" w:tplc="814E3558">
@@ -1761,7 +1882,7 @@
         <w:ind w:left="1440" w:hanging="360"/>
       </w:pPr>
       <w:rPr>
-        <w:rFonts w:ascii="Courier New" w:hAnsi="Courier New" w:hint="default"/>
+        <w:rFonts w:hint="default" w:ascii="Courier New" w:hAnsi="Courier New"/>
       </w:rPr>
     </w:lvl>
     <w:lvl w:ilvl="2" w:tplc="C74684E8">
@@ -1773,7 +1894,7 @@
         <w:ind w:left="2160" w:hanging="360"/>
       </w:pPr>
       <w:rPr>
-        <w:rFonts w:ascii="Wingdings" w:hAnsi="Wingdings" w:hint="default"/>
+        <w:rFonts w:hint="default" w:ascii="Wingdings" w:hAnsi="Wingdings"/>
       </w:rPr>
     </w:lvl>
     <w:lvl w:ilvl="3" w:tplc="3DF655A6">
@@ -1785,7 +1906,7 @@
         <w:ind w:left="2880" w:hanging="360"/>
       </w:pPr>
       <w:rPr>
-        <w:rFonts w:ascii="Symbol" w:hAnsi="Symbol" w:hint="default"/>
+        <w:rFonts w:hint="default" w:ascii="Symbol" w:hAnsi="Symbol"/>
       </w:rPr>
     </w:lvl>
     <w:lvl w:ilvl="4" w:tplc="3566F6A6">
@@ -1797,7 +1918,7 @@
         <w:ind w:left="3600" w:hanging="360"/>
       </w:pPr>
       <w:rPr>
-        <w:rFonts w:ascii="Courier New" w:hAnsi="Courier New" w:hint="default"/>
+        <w:rFonts w:hint="default" w:ascii="Courier New" w:hAnsi="Courier New"/>
       </w:rPr>
     </w:lvl>
     <w:lvl w:ilvl="5" w:tplc="C9E01906">
@@ -1809,7 +1930,7 @@
         <w:ind w:left="4320" w:hanging="360"/>
       </w:pPr>
       <w:rPr>
-        <w:rFonts w:ascii="Wingdings" w:hAnsi="Wingdings" w:hint="default"/>
+        <w:rFonts w:hint="default" w:ascii="Wingdings" w:hAnsi="Wingdings"/>
       </w:rPr>
     </w:lvl>
     <w:lvl w:ilvl="6" w:tplc="6B004F94">
@@ -1821,7 +1942,7 @@
         <w:ind w:left="5040" w:hanging="360"/>
       </w:pPr>
       <w:rPr>
-        <w:rFonts w:ascii="Symbol" w:hAnsi="Symbol" w:hint="default"/>
+        <w:rFonts w:hint="default" w:ascii="Symbol" w:hAnsi="Symbol"/>
       </w:rPr>
     </w:lvl>
     <w:lvl w:ilvl="7" w:tplc="65087C2A">
@@ -1833,7 +1954,7 @@
         <w:ind w:left="5760" w:hanging="360"/>
       </w:pPr>
       <w:rPr>
-        <w:rFonts w:ascii="Courier New" w:hAnsi="Courier New" w:hint="default"/>
+        <w:rFonts w:hint="default" w:ascii="Courier New" w:hAnsi="Courier New"/>
       </w:rPr>
     </w:lvl>
     <w:lvl w:ilvl="8" w:tplc="D5F84D24">
@@ -1845,7 +1966,7 @@
         <w:ind w:left="6480" w:hanging="360"/>
       </w:pPr>
       <w:rPr>
-        <w:rFonts w:ascii="Wingdings" w:hAnsi="Wingdings" w:hint="default"/>
+        <w:rFonts w:hint="default" w:ascii="Wingdings" w:hAnsi="Wingdings"/>
       </w:rPr>
     </w:lvl>
   </w:abstractNum>
@@ -1939,7 +2060,7 @@
     <w:nsid w:val="428366F5"/>
     <w:multiLevelType w:val="hybridMultilevel"/>
     <w:tmpl w:val="2CAE9880"/>
-    <w:lvl w:ilvl="0" w:tplc="E6362CF2">
+    <w:lvl w:ilvl="0">
       <w:start w:val="1"/>
       <w:numFmt w:val="bullet"/>
       <w:lvlText w:val=""/>
@@ -1948,7 +2069,7 @@
         <w:ind w:left="720" w:hanging="360"/>
       </w:pPr>
       <w:rPr>
-        <w:rFonts w:ascii="Symbol" w:hAnsi="Symbol" w:hint="default"/>
+        <w:rFonts w:hint="default" w:ascii="Symbol" w:hAnsi="Symbol"/>
       </w:rPr>
     </w:lvl>
     <w:lvl w:ilvl="1" w:tplc="A2B8D76E">
@@ -1960,7 +2081,7 @@
         <w:ind w:left="1440" w:hanging="360"/>
       </w:pPr>
       <w:rPr>
-        <w:rFonts w:ascii="Courier New" w:hAnsi="Courier New" w:hint="default"/>
+        <w:rFonts w:hint="default" w:ascii="Courier New" w:hAnsi="Courier New"/>
       </w:rPr>
     </w:lvl>
     <w:lvl w:ilvl="2" w:tplc="1C9C0C90">
@@ -1972,7 +2093,7 @@
         <w:ind w:left="2160" w:hanging="360"/>
       </w:pPr>
       <w:rPr>
-        <w:rFonts w:ascii="Wingdings" w:hAnsi="Wingdings" w:hint="default"/>
+        <w:rFonts w:hint="default" w:ascii="Wingdings" w:hAnsi="Wingdings"/>
       </w:rPr>
     </w:lvl>
     <w:lvl w:ilvl="3" w:tplc="42B6BF22">
@@ -1984,7 +2105,7 @@
         <w:ind w:left="2880" w:hanging="360"/>
       </w:pPr>
       <w:rPr>
-        <w:rFonts w:ascii="Symbol" w:hAnsi="Symbol" w:hint="default"/>
+        <w:rFonts w:hint="default" w:ascii="Symbol" w:hAnsi="Symbol"/>
       </w:rPr>
     </w:lvl>
     <w:lvl w:ilvl="4" w:tplc="016E503A">
@@ -1996,7 +2117,7 @@
         <w:ind w:left="3600" w:hanging="360"/>
       </w:pPr>
       <w:rPr>
-        <w:rFonts w:ascii="Courier New" w:hAnsi="Courier New" w:hint="default"/>
+        <w:rFonts w:hint="default" w:ascii="Courier New" w:hAnsi="Courier New"/>
       </w:rPr>
     </w:lvl>
     <w:lvl w:ilvl="5" w:tplc="1E226AE0">
@@ -2008,7 +2129,7 @@
         <w:ind w:left="4320" w:hanging="360"/>
       </w:pPr>
       <w:rPr>
-        <w:rFonts w:ascii="Wingdings" w:hAnsi="Wingdings" w:hint="default"/>
+        <w:rFonts w:hint="default" w:ascii="Wingdings" w:hAnsi="Wingdings"/>
       </w:rPr>
     </w:lvl>
     <w:lvl w:ilvl="6" w:tplc="97B6AE0E">
@@ -2020,7 +2141,7 @@
         <w:ind w:left="5040" w:hanging="360"/>
       </w:pPr>
       <w:rPr>
-        <w:rFonts w:ascii="Symbol" w:hAnsi="Symbol" w:hint="default"/>
+        <w:rFonts w:hint="default" w:ascii="Symbol" w:hAnsi="Symbol"/>
       </w:rPr>
     </w:lvl>
     <w:lvl w:ilvl="7" w:tplc="F6B28D34">
@@ -2032,7 +2153,7 @@
         <w:ind w:left="5760" w:hanging="360"/>
       </w:pPr>
       <w:rPr>
-        <w:rFonts w:ascii="Courier New" w:hAnsi="Courier New" w:hint="default"/>
+        <w:rFonts w:hint="default" w:ascii="Courier New" w:hAnsi="Courier New"/>
       </w:rPr>
     </w:lvl>
     <w:lvl w:ilvl="8" w:tplc="A5F4119E">
@@ -2044,7 +2165,7 @@
         <w:ind w:left="6480" w:hanging="360"/>
       </w:pPr>
       <w:rPr>
-        <w:rFonts w:ascii="Wingdings" w:hAnsi="Wingdings" w:hint="default"/>
+        <w:rFonts w:hint="default" w:ascii="Wingdings" w:hAnsi="Wingdings"/>
       </w:rPr>
     </w:lvl>
   </w:abstractNum>
@@ -2147,7 +2268,7 @@
         <w:ind w:left="720" w:hanging="360"/>
       </w:pPr>
       <w:rPr>
-        <w:rFonts w:ascii="Calibri" w:eastAsiaTheme="minorEastAsia" w:hAnsi="Calibri" w:cs="Calibri" w:hint="default"/>
+        <w:rFonts w:hint="default" w:ascii="Calibri" w:hAnsi="Calibri" w:cs="Calibri" w:eastAsiaTheme="minorEastAsia"/>
       </w:rPr>
     </w:lvl>
     <w:lvl w:ilvl="1" w:tplc="04090003" w:tentative="1">
@@ -2159,7 +2280,7 @@
         <w:ind w:left="1440" w:hanging="360"/>
       </w:pPr>
       <w:rPr>
-        <w:rFonts w:ascii="Courier New" w:hAnsi="Courier New" w:cs="Courier New" w:hint="default"/>
+        <w:rFonts w:hint="default" w:ascii="Courier New" w:hAnsi="Courier New" w:cs="Courier New"/>
       </w:rPr>
     </w:lvl>
     <w:lvl w:ilvl="2" w:tplc="04090005" w:tentative="1">
@@ -2171,7 +2292,7 @@
         <w:ind w:left="2160" w:hanging="360"/>
       </w:pPr>
       <w:rPr>
-        <w:rFonts w:ascii="Wingdings" w:hAnsi="Wingdings" w:hint="default"/>
+        <w:rFonts w:hint="default" w:ascii="Wingdings" w:hAnsi="Wingdings"/>
       </w:rPr>
     </w:lvl>
     <w:lvl w:ilvl="3" w:tplc="04090001" w:tentative="1">
@@ -2183,7 +2304,7 @@
         <w:ind w:left="2880" w:hanging="360"/>
       </w:pPr>
       <w:rPr>
-        <w:rFonts w:ascii="Symbol" w:hAnsi="Symbol" w:hint="default"/>
+        <w:rFonts w:hint="default" w:ascii="Symbol" w:hAnsi="Symbol"/>
       </w:rPr>
     </w:lvl>
     <w:lvl w:ilvl="4" w:tplc="04090003" w:tentative="1">
@@ -2195,7 +2316,7 @@
         <w:ind w:left="3600" w:hanging="360"/>
       </w:pPr>
       <w:rPr>
-        <w:rFonts w:ascii="Courier New" w:hAnsi="Courier New" w:cs="Courier New" w:hint="default"/>
+        <w:rFonts w:hint="default" w:ascii="Courier New" w:hAnsi="Courier New" w:cs="Courier New"/>
       </w:rPr>
     </w:lvl>
     <w:lvl w:ilvl="5" w:tplc="04090005" w:tentative="1">
@@ -2207,7 +2328,7 @@
         <w:ind w:left="4320" w:hanging="360"/>
       </w:pPr>
       <w:rPr>
-        <w:rFonts w:ascii="Wingdings" w:hAnsi="Wingdings" w:hint="default"/>
+        <w:rFonts w:hint="default" w:ascii="Wingdings" w:hAnsi="Wingdings"/>
       </w:rPr>
     </w:lvl>
     <w:lvl w:ilvl="6" w:tplc="04090001" w:tentative="1">
@@ -2219,7 +2340,7 @@
         <w:ind w:left="5040" w:hanging="360"/>
       </w:pPr>
       <w:rPr>
-        <w:rFonts w:ascii="Symbol" w:hAnsi="Symbol" w:hint="default"/>
+        <w:rFonts w:hint="default" w:ascii="Symbol" w:hAnsi="Symbol"/>
       </w:rPr>
     </w:lvl>
     <w:lvl w:ilvl="7" w:tplc="04090003" w:tentative="1">
@@ -2231,7 +2352,7 @@
         <w:ind w:left="5760" w:hanging="360"/>
       </w:pPr>
       <w:rPr>
-        <w:rFonts w:ascii="Courier New" w:hAnsi="Courier New" w:cs="Courier New" w:hint="default"/>
+        <w:rFonts w:hint="default" w:ascii="Courier New" w:hAnsi="Courier New" w:cs="Courier New"/>
       </w:rPr>
     </w:lvl>
     <w:lvl w:ilvl="8" w:tplc="04090005" w:tentative="1">
@@ -2243,7 +2364,7 @@
         <w:ind w:left="6480" w:hanging="360"/>
       </w:pPr>
       <w:rPr>
-        <w:rFonts w:ascii="Wingdings" w:hAnsi="Wingdings" w:hint="default"/>
+        <w:rFonts w:hint="default" w:ascii="Wingdings" w:hAnsi="Wingdings"/>
       </w:rPr>
     </w:lvl>
   </w:abstractNum>
@@ -2346,7 +2467,7 @@
         <w:ind w:left="720" w:hanging="360"/>
       </w:pPr>
       <w:rPr>
-        <w:rFonts w:ascii="Symbol" w:hAnsi="Symbol" w:hint="default"/>
+        <w:rFonts w:hint="default" w:ascii="Symbol" w:hAnsi="Symbol"/>
       </w:rPr>
     </w:lvl>
     <w:lvl w:ilvl="1" w:tplc="60144236">
@@ -2358,7 +2479,7 @@
         <w:ind w:left="1440" w:hanging="360"/>
       </w:pPr>
       <w:rPr>
-        <w:rFonts w:ascii="Courier New" w:hAnsi="Courier New" w:hint="default"/>
+        <w:rFonts w:hint="default" w:ascii="Courier New" w:hAnsi="Courier New"/>
       </w:rPr>
     </w:lvl>
     <w:lvl w:ilvl="2" w:tplc="9430A2CA">
@@ -2370,7 +2491,7 @@
         <w:ind w:left="2160" w:hanging="360"/>
       </w:pPr>
       <w:rPr>
-        <w:rFonts w:ascii="Wingdings" w:hAnsi="Wingdings" w:hint="default"/>
+        <w:rFonts w:hint="default" w:ascii="Wingdings" w:hAnsi="Wingdings"/>
       </w:rPr>
     </w:lvl>
     <w:lvl w:ilvl="3" w:tplc="999C8124">
@@ -2382,7 +2503,7 @@
         <w:ind w:left="2880" w:hanging="360"/>
       </w:pPr>
       <w:rPr>
-        <w:rFonts w:ascii="Symbol" w:hAnsi="Symbol" w:hint="default"/>
+        <w:rFonts w:hint="default" w:ascii="Symbol" w:hAnsi="Symbol"/>
       </w:rPr>
     </w:lvl>
     <w:lvl w:ilvl="4" w:tplc="B2BC439E">
@@ -2394,7 +2515,7 @@
         <w:ind w:left="3600" w:hanging="360"/>
       </w:pPr>
       <w:rPr>
-        <w:rFonts w:ascii="Courier New" w:hAnsi="Courier New" w:hint="default"/>
+        <w:rFonts w:hint="default" w:ascii="Courier New" w:hAnsi="Courier New"/>
       </w:rPr>
     </w:lvl>
     <w:lvl w:ilvl="5" w:tplc="639A65BE">
@@ -2406,7 +2527,7 @@
         <w:ind w:left="4320" w:hanging="360"/>
       </w:pPr>
       <w:rPr>
-        <w:rFonts w:ascii="Wingdings" w:hAnsi="Wingdings" w:hint="default"/>
+        <w:rFonts w:hint="default" w:ascii="Wingdings" w:hAnsi="Wingdings"/>
       </w:rPr>
     </w:lvl>
     <w:lvl w:ilvl="6" w:tplc="8C4E350C">
@@ -2418,7 +2539,7 @@
         <w:ind w:left="5040" w:hanging="360"/>
       </w:pPr>
       <w:rPr>
-        <w:rFonts w:ascii="Symbol" w:hAnsi="Symbol" w:hint="default"/>
+        <w:rFonts w:hint="default" w:ascii="Symbol" w:hAnsi="Symbol"/>
       </w:rPr>
     </w:lvl>
     <w:lvl w:ilvl="7" w:tplc="6C348768">
@@ -2430,7 +2551,7 @@
         <w:ind w:left="5760" w:hanging="360"/>
       </w:pPr>
       <w:rPr>
-        <w:rFonts w:ascii="Courier New" w:hAnsi="Courier New" w:hint="default"/>
+        <w:rFonts w:hint="default" w:ascii="Courier New" w:hAnsi="Courier New"/>
       </w:rPr>
     </w:lvl>
     <w:lvl w:ilvl="8" w:tplc="06B24EAA">
@@ -2442,7 +2563,7 @@
         <w:ind w:left="6480" w:hanging="360"/>
       </w:pPr>
       <w:rPr>
-        <w:rFonts w:ascii="Wingdings" w:hAnsi="Wingdings" w:hint="default"/>
+        <w:rFonts w:hint="default" w:ascii="Wingdings" w:hAnsi="Wingdings"/>
       </w:rPr>
     </w:lvl>
   </w:abstractNum>
@@ -2458,7 +2579,7 @@
         <w:ind w:left="720" w:hanging="360"/>
       </w:pPr>
       <w:rPr>
-        <w:rFonts w:ascii="Calibri" w:eastAsiaTheme="minorEastAsia" w:hAnsi="Calibri" w:cs="Calibri" w:hint="default"/>
+        <w:rFonts w:hint="default" w:ascii="Calibri" w:hAnsi="Calibri" w:cs="Calibri" w:eastAsiaTheme="minorEastAsia"/>
       </w:rPr>
     </w:lvl>
     <w:lvl w:ilvl="1" w:tplc="04090003" w:tentative="1">
@@ -2470,7 +2591,7 @@
         <w:ind w:left="1440" w:hanging="360"/>
       </w:pPr>
       <w:rPr>
-        <w:rFonts w:ascii="Courier New" w:hAnsi="Courier New" w:cs="Courier New" w:hint="default"/>
+        <w:rFonts w:hint="default" w:ascii="Courier New" w:hAnsi="Courier New" w:cs="Courier New"/>
       </w:rPr>
     </w:lvl>
     <w:lvl w:ilvl="2" w:tplc="04090005" w:tentative="1">
@@ -2482,7 +2603,7 @@
         <w:ind w:left="2160" w:hanging="360"/>
       </w:pPr>
       <w:rPr>
-        <w:rFonts w:ascii="Wingdings" w:hAnsi="Wingdings" w:hint="default"/>
+        <w:rFonts w:hint="default" w:ascii="Wingdings" w:hAnsi="Wingdings"/>
       </w:rPr>
     </w:lvl>
     <w:lvl w:ilvl="3" w:tplc="04090001" w:tentative="1">
@@ -2494,7 +2615,7 @@
         <w:ind w:left="2880" w:hanging="360"/>
       </w:pPr>
       <w:rPr>
-        <w:rFonts w:ascii="Symbol" w:hAnsi="Symbol" w:hint="default"/>
+        <w:rFonts w:hint="default" w:ascii="Symbol" w:hAnsi="Symbol"/>
       </w:rPr>
     </w:lvl>
     <w:lvl w:ilvl="4" w:tplc="04090003" w:tentative="1">
@@ -2506,7 +2627,7 @@
         <w:ind w:left="3600" w:hanging="360"/>
       </w:pPr>
       <w:rPr>
-        <w:rFonts w:ascii="Courier New" w:hAnsi="Courier New" w:cs="Courier New" w:hint="default"/>
+        <w:rFonts w:hint="default" w:ascii="Courier New" w:hAnsi="Courier New" w:cs="Courier New"/>
       </w:rPr>
     </w:lvl>
     <w:lvl w:ilvl="5" w:tplc="04090005" w:tentative="1">
@@ -2518,7 +2639,7 @@
         <w:ind w:left="4320" w:hanging="360"/>
       </w:pPr>
       <w:rPr>
-        <w:rFonts w:ascii="Wingdings" w:hAnsi="Wingdings" w:hint="default"/>
+        <w:rFonts w:hint="default" w:ascii="Wingdings" w:hAnsi="Wingdings"/>
       </w:rPr>
     </w:lvl>
     <w:lvl w:ilvl="6" w:tplc="04090001" w:tentative="1">
@@ -2530,7 +2651,7 @@
         <w:ind w:left="5040" w:hanging="360"/>
       </w:pPr>
       <w:rPr>
-        <w:rFonts w:ascii="Symbol" w:hAnsi="Symbol" w:hint="default"/>
+        <w:rFonts w:hint="default" w:ascii="Symbol" w:hAnsi="Symbol"/>
       </w:rPr>
     </w:lvl>
     <w:lvl w:ilvl="7" w:tplc="04090003" w:tentative="1">
@@ -2542,7 +2663,7 @@
         <w:ind w:left="5760" w:hanging="360"/>
       </w:pPr>
       <w:rPr>
-        <w:rFonts w:ascii="Courier New" w:hAnsi="Courier New" w:cs="Courier New" w:hint="default"/>
+        <w:rFonts w:hint="default" w:ascii="Courier New" w:hAnsi="Courier New" w:cs="Courier New"/>
       </w:rPr>
     </w:lvl>
     <w:lvl w:ilvl="8" w:tplc="04090005" w:tentative="1">
@@ -2554,7 +2675,7 @@
         <w:ind w:left="6480" w:hanging="360"/>
       </w:pPr>
       <w:rPr>
-        <w:rFonts w:ascii="Wingdings" w:hAnsi="Wingdings" w:hint="default"/>
+        <w:rFonts w:hint="default" w:ascii="Wingdings" w:hAnsi="Wingdings"/>
       </w:rPr>
     </w:lvl>
   </w:abstractNum>
@@ -2571,7 +2692,7 @@
         <w:ind w:left="1440" w:hanging="360"/>
       </w:pPr>
       <w:rPr>
-        <w:rFonts w:ascii="Symbol" w:hAnsi="Symbol" w:hint="default"/>
+        <w:rFonts w:hint="default" w:ascii="Symbol" w:hAnsi="Symbol"/>
       </w:rPr>
     </w:lvl>
     <w:lvl w:ilvl="1" w:tplc="04090003" w:tentative="1">
@@ -2583,7 +2704,7 @@
         <w:ind w:left="1440" w:hanging="360"/>
       </w:pPr>
       <w:rPr>
-        <w:rFonts w:ascii="Courier New" w:hAnsi="Courier New" w:cs="Courier New" w:hint="default"/>
+        <w:rFonts w:hint="default" w:ascii="Courier New" w:hAnsi="Courier New" w:cs="Courier New"/>
       </w:rPr>
     </w:lvl>
     <w:lvl w:ilvl="2" w:tplc="04090005" w:tentative="1">
@@ -2595,7 +2716,7 @@
         <w:ind w:left="2160" w:hanging="360"/>
       </w:pPr>
       <w:rPr>
-        <w:rFonts w:ascii="Wingdings" w:hAnsi="Wingdings" w:hint="default"/>
+        <w:rFonts w:hint="default" w:ascii="Wingdings" w:hAnsi="Wingdings"/>
       </w:rPr>
     </w:lvl>
     <w:lvl w:ilvl="3" w:tplc="04090001" w:tentative="1">
@@ -2607,7 +2728,7 @@
         <w:ind w:left="2880" w:hanging="360"/>
       </w:pPr>
       <w:rPr>
-        <w:rFonts w:ascii="Symbol" w:hAnsi="Symbol" w:hint="default"/>
+        <w:rFonts w:hint="default" w:ascii="Symbol" w:hAnsi="Symbol"/>
       </w:rPr>
     </w:lvl>
     <w:lvl w:ilvl="4" w:tplc="04090003" w:tentative="1">
@@ -2619,7 +2740,7 @@
         <w:ind w:left="3600" w:hanging="360"/>
       </w:pPr>
       <w:rPr>
-        <w:rFonts w:ascii="Courier New" w:hAnsi="Courier New" w:cs="Courier New" w:hint="default"/>
+        <w:rFonts w:hint="default" w:ascii="Courier New" w:hAnsi="Courier New" w:cs="Courier New"/>
       </w:rPr>
     </w:lvl>
     <w:lvl w:ilvl="5" w:tplc="04090005" w:tentative="1">
@@ -2631,7 +2752,7 @@
         <w:ind w:left="4320" w:hanging="360"/>
       </w:pPr>
       <w:rPr>
-        <w:rFonts w:ascii="Wingdings" w:hAnsi="Wingdings" w:hint="default"/>
+        <w:rFonts w:hint="default" w:ascii="Wingdings" w:hAnsi="Wingdings"/>
       </w:rPr>
     </w:lvl>
     <w:lvl w:ilvl="6" w:tplc="04090001" w:tentative="1">
@@ -2643,7 +2764,7 @@
         <w:ind w:left="5040" w:hanging="360"/>
       </w:pPr>
       <w:rPr>
-        <w:rFonts w:ascii="Symbol" w:hAnsi="Symbol" w:hint="default"/>
+        <w:rFonts w:hint="default" w:ascii="Symbol" w:hAnsi="Symbol"/>
       </w:rPr>
     </w:lvl>
     <w:lvl w:ilvl="7" w:tplc="04090003" w:tentative="1">
@@ -2655,7 +2776,7 @@
         <w:ind w:left="5760" w:hanging="360"/>
       </w:pPr>
       <w:rPr>
-        <w:rFonts w:ascii="Courier New" w:hAnsi="Courier New" w:cs="Courier New" w:hint="default"/>
+        <w:rFonts w:hint="default" w:ascii="Courier New" w:hAnsi="Courier New" w:cs="Courier New"/>
       </w:rPr>
     </w:lvl>
     <w:lvl w:ilvl="8" w:tplc="04090005" w:tentative="1">
@@ -2667,10 +2788,16 @@
         <w:ind w:left="6480" w:hanging="360"/>
       </w:pPr>
       <w:rPr>
-        <w:rFonts w:ascii="Wingdings" w:hAnsi="Wingdings" w:hint="default"/>
+        <w:rFonts w:hint="default" w:ascii="Wingdings" w:hAnsi="Wingdings"/>
       </w:rPr>
     </w:lvl>
   </w:abstractNum>
+  <w:num w:numId="14">
+    <w:abstractNumId w:val="13"/>
+  </w:num>
+  <w:num w:numId="13">
+    <w:abstractNumId w:val="12"/>
+  </w:num>
   <w:num w:numId="1">
     <w:abstractNumId w:val="5"/>
   </w:num>
@@ -2715,7 +2842,7 @@
   <w:docDefaults>
     <w:rPrDefault>
       <w:rPr>
-        <w:rFonts w:asciiTheme="minorHAnsi" w:eastAsiaTheme="minorHAnsi" w:hAnsiTheme="minorHAnsi" w:cstheme="minorBidi"/>
+        <w:rFonts w:asciiTheme="minorHAnsi" w:hAnsiTheme="minorHAnsi" w:eastAsiaTheme="minorHAnsi" w:cstheme="minorBidi"/>
         <w:sz w:val="22"/>
         <w:szCs w:val="22"/>
         <w:lang w:val="en-US" w:eastAsia="en-US" w:bidi="ar-SA"/>
@@ -2730,14 +2857,14 @@
   <w:latentStyles w:defLockedState="0" w:defUIPriority="99" w:defSemiHidden="0" w:defUnhideWhenUsed="0" w:defQFormat="0" w:count="375">
     <w:lsdException w:name="Normal" w:uiPriority="0" w:qFormat="1"/>
     <w:lsdException w:name="heading 1" w:uiPriority="9" w:qFormat="1"/>
-    <w:lsdException w:name="heading 2" w:semiHidden="1" w:uiPriority="9" w:unhideWhenUsed="1" w:qFormat="1"/>
-    <w:lsdException w:name="heading 3" w:semiHidden="1" w:uiPriority="9" w:unhideWhenUsed="1" w:qFormat="1"/>
-    <w:lsdException w:name="heading 4" w:semiHidden="1" w:uiPriority="9" w:unhideWhenUsed="1" w:qFormat="1"/>
-    <w:lsdException w:name="heading 5" w:semiHidden="1" w:uiPriority="9" w:unhideWhenUsed="1" w:qFormat="1"/>
-    <w:lsdException w:name="heading 6" w:semiHidden="1" w:uiPriority="9" w:unhideWhenUsed="1" w:qFormat="1"/>
-    <w:lsdException w:name="heading 7" w:semiHidden="1" w:uiPriority="9" w:unhideWhenUsed="1" w:qFormat="1"/>
-    <w:lsdException w:name="heading 8" w:semiHidden="1" w:uiPriority="9" w:unhideWhenUsed="1" w:qFormat="1"/>
-    <w:lsdException w:name="heading 9" w:semiHidden="1" w:uiPriority="9" w:unhideWhenUsed="1" w:qFormat="1"/>
+    <w:lsdException w:name="heading 2" w:uiPriority="9" w:semiHidden="1" w:unhideWhenUsed="1" w:qFormat="1"/>
+    <w:lsdException w:name="heading 3" w:uiPriority="9" w:semiHidden="1" w:unhideWhenUsed="1" w:qFormat="1"/>
+    <w:lsdException w:name="heading 4" w:uiPriority="9" w:semiHidden="1" w:unhideWhenUsed="1" w:qFormat="1"/>
+    <w:lsdException w:name="heading 5" w:uiPriority="9" w:semiHidden="1" w:unhideWhenUsed="1" w:qFormat="1"/>
+    <w:lsdException w:name="heading 6" w:uiPriority="9" w:semiHidden="1" w:unhideWhenUsed="1" w:qFormat="1"/>
+    <w:lsdException w:name="heading 7" w:uiPriority="9" w:semiHidden="1" w:unhideWhenUsed="1" w:qFormat="1"/>
+    <w:lsdException w:name="heading 8" w:uiPriority="9" w:semiHidden="1" w:unhideWhenUsed="1" w:qFormat="1"/>
+    <w:lsdException w:name="heading 9" w:uiPriority="9" w:semiHidden="1" w:unhideWhenUsed="1" w:qFormat="1"/>
     <w:lsdException w:name="index 1" w:semiHidden="1" w:unhideWhenUsed="1"/>
     <w:lsdException w:name="index 2" w:semiHidden="1" w:unhideWhenUsed="1"/>
     <w:lsdException w:name="index 3" w:semiHidden="1" w:unhideWhenUsed="1"/>
@@ -2747,22 +2874,22 @@
     <w:lsdException w:name="index 7" w:semiHidden="1" w:unhideWhenUsed="1"/>
     <w:lsdException w:name="index 8" w:semiHidden="1" w:unhideWhenUsed="1"/>
     <w:lsdException w:name="index 9" w:semiHidden="1" w:unhideWhenUsed="1"/>
-    <w:lsdException w:name="toc 1" w:semiHidden="1" w:uiPriority="39" w:unhideWhenUsed="1"/>
-    <w:lsdException w:name="toc 2" w:semiHidden="1" w:uiPriority="39" w:unhideWhenUsed="1"/>
-    <w:lsdException w:name="toc 3" w:semiHidden="1" w:uiPriority="39" w:unhideWhenUsed="1"/>
-    <w:lsdException w:name="toc 4" w:semiHidden="1" w:uiPriority="39" w:unhideWhenUsed="1"/>
-    <w:lsdException w:name="toc 5" w:semiHidden="1" w:uiPriority="39" w:unhideWhenUsed="1"/>
-    <w:lsdException w:name="toc 6" w:semiHidden="1" w:uiPriority="39" w:unhideWhenUsed="1"/>
-    <w:lsdException w:name="toc 7" w:semiHidden="1" w:uiPriority="39" w:unhideWhenUsed="1"/>
-    <w:lsdException w:name="toc 8" w:semiHidden="1" w:uiPriority="39" w:unhideWhenUsed="1"/>
-    <w:lsdException w:name="toc 9" w:semiHidden="1" w:uiPriority="39" w:unhideWhenUsed="1"/>
+    <w:lsdException w:name="toc 1" w:uiPriority="39" w:semiHidden="1" w:unhideWhenUsed="1"/>
+    <w:lsdException w:name="toc 2" w:uiPriority="39" w:semiHidden="1" w:unhideWhenUsed="1"/>
+    <w:lsdException w:name="toc 3" w:uiPriority="39" w:semiHidden="1" w:unhideWhenUsed="1"/>
+    <w:lsdException w:name="toc 4" w:uiPriority="39" w:semiHidden="1" w:unhideWhenUsed="1"/>
+    <w:lsdException w:name="toc 5" w:uiPriority="39" w:semiHidden="1" w:unhideWhenUsed="1"/>
+    <w:lsdException w:name="toc 6" w:uiPriority="39" w:semiHidden="1" w:unhideWhenUsed="1"/>
+    <w:lsdException w:name="toc 7" w:uiPriority="39" w:semiHidden="1" w:unhideWhenUsed="1"/>
+    <w:lsdException w:name="toc 8" w:uiPriority="39" w:semiHidden="1" w:unhideWhenUsed="1"/>
+    <w:lsdException w:name="toc 9" w:uiPriority="39" w:semiHidden="1" w:unhideWhenUsed="1"/>
     <w:lsdException w:name="Normal Indent" w:semiHidden="1" w:unhideWhenUsed="1"/>
     <w:lsdException w:name="footnote text" w:semiHidden="1" w:unhideWhenUsed="1"/>
     <w:lsdException w:name="annotation text" w:semiHidden="1" w:unhideWhenUsed="1"/>
     <w:lsdException w:name="header" w:semiHidden="1" w:unhideWhenUsed="1"/>
     <w:lsdException w:name="footer" w:semiHidden="1" w:unhideWhenUsed="1"/>
     <w:lsdException w:name="index heading" w:semiHidden="1" w:unhideWhenUsed="1"/>
-    <w:lsdException w:name="caption" w:semiHidden="1" w:uiPriority="35" w:unhideWhenUsed="1" w:qFormat="1"/>
+    <w:lsdException w:name="caption" w:uiPriority="35" w:semiHidden="1" w:unhideWhenUsed="1" w:qFormat="1"/>
     <w:lsdException w:name="table of figures" w:semiHidden="1" w:unhideWhenUsed="1"/>
     <w:lsdException w:name="envelope address" w:semiHidden="1" w:unhideWhenUsed="1"/>
     <w:lsdException w:name="envelope return" w:semiHidden="1" w:unhideWhenUsed="1"/>
@@ -2793,7 +2920,7 @@
     <w:lsdException w:name="Title" w:uiPriority="10" w:qFormat="1"/>
     <w:lsdException w:name="Closing" w:semiHidden="1" w:unhideWhenUsed="1"/>
     <w:lsdException w:name="Signature" w:semiHidden="1" w:unhideWhenUsed="1"/>
-    <w:lsdException w:name="Default Paragraph Font" w:semiHidden="1" w:uiPriority="1" w:unhideWhenUsed="1"/>
+    <w:lsdException w:name="Default Paragraph Font" w:uiPriority="1" w:semiHidden="1" w:unhideWhenUsed="1"/>
     <w:lsdException w:name="Body Text" w:semiHidden="1" w:unhideWhenUsed="1"/>
     <w:lsdException w:name="Body Text Indent" w:semiHidden="1" w:unhideWhenUsed="1"/>
     <w:lsdException w:name="List Continue" w:semiHidden="1" w:unhideWhenUsed="1"/>
@@ -2993,8 +3120,8 @@
     <w:lsdException w:name="Subtle Reference" w:uiPriority="31" w:qFormat="1"/>
     <w:lsdException w:name="Intense Reference" w:uiPriority="32" w:qFormat="1"/>
     <w:lsdException w:name="Book Title" w:uiPriority="33" w:qFormat="1"/>
-    <w:lsdException w:name="Bibliography" w:semiHidden="1" w:uiPriority="37" w:unhideWhenUsed="1"/>
-    <w:lsdException w:name="TOC Heading" w:semiHidden="1" w:uiPriority="39" w:unhideWhenUsed="1" w:qFormat="1"/>
+    <w:lsdException w:name="Bibliography" w:uiPriority="37" w:semiHidden="1" w:unhideWhenUsed="1"/>
+    <w:lsdException w:name="TOC Heading" w:uiPriority="39" w:semiHidden="1" w:unhideWhenUsed="1" w:qFormat="1"/>
     <w:lsdException w:name="Plain Table 1" w:uiPriority="41"/>
     <w:lsdException w:name="Plain Table 2" w:uiPriority="42"/>
     <w:lsdException w:name="Plain Table 3" w:uiPriority="43"/>
@@ -3104,7 +3231,7 @@
     <w:lsdException w:name="Hashtag" w:semiHidden="1" w:unhideWhenUsed="1"/>
     <w:lsdException w:name="Unresolved Mention" w:semiHidden="1" w:unhideWhenUsed="1"/>
   </w:latentStyles>
-  <w:style w:type="paragraph" w:default="1" w:styleId="Normal">
+  <w:style w:type="paragraph" w:styleId="Normal" w:default="1">
     <w:name w:val="Normal"/>
     <w:qFormat/>
     <w:rsid w:val="00226215"/>
@@ -3127,10 +3254,10 @@
     <w:rsid w:val="000E0F40"/>
     <w:pPr>
       <w:pBdr>
-        <w:top w:val="single" w:sz="24" w:space="0" w:color="4472C4" w:themeColor="accent1"/>
-        <w:left w:val="single" w:sz="24" w:space="0" w:color="4472C4" w:themeColor="accent1"/>
-        <w:bottom w:val="single" w:sz="24" w:space="0" w:color="4472C4" w:themeColor="accent1"/>
-        <w:right w:val="single" w:sz="24" w:space="0" w:color="4472C4" w:themeColor="accent1"/>
+        <w:top w:val="single" w:color="4472C4" w:themeColor="accent1" w:sz="24" w:space="0"/>
+        <w:left w:val="single" w:color="4472C4" w:themeColor="accent1" w:sz="24" w:space="0"/>
+        <w:bottom w:val="single" w:color="4472C4" w:themeColor="accent1" w:sz="24" w:space="0"/>
+        <w:right w:val="single" w:color="4472C4" w:themeColor="accent1" w:sz="24" w:space="0"/>
       </w:pBdr>
       <w:shd w:val="clear" w:color="auto" w:fill="4472C4" w:themeFill="accent1"/>
       <w:spacing w:after="0"/>
@@ -3157,10 +3284,10 @@
     <w:rsid w:val="000E0F40"/>
     <w:pPr>
       <w:pBdr>
-        <w:top w:val="single" w:sz="24" w:space="0" w:color="D9E2F3" w:themeColor="accent1" w:themeTint="33"/>
-        <w:left w:val="single" w:sz="24" w:space="0" w:color="D9E2F3" w:themeColor="accent1" w:themeTint="33"/>
-        <w:bottom w:val="single" w:sz="24" w:space="0" w:color="D9E2F3" w:themeColor="accent1" w:themeTint="33"/>
-        <w:right w:val="single" w:sz="24" w:space="0" w:color="D9E2F3" w:themeColor="accent1" w:themeTint="33"/>
+        <w:top w:val="single" w:color="D9E2F3" w:themeColor="accent1" w:themeTint="33" w:sz="24" w:space="0"/>
+        <w:left w:val="single" w:color="D9E2F3" w:themeColor="accent1" w:themeTint="33" w:sz="24" w:space="0"/>
+        <w:bottom w:val="single" w:color="D9E2F3" w:themeColor="accent1" w:themeTint="33" w:sz="24" w:space="0"/>
+        <w:right w:val="single" w:color="D9E2F3" w:themeColor="accent1" w:themeTint="33" w:sz="24" w:space="0"/>
       </w:pBdr>
       <w:shd w:val="clear" w:color="auto" w:fill="D9E2F3" w:themeFill="accent1" w:themeFillTint="33"/>
       <w:spacing w:after="0"/>
@@ -3184,8 +3311,8 @@
     <w:rsid w:val="000E0F40"/>
     <w:pPr>
       <w:pBdr>
-        <w:top w:val="single" w:sz="6" w:space="2" w:color="4472C4" w:themeColor="accent1"/>
-        <w:left w:val="single" w:sz="6" w:space="2" w:color="4472C4" w:themeColor="accent1"/>
+        <w:top w:val="single" w:color="4472C4" w:themeColor="accent1" w:sz="6" w:space="2"/>
+        <w:left w:val="single" w:color="4472C4" w:themeColor="accent1" w:sz="6" w:space="2"/>
       </w:pBdr>
       <w:spacing w:before="300" w:after="0"/>
       <w:outlineLvl w:val="2"/>
@@ -3210,8 +3337,8 @@
     <w:rsid w:val="000E0F40"/>
     <w:pPr>
       <w:pBdr>
-        <w:top w:val="dotted" w:sz="6" w:space="2" w:color="4472C4" w:themeColor="accent1"/>
-        <w:left w:val="dotted" w:sz="6" w:space="2" w:color="4472C4" w:themeColor="accent1"/>
+        <w:top w:val="dotted" w:color="4472C4" w:themeColor="accent1" w:sz="6" w:space="2"/>
+        <w:left w:val="dotted" w:color="4472C4" w:themeColor="accent1" w:sz="6" w:space="2"/>
       </w:pBdr>
       <w:spacing w:before="300" w:after="0"/>
       <w:outlineLvl w:val="3"/>
@@ -3236,7 +3363,7 @@
     <w:rsid w:val="000E0F40"/>
     <w:pPr>
       <w:pBdr>
-        <w:bottom w:val="single" w:sz="6" w:space="1" w:color="4472C4" w:themeColor="accent1"/>
+        <w:bottom w:val="single" w:color="4472C4" w:themeColor="accent1" w:sz="6" w:space="1"/>
       </w:pBdr>
       <w:spacing w:before="300" w:after="0"/>
       <w:outlineLvl w:val="4"/>
@@ -3261,7 +3388,7 @@
     <w:rsid w:val="000E0F40"/>
     <w:pPr>
       <w:pBdr>
-        <w:bottom w:val="dotted" w:sz="6" w:space="1" w:color="4472C4" w:themeColor="accent1"/>
+        <w:bottom w:val="dotted" w:color="4472C4" w:themeColor="accent1" w:sz="6" w:space="1"/>
       </w:pBdr>
       <w:spacing w:before="300" w:after="0"/>
       <w:outlineLvl w:val="5"/>
@@ -3339,13 +3466,13 @@
       <w:szCs w:val="18"/>
     </w:rPr>
   </w:style>
-  <w:style w:type="character" w:default="1" w:styleId="DefaultParagraphFont">
+  <w:style w:type="character" w:styleId="DefaultParagraphFont" w:default="1">
     <w:name w:val="Default Paragraph Font"/>
     <w:uiPriority w:val="1"/>
     <w:semiHidden/>
     <w:unhideWhenUsed/>
   </w:style>
-  <w:style w:type="table" w:default="1" w:styleId="TableNormal">
+  <w:style w:type="table" w:styleId="TableNormal" w:default="1">
     <w:name w:val="Normal Table"/>
     <w:uiPriority w:val="99"/>
     <w:semiHidden/>
@@ -3360,7 +3487,7 @@
       </w:tblCellMar>
     </w:tblPr>
   </w:style>
-  <w:style w:type="numbering" w:default="1" w:styleId="NoList">
+  <w:style w:type="numbering" w:styleId="NoList" w:default="1">
     <w:name w:val="No List"/>
     <w:uiPriority w:val="99"/>
     <w:semiHidden/>
@@ -3430,8 +3557,8 @@
     <w:rsid w:val="000E0F40"/>
     <w:pPr>
       <w:pBdr>
-        <w:top w:val="single" w:sz="4" w:space="10" w:color="4472C4" w:themeColor="accent1"/>
-        <w:left w:val="single" w:sz="4" w:space="10" w:color="4472C4" w:themeColor="accent1"/>
+        <w:top w:val="single" w:color="4472C4" w:themeColor="accent1" w:sz="4" w:space="10"/>
+        <w:left w:val="single" w:color="4472C4" w:themeColor="accent1" w:sz="4" w:space="10"/>
       </w:pBdr>
       <w:spacing w:after="0"/>
       <w:ind w:left="1296" w:right="1152"/>
@@ -3443,7 +3570,7 @@
       <w:color w:val="4472C4" w:themeColor="accent1"/>
     </w:rPr>
   </w:style>
-  <w:style w:type="character" w:customStyle="1" w:styleId="Heading1Char">
+  <w:style w:type="character" w:styleId="Heading1Char" w:customStyle="1">
     <w:name w:val="Heading 1 Char"/>
     <w:basedOn w:val="DefaultParagraphFont"/>
     <w:link w:val="Heading1"/>
@@ -3459,7 +3586,7 @@
       <w:shd w:val="clear" w:color="auto" w:fill="4472C4" w:themeFill="accent1"/>
     </w:rPr>
   </w:style>
-  <w:style w:type="character" w:customStyle="1" w:styleId="Heading2Char">
+  <w:style w:type="character" w:styleId="Heading2Char" w:customStyle="1">
     <w:name w:val="Heading 2 Char"/>
     <w:basedOn w:val="DefaultParagraphFont"/>
     <w:link w:val="Heading2"/>
@@ -3472,7 +3599,7 @@
       <w:shd w:val="clear" w:color="auto" w:fill="D9E2F3" w:themeFill="accent1" w:themeFillTint="33"/>
     </w:rPr>
   </w:style>
-  <w:style w:type="character" w:customStyle="1" w:styleId="Heading3Char">
+  <w:style w:type="character" w:styleId="Heading3Char" w:customStyle="1">
     <w:name w:val="Heading 3 Char"/>
     <w:basedOn w:val="DefaultParagraphFont"/>
     <w:link w:val="Heading3"/>
@@ -3485,7 +3612,7 @@
       <w:spacing w:val="15"/>
     </w:rPr>
   </w:style>
-  <w:style w:type="character" w:customStyle="1" w:styleId="Heading4Char">
+  <w:style w:type="character" w:styleId="Heading4Char" w:customStyle="1">
     <w:name w:val="Heading 4 Char"/>
     <w:basedOn w:val="DefaultParagraphFont"/>
     <w:link w:val="Heading4"/>
@@ -3499,7 +3626,7 @@
       <w:spacing w:val="10"/>
     </w:rPr>
   </w:style>
-  <w:style w:type="character" w:customStyle="1" w:styleId="Heading5Char">
+  <w:style w:type="character" w:styleId="Heading5Char" w:customStyle="1">
     <w:name w:val="Heading 5 Char"/>
     <w:basedOn w:val="DefaultParagraphFont"/>
     <w:link w:val="Heading5"/>
@@ -3513,7 +3640,7 @@
       <w:spacing w:val="10"/>
     </w:rPr>
   </w:style>
-  <w:style w:type="character" w:customStyle="1" w:styleId="Heading6Char">
+  <w:style w:type="character" w:styleId="Heading6Char" w:customStyle="1">
     <w:name w:val="Heading 6 Char"/>
     <w:basedOn w:val="DefaultParagraphFont"/>
     <w:link w:val="Heading6"/>
@@ -3527,7 +3654,7 @@
       <w:spacing w:val="10"/>
     </w:rPr>
   </w:style>
-  <w:style w:type="character" w:customStyle="1" w:styleId="Heading7Char">
+  <w:style w:type="character" w:styleId="Heading7Char" w:customStyle="1">
     <w:name w:val="Heading 7 Char"/>
     <w:basedOn w:val="DefaultParagraphFont"/>
     <w:link w:val="Heading7"/>
@@ -3541,7 +3668,7 @@
       <w:spacing w:val="10"/>
     </w:rPr>
   </w:style>
-  <w:style w:type="character" w:customStyle="1" w:styleId="Heading8Char">
+  <w:style w:type="character" w:styleId="Heading8Char" w:customStyle="1">
     <w:name w:val="Heading 8 Char"/>
     <w:basedOn w:val="DefaultParagraphFont"/>
     <w:link w:val="Heading8"/>
@@ -3556,7 +3683,7 @@
       <w:szCs w:val="18"/>
     </w:rPr>
   </w:style>
-  <w:style w:type="character" w:customStyle="1" w:styleId="Heading9Char">
+  <w:style w:type="character" w:styleId="Heading9Char" w:customStyle="1">
     <w:name w:val="Heading 9 Char"/>
     <w:basedOn w:val="DefaultParagraphFont"/>
     <w:link w:val="Heading9"/>
@@ -3572,7 +3699,7 @@
       <w:szCs w:val="18"/>
     </w:rPr>
   </w:style>
-  <w:style w:type="character" w:customStyle="1" w:styleId="IntenseQuoteChar">
+  <w:style w:type="character" w:styleId="IntenseQuoteChar" w:customStyle="1">
     <w:name w:val="Intense Quote Char"/>
     <w:basedOn w:val="DefaultParagraphFont"/>
     <w:link w:val="IntenseQuote"/>
@@ -3623,7 +3750,7 @@
       <w:spacing w:before="0" w:after="0" w:line="240" w:lineRule="auto"/>
     </w:pPr>
   </w:style>
-  <w:style w:type="character" w:customStyle="1" w:styleId="NoSpacingChar">
+  <w:style w:type="character" w:styleId="NoSpacingChar" w:customStyle="1">
     <w:name w:val="No Spacing Char"/>
     <w:basedOn w:val="DefaultParagraphFont"/>
     <w:link w:val="NoSpacing"/>
@@ -3655,7 +3782,7 @@
       <w:szCs w:val="52"/>
     </w:rPr>
   </w:style>
-  <w:style w:type="character" w:customStyle="1" w:styleId="TitleChar">
+  <w:style w:type="character" w:styleId="TitleChar" w:customStyle="1">
     <w:name w:val="Title Char"/>
     <w:basedOn w:val="DefaultParagraphFont"/>
     <w:link w:val="Title"/>
@@ -3671,7 +3798,7 @@
       <w:szCs w:val="52"/>
     </w:rPr>
   </w:style>
-  <w:style w:type="paragraph" w:customStyle="1" w:styleId="PersonalName">
+  <w:style w:type="paragraph" w:styleId="PersonalName" w:customStyle="1">
     <w:name w:val="Personal Name"/>
     <w:basedOn w:val="Title"/>
     <w:rsid w:val="000E0F40"/>
@@ -3696,7 +3823,7 @@
       <w:iCs/>
     </w:rPr>
   </w:style>
-  <w:style w:type="character" w:customStyle="1" w:styleId="QuoteChar">
+  <w:style w:type="character" w:styleId="QuoteChar" w:customStyle="1">
     <w:name w:val="Quote Char"/>
     <w:basedOn w:val="DefaultParagraphFont"/>
     <w:link w:val="Quote"/>
@@ -3739,7 +3866,7 @@
       <w:szCs w:val="24"/>
     </w:rPr>
   </w:style>
-  <w:style w:type="character" w:customStyle="1" w:styleId="SubtitleChar">
+  <w:style w:type="character" w:styleId="SubtitleChar" w:customStyle="1">
     <w:name w:val="Subtitle Char"/>
     <w:basedOn w:val="DefaultParagraphFont"/>
     <w:link w:val="Subtitle"/>
@@ -3804,7 +3931,7 @@
       <w:spacing w:before="0" w:after="0" w:line="240" w:lineRule="auto"/>
     </w:pPr>
   </w:style>
-  <w:style w:type="character" w:customStyle="1" w:styleId="HeaderChar">
+  <w:style w:type="character" w:styleId="HeaderChar" w:customStyle="1">
     <w:name w:val="Header Char"/>
     <w:basedOn w:val="DefaultParagraphFont"/>
     <w:link w:val="Header"/>
@@ -3831,7 +3958,7 @@
       <w:spacing w:before="0" w:after="0" w:line="240" w:lineRule="auto"/>
     </w:pPr>
   </w:style>
-  <w:style w:type="character" w:customStyle="1" w:styleId="FooterChar">
+  <w:style w:type="character" w:styleId="FooterChar" w:customStyle="1">
     <w:name w:val="Footer Char"/>
     <w:basedOn w:val="DefaultParagraphFont"/>
     <w:link w:val="Footer"/>

--- a/requirements/requirement-analysis-doc.docx
+++ b/requirements/requirement-analysis-doc.docx
@@ -909,7 +909,39 @@
         <w:rPr>
           <w:rFonts w:ascii="Calibri" w:hAnsi="Calibri" w:eastAsia="Calibri" w:cs="Calibri"/>
         </w:rPr>
-        <w:t xml:space="preserve">System will implement real traffic law. </w:t>
+        <w:t xml:space="preserve">System will implement </w:t>
+      </w:r>
+      <w:r>
+        <w:rPr>
+          <w:rFonts w:ascii="Calibri" w:hAnsi="Calibri" w:eastAsia="Calibri" w:cs="Calibri"/>
+        </w:rPr>
+        <w:t xml:space="preserve">US </w:t>
+      </w:r>
+      <w:r>
+        <w:rPr>
+          <w:rFonts w:ascii="Calibri" w:hAnsi="Calibri" w:eastAsia="Calibri" w:cs="Calibri"/>
+        </w:rPr>
+        <w:t>traffic law.</w:t>
+      </w:r>
+      <w:r>
+        <w:rPr>
+          <w:rFonts w:ascii="Calibri" w:hAnsi="Calibri" w:eastAsia="Calibri" w:cs="Calibri"/>
+        </w:rPr>
+        <w:t xml:space="preserve"> For example, at an </w:t>
+      </w:r>
+      <w:proofErr w:type="spellStart"/>
+      <w:r>
+        <w:rPr>
+          <w:rFonts w:ascii="Calibri" w:hAnsi="Calibri" w:eastAsia="Calibri" w:cs="Calibri"/>
+        </w:rPr>
+        <w:t>allway</w:t>
+      </w:r>
+      <w:proofErr w:type="spellEnd"/>
+      <w:r>
+        <w:rPr>
+          <w:rFonts w:ascii="Calibri" w:hAnsi="Calibri" w:eastAsia="Calibri" w:cs="Calibri"/>
+        </w:rPr>
+        <w:t xml:space="preserve"> stop sign, car agent will stop and follow the first come first serve service. </w:t>
       </w:r>
     </w:p>
     <w:p>
@@ -923,71 +955,13 @@
         <w:t>System Models</w:t>
       </w:r>
     </w:p>
-    <w:p>
+    <w:p w14:noSpellErr="1">
       <w:pPr>
         <w:pStyle w:val="Heading3"/>
       </w:pPr>
       <w:r>
+        <w:rPr/>
         <w:t>Use Case Model</w:t>
-      </w:r>
-    </w:p>
-    <w:p>
-      <w:pPr>
-        <w:pStyle w:val="ListParagraph"/>
-        <w:numPr>
-          <w:ilvl w:val="0"/>
-          <w:numId w:val="12"/>
-        </w:numPr>
-      </w:pPr>
-      <w:r>
-        <w:t xml:space="preserve">Users </w:t>
-      </w:r>
-      <w:r>
-        <w:t>load CSV file</w:t>
-      </w:r>
-      <w:r>
-        <w:t xml:space="preserve"> </w:t>
-      </w:r>
-      <w:r>
-        <w:t>indicate</w:t>
-      </w:r>
-      <w:bookmarkStart w:name="_GoBack" w:id="0"/>
-      <w:bookmarkEnd w:id="0"/>
-      <w:r>
-        <w:t xml:space="preserve"> # of cars, position of cars</w:t>
-      </w:r>
-    </w:p>
-    <w:p>
-      <w:pPr>
-        <w:pStyle w:val="ListParagraph"/>
-        <w:numPr>
-          <w:ilvl w:val="0"/>
-          <w:numId w:val="12"/>
-        </w:numPr>
-      </w:pPr>
-      <w:r>
-        <w:t xml:space="preserve">Users set </w:t>
-      </w:r>
-      <w:r>
-        <w:t>combinations</w:t>
-      </w:r>
-      <w:r>
-        <w:t xml:space="preserve"> of traffic </w:t>
-      </w:r>
-      <w:r>
-        <w:t xml:space="preserve">lights and </w:t>
-      </w:r>
-      <w:r>
-        <w:t>stop signs</w:t>
-      </w:r>
-      <w:r>
-        <w:t xml:space="preserve"> (optional: system </w:t>
-      </w:r>
-      <w:r>
-        <w:t xml:space="preserve">set combinations </w:t>
-      </w:r>
-      <w:r>
-        <w:t>randomly)</w:t>
       </w:r>
     </w:p>
     <w:p w14:noSpellErr="1">
@@ -1001,35 +975,18 @@
       </w:pPr>
       <w:r>
         <w:rPr/>
-        <w:t>Start the simulation, users decide to press stop and change traffic combination</w:t>
+        <w:t>Users load CSV file indicate # of cars, position of cars</w:t>
       </w:r>
       <w:r>
         <w:rPr/>
-        <w:t>. Restart at the end of simulation</w:t>
-      </w:r>
-    </w:p>
-    <w:p>
-      <w:pPr>
-        <w:pStyle w:val="ListParagraph"/>
-        <w:numPr>
-          <w:ilvl w:val="0"/>
-          <w:numId w:val="12"/>
-        </w:numPr>
-      </w:pPr>
-      <w:r>
-        <w:t xml:space="preserve">Track </w:t>
-      </w:r>
-      <w:r>
-        <w:t xml:space="preserve">progress </w:t>
-      </w:r>
-      <w:r>
-        <w:t xml:space="preserve">and show statistic of </w:t>
-      </w:r>
-      <w:r>
-        <w:t xml:space="preserve">traffic. </w:t>
-      </w:r>
-    </w:p>
-    <w:p>
+        <w:t xml:space="preserve">. Loads </w:t>
+      </w:r>
+      <w:r>
+        <w:rPr/>
+        <w:t>combinations of traffic lights and stop signs (optional: system set combinations randomly)</w:t>
+      </w:r>
+    </w:p>
+    <w:p w14:noSpellErr="1">
       <w:pPr>
         <w:pStyle w:val="ListParagraph"/>
         <w:numPr>
@@ -1040,6 +997,50 @@
       </w:pPr>
       <w:r>
         <w:rPr/>
+        <w:t>Start the simulation, users decide to press stop and change traffic combination</w:t>
+      </w:r>
+      <w:r>
+        <w:rPr/>
+        <w:t>. Restart at the end of simulation</w:t>
+      </w:r>
+    </w:p>
+    <w:p>
+      <w:pPr>
+        <w:pStyle w:val="ListParagraph"/>
+        <w:numPr>
+          <w:ilvl w:val="0"/>
+          <w:numId w:val="12"/>
+        </w:numPr>
+        <w:rPr/>
+      </w:pPr>
+      <w:r>
+        <w:rPr/>
+        <w:t xml:space="preserve">Track </w:t>
+      </w:r>
+      <w:r>
+        <w:rPr/>
+        <w:t xml:space="preserve">progress </w:t>
+      </w:r>
+      <w:r>
+        <w:rPr/>
+        <w:t xml:space="preserve">and show statistic of </w:t>
+      </w:r>
+      <w:r>
+        <w:rPr/>
+        <w:t xml:space="preserve">traffic. </w:t>
+      </w:r>
+    </w:p>
+    <w:p w14:noSpellErr="1">
+      <w:pPr>
+        <w:pStyle w:val="ListParagraph"/>
+        <w:numPr>
+          <w:ilvl w:val="0"/>
+          <w:numId w:val="12"/>
+        </w:numPr>
+        <w:rPr/>
+      </w:pPr>
+      <w:r>
+        <w:rPr/>
         <w:t xml:space="preserve">System shows final report </w:t>
       </w:r>
       <w:r>
@@ -1053,62 +1054,495 @@
     </w:p>
     <w:p w14:noSpellErr="1">
       <w:pPr>
-        <w:pStyle w:val="Heading3"/>
-      </w:pPr>
-      <w:r>
+        <w:pStyle w:val="ListParagraph"/>
+        <w:numPr>
+          <w:ilvl w:val="0"/>
+          <w:numId w:val="12"/>
+        </w:numPr>
         <w:rPr/>
-        <w:t>Structural Model</w:t>
-      </w:r>
-    </w:p>
-    <w:p>
-      <w:r>
-        <w:t>TBD</w:t>
-      </w:r>
-    </w:p>
-    <w:p>
-      <w:pPr>
-        <w:pStyle w:val="Heading3"/>
-      </w:pPr>
-      <w:r>
-        <w:t>Behavioral Model</w:t>
-      </w:r>
-    </w:p>
-    <w:p>
-      <w:r>
-        <w:t>TBD</w:t>
-      </w:r>
-    </w:p>
-    <w:p>
-      <w:pPr>
-        <w:pStyle w:val="Heading3"/>
-      </w:pPr>
-      <w:r>
-        <w:t>User Interface: Navigational Paths and Screen Mockups</w:t>
-      </w:r>
-    </w:p>
-    <w:p>
-      <w:r>
-        <w:rPr>
-          <w:noProof/>
-        </w:rPr>
+      </w:pPr>
+      <w:r>
+        <w:rPr/>
+        <w:t>Restart simulation</w:t>
+      </w:r>
+    </w:p>
+    <w:p w14:noSpellErr="1">
+      <w:pPr>
+        <w:pStyle w:val="Normal"/>
+        <w:ind w:left="0" w:firstLine="0"/>
+      </w:pPr>
+      <w:r>
+        <w:rPr/>
+        <w:t xml:space="preserve">Use case above is described in figure 3.4.1 </w:t>
+      </w:r>
+    </w:p>
+    <w:p w14:noSpellErr="1">
+      <w:pPr>
+        <w:pStyle w:val="Normal"/>
+        <w:ind w:left="720" w:firstLine="720"/>
+      </w:pPr>
+      <w:r>
         <w:drawing>
-          <wp:inline distT="0" distB="0" distL="0" distR="0" wp14:anchorId="6F8800FB" wp14:editId="31A00039">
-            <wp:extent cx="4572000" cy="2933700"/>
+          <wp:inline wp14:editId="3304D1F7" wp14:anchorId="16C2EE91">
+            <wp:extent cx="4572000" cy="2695575"/>
             <wp:effectExtent l="0" t="0" r="0" b="0"/>
-            <wp:docPr id="2003337513" name="Picture"/>
+            <wp:docPr id="140643747" name="Picture" title=""/>
             <wp:cNvGraphicFramePr>
-              <a:graphicFrameLocks xmlns:a="http://schemas.openxmlformats.org/drawingml/2006/main" noChangeAspect="1"/>
+              <a:graphicFrameLocks noChangeAspect="1"/>
             </wp:cNvGraphicFramePr>
-            <a:graphic xmlns:a="http://schemas.openxmlformats.org/drawingml/2006/main">
+            <a:graphic>
               <a:graphicData uri="http://schemas.openxmlformats.org/drawingml/2006/picture">
-                <pic:pic xmlns:pic="http://schemas.openxmlformats.org/drawingml/2006/picture">
+                <pic:pic>
                   <pic:nvPicPr>
                     <pic:cNvPr id="0" name="Picture"/>
                     <pic:cNvPicPr/>
                   </pic:nvPicPr>
                   <pic:blipFill>
-                    <a:blip r:embed="rId11" cstate="print">
+                    <a:blip r:embed="R368439326dd8475d">
                       <a:extLst>
+                        <a:ext xmlns:a="http://schemas.openxmlformats.org/drawingml/2006/main" uri="{28A0092B-C50C-407E-A947-70E740481C1C}">
+                          <a14:useLocalDpi val="0"/>
+                        </a:ext>
+                      </a:extLst>
+                    </a:blip>
+                    <a:stretch>
+                      <a:fillRect/>
+                    </a:stretch>
+                  </pic:blipFill>
+                  <pic:spPr>
+                    <a:xfrm>
+                      <a:off x="0" y="0"/>
+                      <a:ext cx="4572000" cy="2695575"/>
+                    </a:xfrm>
+                    <a:prstGeom prst="rect">
+                      <a:avLst/>
+                    </a:prstGeom>
+                  </pic:spPr>
+                </pic:pic>
+              </a:graphicData>
+            </a:graphic>
+          </wp:inline>
+        </w:drawing>
+      </w:r>
+    </w:p>
+    <w:p>
+      <w:pPr>
+        <w:pStyle w:val="Normal"/>
+        <w:ind w:left="3600" w:firstLine="720"/>
+      </w:pPr>
+      <w:r>
+        <w:rPr/>
+        <w:t>Figure 3.4. 1</w:t>
+      </w:r>
+    </w:p>
+    <w:p>
+      <w:pPr>
+        <w:pStyle w:val="Normal"/>
+        <w:ind w:left="2880" w:firstLine="0"/>
+      </w:pPr>
+    </w:p>
+    <w:p w14:noSpellErr="1">
+      <w:pPr>
+        <w:pStyle w:val="Heading3"/>
+      </w:pPr>
+      <w:r>
+        <w:rPr/>
+        <w:t>Structural Model</w:t>
+      </w:r>
+    </w:p>
+    <w:p w14:noSpellErr="1">
+      <w:pPr>
+        <w:pStyle w:val="Heading3"/>
+      </w:pPr>
+      <w:r>
+        <w:rPr/>
+        <w:t>Behavioral Model</w:t>
+      </w:r>
+    </w:p>
+    <w:p>
+      <w:pPr>
+        <w:pStyle w:val="Normal"/>
+      </w:pPr>
+      <w:r>
+        <w:rPr/>
+        <w:t xml:space="preserve">Each </w:t>
+      </w:r>
+      <w:proofErr w:type="spellStart"/>
+      <w:r>
+        <w:rPr/>
+        <w:t>usecase</w:t>
+      </w:r>
+      <w:proofErr w:type="spellEnd"/>
+      <w:r>
+        <w:rPr/>
+        <w:t xml:space="preserve"> are associated with individual sequence diagram as follow. </w:t>
+      </w:r>
+    </w:p>
+    <w:p w14:noSpellErr="1">
+      <w:pPr>
+        <w:pStyle w:val="ListParagraph"/>
+        <w:numPr>
+          <w:ilvl w:val="0"/>
+          <w:numId w:val="17"/>
+        </w:numPr>
+        <w:rPr>
+          <w:sz w:val="20"/>
+          <w:szCs w:val="20"/>
+        </w:rPr>
+      </w:pPr>
+      <w:r>
+        <w:rPr/>
+        <w:t>Load traffic components</w:t>
+      </w:r>
+      <w:r>
+        <w:rPr/>
+        <w:t xml:space="preserve"> (Figure 3.4.2)</w:t>
+      </w:r>
+    </w:p>
+    <w:p w14:noSpellErr="1">
+      <w:pPr>
+        <w:pStyle w:val="Normal"/>
+        <w:ind w:left="360"/>
+      </w:pPr>
+      <w:r>
+        <w:drawing>
+          <wp:inline wp14:editId="7099B296" wp14:anchorId="2C00BA91">
+            <wp:extent cx="4572000" cy="1419225"/>
+            <wp:effectExtent l="0" t="0" r="0" b="0"/>
+            <wp:docPr id="210838479" name="Picture" title=""/>
+            <wp:cNvGraphicFramePr>
+              <a:graphicFrameLocks noChangeAspect="1"/>
+            </wp:cNvGraphicFramePr>
+            <a:graphic>
+              <a:graphicData uri="http://schemas.openxmlformats.org/drawingml/2006/picture">
+                <pic:pic>
+                  <pic:nvPicPr>
+                    <pic:cNvPr id="0" name="Picture"/>
+                    <pic:cNvPicPr/>
+                  </pic:nvPicPr>
+                  <pic:blipFill>
+                    <a:blip r:embed="Refd7058ded5e4456">
+                      <a:extLst>
+                        <a:ext xmlns:a="http://schemas.openxmlformats.org/drawingml/2006/main" uri="{28A0092B-C50C-407E-A947-70E740481C1C}">
+                          <a14:useLocalDpi val="0"/>
+                        </a:ext>
+                      </a:extLst>
+                    </a:blip>
+                    <a:stretch>
+                      <a:fillRect/>
+                    </a:stretch>
+                  </pic:blipFill>
+                  <pic:spPr>
+                    <a:xfrm>
+                      <a:off x="0" y="0"/>
+                      <a:ext cx="4572000" cy="1419225"/>
+                    </a:xfrm>
+                    <a:prstGeom prst="rect">
+                      <a:avLst/>
+                    </a:prstGeom>
+                  </pic:spPr>
+                </pic:pic>
+              </a:graphicData>
+            </a:graphic>
+          </wp:inline>
+        </w:drawing>
+      </w:r>
+    </w:p>
+    <w:p w14:noSpellErr="1">
+      <w:pPr>
+        <w:pStyle w:val="Normal"/>
+        <w:ind w:left="2880" w:firstLine="720"/>
+      </w:pPr>
+      <w:r>
+        <w:rPr/>
+        <w:t>Figure 3.4.2</w:t>
+      </w:r>
+    </w:p>
+    <w:p>
+      <w:pPr>
+        <w:pStyle w:val="ListParagraph"/>
+        <w:numPr>
+          <w:ilvl w:val="0"/>
+          <w:numId w:val="17"/>
+        </w:numPr>
+        <w:rPr>
+          <w:sz w:val="20"/>
+          <w:szCs w:val="20"/>
+        </w:rPr>
+      </w:pPr>
+      <w:r>
+        <w:rPr/>
+        <w:t>Start and stop simulation</w:t>
+      </w:r>
+      <w:r>
+        <w:rPr/>
+        <w:t xml:space="preserve"> (Figure 3.4.</w:t>
+      </w:r>
+    </w:p>
+    <w:p w14:noSpellErr="1">
+      <w:pPr>
+        <w:pStyle w:val="Normal"/>
+        <w:ind w:left="360"/>
+      </w:pPr>
+      <w:r>
+        <w:drawing>
+          <wp:inline wp14:editId="6A850010" wp14:anchorId="2104976E">
+            <wp:extent cx="4572000" cy="1771650"/>
+            <wp:effectExtent l="0" t="0" r="0" b="0"/>
+            <wp:docPr id="1446145610" name="Picture" title=""/>
+            <wp:cNvGraphicFramePr>
+              <a:graphicFrameLocks noChangeAspect="1"/>
+            </wp:cNvGraphicFramePr>
+            <a:graphic>
+              <a:graphicData uri="http://schemas.openxmlformats.org/drawingml/2006/picture">
+                <pic:pic>
+                  <pic:nvPicPr>
+                    <pic:cNvPr id="0" name="Picture"/>
+                    <pic:cNvPicPr/>
+                  </pic:nvPicPr>
+                  <pic:blipFill>
+                    <a:blip r:embed="R3894399fc4e94c31">
+                      <a:extLst>
+                        <a:ext xmlns:a="http://schemas.openxmlformats.org/drawingml/2006/main" uri="{28A0092B-C50C-407E-A947-70E740481C1C}">
+                          <a14:useLocalDpi val="0"/>
+                        </a:ext>
+                      </a:extLst>
+                    </a:blip>
+                    <a:stretch>
+                      <a:fillRect/>
+                    </a:stretch>
+                  </pic:blipFill>
+                  <pic:spPr>
+                    <a:xfrm>
+                      <a:off x="0" y="0"/>
+                      <a:ext cx="4572000" cy="1771650"/>
+                    </a:xfrm>
+                    <a:prstGeom prst="rect">
+                      <a:avLst/>
+                    </a:prstGeom>
+                  </pic:spPr>
+                </pic:pic>
+              </a:graphicData>
+            </a:graphic>
+          </wp:inline>
+        </w:drawing>
+      </w:r>
+    </w:p>
+    <w:p>
+      <w:pPr>
+        <w:pStyle w:val="Normal"/>
+        <w:ind w:left="2880" w:firstLine="720"/>
+      </w:pPr>
+      <w:r>
+        <w:rPr/>
+        <w:t>Figure 3.4.3</w:t>
+      </w:r>
+    </w:p>
+    <w:p w14:noSpellErr="1">
+      <w:pPr>
+        <w:pStyle w:val="ListParagraph"/>
+        <w:numPr>
+          <w:ilvl w:val="0"/>
+          <w:numId w:val="17"/>
+        </w:numPr>
+        <w:rPr>
+          <w:sz w:val="20"/>
+          <w:szCs w:val="20"/>
+        </w:rPr>
+      </w:pPr>
+      <w:r>
+        <w:rPr/>
+        <w:t xml:space="preserve">Track live report of each traffic component </w:t>
+      </w:r>
+    </w:p>
+    <w:p w14:noSpellErr="1">
+      <w:pPr>
+        <w:pStyle w:val="Normal"/>
+        <w:ind w:left="360"/>
+      </w:pPr>
+      <w:r>
+        <w:drawing>
+          <wp:inline wp14:editId="4CF18A8F" wp14:anchorId="03958500">
+            <wp:extent cx="4830023" cy="2032634"/>
+            <wp:effectExtent l="0" t="0" r="0" b="0"/>
+            <wp:docPr id="2003891684" name="Picture" title=""/>
+            <wp:cNvGraphicFramePr>
+              <a:graphicFrameLocks noChangeAspect="1"/>
+            </wp:cNvGraphicFramePr>
+            <a:graphic>
+              <a:graphicData uri="http://schemas.openxmlformats.org/drawingml/2006/picture">
+                <pic:pic>
+                  <pic:nvPicPr>
+                    <pic:cNvPr id="0" name="Picture"/>
+                    <pic:cNvPicPr/>
+                  </pic:nvPicPr>
+                  <pic:blipFill>
+                    <a:blip r:embed="R89e3e8ae87934a06">
+                      <a:extLst>
+                        <a:ext xmlns:a="http://schemas.openxmlformats.org/drawingml/2006/main" uri="{28A0092B-C50C-407E-A947-70E740481C1C}">
+                          <a14:useLocalDpi val="0"/>
+                        </a:ext>
+                      </a:extLst>
+                    </a:blip>
+                    <a:stretch>
+                      <a:fillRect/>
+                    </a:stretch>
+                  </pic:blipFill>
+                  <pic:spPr>
+                    <a:xfrm>
+                      <a:off x="0" y="0"/>
+                      <a:ext cx="4830023" cy="2032634"/>
+                    </a:xfrm>
+                    <a:prstGeom prst="rect">
+                      <a:avLst/>
+                    </a:prstGeom>
+                  </pic:spPr>
+                </pic:pic>
+              </a:graphicData>
+            </a:graphic>
+          </wp:inline>
+        </w:drawing>
+      </w:r>
+    </w:p>
+    <w:p w14:noSpellErr="1">
+      <w:pPr>
+        <w:pStyle w:val="Normal"/>
+        <w:ind w:left="2880" w:firstLine="0"/>
+      </w:pPr>
+      <w:r>
+        <w:rPr/>
+        <w:t>Figure 3.4.4</w:t>
+      </w:r>
+    </w:p>
+    <w:p w14:noSpellErr="1">
+      <w:pPr>
+        <w:pStyle w:val="ListParagraph"/>
+        <w:numPr>
+          <w:ilvl w:val="0"/>
+          <w:numId w:val="17"/>
+        </w:numPr>
+        <w:rPr>
+          <w:sz w:val="20"/>
+          <w:szCs w:val="20"/>
+        </w:rPr>
+      </w:pPr>
+      <w:r>
+        <w:rPr/>
+        <w:t>System show final report (as shown in figure 3.4.5</w:t>
+      </w:r>
+      <w:r>
+        <w:rPr/>
+        <w:t>)</w:t>
+      </w:r>
+    </w:p>
+    <w:p w14:noSpellErr="1">
+      <w:pPr>
+        <w:pStyle w:val="Normal"/>
+        <w:ind w:left="360" w:firstLine="720"/>
+      </w:pPr>
+      <w:r>
+        <w:drawing>
+          <wp:inline wp14:editId="4B7F72C9" wp14:anchorId="157813B4">
+            <wp:extent cx="4572000" cy="3028950"/>
+            <wp:effectExtent l="0" t="0" r="0" b="0"/>
+            <wp:docPr id="653802712" name="Picture" title=""/>
+            <wp:cNvGraphicFramePr>
+              <a:graphicFrameLocks noChangeAspect="1"/>
+            </wp:cNvGraphicFramePr>
+            <a:graphic>
+              <a:graphicData uri="http://schemas.openxmlformats.org/drawingml/2006/picture">
+                <pic:pic>
+                  <pic:nvPicPr>
+                    <pic:cNvPr id="0" name="Picture"/>
+                    <pic:cNvPicPr/>
+                  </pic:nvPicPr>
+                  <pic:blipFill>
+                    <a:blip r:embed="Rf955f49399394574">
+                      <a:extLst>
+                        <a:ext xmlns:a="http://schemas.openxmlformats.org/drawingml/2006/main" uri="{28A0092B-C50C-407E-A947-70E740481C1C}">
+                          <a14:useLocalDpi val="0"/>
+                        </a:ext>
+                      </a:extLst>
+                    </a:blip>
+                    <a:stretch>
+                      <a:fillRect/>
+                    </a:stretch>
+                  </pic:blipFill>
+                  <pic:spPr>
+                    <a:xfrm>
+                      <a:off x="0" y="0"/>
+                      <a:ext cx="4572000" cy="3028950"/>
+                    </a:xfrm>
+                    <a:prstGeom prst="rect">
+                      <a:avLst/>
+                    </a:prstGeom>
+                  </pic:spPr>
+                </pic:pic>
+              </a:graphicData>
+            </a:graphic>
+          </wp:inline>
+        </w:drawing>
+      </w:r>
+    </w:p>
+    <w:p>
+      <w:pPr>
+        <w:pStyle w:val="Normal"/>
+        <w:ind w:left="3600" w:firstLine="720"/>
+      </w:pPr>
+      <w:r>
+        <w:rPr/>
+        <w:t>Figure 3.4.5</w:t>
+      </w:r>
+    </w:p>
+    <w:p w14:noSpellErr="1">
+      <w:pPr>
+        <w:pStyle w:val="ListParagraph"/>
+        <w:numPr>
+          <w:ilvl w:val="0"/>
+          <w:numId w:val="17"/>
+        </w:numPr>
+        <w:rPr>
+          <w:sz w:val="20"/>
+          <w:szCs w:val="20"/>
+        </w:rPr>
+      </w:pPr>
+      <w:r>
+        <w:rPr/>
+        <w:t>Restart the simulation</w:t>
+      </w:r>
+    </w:p>
+    <w:p/>
+    <w:p>
+      <w:pPr>
+        <w:pStyle w:val="Heading3"/>
+      </w:pPr>
+      <w:r>
+        <w:t>User Interface: Navigational Paths and Screen Mockups</w:t>
+      </w:r>
+    </w:p>
+    <w:p>
+      <w:pPr>
+        <w:ind w:left="720" w:firstLine="720"/>
+      </w:pPr>
+      <w:r>
+        <w:drawing>
+          <wp:inline wp14:editId="3DAEA8D1" wp14:anchorId="6F8800FB">
+            <wp:extent cx="4572000" cy="2933700"/>
+            <wp:effectExtent l="0" t="0" r="0" b="0"/>
+            <wp:docPr id="1516721987" name="" title=""/>
+            <wp:cNvGraphicFramePr>
+              <a:graphicFrameLocks noChangeAspect="1"/>
+            </wp:cNvGraphicFramePr>
+            <a:graphic>
+              <a:graphicData uri="http://schemas.openxmlformats.org/drawingml/2006/picture">
+                <pic:pic>
+                  <pic:nvPicPr>
+                    <pic:cNvPr id="0" name=""/>
+                    <pic:cNvPicPr/>
+                  </pic:nvPicPr>
+                  <pic:blipFill>
+                    <a:blip r:embed="Re9465f96d6964b39">
+                      <a:extLst xmlns:a="http://schemas.openxmlformats.org/drawingml/2006/main">
                         <a:ext uri="{28A0092B-C50C-407E-A947-70E740481C1C}">
                           <a14:useLocalDpi xmlns:a14="http://schemas.microsoft.com/office/drawing/2010/main" val="0"/>
                         </a:ext>
@@ -1119,7 +1553,7 @@
                     </a:stretch>
                   </pic:blipFill>
                   <pic:spPr>
-                    <a:xfrm>
+                    <a:xfrm rot="0" flipH="0" flipV="0">
                       <a:off x="0" y="0"/>
                       <a:ext cx="4572000" cy="2933700"/>
                     </a:xfrm>
@@ -1377,6 +1811,258 @@
 
 <file path=word/numbering.xml><?xml version="1.0" encoding="utf-8"?>
 <w:numbering xmlns:wpc="http://schemas.microsoft.com/office/word/2010/wordprocessingCanvas" xmlns:cx="http://schemas.microsoft.com/office/drawing/2014/chartex" xmlns:cx1="http://schemas.microsoft.com/office/drawing/2015/9/8/chartex" xmlns:cx2="http://schemas.microsoft.com/office/drawing/2015/10/21/chartex" xmlns:cx3="http://schemas.microsoft.com/office/drawing/2016/5/9/chartex" xmlns:cx4="http://schemas.microsoft.com/office/drawing/2016/5/10/chartex" xmlns:cx5="http://schemas.microsoft.com/office/drawing/2016/5/11/chartex" xmlns:cx6="http://schemas.microsoft.com/office/drawing/2016/5/12/chartex" xmlns:cx7="http://schemas.microsoft.com/office/drawing/2016/5/13/chartex" xmlns:cx8="http://schemas.microsoft.com/office/drawing/2016/5/14/chartex" xmlns:mc="http://schemas.openxmlformats.org/markup-compatibility/2006" xmlns:aink="http://schemas.microsoft.com/office/drawing/2016/ink" xmlns:am3d="http://schemas.microsoft.com/office/drawing/2017/model3d" xmlns:o="urn:schemas-microsoft-com:office:office" xmlns:r="http://schemas.openxmlformats.org/officeDocument/2006/relationships" xmlns:m="http://schemas.openxmlformats.org/officeDocument/2006/math" xmlns:v="urn:schemas-microsoft-com:vml" xmlns:wp14="http://schemas.microsoft.com/office/word/2010/wordprocessingDrawing" xmlns:wp="http://schemas.openxmlformats.org/drawingml/2006/wordprocessingDrawing" xmlns:w10="urn:schemas-microsoft-com:office:word" xmlns:w="http://schemas.openxmlformats.org/wordprocessingml/2006/main" xmlns:w14="http://schemas.microsoft.com/office/word/2010/wordml" xmlns:w15="http://schemas.microsoft.com/office/word/2012/wordml" xmlns:w16cid="http://schemas.microsoft.com/office/word/2016/wordml/cid" xmlns:w16se="http://schemas.microsoft.com/office/word/2015/wordml/symex" xmlns:wpg="http://schemas.microsoft.com/office/word/2010/wordprocessingGroup" xmlns:wpi="http://schemas.microsoft.com/office/word/2010/wordprocessingInk" xmlns:wne="http://schemas.microsoft.com/office/word/2006/wordml" xmlns:wps="http://schemas.microsoft.com/office/word/2010/wordprocessingShape" mc:Ignorable="w14 w15 w16se w16cid wp14">
+  <w:abstractNum xmlns:w="http://schemas.openxmlformats.org/wordprocessingml/2006/main" w:abstractNumId="16">
+    <w:multiLevelType xmlns:w="http://schemas.openxmlformats.org/wordprocessingml/2006/main" w:val="hybridMultilevel"/>
+    <w:lvl xmlns:w="http://schemas.openxmlformats.org/wordprocessingml/2006/main" w:ilvl="0">
+      <w:start w:val="1"/>
+      <w:numFmt w:val="decimal"/>
+      <w:lvlText w:val="%1."/>
+      <w:lvlJc w:val="left"/>
+      <w:pPr>
+        <w:ind w:left="720" w:hanging="360"/>
+      </w:pPr>
+    </w:lvl>
+    <w:lvl xmlns:w="http://schemas.openxmlformats.org/wordprocessingml/2006/main" w:ilvl="1">
+      <w:start w:val="1"/>
+      <w:numFmt w:val="lowerLetter"/>
+      <w:lvlText w:val="%2."/>
+      <w:lvlJc w:val="left"/>
+      <w:pPr>
+        <w:ind w:left="1440" w:hanging="360"/>
+      </w:pPr>
+    </w:lvl>
+    <w:lvl xmlns:w="http://schemas.openxmlformats.org/wordprocessingml/2006/main" w:ilvl="2">
+      <w:start w:val="1"/>
+      <w:numFmt w:val="lowerRoman"/>
+      <w:lvlText w:val="%3."/>
+      <w:lvlJc w:val="right"/>
+      <w:pPr>
+        <w:ind w:left="2160" w:hanging="180"/>
+      </w:pPr>
+    </w:lvl>
+    <w:lvl xmlns:w="http://schemas.openxmlformats.org/wordprocessingml/2006/main" w:ilvl="3">
+      <w:start w:val="1"/>
+      <w:numFmt w:val="decimal"/>
+      <w:lvlText w:val="%4."/>
+      <w:lvlJc w:val="left"/>
+      <w:pPr>
+        <w:ind w:left="2880" w:hanging="360"/>
+      </w:pPr>
+    </w:lvl>
+    <w:lvl xmlns:w="http://schemas.openxmlformats.org/wordprocessingml/2006/main" w:ilvl="4">
+      <w:start w:val="1"/>
+      <w:numFmt w:val="lowerLetter"/>
+      <w:lvlText w:val="%5."/>
+      <w:lvlJc w:val="left"/>
+      <w:pPr>
+        <w:ind w:left="3600" w:hanging="360"/>
+      </w:pPr>
+    </w:lvl>
+    <w:lvl xmlns:w="http://schemas.openxmlformats.org/wordprocessingml/2006/main" w:ilvl="5">
+      <w:start w:val="1"/>
+      <w:numFmt w:val="lowerRoman"/>
+      <w:lvlText w:val="%6."/>
+      <w:lvlJc w:val="right"/>
+      <w:pPr>
+        <w:ind w:left="4320" w:hanging="180"/>
+      </w:pPr>
+    </w:lvl>
+    <w:lvl xmlns:w="http://schemas.openxmlformats.org/wordprocessingml/2006/main" w:ilvl="6">
+      <w:start w:val="1"/>
+      <w:numFmt w:val="decimal"/>
+      <w:lvlText w:val="%7."/>
+      <w:lvlJc w:val="left"/>
+      <w:pPr>
+        <w:ind w:left="5040" w:hanging="360"/>
+      </w:pPr>
+    </w:lvl>
+    <w:lvl xmlns:w="http://schemas.openxmlformats.org/wordprocessingml/2006/main" w:ilvl="7">
+      <w:start w:val="1"/>
+      <w:numFmt w:val="lowerLetter"/>
+      <w:lvlText w:val="%8."/>
+      <w:lvlJc w:val="left"/>
+      <w:pPr>
+        <w:ind w:left="5760" w:hanging="360"/>
+      </w:pPr>
+    </w:lvl>
+    <w:lvl xmlns:w="http://schemas.openxmlformats.org/wordprocessingml/2006/main" w:ilvl="8">
+      <w:start w:val="1"/>
+      <w:numFmt w:val="lowerRoman"/>
+      <w:lvlText w:val="%9."/>
+      <w:lvlJc w:val="right"/>
+      <w:pPr>
+        <w:ind w:left="6480" w:hanging="180"/>
+      </w:pPr>
+    </w:lvl>
+  </w:abstractNum>
+  <w:abstractNum xmlns:w="http://schemas.openxmlformats.org/wordprocessingml/2006/main" w:abstractNumId="15">
+    <w:multiLevelType xmlns:w="http://schemas.openxmlformats.org/wordprocessingml/2006/main" w:val="hybridMultilevel"/>
+    <w:lvl xmlns:w="http://schemas.openxmlformats.org/wordprocessingml/2006/main" w:ilvl="0">
+      <w:start w:val="1"/>
+      <w:numFmt w:val="decimal"/>
+      <w:lvlText w:val="%1."/>
+      <w:lvlJc w:val="left"/>
+      <w:pPr>
+        <w:ind w:left="720" w:hanging="360"/>
+      </w:pPr>
+    </w:lvl>
+    <w:lvl xmlns:w="http://schemas.openxmlformats.org/wordprocessingml/2006/main" w:ilvl="1">
+      <w:start w:val="1"/>
+      <w:numFmt w:val="lowerLetter"/>
+      <w:lvlText w:val="%2."/>
+      <w:lvlJc w:val="left"/>
+      <w:pPr>
+        <w:ind w:left="1440" w:hanging="360"/>
+      </w:pPr>
+    </w:lvl>
+    <w:lvl xmlns:w="http://schemas.openxmlformats.org/wordprocessingml/2006/main" w:ilvl="2">
+      <w:start w:val="1"/>
+      <w:numFmt w:val="lowerRoman"/>
+      <w:lvlText w:val="%3."/>
+      <w:lvlJc w:val="right"/>
+      <w:pPr>
+        <w:ind w:left="2160" w:hanging="180"/>
+      </w:pPr>
+    </w:lvl>
+    <w:lvl xmlns:w="http://schemas.openxmlformats.org/wordprocessingml/2006/main" w:ilvl="3">
+      <w:start w:val="1"/>
+      <w:numFmt w:val="decimal"/>
+      <w:lvlText w:val="%4."/>
+      <w:lvlJc w:val="left"/>
+      <w:pPr>
+        <w:ind w:left="2880" w:hanging="360"/>
+      </w:pPr>
+    </w:lvl>
+    <w:lvl xmlns:w="http://schemas.openxmlformats.org/wordprocessingml/2006/main" w:ilvl="4">
+      <w:start w:val="1"/>
+      <w:numFmt w:val="lowerLetter"/>
+      <w:lvlText w:val="%5."/>
+      <w:lvlJc w:val="left"/>
+      <w:pPr>
+        <w:ind w:left="3600" w:hanging="360"/>
+      </w:pPr>
+    </w:lvl>
+    <w:lvl xmlns:w="http://schemas.openxmlformats.org/wordprocessingml/2006/main" w:ilvl="5">
+      <w:start w:val="1"/>
+      <w:numFmt w:val="lowerRoman"/>
+      <w:lvlText w:val="%6."/>
+      <w:lvlJc w:val="right"/>
+      <w:pPr>
+        <w:ind w:left="4320" w:hanging="180"/>
+      </w:pPr>
+    </w:lvl>
+    <w:lvl xmlns:w="http://schemas.openxmlformats.org/wordprocessingml/2006/main" w:ilvl="6">
+      <w:start w:val="1"/>
+      <w:numFmt w:val="decimal"/>
+      <w:lvlText w:val="%7."/>
+      <w:lvlJc w:val="left"/>
+      <w:pPr>
+        <w:ind w:left="5040" w:hanging="360"/>
+      </w:pPr>
+    </w:lvl>
+    <w:lvl xmlns:w="http://schemas.openxmlformats.org/wordprocessingml/2006/main" w:ilvl="7">
+      <w:start w:val="1"/>
+      <w:numFmt w:val="lowerLetter"/>
+      <w:lvlText w:val="%8."/>
+      <w:lvlJc w:val="left"/>
+      <w:pPr>
+        <w:ind w:left="5760" w:hanging="360"/>
+      </w:pPr>
+    </w:lvl>
+    <w:lvl xmlns:w="http://schemas.openxmlformats.org/wordprocessingml/2006/main" w:ilvl="8">
+      <w:start w:val="1"/>
+      <w:numFmt w:val="lowerRoman"/>
+      <w:lvlText w:val="%9."/>
+      <w:lvlJc w:val="right"/>
+      <w:pPr>
+        <w:ind w:left="6480" w:hanging="180"/>
+      </w:pPr>
+    </w:lvl>
+  </w:abstractNum>
+  <w:abstractNum xmlns:w="http://schemas.openxmlformats.org/wordprocessingml/2006/main" w:abstractNumId="14">
+    <w:multiLevelType xmlns:w="http://schemas.openxmlformats.org/wordprocessingml/2006/main" w:val="hybridMultilevel"/>
+    <w:lvl xmlns:w="http://schemas.openxmlformats.org/wordprocessingml/2006/main" w:ilvl="0">
+      <w:start w:val="1"/>
+      <w:numFmt w:val="decimal"/>
+      <w:lvlText w:val="%1."/>
+      <w:lvlJc w:val="left"/>
+      <w:pPr>
+        <w:ind w:left="720" w:hanging="360"/>
+      </w:pPr>
+    </w:lvl>
+    <w:lvl xmlns:w="http://schemas.openxmlformats.org/wordprocessingml/2006/main" w:ilvl="1">
+      <w:start w:val="1"/>
+      <w:numFmt w:val="lowerLetter"/>
+      <w:lvlText w:val="%2."/>
+      <w:lvlJc w:val="left"/>
+      <w:pPr>
+        <w:ind w:left="1440" w:hanging="360"/>
+      </w:pPr>
+    </w:lvl>
+    <w:lvl xmlns:w="http://schemas.openxmlformats.org/wordprocessingml/2006/main" w:ilvl="2">
+      <w:start w:val="1"/>
+      <w:numFmt w:val="lowerRoman"/>
+      <w:lvlText w:val="%3."/>
+      <w:lvlJc w:val="right"/>
+      <w:pPr>
+        <w:ind w:left="2160" w:hanging="180"/>
+      </w:pPr>
+    </w:lvl>
+    <w:lvl xmlns:w="http://schemas.openxmlformats.org/wordprocessingml/2006/main" w:ilvl="3">
+      <w:start w:val="1"/>
+      <w:numFmt w:val="decimal"/>
+      <w:lvlText w:val="%4."/>
+      <w:lvlJc w:val="left"/>
+      <w:pPr>
+        <w:ind w:left="2880" w:hanging="360"/>
+      </w:pPr>
+    </w:lvl>
+    <w:lvl xmlns:w="http://schemas.openxmlformats.org/wordprocessingml/2006/main" w:ilvl="4">
+      <w:start w:val="1"/>
+      <w:numFmt w:val="lowerLetter"/>
+      <w:lvlText w:val="%5."/>
+      <w:lvlJc w:val="left"/>
+      <w:pPr>
+        <w:ind w:left="3600" w:hanging="360"/>
+      </w:pPr>
+    </w:lvl>
+    <w:lvl xmlns:w="http://schemas.openxmlformats.org/wordprocessingml/2006/main" w:ilvl="5">
+      <w:start w:val="1"/>
+      <w:numFmt w:val="lowerRoman"/>
+      <w:lvlText w:val="%6."/>
+      <w:lvlJc w:val="right"/>
+      <w:pPr>
+        <w:ind w:left="4320" w:hanging="180"/>
+      </w:pPr>
+    </w:lvl>
+    <w:lvl xmlns:w="http://schemas.openxmlformats.org/wordprocessingml/2006/main" w:ilvl="6">
+      <w:start w:val="1"/>
+      <w:numFmt w:val="decimal"/>
+      <w:lvlText w:val="%7."/>
+      <w:lvlJc w:val="left"/>
+      <w:pPr>
+        <w:ind w:left="5040" w:hanging="360"/>
+      </w:pPr>
+    </w:lvl>
+    <w:lvl xmlns:w="http://schemas.openxmlformats.org/wordprocessingml/2006/main" w:ilvl="7">
+      <w:start w:val="1"/>
+      <w:numFmt w:val="lowerLetter"/>
+      <w:lvlText w:val="%8."/>
+      <w:lvlJc w:val="left"/>
+      <w:pPr>
+        <w:ind w:left="5760" w:hanging="360"/>
+      </w:pPr>
+    </w:lvl>
+    <w:lvl xmlns:w="http://schemas.openxmlformats.org/wordprocessingml/2006/main" w:ilvl="8">
+      <w:start w:val="1"/>
+      <w:numFmt w:val="lowerRoman"/>
+      <w:lvlText w:val="%9."/>
+      <w:lvlJc w:val="right"/>
+      <w:pPr>
+        <w:ind w:left="6480" w:hanging="180"/>
+      </w:pPr>
+    </w:lvl>
+  </w:abstractNum>
   <w:abstractNum xmlns:w="http://schemas.openxmlformats.org/wordprocessingml/2006/main" w:abstractNumId="13">
     <w:multiLevelType xmlns:w="http://schemas.openxmlformats.org/wordprocessingml/2006/main" w:val="hybridMultilevel"/>
     <w:lvl xmlns:w="http://schemas.openxmlformats.org/wordprocessingml/2006/main" w:ilvl="0">
@@ -2792,6 +3478,15 @@
       </w:rPr>
     </w:lvl>
   </w:abstractNum>
+  <w:num w:numId="17">
+    <w:abstractNumId w:val="16"/>
+  </w:num>
+  <w:num w:numId="16">
+    <w:abstractNumId w:val="15"/>
+  </w:num>
+  <w:num w:numId="15">
+    <w:abstractNumId w:val="14"/>
+  </w:num>
   <w:num w:numId="14">
     <w:abstractNumId w:val="13"/>
   </w:num>

--- a/requirements/requirement-analysis-doc.docx
+++ b/requirements/requirement-analysis-doc.docx
@@ -89,32 +89,29 @@
       <w:r>
         <w:rPr>
           <w:rFonts w:ascii="-webkit-standard" w:hAnsi="-webkit-standard" w:eastAsia="-webkit-standard" w:cs="-webkit-standard"/>
-          <w:color w:val="000000" w:themeColor="text1"/>
+          <w:color w:val="000000" w:themeColor="text1" w:themeTint="FF" w:themeShade="FF"/>
         </w:rPr>
         <w:t xml:space="preserve"> </w:t>
       </w:r>
       <w:r>
-        <w:rPr>
-          <w:noProof/>
-        </w:rPr>
         <w:drawing>
-          <wp:inline distT="0" distB="0" distL="0" distR="0" wp14:anchorId="5B86A1FC" wp14:editId="4F88CE0A">
+          <wp:inline wp14:editId="7921873C" wp14:anchorId="5B86A1FC">
             <wp:extent cx="4572000" cy="3143250"/>
             <wp:effectExtent l="0" t="0" r="0" b="0"/>
-            <wp:docPr id="1369336960" name="图片"/>
+            <wp:docPr id="1990853046" name="" title=""/>
             <wp:cNvGraphicFramePr>
-              <a:graphicFrameLocks xmlns:a="http://schemas.openxmlformats.org/drawingml/2006/main" noChangeAspect="1"/>
+              <a:graphicFrameLocks noChangeAspect="1"/>
             </wp:cNvGraphicFramePr>
-            <a:graphic xmlns:a="http://schemas.openxmlformats.org/drawingml/2006/main">
+            <a:graphic>
               <a:graphicData uri="http://schemas.openxmlformats.org/drawingml/2006/picture">
-                <pic:pic xmlns:pic="http://schemas.openxmlformats.org/drawingml/2006/picture">
+                <pic:pic>
                   <pic:nvPicPr>
-                    <pic:cNvPr id="0" name="图片"/>
+                    <pic:cNvPr id="0" name=""/>
                     <pic:cNvPicPr/>
                   </pic:nvPicPr>
                   <pic:blipFill>
-                    <a:blip r:embed="rId8">
-                      <a:extLst>
+                    <a:blip r:embed="Re0662dcddf434b9f">
+                      <a:extLst xmlns:a="http://schemas.openxmlformats.org/drawingml/2006/main">
                         <a:ext uri="{28A0092B-C50C-407E-A947-70E740481C1C}">
                           <a14:useLocalDpi xmlns:a14="http://schemas.microsoft.com/office/drawing/2010/main" val="0"/>
                         </a:ext>
@@ -125,7 +122,7 @@
                     </a:stretch>
                   </pic:blipFill>
                   <pic:spPr>
-                    <a:xfrm>
+                    <a:xfrm rot="0" flipH="0" flipV="0">
                       <a:off x="0" y="0"/>
                       <a:ext cx="4572000" cy="3143250"/>
                     </a:xfrm>
@@ -908,38 +905,23 @@
       <w:r>
         <w:rPr>
           <w:rFonts w:ascii="Calibri" w:hAnsi="Calibri" w:eastAsia="Calibri" w:cs="Calibri"/>
+          <w:color w:val="FF0000"/>
         </w:rPr>
-        <w:t xml:space="preserve">System will implement </w:t>
-      </w:r>
+        <w:t xml:space="preserve">System will implement US traffic law. For example, at an </w:t>
+      </w:r>
+      <w:proofErr w:type="spellStart"/>
       <w:r>
         <w:rPr>
           <w:rFonts w:ascii="Calibri" w:hAnsi="Calibri" w:eastAsia="Calibri" w:cs="Calibri"/>
+          <w:color w:val="FF0000"/>
         </w:rPr>
-        <w:t xml:space="preserve">US </w:t>
-      </w:r>
+        <w:t>alway</w:t>
+      </w:r>
+      <w:proofErr w:type="spellEnd"/>
       <w:r>
         <w:rPr>
           <w:rFonts w:ascii="Calibri" w:hAnsi="Calibri" w:eastAsia="Calibri" w:cs="Calibri"/>
-        </w:rPr>
-        <w:t>traffic law.</w:t>
-      </w:r>
-      <w:r>
-        <w:rPr>
-          <w:rFonts w:ascii="Calibri" w:hAnsi="Calibri" w:eastAsia="Calibri" w:cs="Calibri"/>
-        </w:rPr>
-        <w:t xml:space="preserve"> For example, at an </w:t>
-      </w:r>
-      <w:proofErr w:type="spellStart"/>
-      <w:r>
-        <w:rPr>
-          <w:rFonts w:ascii="Calibri" w:hAnsi="Calibri" w:eastAsia="Calibri" w:cs="Calibri"/>
-        </w:rPr>
-        <w:t>allway</w:t>
-      </w:r>
-      <w:proofErr w:type="spellEnd"/>
-      <w:r>
-        <w:rPr>
-          <w:rFonts w:ascii="Calibri" w:hAnsi="Calibri" w:eastAsia="Calibri" w:cs="Calibri"/>
+          <w:color w:val="FF0000"/>
         </w:rPr>
         <w:t xml:space="preserve"> stop sign, car agent will stop and follow the first come first serve service. </w:t>
       </w:r>
@@ -1083,10 +1065,10 @@
       </w:pPr>
       <w:r>
         <w:drawing>
-          <wp:inline wp14:editId="3304D1F7" wp14:anchorId="16C2EE91">
+          <wp:inline wp14:editId="425CE244" wp14:anchorId="16C2EE91">
             <wp:extent cx="4572000" cy="2695575"/>
             <wp:effectExtent l="0" t="0" r="0" b="0"/>
-            <wp:docPr id="140643747" name="Picture" title=""/>
+            <wp:docPr id="273748418" name="" title=""/>
             <wp:cNvGraphicFramePr>
               <a:graphicFrameLocks noChangeAspect="1"/>
             </wp:cNvGraphicFramePr>
@@ -1094,11 +1076,84 @@
               <a:graphicData uri="http://schemas.openxmlformats.org/drawingml/2006/picture">
                 <pic:pic>
                   <pic:nvPicPr>
-                    <pic:cNvPr id="0" name="Picture"/>
+                    <pic:cNvPr id="0" name=""/>
                     <pic:cNvPicPr/>
                   </pic:nvPicPr>
                   <pic:blipFill>
-                    <a:blip r:embed="R368439326dd8475d">
+                    <a:blip r:embed="R3f40d783d8c74c6c">
+                      <a:extLst xmlns:a="http://schemas.openxmlformats.org/drawingml/2006/main">
+                        <a:ext xmlns:a="http://schemas.openxmlformats.org/drawingml/2006/main" uri="{28A0092B-C50C-407E-A947-70E740481C1C}">
+                          <a14:useLocalDpi xmlns:a14="http://schemas.microsoft.com/office/drawing/2010/main" val="0"/>
+                        </a:ext>
+                      </a:extLst>
+                    </a:blip>
+                    <a:stretch>
+                      <a:fillRect/>
+                    </a:stretch>
+                  </pic:blipFill>
+                  <pic:spPr>
+                    <a:xfrm rot="0" flipH="0" flipV="0">
+                      <a:off x="0" y="0"/>
+                      <a:ext cx="4572000" cy="2695575"/>
+                    </a:xfrm>
+                    <a:prstGeom prst="rect">
+                      <a:avLst/>
+                    </a:prstGeom>
+                  </pic:spPr>
+                </pic:pic>
+              </a:graphicData>
+            </a:graphic>
+          </wp:inline>
+        </w:drawing>
+      </w:r>
+    </w:p>
+    <w:p>
+      <w:pPr>
+        <w:pStyle w:val="Normal"/>
+        <w:ind w:left="3600" w:firstLine="720"/>
+      </w:pPr>
+      <w:r>
+        <w:rPr/>
+        <w:t>Figure 3.4. 1</w:t>
+      </w:r>
+    </w:p>
+    <w:p>
+      <w:pPr>
+        <w:pStyle w:val="Normal"/>
+        <w:ind w:left="2880" w:firstLine="0"/>
+      </w:pPr>
+    </w:p>
+    <w:p w14:noSpellErr="1">
+      <w:pPr>
+        <w:pStyle w:val="Heading3"/>
+      </w:pPr>
+      <w:r>
+        <w:rPr/>
+        <w:t>Structural Model</w:t>
+      </w:r>
+    </w:p>
+    <w:p w14:noSpellErr="1">
+      <w:pPr>
+        <w:pStyle w:val="Normal"/>
+      </w:pPr>
+      <w:r>
+        <w:drawing>
+          <wp:inline wp14:editId="10EA17EF" wp14:anchorId="248DC16F">
+            <wp:extent cx="4572000" cy="2314575"/>
+            <wp:effectExtent l="0" t="0" r="0" b="0"/>
+            <wp:docPr id="2036075838" name="图片" title=""/>
+            <wp:cNvGraphicFramePr>
+              <a:graphicFrameLocks noChangeAspect="1"/>
+            </wp:cNvGraphicFramePr>
+            <a:graphic>
+              <a:graphicData uri="http://schemas.openxmlformats.org/drawingml/2006/picture">
+                <pic:pic>
+                  <pic:nvPicPr>
+                    <pic:cNvPr id="0" name="图片"/>
+                    <pic:cNvPicPr/>
+                  </pic:nvPicPr>
+                  <pic:blipFill>
+                    <a:blip r:embed="Rd7382fdbee5546bc">
                       <a:extLst>
                         <a:ext xmlns:a="http://schemas.openxmlformats.org/drawingml/2006/main" uri="{28A0092B-C50C-407E-A947-70E740481C1C}">
                           <a14:useLocalDpi val="0"/>
@@ -1112,7 +1167,7 @@
                   <pic:spPr>
                     <a:xfrm>
                       <a:off x="0" y="0"/>
-                      <a:ext cx="4572000" cy="2695575"/>
+                      <a:ext cx="4572000" cy="2314575"/>
                     </a:xfrm>
                     <a:prstGeom prst="rect">
                       <a:avLst/>
@@ -1125,29 +1180,14 @@
         </w:drawing>
       </w:r>
     </w:p>
-    <w:p>
+    <w:p w14:noSpellErr="1">
       <w:pPr>
         <w:pStyle w:val="Normal"/>
-        <w:ind w:left="3600" w:firstLine="720"/>
+        <w:jc w:val="center"/>
       </w:pPr>
       <w:r>
         <w:rPr/>
-        <w:t>Figure 3.4. 1</w:t>
-      </w:r>
-    </w:p>
-    <w:p>
-      <w:pPr>
-        <w:pStyle w:val="Normal"/>
-        <w:ind w:left="2880" w:firstLine="0"/>
-      </w:pPr>
-    </w:p>
-    <w:p w14:noSpellErr="1">
-      <w:pPr>
-        <w:pStyle w:val="Heading3"/>
-      </w:pPr>
-      <w:r>
-        <w:rPr/>
-        <w:t>Structural Model</w:t>
+        <w:t>Figure 3.4.7</w:t>
       </w:r>
     </w:p>
     <w:p w14:noSpellErr="1">
@@ -1159,23 +1199,29 @@
         <w:t>Behavioral Model</w:t>
       </w:r>
     </w:p>
-    <w:p>
+    <w:p w14:noSpellErr="1">
       <w:pPr>
         <w:pStyle w:val="Normal"/>
       </w:pPr>
       <w:r>
         <w:rPr/>
-        <w:t xml:space="preserve">Each </w:t>
-      </w:r>
-      <w:proofErr w:type="spellStart"/>
+        <w:t>Each use</w:t>
+      </w:r>
       <w:r>
         <w:rPr/>
-        <w:t>usecase</w:t>
-      </w:r>
-      <w:proofErr w:type="spellEnd"/>
+        <w:t xml:space="preserve"> </w:t>
+      </w:r>
       <w:r>
         <w:rPr/>
-        <w:t xml:space="preserve"> are associated with individual sequence diagram as follow. </w:t>
+        <w:t xml:space="preserve">case </w:t>
+      </w:r>
+      <w:r>
+        <w:rPr/>
+        <w:t xml:space="preserve">is </w:t>
+      </w:r>
+      <w:r>
+        <w:rPr/>
+        <w:t xml:space="preserve">associated with individual sequence diagram as follow. </w:t>
       </w:r>
     </w:p>
     <w:p w14:noSpellErr="1">
@@ -1206,10 +1252,10 @@
       </w:pPr>
       <w:r>
         <w:drawing>
-          <wp:inline wp14:editId="7099B296" wp14:anchorId="2C00BA91">
+          <wp:inline wp14:editId="685EA19D" wp14:anchorId="2C00BA91">
             <wp:extent cx="4572000" cy="1419225"/>
             <wp:effectExtent l="0" t="0" r="0" b="0"/>
-            <wp:docPr id="210838479" name="Picture" title=""/>
+            <wp:docPr id="1982791773" name="Picture" title=""/>
             <wp:cNvGraphicFramePr>
               <a:graphicFrameLocks noChangeAspect="1"/>
             </wp:cNvGraphicFramePr>
@@ -1221,7 +1267,7 @@
                     <pic:cNvPicPr/>
                   </pic:nvPicPr>
                   <pic:blipFill>
-                    <a:blip r:embed="Refd7058ded5e4456">
+                    <a:blip r:embed="R40035f3bb2864402">
                       <a:extLst>
                         <a:ext xmlns:a="http://schemas.openxmlformats.org/drawingml/2006/main" uri="{28A0092B-C50C-407E-A947-70E740481C1C}">
                           <a14:useLocalDpi val="0"/>
@@ -1258,7 +1304,7 @@
         <w:t>Figure 3.4.2</w:t>
       </w:r>
     </w:p>
-    <w:p>
+    <w:p w14:noSpellErr="1">
       <w:pPr>
         <w:pStyle w:val="ListParagraph"/>
         <w:numPr>
@@ -1276,7 +1322,7 @@
       </w:r>
       <w:r>
         <w:rPr/>
-        <w:t xml:space="preserve"> (Figure 3.4.</w:t>
+        <w:t xml:space="preserve"> (Figure 3.4.3)</w:t>
       </w:r>
     </w:p>
     <w:p w14:noSpellErr="1">
@@ -1286,10 +1332,10 @@
       </w:pPr>
       <w:r>
         <w:drawing>
-          <wp:inline wp14:editId="6A850010" wp14:anchorId="2104976E">
+          <wp:inline wp14:editId="4F1F561E" wp14:anchorId="2104976E">
             <wp:extent cx="4572000" cy="1771650"/>
             <wp:effectExtent l="0" t="0" r="0" b="0"/>
-            <wp:docPr id="1446145610" name="Picture" title=""/>
+            <wp:docPr id="1856100552" name="Picture" title=""/>
             <wp:cNvGraphicFramePr>
               <a:graphicFrameLocks noChangeAspect="1"/>
             </wp:cNvGraphicFramePr>
@@ -1301,7 +1347,7 @@
                     <pic:cNvPicPr/>
                   </pic:nvPicPr>
                   <pic:blipFill>
-                    <a:blip r:embed="R3894399fc4e94c31">
+                    <a:blip r:embed="Rb7112db10d084e2b">
                       <a:extLst>
                         <a:ext xmlns:a="http://schemas.openxmlformats.org/drawingml/2006/main" uri="{28A0092B-C50C-407E-A947-70E740481C1C}">
                           <a14:useLocalDpi val="0"/>
@@ -1354,6 +1400,20 @@
         <w:rPr/>
         <w:t xml:space="preserve">Track live report of each traffic component </w:t>
       </w:r>
+      <w:r>
+        <w:rPr/>
+        <w:t>(</w:t>
+      </w:r>
+      <w:proofErr w:type="gramStart"/>
+      <w:r>
+        <w:rPr/>
+        <w:t>Figure  3.4.4</w:t>
+      </w:r>
+      <w:proofErr w:type="gramEnd"/>
+      <w:r>
+        <w:rPr/>
+        <w:t>)</w:t>
+      </w:r>
     </w:p>
     <w:p w14:noSpellErr="1">
       <w:pPr>
@@ -1362,10 +1422,10 @@
       </w:pPr>
       <w:r>
         <w:drawing>
-          <wp:inline wp14:editId="4CF18A8F" wp14:anchorId="03958500">
+          <wp:inline wp14:editId="7DFB7117" wp14:anchorId="03958500">
             <wp:extent cx="4830023" cy="2032634"/>
             <wp:effectExtent l="0" t="0" r="0" b="0"/>
-            <wp:docPr id="2003891684" name="Picture" title=""/>
+            <wp:docPr id="1742404319" name="Picture" title=""/>
             <wp:cNvGraphicFramePr>
               <a:graphicFrameLocks noChangeAspect="1"/>
             </wp:cNvGraphicFramePr>
@@ -1377,7 +1437,7 @@
                     <pic:cNvPicPr/>
                   </pic:nvPicPr>
                   <pic:blipFill>
-                    <a:blip r:embed="R89e3e8ae87934a06">
+                    <a:blip r:embed="R6e5bbe275f264e68">
                       <a:extLst>
                         <a:ext xmlns:a="http://schemas.openxmlformats.org/drawingml/2006/main" uri="{28A0092B-C50C-407E-A947-70E740481C1C}">
                           <a14:useLocalDpi val="0"/>
@@ -1442,10 +1502,10 @@
       </w:pPr>
       <w:r>
         <w:drawing>
-          <wp:inline wp14:editId="4B7F72C9" wp14:anchorId="157813B4">
+          <wp:inline wp14:editId="00F00C38" wp14:anchorId="157813B4">
             <wp:extent cx="4572000" cy="3028950"/>
             <wp:effectExtent l="0" t="0" r="0" b="0"/>
-            <wp:docPr id="653802712" name="Picture" title=""/>
+            <wp:docPr id="519508307" name="" title=""/>
             <wp:cNvGraphicFramePr>
               <a:graphicFrameLocks noChangeAspect="1"/>
             </wp:cNvGraphicFramePr>
@@ -1453,14 +1513,14 @@
               <a:graphicData uri="http://schemas.openxmlformats.org/drawingml/2006/picture">
                 <pic:pic>
                   <pic:nvPicPr>
-                    <pic:cNvPr id="0" name="Picture"/>
+                    <pic:cNvPr id="0" name=""/>
                     <pic:cNvPicPr/>
                   </pic:nvPicPr>
                   <pic:blipFill>
-                    <a:blip r:embed="Rf955f49399394574">
-                      <a:extLst>
+                    <a:blip r:embed="Rabc5ec3413de44aa">
+                      <a:extLst xmlns:a="http://schemas.openxmlformats.org/drawingml/2006/main">
                         <a:ext xmlns:a="http://schemas.openxmlformats.org/drawingml/2006/main" uri="{28A0092B-C50C-407E-A947-70E740481C1C}">
-                          <a14:useLocalDpi val="0"/>
+                          <a14:useLocalDpi xmlns:a14="http://schemas.microsoft.com/office/drawing/2010/main" val="0"/>
                         </a:ext>
                       </a:extLst>
                     </a:blip>
@@ -1469,7 +1529,7 @@
                     </a:stretch>
                   </pic:blipFill>
                   <pic:spPr>
-                    <a:xfrm>
+                    <a:xfrm rot="0" flipH="0" flipV="0">
                       <a:off x="0" y="0"/>
                       <a:ext cx="4572000" cy="3028950"/>
                     </a:xfrm>
@@ -1526,10 +1586,10 @@
       </w:pPr>
       <w:r>
         <w:drawing>
-          <wp:inline wp14:editId="3DAEA8D1" wp14:anchorId="6F8800FB">
+          <wp:inline wp14:editId="0D1FCB3E" wp14:anchorId="6F8800FB">
             <wp:extent cx="4572000" cy="2933700"/>
             <wp:effectExtent l="0" t="0" r="0" b="0"/>
-            <wp:docPr id="1516721987" name="" title=""/>
+            <wp:docPr id="551896497" name="" title=""/>
             <wp:cNvGraphicFramePr>
               <a:graphicFrameLocks noChangeAspect="1"/>
             </wp:cNvGraphicFramePr>
@@ -1541,7 +1601,7 @@
                     <pic:cNvPicPr/>
                   </pic:nvPicPr>
                   <pic:blipFill>
-                    <a:blip r:embed="Re9465f96d6964b39">
+                    <a:blip r:embed="R6be0f7d7b9914d0c">
                       <a:extLst xmlns:a="http://schemas.openxmlformats.org/drawingml/2006/main">
                         <a:ext uri="{28A0092B-C50C-407E-A947-70E740481C1C}">
                           <a14:useLocalDpi xmlns:a14="http://schemas.microsoft.com/office/drawing/2010/main" val="0"/>
